--- a/hmc_implementation_outline.docx
+++ b/hmc_implementation_outline.docx
@@ -10098,6 +10098,45 @@
         </w:rPr>
         <w:t>QR decomposition</w:t>
       </w:r>
+      <w:r>
+        <w:rPr>
+          <w:rFonts w:ascii="Calibri" w:hAnsi="Calibri" w:cs="Calibri"/>
+          <w:color w:val="222222"/>
+        </w:rPr>
+        <w:t xml:space="preserve"> (cite, tell why needed</w:t>
+      </w:r>
+      <w:r>
+        <w:rPr>
+          <w:rFonts w:ascii="Calibri" w:hAnsi="Calibri" w:cs="Calibri"/>
+          <w:color w:val="222222"/>
+        </w:rPr>
+        <w:t>.  Benefits, a little on how.  Base function in R ‘</w:t>
+      </w:r>
+      <w:proofErr w:type="spellStart"/>
+      <w:r>
+        <w:rPr>
+          <w:rFonts w:ascii="Calibri" w:hAnsi="Calibri" w:cs="Calibri"/>
+          <w:color w:val="222222"/>
+        </w:rPr>
+        <w:t>qr</w:t>
+      </w:r>
+      <w:proofErr w:type="spellEnd"/>
+      <w:proofErr w:type="gramStart"/>
+      <w:r>
+        <w:rPr>
+          <w:rFonts w:ascii="Calibri" w:hAnsi="Calibri" w:cs="Calibri"/>
+          <w:color w:val="222222"/>
+        </w:rPr>
+        <w:t xml:space="preserve">’ </w:t>
+      </w:r>
+      <w:r>
+        <w:rPr>
+          <w:rFonts w:ascii="Calibri" w:hAnsi="Calibri" w:cs="Calibri"/>
+          <w:color w:val="222222"/>
+        </w:rPr>
+        <w:t>)</w:t>
+      </w:r>
+      <w:proofErr w:type="gramEnd"/>
     </w:p>
     <w:p>
       <w:pPr>
@@ -10180,6 +10219,7 @@
           <w:rFonts w:ascii="Calibri" w:hAnsi="Calibri" w:cs="Calibri"/>
           <w:color w:val="222222"/>
         </w:rPr>
+        <w:lastRenderedPageBreak/>
         <w:t>R code to perform QR decomposition and description.  Use standard R functions</w:t>
       </w:r>
     </w:p>
@@ -10201,7 +10241,6 @@
           <w:rFonts w:ascii="Calibri" w:hAnsi="Calibri" w:cs="Calibri"/>
           <w:color w:val="222222"/>
         </w:rPr>
-        <w:lastRenderedPageBreak/>
         <w:t>HMC use in statistical models (LM, GLM, GLMM)</w:t>
       </w:r>
     </w:p>
@@ -10339,7 +10378,21 @@
           <w:rFonts w:ascii="Calibri" w:hAnsi="Calibri" w:cs="Calibri"/>
           <w:color w:val="222222"/>
         </w:rPr>
-        <w:t xml:space="preserve">HMC: full example </w:t>
+        <w:t xml:space="preserve">HMC: </w:t>
+      </w:r>
+      <w:r>
+        <w:rPr>
+          <w:rFonts w:ascii="Calibri" w:hAnsi="Calibri" w:cs="Calibri"/>
+          <w:color w:val="222222"/>
+        </w:rPr>
+        <w:t>data</w:t>
+      </w:r>
+      <w:r>
+        <w:rPr>
+          <w:rFonts w:ascii="Calibri" w:hAnsi="Calibri" w:cs="Calibri"/>
+          <w:color w:val="222222"/>
+        </w:rPr>
+        <w:t xml:space="preserve"> example </w:t>
       </w:r>
       <w:r>
         <w:rPr>
@@ -10347,6 +10400,29 @@
           <w:color w:val="222222"/>
         </w:rPr>
         <w:t>GLM (maybe GLMM)</w:t>
+      </w:r>
+      <w:r>
+        <w:rPr>
+          <w:rFonts w:ascii="Calibri" w:hAnsi="Calibri" w:cs="Calibri"/>
+          <w:color w:val="222222"/>
+        </w:rPr>
+        <w:t xml:space="preserve"> – maybe </w:t>
+      </w:r>
+      <w:proofErr w:type="spellStart"/>
+      <w:r>
+        <w:rPr>
+          <w:rFonts w:ascii="Calibri" w:hAnsi="Calibri" w:cs="Calibri"/>
+          <w:color w:val="222222"/>
+        </w:rPr>
+        <w:t>Agresti</w:t>
+      </w:r>
+      <w:proofErr w:type="spellEnd"/>
+      <w:r>
+        <w:rPr>
+          <w:rFonts w:ascii="Calibri" w:hAnsi="Calibri" w:cs="Calibri"/>
+          <w:color w:val="222222"/>
+        </w:rPr>
+        <w:t>?</w:t>
       </w:r>
     </w:p>
     <w:p>
@@ -10588,6 +10664,15 @@
         </w:rPr>
         <w:t>scussion</w:t>
       </w:r>
+      <w:r>
+        <w:rPr>
+          <w:rFonts w:ascii="Calibri" w:hAnsi="Calibri" w:cs="Calibri"/>
+          <w:color w:val="222222"/>
+        </w:rPr>
+        <w:t xml:space="preserve"> – highlight the contribution, why impt</w:t>
+      </w:r>
+      <w:bookmarkStart w:id="0" w:name="_GoBack"/>
+      <w:bookmarkEnd w:id="0"/>
     </w:p>
     <w:p>
       <w:pPr>
@@ -10703,8 +10788,6 @@
         </w:rPr>
         <w:tab/>
       </w:r>
-      <w:bookmarkStart w:id="0" w:name="_GoBack"/>
-      <w:bookmarkEnd w:id="0"/>
     </w:p>
     <w:p>
       <w:pPr>
@@ -10846,6 +10929,7 @@
     <w:p/>
     <w:p>
       <w:r>
+        <w:lastRenderedPageBreak/>
         <w:t xml:space="preserve">Brief on MH:  focus on the issues of MH (motivation for HMC).  Especially large number of parameters – newer models.  </w:t>
       </w:r>
       <w:r>
@@ -10854,7 +10938,6 @@
     </w:p>
     <w:p>
       <w:r>
-        <w:lastRenderedPageBreak/>
         <w:t>Still have MH algorithm</w:t>
       </w:r>
     </w:p>

--- a/hmc_implementation_outline.docx
+++ b/hmc_implementation_outline.docx
@@ -173,23 +173,7 @@
           <w:rFonts w:ascii="Calibri" w:hAnsi="Calibri" w:cs="Calibri"/>
           <w:color w:val="222222"/>
         </w:rPr>
-        <w:t xml:space="preserve"> current implementation survey (Stan, </w:t>
-      </w:r>
-      <w:proofErr w:type="spellStart"/>
-      <w:r>
-        <w:rPr>
-          <w:rFonts w:ascii="Calibri" w:hAnsi="Calibri" w:cs="Calibri"/>
-          <w:color w:val="222222"/>
-        </w:rPr>
-        <w:t>Pymc</w:t>
-      </w:r>
-      <w:proofErr w:type="spellEnd"/>
-      <w:r>
-        <w:rPr>
-          <w:rFonts w:ascii="Calibri" w:hAnsi="Calibri" w:cs="Calibri"/>
-          <w:color w:val="222222"/>
-        </w:rPr>
-        <w:t>)</w:t>
+        <w:t xml:space="preserve"> current implementation survey (Stan, Pymc)</w:t>
       </w:r>
     </w:p>
     <w:p>
@@ -686,113 +670,133 @@
           <w:sz w:val="21"/>
         </w:rPr>
       </w:pPr>
-      <w:proofErr w:type="spellStart"/>
       <w:r>
         <w:rPr>
           <w:rFonts w:ascii="Calibri" w:hAnsi="Calibri" w:cs="Calibri"/>
           <w:color w:val="0070C0"/>
           <w:sz w:val="21"/>
         </w:rPr>
-        <w:t>mh</w:t>
-      </w:r>
-      <w:proofErr w:type="spellEnd"/>
-      <w:r>
+        <w:t>mh &lt;- function(N, paramInit, qPROP, qFUN, pdFUN, nu, ...) {</w:t>
+      </w:r>
+    </w:p>
+    <w:p>
+      <w:pPr>
+        <w:pStyle w:val="m-7251954258944327777msolistparagraph"/>
+        <w:spacing w:before="0" w:beforeAutospacing="0" w:after="0" w:afterAutospacing="0"/>
+        <w:ind w:left="2160"/>
         <w:rPr>
           <w:rFonts w:ascii="Calibri" w:hAnsi="Calibri" w:cs="Calibri"/>
           <w:color w:val="0070C0"/>
           <w:sz w:val="21"/>
         </w:rPr>
-        <w:t xml:space="preserve"> &lt;- </w:t>
-      </w:r>
-      <w:proofErr w:type="gramStart"/>
+      </w:pPr>
       <w:r>
         <w:rPr>
           <w:rFonts w:ascii="Calibri" w:hAnsi="Calibri" w:cs="Calibri"/>
           <w:color w:val="0070C0"/>
           <w:sz w:val="21"/>
         </w:rPr>
-        <w:t>function(</w:t>
-      </w:r>
-      <w:proofErr w:type="gramEnd"/>
-      <w:r>
+        <w:t xml:space="preserve">  paramSim &lt;- list()</w:t>
+      </w:r>
+    </w:p>
+    <w:p>
+      <w:pPr>
+        <w:pStyle w:val="m-7251954258944327777msolistparagraph"/>
+        <w:spacing w:before="0" w:beforeAutospacing="0" w:after="0" w:afterAutospacing="0"/>
+        <w:ind w:left="2160"/>
         <w:rPr>
           <w:rFonts w:ascii="Calibri" w:hAnsi="Calibri" w:cs="Calibri"/>
           <w:color w:val="0070C0"/>
           <w:sz w:val="21"/>
         </w:rPr>
-        <w:t xml:space="preserve">N, </w:t>
-      </w:r>
-      <w:proofErr w:type="spellStart"/>
+      </w:pPr>
       <w:r>
         <w:rPr>
           <w:rFonts w:ascii="Calibri" w:hAnsi="Calibri" w:cs="Calibri"/>
           <w:color w:val="0070C0"/>
           <w:sz w:val="21"/>
         </w:rPr>
-        <w:t>paramInit</w:t>
-      </w:r>
-      <w:proofErr w:type="spellEnd"/>
-      <w:r>
+        <w:t xml:space="preserve">  paramSim[[1]] &lt;- paramInit</w:t>
+      </w:r>
+    </w:p>
+    <w:p>
+      <w:pPr>
+        <w:pStyle w:val="m-7251954258944327777msolistparagraph"/>
+        <w:spacing w:before="0" w:beforeAutospacing="0" w:after="0" w:afterAutospacing="0"/>
+        <w:ind w:left="2160"/>
         <w:rPr>
           <w:rFonts w:ascii="Calibri" w:hAnsi="Calibri" w:cs="Calibri"/>
           <w:color w:val="0070C0"/>
           <w:sz w:val="21"/>
         </w:rPr>
-        <w:t xml:space="preserve">, </w:t>
-      </w:r>
-      <w:proofErr w:type="spellStart"/>
+      </w:pPr>
       <w:r>
         <w:rPr>
           <w:rFonts w:ascii="Calibri" w:hAnsi="Calibri" w:cs="Calibri"/>
           <w:color w:val="0070C0"/>
           <w:sz w:val="21"/>
         </w:rPr>
-        <w:t>qPROP</w:t>
-      </w:r>
-      <w:proofErr w:type="spellEnd"/>
-      <w:r>
+        <w:t xml:space="preserve">  accept &lt;- 0</w:t>
+      </w:r>
+    </w:p>
+    <w:p>
+      <w:pPr>
+        <w:pStyle w:val="m-7251954258944327777msolistparagraph"/>
+        <w:spacing w:before="0" w:beforeAutospacing="0" w:after="0" w:afterAutospacing="0"/>
+        <w:ind w:left="2160"/>
         <w:rPr>
           <w:rFonts w:ascii="Calibri" w:hAnsi="Calibri" w:cs="Calibri"/>
           <w:color w:val="0070C0"/>
           <w:sz w:val="21"/>
         </w:rPr>
-        <w:t xml:space="preserve">, </w:t>
-      </w:r>
-      <w:proofErr w:type="spellStart"/>
+      </w:pPr>
       <w:r>
         <w:rPr>
           <w:rFonts w:ascii="Calibri" w:hAnsi="Calibri" w:cs="Calibri"/>
           <w:color w:val="0070C0"/>
           <w:sz w:val="21"/>
         </w:rPr>
-        <w:t>qFUN</w:t>
-      </w:r>
-      <w:proofErr w:type="spellEnd"/>
-      <w:r>
+        <w:t xml:space="preserve">  for (j in 2:N) {</w:t>
+      </w:r>
+    </w:p>
+    <w:p>
+      <w:pPr>
+        <w:pStyle w:val="m-7251954258944327777msolistparagraph"/>
+        <w:spacing w:before="0" w:beforeAutospacing="0" w:after="0" w:afterAutospacing="0"/>
+        <w:ind w:left="2160"/>
         <w:rPr>
           <w:rFonts w:ascii="Calibri" w:hAnsi="Calibri" w:cs="Calibri"/>
           <w:color w:val="0070C0"/>
           <w:sz w:val="21"/>
         </w:rPr>
-        <w:t xml:space="preserve">, </w:t>
-      </w:r>
-      <w:proofErr w:type="spellStart"/>
+      </w:pPr>
       <w:r>
         <w:rPr>
           <w:rFonts w:ascii="Calibri" w:hAnsi="Calibri" w:cs="Calibri"/>
           <w:color w:val="0070C0"/>
           <w:sz w:val="21"/>
         </w:rPr>
-        <w:t>pdFUN</w:t>
-      </w:r>
-      <w:proofErr w:type="spellEnd"/>
-      <w:r>
+        <w:t xml:space="preserve">    u &lt;- runif(1)</w:t>
+      </w:r>
+    </w:p>
+    <w:p>
+      <w:pPr>
+        <w:pStyle w:val="m-7251954258944327777msolistparagraph"/>
+        <w:spacing w:before="0" w:beforeAutospacing="0" w:after="0" w:afterAutospacing="0"/>
+        <w:ind w:left="2160"/>
         <w:rPr>
           <w:rFonts w:ascii="Calibri" w:hAnsi="Calibri" w:cs="Calibri"/>
           <w:color w:val="0070C0"/>
           <w:sz w:val="21"/>
         </w:rPr>
-        <w:t>, nu, ...) {</w:t>
+      </w:pPr>
+      <w:r>
+        <w:rPr>
+          <w:rFonts w:ascii="Calibri" w:hAnsi="Calibri" w:cs="Calibri"/>
+          <w:color w:val="0070C0"/>
+          <w:sz w:val="21"/>
+        </w:rPr>
+        <w:t xml:space="preserve">    paramProposal &lt;- qPROP(paramSim[[j-1]], nu)</w:t>
       </w:r>
     </w:p>
     <w:p>
@@ -812,43 +816,47 @@
           <w:color w:val="0070C0"/>
           <w:sz w:val="21"/>
         </w:rPr>
-        <w:t xml:space="preserve">  </w:t>
-      </w:r>
-      <w:proofErr w:type="spellStart"/>
-      <w:r>
+        <w:t xml:space="preserve">    lnum &lt;- pdFUN(paramProposal, ...) + qFUN(paramSim[[j-1]], paramProposal, nu)</w:t>
+      </w:r>
+    </w:p>
+    <w:p>
+      <w:pPr>
+        <w:pStyle w:val="m-7251954258944327777msolistparagraph"/>
+        <w:spacing w:before="0" w:beforeAutospacing="0" w:after="0" w:afterAutospacing="0"/>
+        <w:ind w:left="2160"/>
         <w:rPr>
           <w:rFonts w:ascii="Calibri" w:hAnsi="Calibri" w:cs="Calibri"/>
           <w:color w:val="0070C0"/>
           <w:sz w:val="21"/>
         </w:rPr>
-        <w:t>paramSim</w:t>
-      </w:r>
-      <w:proofErr w:type="spellEnd"/>
+      </w:pPr>
       <w:r>
         <w:rPr>
           <w:rFonts w:ascii="Calibri" w:hAnsi="Calibri" w:cs="Calibri"/>
           <w:color w:val="0070C0"/>
           <w:sz w:val="21"/>
         </w:rPr>
-        <w:t xml:space="preserve"> &lt;- </w:t>
-      </w:r>
-      <w:proofErr w:type="gramStart"/>
-      <w:r>
+        <w:t xml:space="preserve">    lden &lt;- pdFUN(paramSim[[j-1]], ...) + qFUN(paramProposal, paramSim[[j-1]], nu)</w:t>
+      </w:r>
+    </w:p>
+    <w:p>
+      <w:pPr>
+        <w:pStyle w:val="m-7251954258944327777msolistparagraph"/>
+        <w:spacing w:before="0" w:beforeAutospacing="0" w:after="0" w:afterAutospacing="0"/>
+        <w:ind w:left="2160"/>
         <w:rPr>
           <w:rFonts w:ascii="Calibri" w:hAnsi="Calibri" w:cs="Calibri"/>
           <w:color w:val="0070C0"/>
           <w:sz w:val="21"/>
         </w:rPr>
-        <w:t>list(</w:t>
-      </w:r>
-      <w:proofErr w:type="gramEnd"/>
+      </w:pPr>
       <w:r>
         <w:rPr>
           <w:rFonts w:ascii="Calibri" w:hAnsi="Calibri" w:cs="Calibri"/>
           <w:color w:val="0070C0"/>
           <w:sz w:val="21"/>
         </w:rPr>
-        <w:t>)</w:t>
+        <w:t xml:space="preserve">    l.alpha &lt;- pmin(0, lnum - lden)</w:t>
       </w:r>
     </w:p>
     <w:p>
@@ -868,46 +876,48 @@
           <w:color w:val="0070C0"/>
           <w:sz w:val="21"/>
         </w:rPr>
-        <w:t xml:space="preserve">  </w:t>
-      </w:r>
-      <w:proofErr w:type="spellStart"/>
-      <w:proofErr w:type="gramStart"/>
-      <w:r>
+        <w:t xml:space="preserve">    if (l.alpha &gt; log(u)) {</w:t>
+      </w:r>
+    </w:p>
+    <w:p>
+      <w:pPr>
+        <w:pStyle w:val="m-7251954258944327777msolistparagraph"/>
+        <w:spacing w:before="0" w:beforeAutospacing="0" w:after="0" w:afterAutospacing="0"/>
+        <w:ind w:left="2160"/>
         <w:rPr>
           <w:rFonts w:ascii="Calibri" w:hAnsi="Calibri" w:cs="Calibri"/>
           <w:color w:val="0070C0"/>
           <w:sz w:val="21"/>
         </w:rPr>
-        <w:t>paramSim</w:t>
-      </w:r>
-      <w:proofErr w:type="spellEnd"/>
+      </w:pPr>
       <w:r>
         <w:rPr>
           <w:rFonts w:ascii="Calibri" w:hAnsi="Calibri" w:cs="Calibri"/>
           <w:color w:val="0070C0"/>
           <w:sz w:val="21"/>
         </w:rPr>
-        <w:t>[</w:t>
-      </w:r>
-      <w:proofErr w:type="gramEnd"/>
-      <w:r>
+        <w:t xml:space="preserve">      paramSim[[j]] &lt;- paramProposal</w:t>
+      </w:r>
+    </w:p>
+    <w:p>
+      <w:pPr>
+        <w:pStyle w:val="m-7251954258944327777msolistparagraph"/>
+        <w:spacing w:before="0" w:beforeAutospacing="0" w:after="0" w:afterAutospacing="0"/>
+        <w:ind w:left="2160"/>
         <w:rPr>
           <w:rFonts w:ascii="Calibri" w:hAnsi="Calibri" w:cs="Calibri"/>
           <w:color w:val="0070C0"/>
           <w:sz w:val="21"/>
         </w:rPr>
-        <w:t xml:space="preserve">[1]] &lt;- </w:t>
-      </w:r>
-      <w:proofErr w:type="spellStart"/>
+      </w:pPr>
       <w:r>
         <w:rPr>
           <w:rFonts w:ascii="Calibri" w:hAnsi="Calibri" w:cs="Calibri"/>
           <w:color w:val="0070C0"/>
           <w:sz w:val="21"/>
         </w:rPr>
-        <w:t>paramInit</w:t>
-      </w:r>
-      <w:proofErr w:type="spellEnd"/>
+        <w:t xml:space="preserve">      accept &lt;- accept + 1</w:t>
+      </w:r>
     </w:p>
     <w:p>
       <w:pPr>
@@ -926,7 +936,7 @@
           <w:color w:val="0070C0"/>
           <w:sz w:val="21"/>
         </w:rPr>
-        <w:t xml:space="preserve">  accept &lt;- 0</w:t>
+        <w:t xml:space="preserve">    } else {</w:t>
       </w:r>
     </w:p>
     <w:p>
@@ -946,693 +956,7 @@
           <w:color w:val="0070C0"/>
           <w:sz w:val="21"/>
         </w:rPr>
-        <w:t xml:space="preserve">  for (j in </w:t>
-      </w:r>
-      <w:proofErr w:type="gramStart"/>
-      <w:r>
-        <w:rPr>
-          <w:rFonts w:ascii="Calibri" w:hAnsi="Calibri" w:cs="Calibri"/>
-          <w:color w:val="0070C0"/>
-          <w:sz w:val="21"/>
-        </w:rPr>
-        <w:t>2:N</w:t>
-      </w:r>
-      <w:proofErr w:type="gramEnd"/>
-      <w:r>
-        <w:rPr>
-          <w:rFonts w:ascii="Calibri" w:hAnsi="Calibri" w:cs="Calibri"/>
-          <w:color w:val="0070C0"/>
-          <w:sz w:val="21"/>
-        </w:rPr>
-        <w:t>) {</w:t>
-      </w:r>
-    </w:p>
-    <w:p>
-      <w:pPr>
-        <w:pStyle w:val="m-7251954258944327777msolistparagraph"/>
-        <w:spacing w:before="0" w:beforeAutospacing="0" w:after="0" w:afterAutospacing="0"/>
-        <w:ind w:left="2160"/>
-        <w:rPr>
-          <w:rFonts w:ascii="Calibri" w:hAnsi="Calibri" w:cs="Calibri"/>
-          <w:color w:val="0070C0"/>
-          <w:sz w:val="21"/>
-        </w:rPr>
-      </w:pPr>
-      <w:r>
-        <w:rPr>
-          <w:rFonts w:ascii="Calibri" w:hAnsi="Calibri" w:cs="Calibri"/>
-          <w:color w:val="0070C0"/>
-          <w:sz w:val="21"/>
-        </w:rPr>
-        <w:t xml:space="preserve">    u &lt;- </w:t>
-      </w:r>
-      <w:proofErr w:type="spellStart"/>
-      <w:proofErr w:type="gramStart"/>
-      <w:r>
-        <w:rPr>
-          <w:rFonts w:ascii="Calibri" w:hAnsi="Calibri" w:cs="Calibri"/>
-          <w:color w:val="0070C0"/>
-          <w:sz w:val="21"/>
-        </w:rPr>
-        <w:t>runif</w:t>
-      </w:r>
-      <w:proofErr w:type="spellEnd"/>
-      <w:r>
-        <w:rPr>
-          <w:rFonts w:ascii="Calibri" w:hAnsi="Calibri" w:cs="Calibri"/>
-          <w:color w:val="0070C0"/>
-          <w:sz w:val="21"/>
-        </w:rPr>
-        <w:t>(</w:t>
-      </w:r>
-      <w:proofErr w:type="gramEnd"/>
-      <w:r>
-        <w:rPr>
-          <w:rFonts w:ascii="Calibri" w:hAnsi="Calibri" w:cs="Calibri"/>
-          <w:color w:val="0070C0"/>
-          <w:sz w:val="21"/>
-        </w:rPr>
-        <w:t>1)</w:t>
-      </w:r>
-    </w:p>
-    <w:p>
-      <w:pPr>
-        <w:pStyle w:val="m-7251954258944327777msolistparagraph"/>
-        <w:spacing w:before="0" w:beforeAutospacing="0" w:after="0" w:afterAutospacing="0"/>
-        <w:ind w:left="2160"/>
-        <w:rPr>
-          <w:rFonts w:ascii="Calibri" w:hAnsi="Calibri" w:cs="Calibri"/>
-          <w:color w:val="0070C0"/>
-          <w:sz w:val="21"/>
-        </w:rPr>
-      </w:pPr>
-      <w:r>
-        <w:rPr>
-          <w:rFonts w:ascii="Calibri" w:hAnsi="Calibri" w:cs="Calibri"/>
-          <w:color w:val="0070C0"/>
-          <w:sz w:val="21"/>
-        </w:rPr>
-        <w:t xml:space="preserve">    </w:t>
-      </w:r>
-      <w:proofErr w:type="spellStart"/>
-      <w:r>
-        <w:rPr>
-          <w:rFonts w:ascii="Calibri" w:hAnsi="Calibri" w:cs="Calibri"/>
-          <w:color w:val="0070C0"/>
-          <w:sz w:val="21"/>
-        </w:rPr>
-        <w:t>paramProposal</w:t>
-      </w:r>
-      <w:proofErr w:type="spellEnd"/>
-      <w:r>
-        <w:rPr>
-          <w:rFonts w:ascii="Calibri" w:hAnsi="Calibri" w:cs="Calibri"/>
-          <w:color w:val="0070C0"/>
-          <w:sz w:val="21"/>
-        </w:rPr>
-        <w:t xml:space="preserve"> &lt;- </w:t>
-      </w:r>
-      <w:proofErr w:type="spellStart"/>
-      <w:r>
-        <w:rPr>
-          <w:rFonts w:ascii="Calibri" w:hAnsi="Calibri" w:cs="Calibri"/>
-          <w:color w:val="0070C0"/>
-          <w:sz w:val="21"/>
-        </w:rPr>
-        <w:t>qPROP</w:t>
-      </w:r>
-      <w:proofErr w:type="spellEnd"/>
-      <w:r>
-        <w:rPr>
-          <w:rFonts w:ascii="Calibri" w:hAnsi="Calibri" w:cs="Calibri"/>
-          <w:color w:val="0070C0"/>
-          <w:sz w:val="21"/>
-        </w:rPr>
-        <w:t>(</w:t>
-      </w:r>
-      <w:proofErr w:type="spellStart"/>
-      <w:r>
-        <w:rPr>
-          <w:rFonts w:ascii="Calibri" w:hAnsi="Calibri" w:cs="Calibri"/>
-          <w:color w:val="0070C0"/>
-          <w:sz w:val="21"/>
-        </w:rPr>
-        <w:t>paramSim</w:t>
-      </w:r>
-      <w:proofErr w:type="spellEnd"/>
-      <w:r>
-        <w:rPr>
-          <w:rFonts w:ascii="Calibri" w:hAnsi="Calibri" w:cs="Calibri"/>
-          <w:color w:val="0070C0"/>
-          <w:sz w:val="21"/>
-        </w:rPr>
-        <w:t>[[j-1]], nu)</w:t>
-      </w:r>
-    </w:p>
-    <w:p>
-      <w:pPr>
-        <w:pStyle w:val="m-7251954258944327777msolistparagraph"/>
-        <w:spacing w:before="0" w:beforeAutospacing="0" w:after="0" w:afterAutospacing="0"/>
-        <w:ind w:left="2160"/>
-        <w:rPr>
-          <w:rFonts w:ascii="Calibri" w:hAnsi="Calibri" w:cs="Calibri"/>
-          <w:color w:val="0070C0"/>
-          <w:sz w:val="21"/>
-        </w:rPr>
-      </w:pPr>
-      <w:r>
-        <w:rPr>
-          <w:rFonts w:ascii="Calibri" w:hAnsi="Calibri" w:cs="Calibri"/>
-          <w:color w:val="0070C0"/>
-          <w:sz w:val="21"/>
-        </w:rPr>
-        <w:t xml:space="preserve">    </w:t>
-      </w:r>
-      <w:proofErr w:type="spellStart"/>
-      <w:r>
-        <w:rPr>
-          <w:rFonts w:ascii="Calibri" w:hAnsi="Calibri" w:cs="Calibri"/>
-          <w:color w:val="0070C0"/>
-          <w:sz w:val="21"/>
-        </w:rPr>
-        <w:t>lnum</w:t>
-      </w:r>
-      <w:proofErr w:type="spellEnd"/>
-      <w:r>
-        <w:rPr>
-          <w:rFonts w:ascii="Calibri" w:hAnsi="Calibri" w:cs="Calibri"/>
-          <w:color w:val="0070C0"/>
-          <w:sz w:val="21"/>
-        </w:rPr>
-        <w:t xml:space="preserve"> &lt;- </w:t>
-      </w:r>
-      <w:proofErr w:type="spellStart"/>
-      <w:proofErr w:type="gramStart"/>
-      <w:r>
-        <w:rPr>
-          <w:rFonts w:ascii="Calibri" w:hAnsi="Calibri" w:cs="Calibri"/>
-          <w:color w:val="0070C0"/>
-          <w:sz w:val="21"/>
-        </w:rPr>
-        <w:t>pdFUN</w:t>
-      </w:r>
-      <w:proofErr w:type="spellEnd"/>
-      <w:r>
-        <w:rPr>
-          <w:rFonts w:ascii="Calibri" w:hAnsi="Calibri" w:cs="Calibri"/>
-          <w:color w:val="0070C0"/>
-          <w:sz w:val="21"/>
-        </w:rPr>
-        <w:t>(</w:t>
-      </w:r>
-      <w:proofErr w:type="spellStart"/>
-      <w:proofErr w:type="gramEnd"/>
-      <w:r>
-        <w:rPr>
-          <w:rFonts w:ascii="Calibri" w:hAnsi="Calibri" w:cs="Calibri"/>
-          <w:color w:val="0070C0"/>
-          <w:sz w:val="21"/>
-        </w:rPr>
-        <w:t>paramProposal</w:t>
-      </w:r>
-      <w:proofErr w:type="spellEnd"/>
-      <w:r>
-        <w:rPr>
-          <w:rFonts w:ascii="Calibri" w:hAnsi="Calibri" w:cs="Calibri"/>
-          <w:color w:val="0070C0"/>
-          <w:sz w:val="21"/>
-        </w:rPr>
-        <w:t xml:space="preserve">, ...) + </w:t>
-      </w:r>
-      <w:proofErr w:type="spellStart"/>
-      <w:r>
-        <w:rPr>
-          <w:rFonts w:ascii="Calibri" w:hAnsi="Calibri" w:cs="Calibri"/>
-          <w:color w:val="0070C0"/>
-          <w:sz w:val="21"/>
-        </w:rPr>
-        <w:t>qFUN</w:t>
-      </w:r>
-      <w:proofErr w:type="spellEnd"/>
-      <w:r>
-        <w:rPr>
-          <w:rFonts w:ascii="Calibri" w:hAnsi="Calibri" w:cs="Calibri"/>
-          <w:color w:val="0070C0"/>
-          <w:sz w:val="21"/>
-        </w:rPr>
-        <w:t>(</w:t>
-      </w:r>
-      <w:proofErr w:type="spellStart"/>
-      <w:r>
-        <w:rPr>
-          <w:rFonts w:ascii="Calibri" w:hAnsi="Calibri" w:cs="Calibri"/>
-          <w:color w:val="0070C0"/>
-          <w:sz w:val="21"/>
-        </w:rPr>
-        <w:t>paramSim</w:t>
-      </w:r>
-      <w:proofErr w:type="spellEnd"/>
-      <w:r>
-        <w:rPr>
-          <w:rFonts w:ascii="Calibri" w:hAnsi="Calibri" w:cs="Calibri"/>
-          <w:color w:val="0070C0"/>
-          <w:sz w:val="21"/>
-        </w:rPr>
-        <w:t xml:space="preserve">[[j-1]], </w:t>
-      </w:r>
-      <w:proofErr w:type="spellStart"/>
-      <w:r>
-        <w:rPr>
-          <w:rFonts w:ascii="Calibri" w:hAnsi="Calibri" w:cs="Calibri"/>
-          <w:color w:val="0070C0"/>
-          <w:sz w:val="21"/>
-        </w:rPr>
-        <w:t>paramProposal</w:t>
-      </w:r>
-      <w:proofErr w:type="spellEnd"/>
-      <w:r>
-        <w:rPr>
-          <w:rFonts w:ascii="Calibri" w:hAnsi="Calibri" w:cs="Calibri"/>
-          <w:color w:val="0070C0"/>
-          <w:sz w:val="21"/>
-        </w:rPr>
-        <w:t>, nu)</w:t>
-      </w:r>
-    </w:p>
-    <w:p>
-      <w:pPr>
-        <w:pStyle w:val="m-7251954258944327777msolistparagraph"/>
-        <w:spacing w:before="0" w:beforeAutospacing="0" w:after="0" w:afterAutospacing="0"/>
-        <w:ind w:left="2160"/>
-        <w:rPr>
-          <w:rFonts w:ascii="Calibri" w:hAnsi="Calibri" w:cs="Calibri"/>
-          <w:color w:val="0070C0"/>
-          <w:sz w:val="21"/>
-        </w:rPr>
-      </w:pPr>
-      <w:r>
-        <w:rPr>
-          <w:rFonts w:ascii="Calibri" w:hAnsi="Calibri" w:cs="Calibri"/>
-          <w:color w:val="0070C0"/>
-          <w:sz w:val="21"/>
-        </w:rPr>
-        <w:t xml:space="preserve">    </w:t>
-      </w:r>
-      <w:proofErr w:type="spellStart"/>
-      <w:r>
-        <w:rPr>
-          <w:rFonts w:ascii="Calibri" w:hAnsi="Calibri" w:cs="Calibri"/>
-          <w:color w:val="0070C0"/>
-          <w:sz w:val="21"/>
-        </w:rPr>
-        <w:t>lden</w:t>
-      </w:r>
-      <w:proofErr w:type="spellEnd"/>
-      <w:r>
-        <w:rPr>
-          <w:rFonts w:ascii="Calibri" w:hAnsi="Calibri" w:cs="Calibri"/>
-          <w:color w:val="0070C0"/>
-          <w:sz w:val="21"/>
-        </w:rPr>
-        <w:t xml:space="preserve"> &lt;- </w:t>
-      </w:r>
-      <w:proofErr w:type="spellStart"/>
-      <w:r>
-        <w:rPr>
-          <w:rFonts w:ascii="Calibri" w:hAnsi="Calibri" w:cs="Calibri"/>
-          <w:color w:val="0070C0"/>
-          <w:sz w:val="21"/>
-        </w:rPr>
-        <w:t>pdFUN</w:t>
-      </w:r>
-      <w:proofErr w:type="spellEnd"/>
-      <w:r>
-        <w:rPr>
-          <w:rFonts w:ascii="Calibri" w:hAnsi="Calibri" w:cs="Calibri"/>
-          <w:color w:val="0070C0"/>
-          <w:sz w:val="21"/>
-        </w:rPr>
-        <w:t>(</w:t>
-      </w:r>
-      <w:proofErr w:type="spellStart"/>
-      <w:r>
-        <w:rPr>
-          <w:rFonts w:ascii="Calibri" w:hAnsi="Calibri" w:cs="Calibri"/>
-          <w:color w:val="0070C0"/>
-          <w:sz w:val="21"/>
-        </w:rPr>
-        <w:t>paramSim</w:t>
-      </w:r>
-      <w:proofErr w:type="spellEnd"/>
-      <w:r>
-        <w:rPr>
-          <w:rFonts w:ascii="Calibri" w:hAnsi="Calibri" w:cs="Calibri"/>
-          <w:color w:val="0070C0"/>
-          <w:sz w:val="21"/>
-        </w:rPr>
-        <w:t xml:space="preserve">[[j-1]], ...) + </w:t>
-      </w:r>
-      <w:proofErr w:type="spellStart"/>
-      <w:proofErr w:type="gramStart"/>
-      <w:r>
-        <w:rPr>
-          <w:rFonts w:ascii="Calibri" w:hAnsi="Calibri" w:cs="Calibri"/>
-          <w:color w:val="0070C0"/>
-          <w:sz w:val="21"/>
-        </w:rPr>
-        <w:t>qFUN</w:t>
-      </w:r>
-      <w:proofErr w:type="spellEnd"/>
-      <w:r>
-        <w:rPr>
-          <w:rFonts w:ascii="Calibri" w:hAnsi="Calibri" w:cs="Calibri"/>
-          <w:color w:val="0070C0"/>
-          <w:sz w:val="21"/>
-        </w:rPr>
-        <w:t>(</w:t>
-      </w:r>
-      <w:proofErr w:type="spellStart"/>
-      <w:proofErr w:type="gramEnd"/>
-      <w:r>
-        <w:rPr>
-          <w:rFonts w:ascii="Calibri" w:hAnsi="Calibri" w:cs="Calibri"/>
-          <w:color w:val="0070C0"/>
-          <w:sz w:val="21"/>
-        </w:rPr>
-        <w:t>paramProposal</w:t>
-      </w:r>
-      <w:proofErr w:type="spellEnd"/>
-      <w:r>
-        <w:rPr>
-          <w:rFonts w:ascii="Calibri" w:hAnsi="Calibri" w:cs="Calibri"/>
-          <w:color w:val="0070C0"/>
-          <w:sz w:val="21"/>
-        </w:rPr>
-        <w:t xml:space="preserve">, </w:t>
-      </w:r>
-      <w:proofErr w:type="spellStart"/>
-      <w:r>
-        <w:rPr>
-          <w:rFonts w:ascii="Calibri" w:hAnsi="Calibri" w:cs="Calibri"/>
-          <w:color w:val="0070C0"/>
-          <w:sz w:val="21"/>
-        </w:rPr>
-        <w:t>paramSim</w:t>
-      </w:r>
-      <w:proofErr w:type="spellEnd"/>
-      <w:r>
-        <w:rPr>
-          <w:rFonts w:ascii="Calibri" w:hAnsi="Calibri" w:cs="Calibri"/>
-          <w:color w:val="0070C0"/>
-          <w:sz w:val="21"/>
-        </w:rPr>
-        <w:t>[[j-1]], nu)</w:t>
-      </w:r>
-    </w:p>
-    <w:p>
-      <w:pPr>
-        <w:pStyle w:val="m-7251954258944327777msolistparagraph"/>
-        <w:spacing w:before="0" w:beforeAutospacing="0" w:after="0" w:afterAutospacing="0"/>
-        <w:ind w:left="2160"/>
-        <w:rPr>
-          <w:rFonts w:ascii="Calibri" w:hAnsi="Calibri" w:cs="Calibri"/>
-          <w:color w:val="0070C0"/>
-          <w:sz w:val="21"/>
-        </w:rPr>
-      </w:pPr>
-      <w:r>
-        <w:rPr>
-          <w:rFonts w:ascii="Calibri" w:hAnsi="Calibri" w:cs="Calibri"/>
-          <w:color w:val="0070C0"/>
-          <w:sz w:val="21"/>
-        </w:rPr>
-        <w:t xml:space="preserve">    </w:t>
-      </w:r>
-      <w:proofErr w:type="spellStart"/>
-      <w:r>
-        <w:rPr>
-          <w:rFonts w:ascii="Calibri" w:hAnsi="Calibri" w:cs="Calibri"/>
-          <w:color w:val="0070C0"/>
-          <w:sz w:val="21"/>
-        </w:rPr>
-        <w:t>l.alpha</w:t>
-      </w:r>
-      <w:proofErr w:type="spellEnd"/>
-      <w:r>
-        <w:rPr>
-          <w:rFonts w:ascii="Calibri" w:hAnsi="Calibri" w:cs="Calibri"/>
-          <w:color w:val="0070C0"/>
-          <w:sz w:val="21"/>
-        </w:rPr>
-        <w:t xml:space="preserve"> &lt;- </w:t>
-      </w:r>
-      <w:proofErr w:type="spellStart"/>
-      <w:proofErr w:type="gramStart"/>
-      <w:r>
-        <w:rPr>
-          <w:rFonts w:ascii="Calibri" w:hAnsi="Calibri" w:cs="Calibri"/>
-          <w:color w:val="0070C0"/>
-          <w:sz w:val="21"/>
-        </w:rPr>
-        <w:t>pmin</w:t>
-      </w:r>
-      <w:proofErr w:type="spellEnd"/>
-      <w:r>
-        <w:rPr>
-          <w:rFonts w:ascii="Calibri" w:hAnsi="Calibri" w:cs="Calibri"/>
-          <w:color w:val="0070C0"/>
-          <w:sz w:val="21"/>
-        </w:rPr>
-        <w:t>(</w:t>
-      </w:r>
-      <w:proofErr w:type="gramEnd"/>
-      <w:r>
-        <w:rPr>
-          <w:rFonts w:ascii="Calibri" w:hAnsi="Calibri" w:cs="Calibri"/>
-          <w:color w:val="0070C0"/>
-          <w:sz w:val="21"/>
-        </w:rPr>
-        <w:t xml:space="preserve">0, </w:t>
-      </w:r>
-      <w:proofErr w:type="spellStart"/>
-      <w:r>
-        <w:rPr>
-          <w:rFonts w:ascii="Calibri" w:hAnsi="Calibri" w:cs="Calibri"/>
-          <w:color w:val="0070C0"/>
-          <w:sz w:val="21"/>
-        </w:rPr>
-        <w:t>lnum</w:t>
-      </w:r>
-      <w:proofErr w:type="spellEnd"/>
-      <w:r>
-        <w:rPr>
-          <w:rFonts w:ascii="Calibri" w:hAnsi="Calibri" w:cs="Calibri"/>
-          <w:color w:val="0070C0"/>
-          <w:sz w:val="21"/>
-        </w:rPr>
-        <w:t xml:space="preserve"> - </w:t>
-      </w:r>
-      <w:proofErr w:type="spellStart"/>
-      <w:r>
-        <w:rPr>
-          <w:rFonts w:ascii="Calibri" w:hAnsi="Calibri" w:cs="Calibri"/>
-          <w:color w:val="0070C0"/>
-          <w:sz w:val="21"/>
-        </w:rPr>
-        <w:t>lden</w:t>
-      </w:r>
-      <w:proofErr w:type="spellEnd"/>
-      <w:r>
-        <w:rPr>
-          <w:rFonts w:ascii="Calibri" w:hAnsi="Calibri" w:cs="Calibri"/>
-          <w:color w:val="0070C0"/>
-          <w:sz w:val="21"/>
-        </w:rPr>
-        <w:t>)</w:t>
-      </w:r>
-    </w:p>
-    <w:p>
-      <w:pPr>
-        <w:pStyle w:val="m-7251954258944327777msolistparagraph"/>
-        <w:spacing w:before="0" w:beforeAutospacing="0" w:after="0" w:afterAutospacing="0"/>
-        <w:ind w:left="2160"/>
-        <w:rPr>
-          <w:rFonts w:ascii="Calibri" w:hAnsi="Calibri" w:cs="Calibri"/>
-          <w:color w:val="0070C0"/>
-          <w:sz w:val="21"/>
-        </w:rPr>
-      </w:pPr>
-      <w:r>
-        <w:rPr>
-          <w:rFonts w:ascii="Calibri" w:hAnsi="Calibri" w:cs="Calibri"/>
-          <w:color w:val="0070C0"/>
-          <w:sz w:val="21"/>
-        </w:rPr>
-        <w:t xml:space="preserve">    if (</w:t>
-      </w:r>
-      <w:proofErr w:type="spellStart"/>
-      <w:proofErr w:type="gramStart"/>
-      <w:r>
-        <w:rPr>
-          <w:rFonts w:ascii="Calibri" w:hAnsi="Calibri" w:cs="Calibri"/>
-          <w:color w:val="0070C0"/>
-          <w:sz w:val="21"/>
-        </w:rPr>
-        <w:t>l.alpha</w:t>
-      </w:r>
-      <w:proofErr w:type="spellEnd"/>
-      <w:proofErr w:type="gramEnd"/>
-      <w:r>
-        <w:rPr>
-          <w:rFonts w:ascii="Calibri" w:hAnsi="Calibri" w:cs="Calibri"/>
-          <w:color w:val="0070C0"/>
-          <w:sz w:val="21"/>
-        </w:rPr>
-        <w:t xml:space="preserve"> &gt; log(u)) {</w:t>
-      </w:r>
-    </w:p>
-    <w:p>
-      <w:pPr>
-        <w:pStyle w:val="m-7251954258944327777msolistparagraph"/>
-        <w:spacing w:before="0" w:beforeAutospacing="0" w:after="0" w:afterAutospacing="0"/>
-        <w:ind w:left="2160"/>
-        <w:rPr>
-          <w:rFonts w:ascii="Calibri" w:hAnsi="Calibri" w:cs="Calibri"/>
-          <w:color w:val="0070C0"/>
-          <w:sz w:val="21"/>
-        </w:rPr>
-      </w:pPr>
-      <w:r>
-        <w:rPr>
-          <w:rFonts w:ascii="Calibri" w:hAnsi="Calibri" w:cs="Calibri"/>
-          <w:color w:val="0070C0"/>
-          <w:sz w:val="21"/>
-        </w:rPr>
-        <w:t xml:space="preserve">      </w:t>
-      </w:r>
-      <w:proofErr w:type="spellStart"/>
-      <w:r>
-        <w:rPr>
-          <w:rFonts w:ascii="Calibri" w:hAnsi="Calibri" w:cs="Calibri"/>
-          <w:color w:val="0070C0"/>
-          <w:sz w:val="21"/>
-        </w:rPr>
-        <w:t>paramSim</w:t>
-      </w:r>
-      <w:proofErr w:type="spellEnd"/>
-      <w:r>
-        <w:rPr>
-          <w:rFonts w:ascii="Calibri" w:hAnsi="Calibri" w:cs="Calibri"/>
-          <w:color w:val="0070C0"/>
-          <w:sz w:val="21"/>
-        </w:rPr>
-        <w:t xml:space="preserve">[[j]] &lt;- </w:t>
-      </w:r>
-      <w:proofErr w:type="spellStart"/>
-      <w:r>
-        <w:rPr>
-          <w:rFonts w:ascii="Calibri" w:hAnsi="Calibri" w:cs="Calibri"/>
-          <w:color w:val="0070C0"/>
-          <w:sz w:val="21"/>
-        </w:rPr>
-        <w:t>paramProposal</w:t>
-      </w:r>
-      <w:proofErr w:type="spellEnd"/>
-    </w:p>
-    <w:p>
-      <w:pPr>
-        <w:pStyle w:val="m-7251954258944327777msolistparagraph"/>
-        <w:spacing w:before="0" w:beforeAutospacing="0" w:after="0" w:afterAutospacing="0"/>
-        <w:ind w:left="2160"/>
-        <w:rPr>
-          <w:rFonts w:ascii="Calibri" w:hAnsi="Calibri" w:cs="Calibri"/>
-          <w:color w:val="0070C0"/>
-          <w:sz w:val="21"/>
-        </w:rPr>
-      </w:pPr>
-      <w:r>
-        <w:rPr>
-          <w:rFonts w:ascii="Calibri" w:hAnsi="Calibri" w:cs="Calibri"/>
-          <w:color w:val="0070C0"/>
-          <w:sz w:val="21"/>
-        </w:rPr>
-        <w:t xml:space="preserve">      accept &lt;- accept + 1</w:t>
-      </w:r>
-    </w:p>
-    <w:p>
-      <w:pPr>
-        <w:pStyle w:val="m-7251954258944327777msolistparagraph"/>
-        <w:spacing w:before="0" w:beforeAutospacing="0" w:after="0" w:afterAutospacing="0"/>
-        <w:ind w:left="2160"/>
-        <w:rPr>
-          <w:rFonts w:ascii="Calibri" w:hAnsi="Calibri" w:cs="Calibri"/>
-          <w:color w:val="0070C0"/>
-          <w:sz w:val="21"/>
-        </w:rPr>
-      </w:pPr>
-      <w:r>
-        <w:rPr>
-          <w:rFonts w:ascii="Calibri" w:hAnsi="Calibri" w:cs="Calibri"/>
-          <w:color w:val="0070C0"/>
-          <w:sz w:val="21"/>
-        </w:rPr>
-        <w:t xml:space="preserve">    } else {</w:t>
-      </w:r>
-    </w:p>
-    <w:p>
-      <w:pPr>
-        <w:pStyle w:val="m-7251954258944327777msolistparagraph"/>
-        <w:spacing w:before="0" w:beforeAutospacing="0" w:after="0" w:afterAutospacing="0"/>
-        <w:ind w:left="2160"/>
-        <w:rPr>
-          <w:rFonts w:ascii="Calibri" w:hAnsi="Calibri" w:cs="Calibri"/>
-          <w:color w:val="0070C0"/>
-          <w:sz w:val="21"/>
-        </w:rPr>
-      </w:pPr>
-      <w:r>
-        <w:rPr>
-          <w:rFonts w:ascii="Calibri" w:hAnsi="Calibri" w:cs="Calibri"/>
-          <w:color w:val="0070C0"/>
-          <w:sz w:val="21"/>
-        </w:rPr>
-        <w:t xml:space="preserve">      </w:t>
-      </w:r>
-      <w:proofErr w:type="spellStart"/>
-      <w:r>
-        <w:rPr>
-          <w:rFonts w:ascii="Calibri" w:hAnsi="Calibri" w:cs="Calibri"/>
-          <w:color w:val="0070C0"/>
-          <w:sz w:val="21"/>
-        </w:rPr>
-        <w:t>paramSim</w:t>
-      </w:r>
-      <w:proofErr w:type="spellEnd"/>
-      <w:r>
-        <w:rPr>
-          <w:rFonts w:ascii="Calibri" w:hAnsi="Calibri" w:cs="Calibri"/>
-          <w:color w:val="0070C0"/>
-          <w:sz w:val="21"/>
-        </w:rPr>
-        <w:t xml:space="preserve">[[j]] &lt;- </w:t>
-      </w:r>
-      <w:proofErr w:type="spellStart"/>
-      <w:r>
-        <w:rPr>
-          <w:rFonts w:ascii="Calibri" w:hAnsi="Calibri" w:cs="Calibri"/>
-          <w:color w:val="0070C0"/>
-          <w:sz w:val="21"/>
-        </w:rPr>
-        <w:t>paramSim</w:t>
-      </w:r>
-      <w:proofErr w:type="spellEnd"/>
-      <w:r>
-        <w:rPr>
-          <w:rFonts w:ascii="Calibri" w:hAnsi="Calibri" w:cs="Calibri"/>
-          <w:color w:val="0070C0"/>
-          <w:sz w:val="21"/>
-        </w:rPr>
-        <w:t>[[j-1]]</w:t>
+        <w:t xml:space="preserve">      paramSim[[j]] &lt;- paramSim[[j-1]]</w:t>
       </w:r>
     </w:p>
     <w:p>
@@ -1693,92 +1017,46 @@
           <w:color w:val="0070C0"/>
           <w:sz w:val="21"/>
         </w:rPr>
-        <w:t xml:space="preserve">  </w:t>
-      </w:r>
-      <w:proofErr w:type="gramStart"/>
-      <w:r>
+        <w:t xml:space="preserve">  list(paramSim = paramSim, </w:t>
+      </w:r>
+    </w:p>
+    <w:p>
+      <w:pPr>
+        <w:pStyle w:val="m-7251954258944327777msolistparagraph"/>
+        <w:spacing w:before="0" w:beforeAutospacing="0" w:after="0" w:afterAutospacing="0"/>
+        <w:ind w:left="2160"/>
         <w:rPr>
           <w:rFonts w:ascii="Calibri" w:hAnsi="Calibri" w:cs="Calibri"/>
           <w:color w:val="0070C0"/>
           <w:sz w:val="21"/>
         </w:rPr>
-        <w:t>list(</w:t>
-      </w:r>
-      <w:proofErr w:type="spellStart"/>
-      <w:proofErr w:type="gramEnd"/>
+      </w:pPr>
       <w:r>
         <w:rPr>
           <w:rFonts w:ascii="Calibri" w:hAnsi="Calibri" w:cs="Calibri"/>
           <w:color w:val="0070C0"/>
           <w:sz w:val="21"/>
         </w:rPr>
-        <w:t>paramSim</w:t>
-      </w:r>
-      <w:proofErr w:type="spellEnd"/>
-      <w:r>
+        <w:t xml:space="preserve">       accept = accept)</w:t>
+      </w:r>
+    </w:p>
+    <w:p>
+      <w:pPr>
+        <w:pStyle w:val="m-7251954258944327777msolistparagraph"/>
+        <w:spacing w:before="0" w:beforeAutospacing="0" w:after="0" w:afterAutospacing="0"/>
+        <w:ind w:left="2160"/>
         <w:rPr>
           <w:rFonts w:ascii="Calibri" w:hAnsi="Calibri" w:cs="Calibri"/>
           <w:color w:val="0070C0"/>
           <w:sz w:val="21"/>
         </w:rPr>
-        <w:t xml:space="preserve"> = </w:t>
-      </w:r>
-      <w:proofErr w:type="spellStart"/>
+      </w:pPr>
       <w:r>
         <w:rPr>
           <w:rFonts w:ascii="Calibri" w:hAnsi="Calibri" w:cs="Calibri"/>
           <w:color w:val="0070C0"/>
           <w:sz w:val="21"/>
         </w:rPr>
-        <w:t>paramSim</w:t>
-      </w:r>
-      <w:proofErr w:type="spellEnd"/>
-      <w:r>
-        <w:rPr>
-          <w:rFonts w:ascii="Calibri" w:hAnsi="Calibri" w:cs="Calibri"/>
-          <w:color w:val="0070C0"/>
-          <w:sz w:val="21"/>
-        </w:rPr>
-        <w:t xml:space="preserve">, </w:t>
-      </w:r>
-    </w:p>
-    <w:p>
-      <w:pPr>
-        <w:pStyle w:val="m-7251954258944327777msolistparagraph"/>
-        <w:spacing w:before="0" w:beforeAutospacing="0" w:after="0" w:afterAutospacing="0"/>
-        <w:ind w:left="2160"/>
-        <w:rPr>
-          <w:rFonts w:ascii="Calibri" w:hAnsi="Calibri" w:cs="Calibri"/>
-          <w:color w:val="0070C0"/>
-          <w:sz w:val="21"/>
-        </w:rPr>
-      </w:pPr>
-      <w:r>
-        <w:rPr>
-          <w:rFonts w:ascii="Calibri" w:hAnsi="Calibri" w:cs="Calibri"/>
-          <w:color w:val="0070C0"/>
-          <w:sz w:val="21"/>
-        </w:rPr>
-        <w:t xml:space="preserve">       accept = accept)</w:t>
-      </w:r>
-    </w:p>
-    <w:p>
-      <w:pPr>
-        <w:pStyle w:val="m-7251954258944327777msolistparagraph"/>
-        <w:spacing w:before="0" w:beforeAutospacing="0" w:after="0" w:afterAutospacing="0"/>
-        <w:ind w:left="2160"/>
-        <w:rPr>
-          <w:rFonts w:ascii="Calibri" w:hAnsi="Calibri" w:cs="Calibri"/>
-          <w:color w:val="0070C0"/>
-          <w:sz w:val="21"/>
-        </w:rPr>
-      </w:pPr>
-      <w:r>
-        <w:rPr>
-          <w:rFonts w:ascii="Calibri" w:hAnsi="Calibri" w:cs="Calibri"/>
-          <w:color w:val="0070C0"/>
-          <w:sz w:val="21"/>
-        </w:rPr>
         <w:t>}</w:t>
       </w:r>
     </w:p>
@@ -1800,71 +1078,7 @@
           <w:rFonts w:ascii="Calibri" w:hAnsi="Calibri" w:cs="Calibri"/>
           <w:color w:val="222222"/>
         </w:rPr>
-        <w:t xml:space="preserve">Parameters (N, </w:t>
-      </w:r>
-      <w:proofErr w:type="spellStart"/>
-      <w:r>
-        <w:rPr>
-          <w:rFonts w:ascii="Calibri" w:hAnsi="Calibri" w:cs="Calibri"/>
-          <w:color w:val="222222"/>
-        </w:rPr>
-        <w:t>paramInit</w:t>
-      </w:r>
-      <w:proofErr w:type="spellEnd"/>
-      <w:r>
-        <w:rPr>
-          <w:rFonts w:ascii="Calibri" w:hAnsi="Calibri" w:cs="Calibri"/>
-          <w:color w:val="222222"/>
-        </w:rPr>
-        <w:t xml:space="preserve">, </w:t>
-      </w:r>
-      <w:proofErr w:type="spellStart"/>
-      <w:r>
-        <w:rPr>
-          <w:rFonts w:ascii="Calibri" w:hAnsi="Calibri" w:cs="Calibri"/>
-          <w:color w:val="222222"/>
-        </w:rPr>
-        <w:t>qPROP</w:t>
-      </w:r>
-      <w:proofErr w:type="spellEnd"/>
-      <w:r>
-        <w:rPr>
-          <w:rFonts w:ascii="Calibri" w:hAnsi="Calibri" w:cs="Calibri"/>
-          <w:color w:val="222222"/>
-        </w:rPr>
-        <w:t xml:space="preserve">, </w:t>
-      </w:r>
-      <w:proofErr w:type="spellStart"/>
-      <w:r>
-        <w:rPr>
-          <w:rFonts w:ascii="Calibri" w:hAnsi="Calibri" w:cs="Calibri"/>
-          <w:color w:val="222222"/>
-        </w:rPr>
-        <w:t>qFUN</w:t>
-      </w:r>
-      <w:proofErr w:type="spellEnd"/>
-      <w:r>
-        <w:rPr>
-          <w:rFonts w:ascii="Calibri" w:hAnsi="Calibri" w:cs="Calibri"/>
-          <w:color w:val="222222"/>
-        </w:rPr>
-        <w:t xml:space="preserve">, </w:t>
-      </w:r>
-      <w:proofErr w:type="spellStart"/>
-      <w:r>
-        <w:rPr>
-          <w:rFonts w:ascii="Calibri" w:hAnsi="Calibri" w:cs="Calibri"/>
-          <w:color w:val="222222"/>
-        </w:rPr>
-        <w:t>pdFUN</w:t>
-      </w:r>
-      <w:proofErr w:type="spellEnd"/>
-      <w:r>
-        <w:rPr>
-          <w:rFonts w:ascii="Calibri" w:hAnsi="Calibri" w:cs="Calibri"/>
-          <w:color w:val="222222"/>
-        </w:rPr>
-        <w:t>, nu, …) describe each of these and what they are for (1p)</w:t>
+        <w:t>Parameters (N, paramInit, qPROP, qFUN, pdFUN, nu, …) describe each of these and what they are for (1p)</w:t>
       </w:r>
     </w:p>
     <w:p>
@@ -1943,37 +1157,12 @@
           <w:color w:val="222222"/>
         </w:rPr>
       </w:pPr>
-      <w:proofErr w:type="spellStart"/>
-      <w:r>
-        <w:rPr>
-          <w:rFonts w:ascii="Calibri" w:hAnsi="Calibri" w:cs="Calibri"/>
-          <w:color w:val="222222"/>
-        </w:rPr>
-        <w:t>qPROP</w:t>
-      </w:r>
-      <w:proofErr w:type="spellEnd"/>
-      <w:r>
-        <w:rPr>
-          <w:rFonts w:ascii="Calibri" w:hAnsi="Calibri" w:cs="Calibri"/>
-          <w:color w:val="222222"/>
-        </w:rPr>
-        <w:t>/</w:t>
-      </w:r>
-      <w:proofErr w:type="spellStart"/>
-      <w:r>
-        <w:rPr>
-          <w:rFonts w:ascii="Calibri" w:hAnsi="Calibri" w:cs="Calibri"/>
-          <w:color w:val="222222"/>
-        </w:rPr>
-        <w:t>qFUN</w:t>
-      </w:r>
-      <w:proofErr w:type="spellEnd"/>
-      <w:r>
-        <w:rPr>
-          <w:rFonts w:ascii="Calibri" w:hAnsi="Calibri" w:cs="Calibri"/>
-          <w:color w:val="222222"/>
-        </w:rPr>
-        <w:t xml:space="preserve"> function specification (1p).  This is the proposal function for MH – random walk</w:t>
+      <w:r>
+        <w:rPr>
+          <w:rFonts w:ascii="Calibri" w:hAnsi="Calibri" w:cs="Calibri"/>
+          <w:color w:val="222222"/>
+        </w:rPr>
+        <w:t>qPROP/qFUN function specification (1p).  This is the proposal function for MH – random walk</w:t>
       </w:r>
     </w:p>
     <w:p>
@@ -1989,21 +1178,12 @@
           <w:color w:val="222222"/>
         </w:rPr>
       </w:pPr>
-      <w:proofErr w:type="spellStart"/>
-      <w:r>
-        <w:rPr>
-          <w:rFonts w:ascii="Calibri" w:hAnsi="Calibri" w:cs="Calibri"/>
-          <w:color w:val="222222"/>
-        </w:rPr>
-        <w:t>pdFUN</w:t>
-      </w:r>
-      <w:proofErr w:type="spellEnd"/>
-      <w:r>
-        <w:rPr>
-          <w:rFonts w:ascii="Calibri" w:hAnsi="Calibri" w:cs="Calibri"/>
-          <w:color w:val="222222"/>
-        </w:rPr>
-        <w:t xml:space="preserve"> function specific to this linear model (1p).  This is the specific unnormalized posterior density.  User supplies this</w:t>
+      <w:r>
+        <w:rPr>
+          <w:rFonts w:ascii="Calibri" w:hAnsi="Calibri" w:cs="Calibri"/>
+          <w:color w:val="222222"/>
+        </w:rPr>
+        <w:t>pdFUN function specific to this linear model (1p).  This is the specific unnormalized posterior density.  User supplies this</w:t>
       </w:r>
     </w:p>
     <w:p>
@@ -2066,23 +1246,7 @@
           <w:rFonts w:ascii="Calibri" w:hAnsi="Calibri" w:cs="Calibri"/>
           <w:color w:val="222222"/>
         </w:rPr>
-        <w:t xml:space="preserve">Trace plots / diagnostics (1p):  show </w:t>
-      </w:r>
-      <w:proofErr w:type="spellStart"/>
-      <w:r>
-        <w:rPr>
-          <w:rFonts w:ascii="Calibri" w:hAnsi="Calibri" w:cs="Calibri"/>
-          <w:color w:val="222222"/>
-        </w:rPr>
-        <w:t>traceplots</w:t>
-      </w:r>
-      <w:proofErr w:type="spellEnd"/>
-      <w:r>
-        <w:rPr>
-          <w:rFonts w:ascii="Calibri" w:hAnsi="Calibri" w:cs="Calibri"/>
-          <w:color w:val="222222"/>
-        </w:rPr>
-        <w:t xml:space="preserve"> and briefly describe how to diagnose MCMC chain.  Describe autocorrelation, stationarity</w:t>
+        <w:t>Trace plots / diagnostics (1p):  show traceplots and briefly describe how to diagnose MCMC chain.  Describe autocorrelation, stationarity</w:t>
       </w:r>
       <w:r>
         <w:rPr>
@@ -2110,23 +1274,7 @@
           <w:rFonts w:ascii="Calibri" w:hAnsi="Calibri" w:cs="Calibri"/>
           <w:color w:val="222222"/>
         </w:rPr>
-        <w:t xml:space="preserve">Parameter estimates from MH.  Compare to frequentist </w:t>
-      </w:r>
-      <w:proofErr w:type="spellStart"/>
-      <w:r>
-        <w:rPr>
-          <w:rFonts w:ascii="Calibri" w:hAnsi="Calibri" w:cs="Calibri"/>
-          <w:color w:val="222222"/>
-        </w:rPr>
-        <w:t>lm</w:t>
-      </w:r>
-      <w:proofErr w:type="spellEnd"/>
-      <w:r>
-        <w:rPr>
-          <w:rFonts w:ascii="Calibri" w:hAnsi="Calibri" w:cs="Calibri"/>
-          <w:color w:val="222222"/>
-        </w:rPr>
-        <w:t xml:space="preserve"> function in R (1p)</w:t>
+        <w:t>Parameter estimates from MH.  Compare to frequentist lm function in R (1p)</w:t>
       </w:r>
     </w:p>
     <w:p>
@@ -2275,21 +1423,12 @@
         </w:rPr>
         <w:t xml:space="preserve">Retains acceptance ratio from MH.  </w:t>
       </w:r>
-      <w:proofErr w:type="gramStart"/>
-      <w:r>
-        <w:rPr>
-          <w:rFonts w:ascii="Calibri" w:hAnsi="Calibri" w:cs="Calibri"/>
-          <w:color w:val="222222"/>
-        </w:rPr>
-        <w:t>Typically</w:t>
-      </w:r>
-      <w:proofErr w:type="gramEnd"/>
-      <w:r>
-        <w:rPr>
-          <w:rFonts w:ascii="Calibri" w:hAnsi="Calibri" w:cs="Calibri"/>
-          <w:color w:val="222222"/>
-        </w:rPr>
-        <w:t xml:space="preserve"> higher acceptance than MH.  </w:t>
+      <w:r>
+        <w:rPr>
+          <w:rFonts w:ascii="Calibri" w:hAnsi="Calibri" w:cs="Calibri"/>
+          <w:color w:val="222222"/>
+        </w:rPr>
+        <w:t xml:space="preserve">Typically higher acceptance than MH.  </w:t>
       </w:r>
       <w:r>
         <w:rPr>
@@ -2800,337 +1939,175 @@
           <w:sz w:val="20"/>
           <w:szCs w:val="20"/>
         </w:rPr>
-        <w:t xml:space="preserve"># </w:t>
-      </w:r>
-      <w:proofErr w:type="spellStart"/>
-      <w:r>
-        <w:rPr>
-          <w:rFonts w:ascii="Courier New" w:eastAsia="Times New Roman" w:hAnsi="Courier New" w:cs="Courier New"/>
-          <w:color w:val="0070C0"/>
-          <w:sz w:val="20"/>
-          <w:szCs w:val="20"/>
-        </w:rPr>
-        <w:t>logDENS</w:t>
-      </w:r>
-      <w:proofErr w:type="spellEnd"/>
-      <w:r>
-        <w:rPr>
-          <w:rFonts w:ascii="Courier New" w:eastAsia="Times New Roman" w:hAnsi="Courier New" w:cs="Courier New"/>
-          <w:color w:val="0070C0"/>
-          <w:sz w:val="20"/>
-          <w:szCs w:val="20"/>
-        </w:rPr>
-        <w:t>:  log of joint density of parameter of interest</w:t>
-      </w:r>
-    </w:p>
-    <w:p>
-      <w:pPr>
-        <w:pStyle w:val="ListParagraph"/>
-        <w:numPr>
-          <w:ilvl w:val="0"/>
-          <w:numId w:val="2"/>
-        </w:numPr>
-        <w:tabs>
-          <w:tab w:val="left" w:pos="916"/>
-          <w:tab w:val="left" w:pos="1832"/>
-          <w:tab w:val="left" w:pos="2748"/>
-          <w:tab w:val="left" w:pos="3664"/>
-          <w:tab w:val="left" w:pos="4580"/>
-          <w:tab w:val="left" w:pos="5496"/>
-          <w:tab w:val="left" w:pos="6412"/>
-          <w:tab w:val="left" w:pos="7328"/>
-          <w:tab w:val="left" w:pos="8244"/>
-          <w:tab w:val="left" w:pos="9160"/>
-          <w:tab w:val="left" w:pos="10076"/>
-          <w:tab w:val="left" w:pos="10992"/>
-          <w:tab w:val="left" w:pos="11908"/>
-          <w:tab w:val="left" w:pos="12824"/>
-          <w:tab w:val="left" w:pos="13740"/>
-          <w:tab w:val="left" w:pos="14656"/>
-        </w:tabs>
-        <w:rPr>
-          <w:rFonts w:ascii="Courier New" w:eastAsia="Times New Roman" w:hAnsi="Courier New" w:cs="Courier New"/>
-          <w:color w:val="0070C0"/>
-          <w:sz w:val="20"/>
-          <w:szCs w:val="20"/>
-        </w:rPr>
-      </w:pPr>
-      <w:r>
-        <w:rPr>
-          <w:rFonts w:ascii="Courier New" w:eastAsia="Times New Roman" w:hAnsi="Courier New" w:cs="Courier New"/>
-          <w:color w:val="0070C0"/>
-          <w:sz w:val="20"/>
-          <w:szCs w:val="20"/>
-        </w:rPr>
-        <w:t>#</w:t>
-      </w:r>
-      <w:proofErr w:type="gramStart"/>
-      <w:r>
-        <w:rPr>
-          <w:rFonts w:ascii="Courier New" w:eastAsia="Times New Roman" w:hAnsi="Courier New" w:cs="Courier New"/>
-          <w:color w:val="0070C0"/>
-          <w:sz w:val="20"/>
-          <w:szCs w:val="20"/>
-        </w:rPr>
-        <w:t xml:space="preserve">   (</w:t>
-      </w:r>
-      <w:proofErr w:type="gramEnd"/>
-      <w:r>
-        <w:rPr>
-          <w:rFonts w:ascii="Courier New" w:eastAsia="Times New Roman" w:hAnsi="Courier New" w:cs="Courier New"/>
-          <w:color w:val="0070C0"/>
-          <w:sz w:val="20"/>
-          <w:szCs w:val="20"/>
-        </w:rPr>
-        <w:t>log likelihood)</w:t>
-      </w:r>
-    </w:p>
-    <w:p>
-      <w:pPr>
-        <w:pStyle w:val="ListParagraph"/>
-        <w:numPr>
-          <w:ilvl w:val="0"/>
-          <w:numId w:val="2"/>
-        </w:numPr>
-        <w:tabs>
-          <w:tab w:val="left" w:pos="916"/>
-          <w:tab w:val="left" w:pos="1832"/>
-          <w:tab w:val="left" w:pos="2748"/>
-          <w:tab w:val="left" w:pos="3664"/>
-          <w:tab w:val="left" w:pos="4580"/>
-          <w:tab w:val="left" w:pos="5496"/>
-          <w:tab w:val="left" w:pos="6412"/>
-          <w:tab w:val="left" w:pos="7328"/>
-          <w:tab w:val="left" w:pos="8244"/>
-          <w:tab w:val="left" w:pos="9160"/>
-          <w:tab w:val="left" w:pos="10076"/>
-          <w:tab w:val="left" w:pos="10992"/>
-          <w:tab w:val="left" w:pos="11908"/>
-          <w:tab w:val="left" w:pos="12824"/>
-          <w:tab w:val="left" w:pos="13740"/>
-          <w:tab w:val="left" w:pos="14656"/>
-        </w:tabs>
-        <w:rPr>
-          <w:rFonts w:ascii="Courier New" w:eastAsia="Times New Roman" w:hAnsi="Courier New" w:cs="Courier New"/>
-          <w:color w:val="0070C0"/>
-          <w:sz w:val="20"/>
-          <w:szCs w:val="20"/>
-        </w:rPr>
-      </w:pPr>
-      <w:r>
-        <w:rPr>
-          <w:rFonts w:ascii="Courier New" w:eastAsia="Times New Roman" w:hAnsi="Courier New" w:cs="Courier New"/>
-          <w:color w:val="0070C0"/>
-          <w:sz w:val="20"/>
-          <w:szCs w:val="20"/>
-        </w:rPr>
-        <w:t xml:space="preserve"># ... additional parameters to pass to </w:t>
-      </w:r>
-      <w:proofErr w:type="spellStart"/>
-      <w:r>
-        <w:rPr>
-          <w:rFonts w:ascii="Courier New" w:eastAsia="Times New Roman" w:hAnsi="Courier New" w:cs="Courier New"/>
-          <w:color w:val="0070C0"/>
-          <w:sz w:val="20"/>
-          <w:szCs w:val="20"/>
-        </w:rPr>
-        <w:t>logDENS</w:t>
-      </w:r>
-      <w:proofErr w:type="spellEnd"/>
-    </w:p>
-    <w:p>
-      <w:pPr>
-        <w:pStyle w:val="ListParagraph"/>
-        <w:numPr>
-          <w:ilvl w:val="0"/>
-          <w:numId w:val="2"/>
-        </w:numPr>
-        <w:tabs>
-          <w:tab w:val="left" w:pos="916"/>
-          <w:tab w:val="left" w:pos="1832"/>
-          <w:tab w:val="left" w:pos="2748"/>
-          <w:tab w:val="left" w:pos="3664"/>
-          <w:tab w:val="left" w:pos="4580"/>
-          <w:tab w:val="left" w:pos="5496"/>
-          <w:tab w:val="left" w:pos="6412"/>
-          <w:tab w:val="left" w:pos="7328"/>
-          <w:tab w:val="left" w:pos="8244"/>
-          <w:tab w:val="left" w:pos="9160"/>
-          <w:tab w:val="left" w:pos="10076"/>
-          <w:tab w:val="left" w:pos="10992"/>
-          <w:tab w:val="left" w:pos="11908"/>
-          <w:tab w:val="left" w:pos="12824"/>
-          <w:tab w:val="left" w:pos="13740"/>
-          <w:tab w:val="left" w:pos="14656"/>
-        </w:tabs>
-        <w:rPr>
-          <w:rFonts w:ascii="Courier New" w:eastAsia="Times New Roman" w:hAnsi="Courier New" w:cs="Courier New"/>
-          <w:color w:val="0070C0"/>
-          <w:sz w:val="20"/>
-          <w:szCs w:val="20"/>
-        </w:rPr>
-      </w:pPr>
-      <w:r>
-        <w:rPr>
-          <w:rFonts w:ascii="Courier New" w:eastAsia="Times New Roman" w:hAnsi="Courier New" w:cs="Courier New"/>
-          <w:color w:val="0070C0"/>
-          <w:sz w:val="20"/>
-          <w:szCs w:val="20"/>
-        </w:rPr>
-        <w:t xml:space="preserve">leapfrog &lt;- </w:t>
-      </w:r>
-      <w:proofErr w:type="gramStart"/>
-      <w:r>
-        <w:rPr>
-          <w:rFonts w:ascii="Courier New" w:eastAsia="Times New Roman" w:hAnsi="Courier New" w:cs="Courier New"/>
-          <w:color w:val="0070C0"/>
-          <w:sz w:val="20"/>
-          <w:szCs w:val="20"/>
-        </w:rPr>
-        <w:t>function(</w:t>
-      </w:r>
-      <w:proofErr w:type="spellStart"/>
-      <w:proofErr w:type="gramEnd"/>
-      <w:r>
-        <w:rPr>
-          <w:rFonts w:ascii="Courier New" w:eastAsia="Times New Roman" w:hAnsi="Courier New" w:cs="Courier New"/>
-          <w:color w:val="0070C0"/>
-          <w:sz w:val="20"/>
-          <w:szCs w:val="20"/>
-        </w:rPr>
-        <w:t>theta_lf</w:t>
-      </w:r>
-      <w:proofErr w:type="spellEnd"/>
-      <w:r>
-        <w:rPr>
-          <w:rFonts w:ascii="Courier New" w:eastAsia="Times New Roman" w:hAnsi="Courier New" w:cs="Courier New"/>
-          <w:color w:val="0070C0"/>
-          <w:sz w:val="20"/>
-          <w:szCs w:val="20"/>
-        </w:rPr>
-        <w:t xml:space="preserve">, r, epsilon, </w:t>
-      </w:r>
-      <w:proofErr w:type="spellStart"/>
-      <w:r>
-        <w:rPr>
-          <w:rFonts w:ascii="Courier New" w:eastAsia="Times New Roman" w:hAnsi="Courier New" w:cs="Courier New"/>
-          <w:color w:val="0070C0"/>
-          <w:sz w:val="20"/>
-          <w:szCs w:val="20"/>
-        </w:rPr>
-        <w:t>logDENS</w:t>
-      </w:r>
-      <w:proofErr w:type="spellEnd"/>
-      <w:r>
-        <w:rPr>
-          <w:rFonts w:ascii="Courier New" w:eastAsia="Times New Roman" w:hAnsi="Courier New" w:cs="Courier New"/>
-          <w:color w:val="0070C0"/>
-          <w:sz w:val="20"/>
-          <w:szCs w:val="20"/>
-        </w:rPr>
-        <w:t xml:space="preserve">, </w:t>
-      </w:r>
-      <w:proofErr w:type="spellStart"/>
-      <w:r>
-        <w:rPr>
-          <w:rFonts w:ascii="Courier New" w:eastAsia="Times New Roman" w:hAnsi="Courier New" w:cs="Courier New"/>
-          <w:color w:val="0070C0"/>
-          <w:sz w:val="20"/>
-          <w:szCs w:val="20"/>
-        </w:rPr>
-        <w:t>glPOSTERIOR</w:t>
-      </w:r>
-      <w:proofErr w:type="spellEnd"/>
-      <w:r>
-        <w:rPr>
-          <w:rFonts w:ascii="Courier New" w:eastAsia="Times New Roman" w:hAnsi="Courier New" w:cs="Courier New"/>
-          <w:color w:val="0070C0"/>
-          <w:sz w:val="20"/>
-          <w:szCs w:val="20"/>
-        </w:rPr>
-        <w:t xml:space="preserve">, y, X, </w:t>
-      </w:r>
-      <w:proofErr w:type="spellStart"/>
-      <w:r>
-        <w:rPr>
-          <w:rFonts w:ascii="Courier New" w:eastAsia="Times New Roman" w:hAnsi="Courier New" w:cs="Courier New"/>
-          <w:color w:val="0070C0"/>
-          <w:sz w:val="20"/>
-          <w:szCs w:val="20"/>
-        </w:rPr>
-        <w:t>Minv</w:t>
-      </w:r>
-      <w:proofErr w:type="spellEnd"/>
-      <w:r>
-        <w:rPr>
-          <w:rFonts w:ascii="Courier New" w:eastAsia="Times New Roman" w:hAnsi="Courier New" w:cs="Courier New"/>
-          <w:color w:val="0070C0"/>
-          <w:sz w:val="20"/>
-          <w:szCs w:val="20"/>
-        </w:rPr>
-        <w:t>, constrain=FALSE,</w:t>
-      </w:r>
-    </w:p>
-    <w:p>
-      <w:pPr>
-        <w:pStyle w:val="ListParagraph"/>
-        <w:numPr>
-          <w:ilvl w:val="0"/>
-          <w:numId w:val="2"/>
-        </w:numPr>
-        <w:tabs>
-          <w:tab w:val="left" w:pos="916"/>
-          <w:tab w:val="left" w:pos="1832"/>
-          <w:tab w:val="left" w:pos="2748"/>
-          <w:tab w:val="left" w:pos="3664"/>
-          <w:tab w:val="left" w:pos="4580"/>
-          <w:tab w:val="left" w:pos="5496"/>
-          <w:tab w:val="left" w:pos="6412"/>
-          <w:tab w:val="left" w:pos="7328"/>
-          <w:tab w:val="left" w:pos="8244"/>
-          <w:tab w:val="left" w:pos="9160"/>
-          <w:tab w:val="left" w:pos="10076"/>
-          <w:tab w:val="left" w:pos="10992"/>
-          <w:tab w:val="left" w:pos="11908"/>
-          <w:tab w:val="left" w:pos="12824"/>
-          <w:tab w:val="left" w:pos="13740"/>
-          <w:tab w:val="left" w:pos="14656"/>
-        </w:tabs>
-        <w:rPr>
-          <w:rFonts w:ascii="Courier New" w:eastAsia="Times New Roman" w:hAnsi="Courier New" w:cs="Courier New"/>
-          <w:color w:val="0070C0"/>
-          <w:sz w:val="20"/>
-          <w:szCs w:val="20"/>
-        </w:rPr>
-      </w:pPr>
-      <w:r>
-        <w:rPr>
-          <w:rFonts w:ascii="Courier New" w:eastAsia="Times New Roman" w:hAnsi="Courier New" w:cs="Courier New"/>
-          <w:color w:val="0070C0"/>
-          <w:sz w:val="20"/>
-          <w:szCs w:val="20"/>
-        </w:rPr>
-        <w:t xml:space="preserve">                     </w:t>
-      </w:r>
-      <w:proofErr w:type="spellStart"/>
-      <w:r>
-        <w:rPr>
-          <w:rFonts w:ascii="Courier New" w:eastAsia="Times New Roman" w:hAnsi="Courier New" w:cs="Courier New"/>
-          <w:color w:val="0070C0"/>
-          <w:sz w:val="20"/>
-          <w:szCs w:val="20"/>
-        </w:rPr>
-        <w:t>lastSTEP</w:t>
-      </w:r>
-      <w:proofErr w:type="spellEnd"/>
-      <w:r>
-        <w:rPr>
-          <w:rFonts w:ascii="Courier New" w:eastAsia="Times New Roman" w:hAnsi="Courier New" w:cs="Courier New"/>
-          <w:color w:val="0070C0"/>
-          <w:sz w:val="20"/>
-          <w:szCs w:val="20"/>
-        </w:rPr>
-        <w:t>=FALSE, ...) {</w:t>
+        <w:t># logDENS:  log of joint density of parameter of interest</w:t>
+      </w:r>
+    </w:p>
+    <w:p>
+      <w:pPr>
+        <w:pStyle w:val="ListParagraph"/>
+        <w:numPr>
+          <w:ilvl w:val="0"/>
+          <w:numId w:val="2"/>
+        </w:numPr>
+        <w:tabs>
+          <w:tab w:val="left" w:pos="916"/>
+          <w:tab w:val="left" w:pos="1832"/>
+          <w:tab w:val="left" w:pos="2748"/>
+          <w:tab w:val="left" w:pos="3664"/>
+          <w:tab w:val="left" w:pos="4580"/>
+          <w:tab w:val="left" w:pos="5496"/>
+          <w:tab w:val="left" w:pos="6412"/>
+          <w:tab w:val="left" w:pos="7328"/>
+          <w:tab w:val="left" w:pos="8244"/>
+          <w:tab w:val="left" w:pos="9160"/>
+          <w:tab w:val="left" w:pos="10076"/>
+          <w:tab w:val="left" w:pos="10992"/>
+          <w:tab w:val="left" w:pos="11908"/>
+          <w:tab w:val="left" w:pos="12824"/>
+          <w:tab w:val="left" w:pos="13740"/>
+          <w:tab w:val="left" w:pos="14656"/>
+        </w:tabs>
+        <w:rPr>
+          <w:rFonts w:ascii="Courier New" w:eastAsia="Times New Roman" w:hAnsi="Courier New" w:cs="Courier New"/>
+          <w:color w:val="0070C0"/>
+          <w:sz w:val="20"/>
+          <w:szCs w:val="20"/>
+        </w:rPr>
+      </w:pPr>
+      <w:r>
+        <w:rPr>
+          <w:rFonts w:ascii="Courier New" w:eastAsia="Times New Roman" w:hAnsi="Courier New" w:cs="Courier New"/>
+          <w:color w:val="0070C0"/>
+          <w:sz w:val="20"/>
+          <w:szCs w:val="20"/>
+        </w:rPr>
+        <w:t>#   (log likelihood)</w:t>
+      </w:r>
+    </w:p>
+    <w:p>
+      <w:pPr>
+        <w:pStyle w:val="ListParagraph"/>
+        <w:numPr>
+          <w:ilvl w:val="0"/>
+          <w:numId w:val="2"/>
+        </w:numPr>
+        <w:tabs>
+          <w:tab w:val="left" w:pos="916"/>
+          <w:tab w:val="left" w:pos="1832"/>
+          <w:tab w:val="left" w:pos="2748"/>
+          <w:tab w:val="left" w:pos="3664"/>
+          <w:tab w:val="left" w:pos="4580"/>
+          <w:tab w:val="left" w:pos="5496"/>
+          <w:tab w:val="left" w:pos="6412"/>
+          <w:tab w:val="left" w:pos="7328"/>
+          <w:tab w:val="left" w:pos="8244"/>
+          <w:tab w:val="left" w:pos="9160"/>
+          <w:tab w:val="left" w:pos="10076"/>
+          <w:tab w:val="left" w:pos="10992"/>
+          <w:tab w:val="left" w:pos="11908"/>
+          <w:tab w:val="left" w:pos="12824"/>
+          <w:tab w:val="left" w:pos="13740"/>
+          <w:tab w:val="left" w:pos="14656"/>
+        </w:tabs>
+        <w:rPr>
+          <w:rFonts w:ascii="Courier New" w:eastAsia="Times New Roman" w:hAnsi="Courier New" w:cs="Courier New"/>
+          <w:color w:val="0070C0"/>
+          <w:sz w:val="20"/>
+          <w:szCs w:val="20"/>
+        </w:rPr>
+      </w:pPr>
+      <w:r>
+        <w:rPr>
+          <w:rFonts w:ascii="Courier New" w:eastAsia="Times New Roman" w:hAnsi="Courier New" w:cs="Courier New"/>
+          <w:color w:val="0070C0"/>
+          <w:sz w:val="20"/>
+          <w:szCs w:val="20"/>
+        </w:rPr>
+        <w:t># ... additional parameters to pass to logDENS</w:t>
+      </w:r>
+    </w:p>
+    <w:p>
+      <w:pPr>
+        <w:pStyle w:val="ListParagraph"/>
+        <w:numPr>
+          <w:ilvl w:val="0"/>
+          <w:numId w:val="2"/>
+        </w:numPr>
+        <w:tabs>
+          <w:tab w:val="left" w:pos="916"/>
+          <w:tab w:val="left" w:pos="1832"/>
+          <w:tab w:val="left" w:pos="2748"/>
+          <w:tab w:val="left" w:pos="3664"/>
+          <w:tab w:val="left" w:pos="4580"/>
+          <w:tab w:val="left" w:pos="5496"/>
+          <w:tab w:val="left" w:pos="6412"/>
+          <w:tab w:val="left" w:pos="7328"/>
+          <w:tab w:val="left" w:pos="8244"/>
+          <w:tab w:val="left" w:pos="9160"/>
+          <w:tab w:val="left" w:pos="10076"/>
+          <w:tab w:val="left" w:pos="10992"/>
+          <w:tab w:val="left" w:pos="11908"/>
+          <w:tab w:val="left" w:pos="12824"/>
+          <w:tab w:val="left" w:pos="13740"/>
+          <w:tab w:val="left" w:pos="14656"/>
+        </w:tabs>
+        <w:rPr>
+          <w:rFonts w:ascii="Courier New" w:eastAsia="Times New Roman" w:hAnsi="Courier New" w:cs="Courier New"/>
+          <w:color w:val="0070C0"/>
+          <w:sz w:val="20"/>
+          <w:szCs w:val="20"/>
+        </w:rPr>
+      </w:pPr>
+      <w:r>
+        <w:rPr>
+          <w:rFonts w:ascii="Courier New" w:eastAsia="Times New Roman" w:hAnsi="Courier New" w:cs="Courier New"/>
+          <w:color w:val="0070C0"/>
+          <w:sz w:val="20"/>
+          <w:szCs w:val="20"/>
+        </w:rPr>
+        <w:t>leapfrog &lt;- function(theta_lf, r, epsilon, logDENS, glPOSTERIOR, y, X, Minv, constrain=FALSE,</w:t>
+      </w:r>
+    </w:p>
+    <w:p>
+      <w:pPr>
+        <w:pStyle w:val="ListParagraph"/>
+        <w:numPr>
+          <w:ilvl w:val="0"/>
+          <w:numId w:val="2"/>
+        </w:numPr>
+        <w:tabs>
+          <w:tab w:val="left" w:pos="916"/>
+          <w:tab w:val="left" w:pos="1832"/>
+          <w:tab w:val="left" w:pos="2748"/>
+          <w:tab w:val="left" w:pos="3664"/>
+          <w:tab w:val="left" w:pos="4580"/>
+          <w:tab w:val="left" w:pos="5496"/>
+          <w:tab w:val="left" w:pos="6412"/>
+          <w:tab w:val="left" w:pos="7328"/>
+          <w:tab w:val="left" w:pos="8244"/>
+          <w:tab w:val="left" w:pos="9160"/>
+          <w:tab w:val="left" w:pos="10076"/>
+          <w:tab w:val="left" w:pos="10992"/>
+          <w:tab w:val="left" w:pos="11908"/>
+          <w:tab w:val="left" w:pos="12824"/>
+          <w:tab w:val="left" w:pos="13740"/>
+          <w:tab w:val="left" w:pos="14656"/>
+        </w:tabs>
+        <w:rPr>
+          <w:rFonts w:ascii="Courier New" w:eastAsia="Times New Roman" w:hAnsi="Courier New" w:cs="Courier New"/>
+          <w:color w:val="0070C0"/>
+          <w:sz w:val="20"/>
+          <w:szCs w:val="20"/>
+        </w:rPr>
+      </w:pPr>
+      <w:r>
+        <w:rPr>
+          <w:rFonts w:ascii="Courier New" w:eastAsia="Times New Roman" w:hAnsi="Courier New" w:cs="Courier New"/>
+          <w:color w:val="0070C0"/>
+          <w:sz w:val="20"/>
+          <w:szCs w:val="20"/>
+        </w:rPr>
+        <w:t xml:space="preserve">                     lastSTEP=FALSE, ...) {</w:t>
       </w:r>
     </w:p>
     <w:p>
@@ -3256,69 +2233,133 @@
           <w:sz w:val="20"/>
           <w:szCs w:val="20"/>
         </w:rPr>
+        <w:t xml:space="preserve">  g.ld &lt;- glPOSTERIOR(theta_lf, y=y, X=X, ...)</w:t>
+      </w:r>
+    </w:p>
+    <w:p>
+      <w:pPr>
+        <w:pStyle w:val="ListParagraph"/>
+        <w:numPr>
+          <w:ilvl w:val="0"/>
+          <w:numId w:val="2"/>
+        </w:numPr>
+        <w:tabs>
+          <w:tab w:val="left" w:pos="916"/>
+          <w:tab w:val="left" w:pos="1832"/>
+          <w:tab w:val="left" w:pos="2748"/>
+          <w:tab w:val="left" w:pos="3664"/>
+          <w:tab w:val="left" w:pos="4580"/>
+          <w:tab w:val="left" w:pos="5496"/>
+          <w:tab w:val="left" w:pos="6412"/>
+          <w:tab w:val="left" w:pos="7328"/>
+          <w:tab w:val="left" w:pos="8244"/>
+          <w:tab w:val="left" w:pos="9160"/>
+          <w:tab w:val="left" w:pos="10076"/>
+          <w:tab w:val="left" w:pos="10992"/>
+          <w:tab w:val="left" w:pos="11908"/>
+          <w:tab w:val="left" w:pos="12824"/>
+          <w:tab w:val="left" w:pos="13740"/>
+          <w:tab w:val="left" w:pos="14656"/>
+        </w:tabs>
+        <w:rPr>
+          <w:rFonts w:ascii="Courier New" w:eastAsia="Times New Roman" w:hAnsi="Courier New" w:cs="Courier New"/>
+          <w:color w:val="0070C0"/>
+          <w:sz w:val="20"/>
+          <w:szCs w:val="20"/>
+        </w:rPr>
+      </w:pPr>
+      <w:r>
+        <w:rPr>
+          <w:rFonts w:ascii="Courier New" w:eastAsia="Times New Roman" w:hAnsi="Courier New" w:cs="Courier New"/>
+          <w:color w:val="0070C0"/>
+          <w:sz w:val="20"/>
+          <w:szCs w:val="20"/>
+        </w:rPr>
         <w:t xml:space="preserve">  </w:t>
       </w:r>
-      <w:proofErr w:type="spellStart"/>
-      <w:proofErr w:type="gramStart"/>
-      <w:r>
-        <w:rPr>
-          <w:rFonts w:ascii="Courier New" w:eastAsia="Times New Roman" w:hAnsi="Courier New" w:cs="Courier New"/>
-          <w:color w:val="0070C0"/>
-          <w:sz w:val="20"/>
-          <w:szCs w:val="20"/>
-        </w:rPr>
-        <w:t>g.ld</w:t>
-      </w:r>
-      <w:proofErr w:type="spellEnd"/>
-      <w:proofErr w:type="gramEnd"/>
-      <w:r>
-        <w:rPr>
-          <w:rFonts w:ascii="Courier New" w:eastAsia="Times New Roman" w:hAnsi="Courier New" w:cs="Courier New"/>
-          <w:color w:val="0070C0"/>
-          <w:sz w:val="20"/>
-          <w:szCs w:val="20"/>
-        </w:rPr>
-        <w:t xml:space="preserve"> &lt;- </w:t>
-      </w:r>
-      <w:proofErr w:type="spellStart"/>
-      <w:r>
-        <w:rPr>
-          <w:rFonts w:ascii="Courier New" w:eastAsia="Times New Roman" w:hAnsi="Courier New" w:cs="Courier New"/>
-          <w:color w:val="0070C0"/>
-          <w:sz w:val="20"/>
-          <w:szCs w:val="20"/>
-        </w:rPr>
-        <w:t>glPOSTERIOR</w:t>
-      </w:r>
-      <w:proofErr w:type="spellEnd"/>
-      <w:r>
-        <w:rPr>
-          <w:rFonts w:ascii="Courier New" w:eastAsia="Times New Roman" w:hAnsi="Courier New" w:cs="Courier New"/>
-          <w:color w:val="0070C0"/>
-          <w:sz w:val="20"/>
-          <w:szCs w:val="20"/>
-        </w:rPr>
-        <w:t>(</w:t>
-      </w:r>
-      <w:proofErr w:type="spellStart"/>
-      <w:r>
-        <w:rPr>
-          <w:rFonts w:ascii="Courier New" w:eastAsia="Times New Roman" w:hAnsi="Courier New" w:cs="Courier New"/>
-          <w:color w:val="0070C0"/>
-          <w:sz w:val="20"/>
-          <w:szCs w:val="20"/>
-        </w:rPr>
-        <w:t>theta_lf</w:t>
-      </w:r>
-      <w:proofErr w:type="spellEnd"/>
-      <w:r>
-        <w:rPr>
-          <w:rFonts w:ascii="Courier New" w:eastAsia="Times New Roman" w:hAnsi="Courier New" w:cs="Courier New"/>
-          <w:color w:val="0070C0"/>
-          <w:sz w:val="20"/>
-          <w:szCs w:val="20"/>
-        </w:rPr>
-        <w:t>, y=y, X=X, ...)</w:t>
+    </w:p>
+    <w:p>
+      <w:pPr>
+        <w:pStyle w:val="ListParagraph"/>
+        <w:numPr>
+          <w:ilvl w:val="0"/>
+          <w:numId w:val="2"/>
+        </w:numPr>
+        <w:tabs>
+          <w:tab w:val="left" w:pos="916"/>
+          <w:tab w:val="left" w:pos="1832"/>
+          <w:tab w:val="left" w:pos="2748"/>
+          <w:tab w:val="left" w:pos="3664"/>
+          <w:tab w:val="left" w:pos="4580"/>
+          <w:tab w:val="left" w:pos="5496"/>
+          <w:tab w:val="left" w:pos="6412"/>
+          <w:tab w:val="left" w:pos="7328"/>
+          <w:tab w:val="left" w:pos="8244"/>
+          <w:tab w:val="left" w:pos="9160"/>
+          <w:tab w:val="left" w:pos="10076"/>
+          <w:tab w:val="left" w:pos="10992"/>
+          <w:tab w:val="left" w:pos="11908"/>
+          <w:tab w:val="left" w:pos="12824"/>
+          <w:tab w:val="left" w:pos="13740"/>
+          <w:tab w:val="left" w:pos="14656"/>
+        </w:tabs>
+        <w:rPr>
+          <w:rFonts w:ascii="Courier New" w:eastAsia="Times New Roman" w:hAnsi="Courier New" w:cs="Courier New"/>
+          <w:color w:val="0070C0"/>
+          <w:sz w:val="20"/>
+          <w:szCs w:val="20"/>
+        </w:rPr>
+      </w:pPr>
+      <w:r>
+        <w:rPr>
+          <w:rFonts w:ascii="Courier New" w:eastAsia="Times New Roman" w:hAnsi="Courier New" w:cs="Courier New"/>
+          <w:color w:val="0070C0"/>
+          <w:sz w:val="20"/>
+          <w:szCs w:val="20"/>
+        </w:rPr>
+        <w:t xml:space="preserve">  # first momentum update</w:t>
+      </w:r>
+    </w:p>
+    <w:p>
+      <w:pPr>
+        <w:pStyle w:val="ListParagraph"/>
+        <w:numPr>
+          <w:ilvl w:val="0"/>
+          <w:numId w:val="2"/>
+        </w:numPr>
+        <w:tabs>
+          <w:tab w:val="left" w:pos="916"/>
+          <w:tab w:val="left" w:pos="1832"/>
+          <w:tab w:val="left" w:pos="2748"/>
+          <w:tab w:val="left" w:pos="3664"/>
+          <w:tab w:val="left" w:pos="4580"/>
+          <w:tab w:val="left" w:pos="5496"/>
+          <w:tab w:val="left" w:pos="6412"/>
+          <w:tab w:val="left" w:pos="7328"/>
+          <w:tab w:val="left" w:pos="8244"/>
+          <w:tab w:val="left" w:pos="9160"/>
+          <w:tab w:val="left" w:pos="10076"/>
+          <w:tab w:val="left" w:pos="10992"/>
+          <w:tab w:val="left" w:pos="11908"/>
+          <w:tab w:val="left" w:pos="12824"/>
+          <w:tab w:val="left" w:pos="13740"/>
+          <w:tab w:val="left" w:pos="14656"/>
+        </w:tabs>
+        <w:rPr>
+          <w:rFonts w:ascii="Courier New" w:eastAsia="Times New Roman" w:hAnsi="Courier New" w:cs="Courier New"/>
+          <w:color w:val="0070C0"/>
+          <w:sz w:val="20"/>
+          <w:szCs w:val="20"/>
+        </w:rPr>
+      </w:pPr>
+      <w:r>
+        <w:rPr>
+          <w:rFonts w:ascii="Courier New" w:eastAsia="Times New Roman" w:hAnsi="Courier New" w:cs="Courier New"/>
+          <w:color w:val="0070C0"/>
+          <w:sz w:val="20"/>
+          <w:szCs w:val="20"/>
+        </w:rPr>
+        <w:t xml:space="preserve">  r.new &lt;- r + epsilon/2*g.ld</w:t>
       </w:r>
     </w:p>
     <w:p>
@@ -3402,7 +2443,133 @@
           <w:sz w:val="20"/>
           <w:szCs w:val="20"/>
         </w:rPr>
-        <w:t xml:space="preserve">  # first momentum update</w:t>
+        <w:t xml:space="preserve">  # theta update</w:t>
+      </w:r>
+    </w:p>
+    <w:p>
+      <w:pPr>
+        <w:pStyle w:val="ListParagraph"/>
+        <w:numPr>
+          <w:ilvl w:val="0"/>
+          <w:numId w:val="2"/>
+        </w:numPr>
+        <w:tabs>
+          <w:tab w:val="left" w:pos="916"/>
+          <w:tab w:val="left" w:pos="1832"/>
+          <w:tab w:val="left" w:pos="2748"/>
+          <w:tab w:val="left" w:pos="3664"/>
+          <w:tab w:val="left" w:pos="4580"/>
+          <w:tab w:val="left" w:pos="5496"/>
+          <w:tab w:val="left" w:pos="6412"/>
+          <w:tab w:val="left" w:pos="7328"/>
+          <w:tab w:val="left" w:pos="8244"/>
+          <w:tab w:val="left" w:pos="9160"/>
+          <w:tab w:val="left" w:pos="10076"/>
+          <w:tab w:val="left" w:pos="10992"/>
+          <w:tab w:val="left" w:pos="11908"/>
+          <w:tab w:val="left" w:pos="12824"/>
+          <w:tab w:val="left" w:pos="13740"/>
+          <w:tab w:val="left" w:pos="14656"/>
+        </w:tabs>
+        <w:rPr>
+          <w:rFonts w:ascii="Courier New" w:eastAsia="Times New Roman" w:hAnsi="Courier New" w:cs="Courier New"/>
+          <w:color w:val="0070C0"/>
+          <w:sz w:val="20"/>
+          <w:szCs w:val="20"/>
+        </w:rPr>
+      </w:pPr>
+      <w:r>
+        <w:rPr>
+          <w:rFonts w:ascii="Courier New" w:eastAsia="Times New Roman" w:hAnsi="Courier New" w:cs="Courier New"/>
+          <w:color w:val="0070C0"/>
+          <w:sz w:val="20"/>
+          <w:szCs w:val="20"/>
+        </w:rPr>
+        <w:t xml:space="preserve">  # note diagonal matrix update</w:t>
+      </w:r>
+    </w:p>
+    <w:p>
+      <w:pPr>
+        <w:pStyle w:val="ListParagraph"/>
+        <w:numPr>
+          <w:ilvl w:val="0"/>
+          <w:numId w:val="2"/>
+        </w:numPr>
+        <w:tabs>
+          <w:tab w:val="left" w:pos="916"/>
+          <w:tab w:val="left" w:pos="1832"/>
+          <w:tab w:val="left" w:pos="2748"/>
+          <w:tab w:val="left" w:pos="3664"/>
+          <w:tab w:val="left" w:pos="4580"/>
+          <w:tab w:val="left" w:pos="5496"/>
+          <w:tab w:val="left" w:pos="6412"/>
+          <w:tab w:val="left" w:pos="7328"/>
+          <w:tab w:val="left" w:pos="8244"/>
+          <w:tab w:val="left" w:pos="9160"/>
+          <w:tab w:val="left" w:pos="10076"/>
+          <w:tab w:val="left" w:pos="10992"/>
+          <w:tab w:val="left" w:pos="11908"/>
+          <w:tab w:val="left" w:pos="12824"/>
+          <w:tab w:val="left" w:pos="13740"/>
+          <w:tab w:val="left" w:pos="14656"/>
+        </w:tabs>
+        <w:rPr>
+          <w:rFonts w:ascii="Courier New" w:eastAsia="Times New Roman" w:hAnsi="Courier New" w:cs="Courier New"/>
+          <w:color w:val="0070C0"/>
+          <w:sz w:val="20"/>
+          <w:szCs w:val="20"/>
+        </w:rPr>
+      </w:pPr>
+      <w:r>
+        <w:rPr>
+          <w:rFonts w:ascii="Courier New" w:eastAsia="Times New Roman" w:hAnsi="Courier New" w:cs="Courier New"/>
+          <w:color w:val="0070C0"/>
+          <w:sz w:val="20"/>
+          <w:szCs w:val="20"/>
+        </w:rPr>
+        <w:t xml:space="preserve">  # theta.new &lt;- theta_lf + as.numeric(epsilon*r.new/ diag(M_mx))</w:t>
+      </w:r>
+    </w:p>
+    <w:p>
+      <w:pPr>
+        <w:pStyle w:val="ListParagraph"/>
+        <w:numPr>
+          <w:ilvl w:val="0"/>
+          <w:numId w:val="2"/>
+        </w:numPr>
+        <w:tabs>
+          <w:tab w:val="left" w:pos="916"/>
+          <w:tab w:val="left" w:pos="1832"/>
+          <w:tab w:val="left" w:pos="2748"/>
+          <w:tab w:val="left" w:pos="3664"/>
+          <w:tab w:val="left" w:pos="4580"/>
+          <w:tab w:val="left" w:pos="5496"/>
+          <w:tab w:val="left" w:pos="6412"/>
+          <w:tab w:val="left" w:pos="7328"/>
+          <w:tab w:val="left" w:pos="8244"/>
+          <w:tab w:val="left" w:pos="9160"/>
+          <w:tab w:val="left" w:pos="10076"/>
+          <w:tab w:val="left" w:pos="10992"/>
+          <w:tab w:val="left" w:pos="11908"/>
+          <w:tab w:val="left" w:pos="12824"/>
+          <w:tab w:val="left" w:pos="13740"/>
+          <w:tab w:val="left" w:pos="14656"/>
+        </w:tabs>
+        <w:rPr>
+          <w:rFonts w:ascii="Courier New" w:eastAsia="Times New Roman" w:hAnsi="Courier New" w:cs="Courier New"/>
+          <w:color w:val="0070C0"/>
+          <w:sz w:val="20"/>
+          <w:szCs w:val="20"/>
+        </w:rPr>
+      </w:pPr>
+      <w:r>
+        <w:rPr>
+          <w:rFonts w:ascii="Courier New" w:eastAsia="Times New Roman" w:hAnsi="Courier New" w:cs="Courier New"/>
+          <w:color w:val="0070C0"/>
+          <w:sz w:val="20"/>
+          <w:szCs w:val="20"/>
+        </w:rPr>
+        <w:t xml:space="preserve">  theta.new &lt;- theta_lf + as.numeric(epsilon* Minv %*% as.numeric(r.new))</w:t>
       </w:r>
     </w:p>
     <w:p>
@@ -3446,39 +2613,174 @@
         </w:rPr>
         <w:t xml:space="preserve">  </w:t>
       </w:r>
-      <w:proofErr w:type="spellStart"/>
-      <w:r>
-        <w:rPr>
-          <w:rFonts w:ascii="Courier New" w:eastAsia="Times New Roman" w:hAnsi="Courier New" w:cs="Courier New"/>
-          <w:color w:val="0070C0"/>
-          <w:sz w:val="20"/>
-          <w:szCs w:val="20"/>
-        </w:rPr>
-        <w:t>r.new</w:t>
-      </w:r>
-      <w:proofErr w:type="spellEnd"/>
-      <w:r>
-        <w:rPr>
-          <w:rFonts w:ascii="Courier New" w:eastAsia="Times New Roman" w:hAnsi="Courier New" w:cs="Courier New"/>
-          <w:color w:val="0070C0"/>
-          <w:sz w:val="20"/>
-          <w:szCs w:val="20"/>
-        </w:rPr>
-        <w:t xml:space="preserve"> &lt;- r + epsilon/2*</w:t>
-      </w:r>
-      <w:proofErr w:type="spellStart"/>
-      <w:proofErr w:type="gramStart"/>
-      <w:r>
-        <w:rPr>
-          <w:rFonts w:ascii="Courier New" w:eastAsia="Times New Roman" w:hAnsi="Courier New" w:cs="Courier New"/>
-          <w:color w:val="0070C0"/>
-          <w:sz w:val="20"/>
-          <w:szCs w:val="20"/>
-        </w:rPr>
-        <w:t>g.ld</w:t>
-      </w:r>
-      <w:proofErr w:type="spellEnd"/>
-      <w:proofErr w:type="gramEnd"/>
+    </w:p>
+    <w:p>
+      <w:pPr>
+        <w:pStyle w:val="ListParagraph"/>
+        <w:numPr>
+          <w:ilvl w:val="0"/>
+          <w:numId w:val="2"/>
+        </w:numPr>
+        <w:tabs>
+          <w:tab w:val="left" w:pos="916"/>
+          <w:tab w:val="left" w:pos="1832"/>
+          <w:tab w:val="left" w:pos="2748"/>
+          <w:tab w:val="left" w:pos="3664"/>
+          <w:tab w:val="left" w:pos="4580"/>
+          <w:tab w:val="left" w:pos="5496"/>
+          <w:tab w:val="left" w:pos="6412"/>
+          <w:tab w:val="left" w:pos="7328"/>
+          <w:tab w:val="left" w:pos="8244"/>
+          <w:tab w:val="left" w:pos="9160"/>
+          <w:tab w:val="left" w:pos="10076"/>
+          <w:tab w:val="left" w:pos="10992"/>
+          <w:tab w:val="left" w:pos="11908"/>
+          <w:tab w:val="left" w:pos="12824"/>
+          <w:tab w:val="left" w:pos="13740"/>
+          <w:tab w:val="left" w:pos="14656"/>
+        </w:tabs>
+        <w:rPr>
+          <w:rFonts w:ascii="Courier New" w:eastAsia="Times New Roman" w:hAnsi="Courier New" w:cs="Courier New"/>
+          <w:color w:val="0070C0"/>
+          <w:sz w:val="20"/>
+          <w:szCs w:val="20"/>
+        </w:rPr>
+      </w:pPr>
+      <w:r>
+        <w:rPr>
+          <w:rFonts w:ascii="Courier New" w:eastAsia="Times New Roman" w:hAnsi="Courier New" w:cs="Courier New"/>
+          <w:color w:val="0070C0"/>
+          <w:sz w:val="20"/>
+          <w:szCs w:val="20"/>
+        </w:rPr>
+        <w:t xml:space="preserve">  # check positive</w:t>
+      </w:r>
+    </w:p>
+    <w:p>
+      <w:pPr>
+        <w:pStyle w:val="ListParagraph"/>
+        <w:numPr>
+          <w:ilvl w:val="0"/>
+          <w:numId w:val="2"/>
+        </w:numPr>
+        <w:tabs>
+          <w:tab w:val="left" w:pos="916"/>
+          <w:tab w:val="left" w:pos="1832"/>
+          <w:tab w:val="left" w:pos="2748"/>
+          <w:tab w:val="left" w:pos="3664"/>
+          <w:tab w:val="left" w:pos="4580"/>
+          <w:tab w:val="left" w:pos="5496"/>
+          <w:tab w:val="left" w:pos="6412"/>
+          <w:tab w:val="left" w:pos="7328"/>
+          <w:tab w:val="left" w:pos="8244"/>
+          <w:tab w:val="left" w:pos="9160"/>
+          <w:tab w:val="left" w:pos="10076"/>
+          <w:tab w:val="left" w:pos="10992"/>
+          <w:tab w:val="left" w:pos="11908"/>
+          <w:tab w:val="left" w:pos="12824"/>
+          <w:tab w:val="left" w:pos="13740"/>
+          <w:tab w:val="left" w:pos="14656"/>
+        </w:tabs>
+        <w:rPr>
+          <w:rFonts w:ascii="Courier New" w:eastAsia="Times New Roman" w:hAnsi="Courier New" w:cs="Courier New"/>
+          <w:color w:val="0070C0"/>
+          <w:sz w:val="20"/>
+          <w:szCs w:val="20"/>
+        </w:rPr>
+      </w:pPr>
+      <w:r>
+        <w:rPr>
+          <w:rFonts w:ascii="Courier New" w:eastAsia="Times New Roman" w:hAnsi="Courier New" w:cs="Courier New"/>
+          <w:color w:val="0070C0"/>
+          <w:sz w:val="20"/>
+          <w:szCs w:val="20"/>
+        </w:rPr>
+        <w:t xml:space="preserve">  switch_sign &lt;- constrain &amp; theta.new &lt; 0</w:t>
+      </w:r>
+    </w:p>
+    <w:p>
+      <w:pPr>
+        <w:pStyle w:val="ListParagraph"/>
+        <w:numPr>
+          <w:ilvl w:val="0"/>
+          <w:numId w:val="2"/>
+        </w:numPr>
+        <w:tabs>
+          <w:tab w:val="left" w:pos="916"/>
+          <w:tab w:val="left" w:pos="1832"/>
+          <w:tab w:val="left" w:pos="2748"/>
+          <w:tab w:val="left" w:pos="3664"/>
+          <w:tab w:val="left" w:pos="4580"/>
+          <w:tab w:val="left" w:pos="5496"/>
+          <w:tab w:val="left" w:pos="6412"/>
+          <w:tab w:val="left" w:pos="7328"/>
+          <w:tab w:val="left" w:pos="8244"/>
+          <w:tab w:val="left" w:pos="9160"/>
+          <w:tab w:val="left" w:pos="10076"/>
+          <w:tab w:val="left" w:pos="10992"/>
+          <w:tab w:val="left" w:pos="11908"/>
+          <w:tab w:val="left" w:pos="12824"/>
+          <w:tab w:val="left" w:pos="13740"/>
+          <w:tab w:val="left" w:pos="14656"/>
+        </w:tabs>
+        <w:rPr>
+          <w:rFonts w:ascii="Courier New" w:eastAsia="Times New Roman" w:hAnsi="Courier New" w:cs="Courier New"/>
+          <w:color w:val="0070C0"/>
+          <w:sz w:val="20"/>
+          <w:szCs w:val="20"/>
+        </w:rPr>
+      </w:pPr>
+      <w:r>
+        <w:rPr>
+          <w:rFonts w:ascii="Courier New" w:eastAsia="Times New Roman" w:hAnsi="Courier New" w:cs="Courier New"/>
+          <w:color w:val="0070C0"/>
+          <w:sz w:val="20"/>
+          <w:szCs w:val="20"/>
+        </w:rPr>
+        <w:t xml:space="preserve">  r.new[switch_sign] &lt;- -r.new[switch_sign]</w:t>
+      </w:r>
+    </w:p>
+    <w:p>
+      <w:pPr>
+        <w:pStyle w:val="ListParagraph"/>
+        <w:numPr>
+          <w:ilvl w:val="0"/>
+          <w:numId w:val="2"/>
+        </w:numPr>
+        <w:tabs>
+          <w:tab w:val="left" w:pos="916"/>
+          <w:tab w:val="left" w:pos="1832"/>
+          <w:tab w:val="left" w:pos="2748"/>
+          <w:tab w:val="left" w:pos="3664"/>
+          <w:tab w:val="left" w:pos="4580"/>
+          <w:tab w:val="left" w:pos="5496"/>
+          <w:tab w:val="left" w:pos="6412"/>
+          <w:tab w:val="left" w:pos="7328"/>
+          <w:tab w:val="left" w:pos="8244"/>
+          <w:tab w:val="left" w:pos="9160"/>
+          <w:tab w:val="left" w:pos="10076"/>
+          <w:tab w:val="left" w:pos="10992"/>
+          <w:tab w:val="left" w:pos="11908"/>
+          <w:tab w:val="left" w:pos="12824"/>
+          <w:tab w:val="left" w:pos="13740"/>
+          <w:tab w:val="left" w:pos="14656"/>
+        </w:tabs>
+        <w:rPr>
+          <w:rFonts w:ascii="Courier New" w:eastAsia="Times New Roman" w:hAnsi="Courier New" w:cs="Courier New"/>
+          <w:color w:val="0070C0"/>
+          <w:sz w:val="20"/>
+          <w:szCs w:val="20"/>
+        </w:rPr>
+      </w:pPr>
+      <w:r>
+        <w:rPr>
+          <w:rFonts w:ascii="Courier New" w:eastAsia="Times New Roman" w:hAnsi="Courier New" w:cs="Courier New"/>
+          <w:color w:val="0070C0"/>
+          <w:sz w:val="20"/>
+          <w:szCs w:val="20"/>
+        </w:rPr>
+        <w:t xml:space="preserve">  theta.new[switch_sign] &lt;- -theta.new[switch_sign]</w:t>
+      </w:r>
     </w:p>
     <w:p>
       <w:pPr>
@@ -3561,213 +2863,49 @@
           <w:sz w:val="20"/>
           <w:szCs w:val="20"/>
         </w:rPr>
-        <w:t xml:space="preserve">  # theta update</w:t>
-      </w:r>
-    </w:p>
-    <w:p>
-      <w:pPr>
-        <w:pStyle w:val="ListParagraph"/>
-        <w:numPr>
-          <w:ilvl w:val="0"/>
-          <w:numId w:val="2"/>
-        </w:numPr>
-        <w:tabs>
-          <w:tab w:val="left" w:pos="916"/>
-          <w:tab w:val="left" w:pos="1832"/>
-          <w:tab w:val="left" w:pos="2748"/>
-          <w:tab w:val="left" w:pos="3664"/>
-          <w:tab w:val="left" w:pos="4580"/>
-          <w:tab w:val="left" w:pos="5496"/>
-          <w:tab w:val="left" w:pos="6412"/>
-          <w:tab w:val="left" w:pos="7328"/>
-          <w:tab w:val="left" w:pos="8244"/>
-          <w:tab w:val="left" w:pos="9160"/>
-          <w:tab w:val="left" w:pos="10076"/>
-          <w:tab w:val="left" w:pos="10992"/>
-          <w:tab w:val="left" w:pos="11908"/>
-          <w:tab w:val="left" w:pos="12824"/>
-          <w:tab w:val="left" w:pos="13740"/>
-          <w:tab w:val="left" w:pos="14656"/>
-        </w:tabs>
-        <w:rPr>
-          <w:rFonts w:ascii="Courier New" w:eastAsia="Times New Roman" w:hAnsi="Courier New" w:cs="Courier New"/>
-          <w:color w:val="0070C0"/>
-          <w:sz w:val="20"/>
-          <w:szCs w:val="20"/>
-        </w:rPr>
-      </w:pPr>
-      <w:r>
-        <w:rPr>
-          <w:rFonts w:ascii="Courier New" w:eastAsia="Times New Roman" w:hAnsi="Courier New" w:cs="Courier New"/>
-          <w:color w:val="0070C0"/>
-          <w:sz w:val="20"/>
-          <w:szCs w:val="20"/>
-        </w:rPr>
-        <w:t xml:space="preserve">  # note diagonal matrix update</w:t>
-      </w:r>
-    </w:p>
-    <w:p>
-      <w:pPr>
-        <w:pStyle w:val="ListParagraph"/>
-        <w:numPr>
-          <w:ilvl w:val="0"/>
-          <w:numId w:val="2"/>
-        </w:numPr>
-        <w:tabs>
-          <w:tab w:val="left" w:pos="916"/>
-          <w:tab w:val="left" w:pos="1832"/>
-          <w:tab w:val="left" w:pos="2748"/>
-          <w:tab w:val="left" w:pos="3664"/>
-          <w:tab w:val="left" w:pos="4580"/>
-          <w:tab w:val="left" w:pos="5496"/>
-          <w:tab w:val="left" w:pos="6412"/>
-          <w:tab w:val="left" w:pos="7328"/>
-          <w:tab w:val="left" w:pos="8244"/>
-          <w:tab w:val="left" w:pos="9160"/>
-          <w:tab w:val="left" w:pos="10076"/>
-          <w:tab w:val="left" w:pos="10992"/>
-          <w:tab w:val="left" w:pos="11908"/>
-          <w:tab w:val="left" w:pos="12824"/>
-          <w:tab w:val="left" w:pos="13740"/>
-          <w:tab w:val="left" w:pos="14656"/>
-        </w:tabs>
-        <w:rPr>
-          <w:rFonts w:ascii="Courier New" w:eastAsia="Times New Roman" w:hAnsi="Courier New" w:cs="Courier New"/>
-          <w:color w:val="0070C0"/>
-          <w:sz w:val="20"/>
-          <w:szCs w:val="20"/>
-        </w:rPr>
-      </w:pPr>
-      <w:r>
-        <w:rPr>
-          <w:rFonts w:ascii="Courier New" w:eastAsia="Times New Roman" w:hAnsi="Courier New" w:cs="Courier New"/>
-          <w:color w:val="0070C0"/>
-          <w:sz w:val="20"/>
-          <w:szCs w:val="20"/>
-        </w:rPr>
-        <w:t xml:space="preserve">  # </w:t>
-      </w:r>
-      <w:proofErr w:type="spellStart"/>
-      <w:r>
-        <w:rPr>
-          <w:rFonts w:ascii="Courier New" w:eastAsia="Times New Roman" w:hAnsi="Courier New" w:cs="Courier New"/>
-          <w:color w:val="0070C0"/>
-          <w:sz w:val="20"/>
-          <w:szCs w:val="20"/>
-        </w:rPr>
-        <w:t>theta.new</w:t>
-      </w:r>
-      <w:proofErr w:type="spellEnd"/>
-      <w:r>
-        <w:rPr>
-          <w:rFonts w:ascii="Courier New" w:eastAsia="Times New Roman" w:hAnsi="Courier New" w:cs="Courier New"/>
-          <w:color w:val="0070C0"/>
-          <w:sz w:val="20"/>
-          <w:szCs w:val="20"/>
-        </w:rPr>
-        <w:t xml:space="preserve"> &lt;- </w:t>
-      </w:r>
-      <w:proofErr w:type="spellStart"/>
-      <w:r>
-        <w:rPr>
-          <w:rFonts w:ascii="Courier New" w:eastAsia="Times New Roman" w:hAnsi="Courier New" w:cs="Courier New"/>
-          <w:color w:val="0070C0"/>
-          <w:sz w:val="20"/>
-          <w:szCs w:val="20"/>
-        </w:rPr>
-        <w:t>theta_lf</w:t>
-      </w:r>
-      <w:proofErr w:type="spellEnd"/>
-      <w:r>
-        <w:rPr>
-          <w:rFonts w:ascii="Courier New" w:eastAsia="Times New Roman" w:hAnsi="Courier New" w:cs="Courier New"/>
-          <w:color w:val="0070C0"/>
-          <w:sz w:val="20"/>
-          <w:szCs w:val="20"/>
-        </w:rPr>
-        <w:t xml:space="preserve"> + </w:t>
-      </w:r>
-      <w:proofErr w:type="spellStart"/>
-      <w:proofErr w:type="gramStart"/>
-      <w:r>
-        <w:rPr>
-          <w:rFonts w:ascii="Courier New" w:eastAsia="Times New Roman" w:hAnsi="Courier New" w:cs="Courier New"/>
-          <w:color w:val="0070C0"/>
-          <w:sz w:val="20"/>
-          <w:szCs w:val="20"/>
-        </w:rPr>
-        <w:t>as.numeric</w:t>
-      </w:r>
-      <w:proofErr w:type="spellEnd"/>
-      <w:proofErr w:type="gramEnd"/>
-      <w:r>
-        <w:rPr>
-          <w:rFonts w:ascii="Courier New" w:eastAsia="Times New Roman" w:hAnsi="Courier New" w:cs="Courier New"/>
-          <w:color w:val="0070C0"/>
-          <w:sz w:val="20"/>
-          <w:szCs w:val="20"/>
-        </w:rPr>
-        <w:t>(epsilon*</w:t>
-      </w:r>
-      <w:proofErr w:type="spellStart"/>
-      <w:r>
-        <w:rPr>
-          <w:rFonts w:ascii="Courier New" w:eastAsia="Times New Roman" w:hAnsi="Courier New" w:cs="Courier New"/>
-          <w:color w:val="0070C0"/>
-          <w:sz w:val="20"/>
-          <w:szCs w:val="20"/>
-        </w:rPr>
-        <w:t>r.new</w:t>
-      </w:r>
-      <w:proofErr w:type="spellEnd"/>
-      <w:r>
-        <w:rPr>
-          <w:rFonts w:ascii="Courier New" w:eastAsia="Times New Roman" w:hAnsi="Courier New" w:cs="Courier New"/>
-          <w:color w:val="0070C0"/>
-          <w:sz w:val="20"/>
-          <w:szCs w:val="20"/>
-        </w:rPr>
-        <w:t xml:space="preserve">/ </w:t>
-      </w:r>
-      <w:proofErr w:type="spellStart"/>
-      <w:r>
-        <w:rPr>
-          <w:rFonts w:ascii="Courier New" w:eastAsia="Times New Roman" w:hAnsi="Courier New" w:cs="Courier New"/>
-          <w:color w:val="0070C0"/>
-          <w:sz w:val="20"/>
-          <w:szCs w:val="20"/>
-        </w:rPr>
-        <w:t>diag</w:t>
-      </w:r>
-      <w:proofErr w:type="spellEnd"/>
-      <w:r>
-        <w:rPr>
-          <w:rFonts w:ascii="Courier New" w:eastAsia="Times New Roman" w:hAnsi="Courier New" w:cs="Courier New"/>
-          <w:color w:val="0070C0"/>
-          <w:sz w:val="20"/>
-          <w:szCs w:val="20"/>
-        </w:rPr>
-        <w:t>(</w:t>
-      </w:r>
-      <w:proofErr w:type="spellStart"/>
-      <w:r>
-        <w:rPr>
-          <w:rFonts w:ascii="Courier New" w:eastAsia="Times New Roman" w:hAnsi="Courier New" w:cs="Courier New"/>
-          <w:color w:val="0070C0"/>
-          <w:sz w:val="20"/>
-          <w:szCs w:val="20"/>
-        </w:rPr>
-        <w:t>M_mx</w:t>
-      </w:r>
-      <w:proofErr w:type="spellEnd"/>
-      <w:r>
-        <w:rPr>
-          <w:rFonts w:ascii="Courier New" w:eastAsia="Times New Roman" w:hAnsi="Courier New" w:cs="Courier New"/>
-          <w:color w:val="0070C0"/>
-          <w:sz w:val="20"/>
-          <w:szCs w:val="20"/>
-        </w:rPr>
-        <w:t>))</w:t>
+        <w:t xml:space="preserve">  # gradient of log posterior for new theta</w:t>
+      </w:r>
+    </w:p>
+    <w:p>
+      <w:pPr>
+        <w:pStyle w:val="ListParagraph"/>
+        <w:numPr>
+          <w:ilvl w:val="0"/>
+          <w:numId w:val="2"/>
+        </w:numPr>
+        <w:tabs>
+          <w:tab w:val="left" w:pos="916"/>
+          <w:tab w:val="left" w:pos="1832"/>
+          <w:tab w:val="left" w:pos="2748"/>
+          <w:tab w:val="left" w:pos="3664"/>
+          <w:tab w:val="left" w:pos="4580"/>
+          <w:tab w:val="left" w:pos="5496"/>
+          <w:tab w:val="left" w:pos="6412"/>
+          <w:tab w:val="left" w:pos="7328"/>
+          <w:tab w:val="left" w:pos="8244"/>
+          <w:tab w:val="left" w:pos="9160"/>
+          <w:tab w:val="left" w:pos="10076"/>
+          <w:tab w:val="left" w:pos="10992"/>
+          <w:tab w:val="left" w:pos="11908"/>
+          <w:tab w:val="left" w:pos="12824"/>
+          <w:tab w:val="left" w:pos="13740"/>
+          <w:tab w:val="left" w:pos="14656"/>
+        </w:tabs>
+        <w:rPr>
+          <w:rFonts w:ascii="Courier New" w:eastAsia="Times New Roman" w:hAnsi="Courier New" w:cs="Courier New"/>
+          <w:color w:val="0070C0"/>
+          <w:sz w:val="20"/>
+          <w:szCs w:val="20"/>
+        </w:rPr>
+      </w:pPr>
+      <w:r>
+        <w:rPr>
+          <w:rFonts w:ascii="Courier New" w:eastAsia="Times New Roman" w:hAnsi="Courier New" w:cs="Courier New"/>
+          <w:color w:val="0070C0"/>
+          <w:sz w:val="20"/>
+          <w:szCs w:val="20"/>
+        </w:rPr>
+        <w:t xml:space="preserve">  g.ld.new &lt;- glPOSTERIOR(theta.new, y=y, X=X, ...)</w:t>
       </w:r>
     </w:p>
     <w:p>
@@ -3811,768 +2949,6 @@
         </w:rPr>
         <w:t xml:space="preserve">  </w:t>
       </w:r>
-      <w:proofErr w:type="spellStart"/>
-      <w:r>
-        <w:rPr>
-          <w:rFonts w:ascii="Courier New" w:eastAsia="Times New Roman" w:hAnsi="Courier New" w:cs="Courier New"/>
-          <w:color w:val="0070C0"/>
-          <w:sz w:val="20"/>
-          <w:szCs w:val="20"/>
-        </w:rPr>
-        <w:t>theta.new</w:t>
-      </w:r>
-      <w:proofErr w:type="spellEnd"/>
-      <w:r>
-        <w:rPr>
-          <w:rFonts w:ascii="Courier New" w:eastAsia="Times New Roman" w:hAnsi="Courier New" w:cs="Courier New"/>
-          <w:color w:val="0070C0"/>
-          <w:sz w:val="20"/>
-          <w:szCs w:val="20"/>
-        </w:rPr>
-        <w:t xml:space="preserve"> &lt;- </w:t>
-      </w:r>
-      <w:proofErr w:type="spellStart"/>
-      <w:r>
-        <w:rPr>
-          <w:rFonts w:ascii="Courier New" w:eastAsia="Times New Roman" w:hAnsi="Courier New" w:cs="Courier New"/>
-          <w:color w:val="0070C0"/>
-          <w:sz w:val="20"/>
-          <w:szCs w:val="20"/>
-        </w:rPr>
-        <w:t>theta_lf</w:t>
-      </w:r>
-      <w:proofErr w:type="spellEnd"/>
-      <w:r>
-        <w:rPr>
-          <w:rFonts w:ascii="Courier New" w:eastAsia="Times New Roman" w:hAnsi="Courier New" w:cs="Courier New"/>
-          <w:color w:val="0070C0"/>
-          <w:sz w:val="20"/>
-          <w:szCs w:val="20"/>
-        </w:rPr>
-        <w:t xml:space="preserve"> + </w:t>
-      </w:r>
-      <w:proofErr w:type="spellStart"/>
-      <w:proofErr w:type="gramStart"/>
-      <w:r>
-        <w:rPr>
-          <w:rFonts w:ascii="Courier New" w:eastAsia="Times New Roman" w:hAnsi="Courier New" w:cs="Courier New"/>
-          <w:color w:val="0070C0"/>
-          <w:sz w:val="20"/>
-          <w:szCs w:val="20"/>
-        </w:rPr>
-        <w:t>as.numeric</w:t>
-      </w:r>
-      <w:proofErr w:type="spellEnd"/>
-      <w:proofErr w:type="gramEnd"/>
-      <w:r>
-        <w:rPr>
-          <w:rFonts w:ascii="Courier New" w:eastAsia="Times New Roman" w:hAnsi="Courier New" w:cs="Courier New"/>
-          <w:color w:val="0070C0"/>
-          <w:sz w:val="20"/>
-          <w:szCs w:val="20"/>
-        </w:rPr>
-        <w:t xml:space="preserve">(epsilon* </w:t>
-      </w:r>
-      <w:proofErr w:type="spellStart"/>
-      <w:r>
-        <w:rPr>
-          <w:rFonts w:ascii="Courier New" w:eastAsia="Times New Roman" w:hAnsi="Courier New" w:cs="Courier New"/>
-          <w:color w:val="0070C0"/>
-          <w:sz w:val="20"/>
-          <w:szCs w:val="20"/>
-        </w:rPr>
-        <w:t>Minv</w:t>
-      </w:r>
-      <w:proofErr w:type="spellEnd"/>
-      <w:r>
-        <w:rPr>
-          <w:rFonts w:ascii="Courier New" w:eastAsia="Times New Roman" w:hAnsi="Courier New" w:cs="Courier New"/>
-          <w:color w:val="0070C0"/>
-          <w:sz w:val="20"/>
-          <w:szCs w:val="20"/>
-        </w:rPr>
-        <w:t xml:space="preserve"> %*% </w:t>
-      </w:r>
-      <w:proofErr w:type="spellStart"/>
-      <w:r>
-        <w:rPr>
-          <w:rFonts w:ascii="Courier New" w:eastAsia="Times New Roman" w:hAnsi="Courier New" w:cs="Courier New"/>
-          <w:color w:val="0070C0"/>
-          <w:sz w:val="20"/>
-          <w:szCs w:val="20"/>
-        </w:rPr>
-        <w:t>as.numeric</w:t>
-      </w:r>
-      <w:proofErr w:type="spellEnd"/>
-      <w:r>
-        <w:rPr>
-          <w:rFonts w:ascii="Courier New" w:eastAsia="Times New Roman" w:hAnsi="Courier New" w:cs="Courier New"/>
-          <w:color w:val="0070C0"/>
-          <w:sz w:val="20"/>
-          <w:szCs w:val="20"/>
-        </w:rPr>
-        <w:t>(</w:t>
-      </w:r>
-      <w:proofErr w:type="spellStart"/>
-      <w:r>
-        <w:rPr>
-          <w:rFonts w:ascii="Courier New" w:eastAsia="Times New Roman" w:hAnsi="Courier New" w:cs="Courier New"/>
-          <w:color w:val="0070C0"/>
-          <w:sz w:val="20"/>
-          <w:szCs w:val="20"/>
-        </w:rPr>
-        <w:t>r.new</w:t>
-      </w:r>
-      <w:proofErr w:type="spellEnd"/>
-      <w:r>
-        <w:rPr>
-          <w:rFonts w:ascii="Courier New" w:eastAsia="Times New Roman" w:hAnsi="Courier New" w:cs="Courier New"/>
-          <w:color w:val="0070C0"/>
-          <w:sz w:val="20"/>
-          <w:szCs w:val="20"/>
-        </w:rPr>
-        <w:t>))</w:t>
-      </w:r>
-    </w:p>
-    <w:p>
-      <w:pPr>
-        <w:pStyle w:val="ListParagraph"/>
-        <w:numPr>
-          <w:ilvl w:val="0"/>
-          <w:numId w:val="2"/>
-        </w:numPr>
-        <w:tabs>
-          <w:tab w:val="left" w:pos="916"/>
-          <w:tab w:val="left" w:pos="1832"/>
-          <w:tab w:val="left" w:pos="2748"/>
-          <w:tab w:val="left" w:pos="3664"/>
-          <w:tab w:val="left" w:pos="4580"/>
-          <w:tab w:val="left" w:pos="5496"/>
-          <w:tab w:val="left" w:pos="6412"/>
-          <w:tab w:val="left" w:pos="7328"/>
-          <w:tab w:val="left" w:pos="8244"/>
-          <w:tab w:val="left" w:pos="9160"/>
-          <w:tab w:val="left" w:pos="10076"/>
-          <w:tab w:val="left" w:pos="10992"/>
-          <w:tab w:val="left" w:pos="11908"/>
-          <w:tab w:val="left" w:pos="12824"/>
-          <w:tab w:val="left" w:pos="13740"/>
-          <w:tab w:val="left" w:pos="14656"/>
-        </w:tabs>
-        <w:rPr>
-          <w:rFonts w:ascii="Courier New" w:eastAsia="Times New Roman" w:hAnsi="Courier New" w:cs="Courier New"/>
-          <w:color w:val="0070C0"/>
-          <w:sz w:val="20"/>
-          <w:szCs w:val="20"/>
-        </w:rPr>
-      </w:pPr>
-      <w:r>
-        <w:rPr>
-          <w:rFonts w:ascii="Courier New" w:eastAsia="Times New Roman" w:hAnsi="Courier New" w:cs="Courier New"/>
-          <w:color w:val="0070C0"/>
-          <w:sz w:val="20"/>
-          <w:szCs w:val="20"/>
-        </w:rPr>
-        <w:t xml:space="preserve">  </w:t>
-      </w:r>
-    </w:p>
-    <w:p>
-      <w:pPr>
-        <w:pStyle w:val="ListParagraph"/>
-        <w:numPr>
-          <w:ilvl w:val="0"/>
-          <w:numId w:val="2"/>
-        </w:numPr>
-        <w:tabs>
-          <w:tab w:val="left" w:pos="916"/>
-          <w:tab w:val="left" w:pos="1832"/>
-          <w:tab w:val="left" w:pos="2748"/>
-          <w:tab w:val="left" w:pos="3664"/>
-          <w:tab w:val="left" w:pos="4580"/>
-          <w:tab w:val="left" w:pos="5496"/>
-          <w:tab w:val="left" w:pos="6412"/>
-          <w:tab w:val="left" w:pos="7328"/>
-          <w:tab w:val="left" w:pos="8244"/>
-          <w:tab w:val="left" w:pos="9160"/>
-          <w:tab w:val="left" w:pos="10076"/>
-          <w:tab w:val="left" w:pos="10992"/>
-          <w:tab w:val="left" w:pos="11908"/>
-          <w:tab w:val="left" w:pos="12824"/>
-          <w:tab w:val="left" w:pos="13740"/>
-          <w:tab w:val="left" w:pos="14656"/>
-        </w:tabs>
-        <w:rPr>
-          <w:rFonts w:ascii="Courier New" w:eastAsia="Times New Roman" w:hAnsi="Courier New" w:cs="Courier New"/>
-          <w:color w:val="0070C0"/>
-          <w:sz w:val="20"/>
-          <w:szCs w:val="20"/>
-        </w:rPr>
-      </w:pPr>
-      <w:r>
-        <w:rPr>
-          <w:rFonts w:ascii="Courier New" w:eastAsia="Times New Roman" w:hAnsi="Courier New" w:cs="Courier New"/>
-          <w:color w:val="0070C0"/>
-          <w:sz w:val="20"/>
-          <w:szCs w:val="20"/>
-        </w:rPr>
-        <w:t xml:space="preserve">  # check positive</w:t>
-      </w:r>
-    </w:p>
-    <w:p>
-      <w:pPr>
-        <w:pStyle w:val="ListParagraph"/>
-        <w:numPr>
-          <w:ilvl w:val="0"/>
-          <w:numId w:val="2"/>
-        </w:numPr>
-        <w:tabs>
-          <w:tab w:val="left" w:pos="916"/>
-          <w:tab w:val="left" w:pos="1832"/>
-          <w:tab w:val="left" w:pos="2748"/>
-          <w:tab w:val="left" w:pos="3664"/>
-          <w:tab w:val="left" w:pos="4580"/>
-          <w:tab w:val="left" w:pos="5496"/>
-          <w:tab w:val="left" w:pos="6412"/>
-          <w:tab w:val="left" w:pos="7328"/>
-          <w:tab w:val="left" w:pos="8244"/>
-          <w:tab w:val="left" w:pos="9160"/>
-          <w:tab w:val="left" w:pos="10076"/>
-          <w:tab w:val="left" w:pos="10992"/>
-          <w:tab w:val="left" w:pos="11908"/>
-          <w:tab w:val="left" w:pos="12824"/>
-          <w:tab w:val="left" w:pos="13740"/>
-          <w:tab w:val="left" w:pos="14656"/>
-        </w:tabs>
-        <w:rPr>
-          <w:rFonts w:ascii="Courier New" w:eastAsia="Times New Roman" w:hAnsi="Courier New" w:cs="Courier New"/>
-          <w:color w:val="0070C0"/>
-          <w:sz w:val="20"/>
-          <w:szCs w:val="20"/>
-        </w:rPr>
-      </w:pPr>
-      <w:r>
-        <w:rPr>
-          <w:rFonts w:ascii="Courier New" w:eastAsia="Times New Roman" w:hAnsi="Courier New" w:cs="Courier New"/>
-          <w:color w:val="0070C0"/>
-          <w:sz w:val="20"/>
-          <w:szCs w:val="20"/>
-        </w:rPr>
-        <w:t xml:space="preserve">  </w:t>
-      </w:r>
-      <w:proofErr w:type="spellStart"/>
-      <w:r>
-        <w:rPr>
-          <w:rFonts w:ascii="Courier New" w:eastAsia="Times New Roman" w:hAnsi="Courier New" w:cs="Courier New"/>
-          <w:color w:val="0070C0"/>
-          <w:sz w:val="20"/>
-          <w:szCs w:val="20"/>
-        </w:rPr>
-        <w:t>switch_sign</w:t>
-      </w:r>
-      <w:proofErr w:type="spellEnd"/>
-      <w:r>
-        <w:rPr>
-          <w:rFonts w:ascii="Courier New" w:eastAsia="Times New Roman" w:hAnsi="Courier New" w:cs="Courier New"/>
-          <w:color w:val="0070C0"/>
-          <w:sz w:val="20"/>
-          <w:szCs w:val="20"/>
-        </w:rPr>
-        <w:t xml:space="preserve"> &lt;- constrain &amp; </w:t>
-      </w:r>
-      <w:proofErr w:type="spellStart"/>
-      <w:r>
-        <w:rPr>
-          <w:rFonts w:ascii="Courier New" w:eastAsia="Times New Roman" w:hAnsi="Courier New" w:cs="Courier New"/>
-          <w:color w:val="0070C0"/>
-          <w:sz w:val="20"/>
-          <w:szCs w:val="20"/>
-        </w:rPr>
-        <w:t>theta.new</w:t>
-      </w:r>
-      <w:proofErr w:type="spellEnd"/>
-      <w:r>
-        <w:rPr>
-          <w:rFonts w:ascii="Courier New" w:eastAsia="Times New Roman" w:hAnsi="Courier New" w:cs="Courier New"/>
-          <w:color w:val="0070C0"/>
-          <w:sz w:val="20"/>
-          <w:szCs w:val="20"/>
-        </w:rPr>
-        <w:t xml:space="preserve"> &lt; 0</w:t>
-      </w:r>
-    </w:p>
-    <w:p>
-      <w:pPr>
-        <w:pStyle w:val="ListParagraph"/>
-        <w:numPr>
-          <w:ilvl w:val="0"/>
-          <w:numId w:val="2"/>
-        </w:numPr>
-        <w:tabs>
-          <w:tab w:val="left" w:pos="916"/>
-          <w:tab w:val="left" w:pos="1832"/>
-          <w:tab w:val="left" w:pos="2748"/>
-          <w:tab w:val="left" w:pos="3664"/>
-          <w:tab w:val="left" w:pos="4580"/>
-          <w:tab w:val="left" w:pos="5496"/>
-          <w:tab w:val="left" w:pos="6412"/>
-          <w:tab w:val="left" w:pos="7328"/>
-          <w:tab w:val="left" w:pos="8244"/>
-          <w:tab w:val="left" w:pos="9160"/>
-          <w:tab w:val="left" w:pos="10076"/>
-          <w:tab w:val="left" w:pos="10992"/>
-          <w:tab w:val="left" w:pos="11908"/>
-          <w:tab w:val="left" w:pos="12824"/>
-          <w:tab w:val="left" w:pos="13740"/>
-          <w:tab w:val="left" w:pos="14656"/>
-        </w:tabs>
-        <w:rPr>
-          <w:rFonts w:ascii="Courier New" w:eastAsia="Times New Roman" w:hAnsi="Courier New" w:cs="Courier New"/>
-          <w:color w:val="0070C0"/>
-          <w:sz w:val="20"/>
-          <w:szCs w:val="20"/>
-        </w:rPr>
-      </w:pPr>
-      <w:r>
-        <w:rPr>
-          <w:rFonts w:ascii="Courier New" w:eastAsia="Times New Roman" w:hAnsi="Courier New" w:cs="Courier New"/>
-          <w:color w:val="0070C0"/>
-          <w:sz w:val="20"/>
-          <w:szCs w:val="20"/>
-        </w:rPr>
-        <w:t xml:space="preserve">  </w:t>
-      </w:r>
-      <w:proofErr w:type="spellStart"/>
-      <w:r>
-        <w:rPr>
-          <w:rFonts w:ascii="Courier New" w:eastAsia="Times New Roman" w:hAnsi="Courier New" w:cs="Courier New"/>
-          <w:color w:val="0070C0"/>
-          <w:sz w:val="20"/>
-          <w:szCs w:val="20"/>
-        </w:rPr>
-        <w:t>r.new</w:t>
-      </w:r>
-      <w:proofErr w:type="spellEnd"/>
-      <w:r>
-        <w:rPr>
-          <w:rFonts w:ascii="Courier New" w:eastAsia="Times New Roman" w:hAnsi="Courier New" w:cs="Courier New"/>
-          <w:color w:val="0070C0"/>
-          <w:sz w:val="20"/>
-          <w:szCs w:val="20"/>
-        </w:rPr>
-        <w:t>[</w:t>
-      </w:r>
-      <w:proofErr w:type="spellStart"/>
-      <w:r>
-        <w:rPr>
-          <w:rFonts w:ascii="Courier New" w:eastAsia="Times New Roman" w:hAnsi="Courier New" w:cs="Courier New"/>
-          <w:color w:val="0070C0"/>
-          <w:sz w:val="20"/>
-          <w:szCs w:val="20"/>
-        </w:rPr>
-        <w:t>switch_sign</w:t>
-      </w:r>
-      <w:proofErr w:type="spellEnd"/>
-      <w:r>
-        <w:rPr>
-          <w:rFonts w:ascii="Courier New" w:eastAsia="Times New Roman" w:hAnsi="Courier New" w:cs="Courier New"/>
-          <w:color w:val="0070C0"/>
-          <w:sz w:val="20"/>
-          <w:szCs w:val="20"/>
-        </w:rPr>
-        <w:t>] &lt;- -</w:t>
-      </w:r>
-      <w:proofErr w:type="spellStart"/>
-      <w:r>
-        <w:rPr>
-          <w:rFonts w:ascii="Courier New" w:eastAsia="Times New Roman" w:hAnsi="Courier New" w:cs="Courier New"/>
-          <w:color w:val="0070C0"/>
-          <w:sz w:val="20"/>
-          <w:szCs w:val="20"/>
-        </w:rPr>
-        <w:t>r.new</w:t>
-      </w:r>
-      <w:proofErr w:type="spellEnd"/>
-      <w:r>
-        <w:rPr>
-          <w:rFonts w:ascii="Courier New" w:eastAsia="Times New Roman" w:hAnsi="Courier New" w:cs="Courier New"/>
-          <w:color w:val="0070C0"/>
-          <w:sz w:val="20"/>
-          <w:szCs w:val="20"/>
-        </w:rPr>
-        <w:t>[</w:t>
-      </w:r>
-      <w:proofErr w:type="spellStart"/>
-      <w:r>
-        <w:rPr>
-          <w:rFonts w:ascii="Courier New" w:eastAsia="Times New Roman" w:hAnsi="Courier New" w:cs="Courier New"/>
-          <w:color w:val="0070C0"/>
-          <w:sz w:val="20"/>
-          <w:szCs w:val="20"/>
-        </w:rPr>
-        <w:t>switch_sign</w:t>
-      </w:r>
-      <w:proofErr w:type="spellEnd"/>
-      <w:r>
-        <w:rPr>
-          <w:rFonts w:ascii="Courier New" w:eastAsia="Times New Roman" w:hAnsi="Courier New" w:cs="Courier New"/>
-          <w:color w:val="0070C0"/>
-          <w:sz w:val="20"/>
-          <w:szCs w:val="20"/>
-        </w:rPr>
-        <w:t>]</w:t>
-      </w:r>
-    </w:p>
-    <w:p>
-      <w:pPr>
-        <w:pStyle w:val="ListParagraph"/>
-        <w:numPr>
-          <w:ilvl w:val="0"/>
-          <w:numId w:val="2"/>
-        </w:numPr>
-        <w:tabs>
-          <w:tab w:val="left" w:pos="916"/>
-          <w:tab w:val="left" w:pos="1832"/>
-          <w:tab w:val="left" w:pos="2748"/>
-          <w:tab w:val="left" w:pos="3664"/>
-          <w:tab w:val="left" w:pos="4580"/>
-          <w:tab w:val="left" w:pos="5496"/>
-          <w:tab w:val="left" w:pos="6412"/>
-          <w:tab w:val="left" w:pos="7328"/>
-          <w:tab w:val="left" w:pos="8244"/>
-          <w:tab w:val="left" w:pos="9160"/>
-          <w:tab w:val="left" w:pos="10076"/>
-          <w:tab w:val="left" w:pos="10992"/>
-          <w:tab w:val="left" w:pos="11908"/>
-          <w:tab w:val="left" w:pos="12824"/>
-          <w:tab w:val="left" w:pos="13740"/>
-          <w:tab w:val="left" w:pos="14656"/>
-        </w:tabs>
-        <w:rPr>
-          <w:rFonts w:ascii="Courier New" w:eastAsia="Times New Roman" w:hAnsi="Courier New" w:cs="Courier New"/>
-          <w:color w:val="0070C0"/>
-          <w:sz w:val="20"/>
-          <w:szCs w:val="20"/>
-        </w:rPr>
-      </w:pPr>
-      <w:r>
-        <w:rPr>
-          <w:rFonts w:ascii="Courier New" w:eastAsia="Times New Roman" w:hAnsi="Courier New" w:cs="Courier New"/>
-          <w:color w:val="0070C0"/>
-          <w:sz w:val="20"/>
-          <w:szCs w:val="20"/>
-        </w:rPr>
-        <w:t xml:space="preserve">  </w:t>
-      </w:r>
-      <w:proofErr w:type="spellStart"/>
-      <w:r>
-        <w:rPr>
-          <w:rFonts w:ascii="Courier New" w:eastAsia="Times New Roman" w:hAnsi="Courier New" w:cs="Courier New"/>
-          <w:color w:val="0070C0"/>
-          <w:sz w:val="20"/>
-          <w:szCs w:val="20"/>
-        </w:rPr>
-        <w:t>theta.new</w:t>
-      </w:r>
-      <w:proofErr w:type="spellEnd"/>
-      <w:r>
-        <w:rPr>
-          <w:rFonts w:ascii="Courier New" w:eastAsia="Times New Roman" w:hAnsi="Courier New" w:cs="Courier New"/>
-          <w:color w:val="0070C0"/>
-          <w:sz w:val="20"/>
-          <w:szCs w:val="20"/>
-        </w:rPr>
-        <w:t>[</w:t>
-      </w:r>
-      <w:proofErr w:type="spellStart"/>
-      <w:r>
-        <w:rPr>
-          <w:rFonts w:ascii="Courier New" w:eastAsia="Times New Roman" w:hAnsi="Courier New" w:cs="Courier New"/>
-          <w:color w:val="0070C0"/>
-          <w:sz w:val="20"/>
-          <w:szCs w:val="20"/>
-        </w:rPr>
-        <w:t>switch_sign</w:t>
-      </w:r>
-      <w:proofErr w:type="spellEnd"/>
-      <w:r>
-        <w:rPr>
-          <w:rFonts w:ascii="Courier New" w:eastAsia="Times New Roman" w:hAnsi="Courier New" w:cs="Courier New"/>
-          <w:color w:val="0070C0"/>
-          <w:sz w:val="20"/>
-          <w:szCs w:val="20"/>
-        </w:rPr>
-        <w:t>] &lt;- -</w:t>
-      </w:r>
-      <w:proofErr w:type="spellStart"/>
-      <w:r>
-        <w:rPr>
-          <w:rFonts w:ascii="Courier New" w:eastAsia="Times New Roman" w:hAnsi="Courier New" w:cs="Courier New"/>
-          <w:color w:val="0070C0"/>
-          <w:sz w:val="20"/>
-          <w:szCs w:val="20"/>
-        </w:rPr>
-        <w:t>theta.new</w:t>
-      </w:r>
-      <w:proofErr w:type="spellEnd"/>
-      <w:r>
-        <w:rPr>
-          <w:rFonts w:ascii="Courier New" w:eastAsia="Times New Roman" w:hAnsi="Courier New" w:cs="Courier New"/>
-          <w:color w:val="0070C0"/>
-          <w:sz w:val="20"/>
-          <w:szCs w:val="20"/>
-        </w:rPr>
-        <w:t>[</w:t>
-      </w:r>
-      <w:proofErr w:type="spellStart"/>
-      <w:r>
-        <w:rPr>
-          <w:rFonts w:ascii="Courier New" w:eastAsia="Times New Roman" w:hAnsi="Courier New" w:cs="Courier New"/>
-          <w:color w:val="0070C0"/>
-          <w:sz w:val="20"/>
-          <w:szCs w:val="20"/>
-        </w:rPr>
-        <w:t>switch_sign</w:t>
-      </w:r>
-      <w:proofErr w:type="spellEnd"/>
-      <w:r>
-        <w:rPr>
-          <w:rFonts w:ascii="Courier New" w:eastAsia="Times New Roman" w:hAnsi="Courier New" w:cs="Courier New"/>
-          <w:color w:val="0070C0"/>
-          <w:sz w:val="20"/>
-          <w:szCs w:val="20"/>
-        </w:rPr>
-        <w:t>]</w:t>
-      </w:r>
-    </w:p>
-    <w:p>
-      <w:pPr>
-        <w:pStyle w:val="ListParagraph"/>
-        <w:numPr>
-          <w:ilvl w:val="0"/>
-          <w:numId w:val="2"/>
-        </w:numPr>
-        <w:tabs>
-          <w:tab w:val="left" w:pos="916"/>
-          <w:tab w:val="left" w:pos="1832"/>
-          <w:tab w:val="left" w:pos="2748"/>
-          <w:tab w:val="left" w:pos="3664"/>
-          <w:tab w:val="left" w:pos="4580"/>
-          <w:tab w:val="left" w:pos="5496"/>
-          <w:tab w:val="left" w:pos="6412"/>
-          <w:tab w:val="left" w:pos="7328"/>
-          <w:tab w:val="left" w:pos="8244"/>
-          <w:tab w:val="left" w:pos="9160"/>
-          <w:tab w:val="left" w:pos="10076"/>
-          <w:tab w:val="left" w:pos="10992"/>
-          <w:tab w:val="left" w:pos="11908"/>
-          <w:tab w:val="left" w:pos="12824"/>
-          <w:tab w:val="left" w:pos="13740"/>
-          <w:tab w:val="left" w:pos="14656"/>
-        </w:tabs>
-        <w:rPr>
-          <w:rFonts w:ascii="Courier New" w:eastAsia="Times New Roman" w:hAnsi="Courier New" w:cs="Courier New"/>
-          <w:color w:val="0070C0"/>
-          <w:sz w:val="20"/>
-          <w:szCs w:val="20"/>
-        </w:rPr>
-      </w:pPr>
-      <w:r>
-        <w:rPr>
-          <w:rFonts w:ascii="Courier New" w:eastAsia="Times New Roman" w:hAnsi="Courier New" w:cs="Courier New"/>
-          <w:color w:val="0070C0"/>
-          <w:sz w:val="20"/>
-          <w:szCs w:val="20"/>
-        </w:rPr>
-        <w:t xml:space="preserve">  </w:t>
-      </w:r>
-    </w:p>
-    <w:p>
-      <w:pPr>
-        <w:pStyle w:val="ListParagraph"/>
-        <w:numPr>
-          <w:ilvl w:val="0"/>
-          <w:numId w:val="2"/>
-        </w:numPr>
-        <w:tabs>
-          <w:tab w:val="left" w:pos="916"/>
-          <w:tab w:val="left" w:pos="1832"/>
-          <w:tab w:val="left" w:pos="2748"/>
-          <w:tab w:val="left" w:pos="3664"/>
-          <w:tab w:val="left" w:pos="4580"/>
-          <w:tab w:val="left" w:pos="5496"/>
-          <w:tab w:val="left" w:pos="6412"/>
-          <w:tab w:val="left" w:pos="7328"/>
-          <w:tab w:val="left" w:pos="8244"/>
-          <w:tab w:val="left" w:pos="9160"/>
-          <w:tab w:val="left" w:pos="10076"/>
-          <w:tab w:val="left" w:pos="10992"/>
-          <w:tab w:val="left" w:pos="11908"/>
-          <w:tab w:val="left" w:pos="12824"/>
-          <w:tab w:val="left" w:pos="13740"/>
-          <w:tab w:val="left" w:pos="14656"/>
-        </w:tabs>
-        <w:rPr>
-          <w:rFonts w:ascii="Courier New" w:eastAsia="Times New Roman" w:hAnsi="Courier New" w:cs="Courier New"/>
-          <w:color w:val="0070C0"/>
-          <w:sz w:val="20"/>
-          <w:szCs w:val="20"/>
-        </w:rPr>
-      </w:pPr>
-      <w:r>
-        <w:rPr>
-          <w:rFonts w:ascii="Courier New" w:eastAsia="Times New Roman" w:hAnsi="Courier New" w:cs="Courier New"/>
-          <w:color w:val="0070C0"/>
-          <w:sz w:val="20"/>
-          <w:szCs w:val="20"/>
-        </w:rPr>
-        <w:t xml:space="preserve">  # gradient of log posterior for new theta</w:t>
-      </w:r>
-    </w:p>
-    <w:p>
-      <w:pPr>
-        <w:pStyle w:val="ListParagraph"/>
-        <w:numPr>
-          <w:ilvl w:val="0"/>
-          <w:numId w:val="2"/>
-        </w:numPr>
-        <w:tabs>
-          <w:tab w:val="left" w:pos="916"/>
-          <w:tab w:val="left" w:pos="1832"/>
-          <w:tab w:val="left" w:pos="2748"/>
-          <w:tab w:val="left" w:pos="3664"/>
-          <w:tab w:val="left" w:pos="4580"/>
-          <w:tab w:val="left" w:pos="5496"/>
-          <w:tab w:val="left" w:pos="6412"/>
-          <w:tab w:val="left" w:pos="7328"/>
-          <w:tab w:val="left" w:pos="8244"/>
-          <w:tab w:val="left" w:pos="9160"/>
-          <w:tab w:val="left" w:pos="10076"/>
-          <w:tab w:val="left" w:pos="10992"/>
-          <w:tab w:val="left" w:pos="11908"/>
-          <w:tab w:val="left" w:pos="12824"/>
-          <w:tab w:val="left" w:pos="13740"/>
-          <w:tab w:val="left" w:pos="14656"/>
-        </w:tabs>
-        <w:rPr>
-          <w:rFonts w:ascii="Courier New" w:eastAsia="Times New Roman" w:hAnsi="Courier New" w:cs="Courier New"/>
-          <w:color w:val="0070C0"/>
-          <w:sz w:val="20"/>
-          <w:szCs w:val="20"/>
-        </w:rPr>
-      </w:pPr>
-      <w:r>
-        <w:rPr>
-          <w:rFonts w:ascii="Courier New" w:eastAsia="Times New Roman" w:hAnsi="Courier New" w:cs="Courier New"/>
-          <w:color w:val="0070C0"/>
-          <w:sz w:val="20"/>
-          <w:szCs w:val="20"/>
-        </w:rPr>
-        <w:t xml:space="preserve">  </w:t>
-      </w:r>
-      <w:proofErr w:type="spellStart"/>
-      <w:r>
-        <w:rPr>
-          <w:rFonts w:ascii="Courier New" w:eastAsia="Times New Roman" w:hAnsi="Courier New" w:cs="Courier New"/>
-          <w:color w:val="0070C0"/>
-          <w:sz w:val="20"/>
-          <w:szCs w:val="20"/>
-        </w:rPr>
-        <w:t>g.ld.new</w:t>
-      </w:r>
-      <w:proofErr w:type="spellEnd"/>
-      <w:r>
-        <w:rPr>
-          <w:rFonts w:ascii="Courier New" w:eastAsia="Times New Roman" w:hAnsi="Courier New" w:cs="Courier New"/>
-          <w:color w:val="0070C0"/>
-          <w:sz w:val="20"/>
-          <w:szCs w:val="20"/>
-        </w:rPr>
-        <w:t xml:space="preserve"> &lt;- </w:t>
-      </w:r>
-      <w:proofErr w:type="spellStart"/>
-      <w:proofErr w:type="gramStart"/>
-      <w:r>
-        <w:rPr>
-          <w:rFonts w:ascii="Courier New" w:eastAsia="Times New Roman" w:hAnsi="Courier New" w:cs="Courier New"/>
-          <w:color w:val="0070C0"/>
-          <w:sz w:val="20"/>
-          <w:szCs w:val="20"/>
-        </w:rPr>
-        <w:t>glPOSTERIOR</w:t>
-      </w:r>
-      <w:proofErr w:type="spellEnd"/>
-      <w:r>
-        <w:rPr>
-          <w:rFonts w:ascii="Courier New" w:eastAsia="Times New Roman" w:hAnsi="Courier New" w:cs="Courier New"/>
-          <w:color w:val="0070C0"/>
-          <w:sz w:val="20"/>
-          <w:szCs w:val="20"/>
-        </w:rPr>
-        <w:t>(</w:t>
-      </w:r>
-      <w:proofErr w:type="spellStart"/>
-      <w:proofErr w:type="gramEnd"/>
-      <w:r>
-        <w:rPr>
-          <w:rFonts w:ascii="Courier New" w:eastAsia="Times New Roman" w:hAnsi="Courier New" w:cs="Courier New"/>
-          <w:color w:val="0070C0"/>
-          <w:sz w:val="20"/>
-          <w:szCs w:val="20"/>
-        </w:rPr>
-        <w:t>theta.new</w:t>
-      </w:r>
-      <w:proofErr w:type="spellEnd"/>
-      <w:r>
-        <w:rPr>
-          <w:rFonts w:ascii="Courier New" w:eastAsia="Times New Roman" w:hAnsi="Courier New" w:cs="Courier New"/>
-          <w:color w:val="0070C0"/>
-          <w:sz w:val="20"/>
-          <w:szCs w:val="20"/>
-        </w:rPr>
-        <w:t>, y=y, X=X, ...)</w:t>
-      </w:r>
-    </w:p>
-    <w:p>
-      <w:pPr>
-        <w:pStyle w:val="ListParagraph"/>
-        <w:numPr>
-          <w:ilvl w:val="0"/>
-          <w:numId w:val="2"/>
-        </w:numPr>
-        <w:tabs>
-          <w:tab w:val="left" w:pos="916"/>
-          <w:tab w:val="left" w:pos="1832"/>
-          <w:tab w:val="left" w:pos="2748"/>
-          <w:tab w:val="left" w:pos="3664"/>
-          <w:tab w:val="left" w:pos="4580"/>
-          <w:tab w:val="left" w:pos="5496"/>
-          <w:tab w:val="left" w:pos="6412"/>
-          <w:tab w:val="left" w:pos="7328"/>
-          <w:tab w:val="left" w:pos="8244"/>
-          <w:tab w:val="left" w:pos="9160"/>
-          <w:tab w:val="left" w:pos="10076"/>
-          <w:tab w:val="left" w:pos="10992"/>
-          <w:tab w:val="left" w:pos="11908"/>
-          <w:tab w:val="left" w:pos="12824"/>
-          <w:tab w:val="left" w:pos="13740"/>
-          <w:tab w:val="left" w:pos="14656"/>
-        </w:tabs>
-        <w:rPr>
-          <w:rFonts w:ascii="Courier New" w:eastAsia="Times New Roman" w:hAnsi="Courier New" w:cs="Courier New"/>
-          <w:color w:val="0070C0"/>
-          <w:sz w:val="20"/>
-          <w:szCs w:val="20"/>
-        </w:rPr>
-      </w:pPr>
-      <w:r>
-        <w:rPr>
-          <w:rFonts w:ascii="Courier New" w:eastAsia="Times New Roman" w:hAnsi="Courier New" w:cs="Courier New"/>
-          <w:color w:val="0070C0"/>
-          <w:sz w:val="20"/>
-          <w:szCs w:val="20"/>
-        </w:rPr>
-        <w:t xml:space="preserve">  </w:t>
-      </w:r>
     </w:p>
     <w:p>
       <w:pPr>
@@ -4655,132 +3031,50 @@
           <w:sz w:val="20"/>
           <w:szCs w:val="20"/>
         </w:rPr>
-        <w:t xml:space="preserve">  if </w:t>
-      </w:r>
-      <w:proofErr w:type="gramStart"/>
-      <w:r>
-        <w:rPr>
-          <w:rFonts w:ascii="Courier New" w:eastAsia="Times New Roman" w:hAnsi="Courier New" w:cs="Courier New"/>
-          <w:color w:val="0070C0"/>
-          <w:sz w:val="20"/>
-          <w:szCs w:val="20"/>
-        </w:rPr>
-        <w:t>(!</w:t>
-      </w:r>
-      <w:proofErr w:type="spellStart"/>
-      <w:r>
-        <w:rPr>
-          <w:rFonts w:ascii="Courier New" w:eastAsia="Times New Roman" w:hAnsi="Courier New" w:cs="Courier New"/>
-          <w:color w:val="0070C0"/>
-          <w:sz w:val="20"/>
-          <w:szCs w:val="20"/>
-        </w:rPr>
-        <w:t>lastSTEP</w:t>
-      </w:r>
-      <w:proofErr w:type="spellEnd"/>
-      <w:proofErr w:type="gramEnd"/>
-      <w:r>
-        <w:rPr>
-          <w:rFonts w:ascii="Courier New" w:eastAsia="Times New Roman" w:hAnsi="Courier New" w:cs="Courier New"/>
-          <w:color w:val="0070C0"/>
-          <w:sz w:val="20"/>
-          <w:szCs w:val="20"/>
-        </w:rPr>
-        <w:t>) {</w:t>
-      </w:r>
-    </w:p>
-    <w:p>
-      <w:pPr>
-        <w:pStyle w:val="ListParagraph"/>
-        <w:numPr>
-          <w:ilvl w:val="0"/>
-          <w:numId w:val="2"/>
-        </w:numPr>
-        <w:tabs>
-          <w:tab w:val="left" w:pos="916"/>
-          <w:tab w:val="left" w:pos="1832"/>
-          <w:tab w:val="left" w:pos="2748"/>
-          <w:tab w:val="left" w:pos="3664"/>
-          <w:tab w:val="left" w:pos="4580"/>
-          <w:tab w:val="left" w:pos="5496"/>
-          <w:tab w:val="left" w:pos="6412"/>
-          <w:tab w:val="left" w:pos="7328"/>
-          <w:tab w:val="left" w:pos="8244"/>
-          <w:tab w:val="left" w:pos="9160"/>
-          <w:tab w:val="left" w:pos="10076"/>
-          <w:tab w:val="left" w:pos="10992"/>
-          <w:tab w:val="left" w:pos="11908"/>
-          <w:tab w:val="left" w:pos="12824"/>
-          <w:tab w:val="left" w:pos="13740"/>
-          <w:tab w:val="left" w:pos="14656"/>
-        </w:tabs>
-        <w:rPr>
-          <w:rFonts w:ascii="Courier New" w:eastAsia="Times New Roman" w:hAnsi="Courier New" w:cs="Courier New"/>
-          <w:color w:val="0070C0"/>
-          <w:sz w:val="20"/>
-          <w:szCs w:val="20"/>
-        </w:rPr>
-      </w:pPr>
-      <w:r>
-        <w:rPr>
-          <w:rFonts w:ascii="Courier New" w:eastAsia="Times New Roman" w:hAnsi="Courier New" w:cs="Courier New"/>
-          <w:color w:val="0070C0"/>
-          <w:sz w:val="20"/>
-          <w:szCs w:val="20"/>
-        </w:rPr>
-        <w:t xml:space="preserve">    </w:t>
-      </w:r>
-      <w:proofErr w:type="spellStart"/>
-      <w:r>
-        <w:rPr>
-          <w:rFonts w:ascii="Courier New" w:eastAsia="Times New Roman" w:hAnsi="Courier New" w:cs="Courier New"/>
-          <w:color w:val="0070C0"/>
-          <w:sz w:val="20"/>
-          <w:szCs w:val="20"/>
-        </w:rPr>
-        <w:t>r.new</w:t>
-      </w:r>
-      <w:proofErr w:type="spellEnd"/>
-      <w:r>
-        <w:rPr>
-          <w:rFonts w:ascii="Courier New" w:eastAsia="Times New Roman" w:hAnsi="Courier New" w:cs="Courier New"/>
-          <w:color w:val="0070C0"/>
-          <w:sz w:val="20"/>
-          <w:szCs w:val="20"/>
-        </w:rPr>
-        <w:t xml:space="preserve"> &lt;- </w:t>
-      </w:r>
-      <w:proofErr w:type="spellStart"/>
-      <w:r>
-        <w:rPr>
-          <w:rFonts w:ascii="Courier New" w:eastAsia="Times New Roman" w:hAnsi="Courier New" w:cs="Courier New"/>
-          <w:color w:val="0070C0"/>
-          <w:sz w:val="20"/>
-          <w:szCs w:val="20"/>
-        </w:rPr>
-        <w:t>r.new</w:t>
-      </w:r>
-      <w:proofErr w:type="spellEnd"/>
-      <w:r>
-        <w:rPr>
-          <w:rFonts w:ascii="Courier New" w:eastAsia="Times New Roman" w:hAnsi="Courier New" w:cs="Courier New"/>
-          <w:color w:val="0070C0"/>
-          <w:sz w:val="20"/>
-          <w:szCs w:val="20"/>
-        </w:rPr>
-        <w:t xml:space="preserve"> + epsilon/2*</w:t>
-      </w:r>
-      <w:proofErr w:type="spellStart"/>
-      <w:r>
-        <w:rPr>
-          <w:rFonts w:ascii="Courier New" w:eastAsia="Times New Roman" w:hAnsi="Courier New" w:cs="Courier New"/>
-          <w:color w:val="0070C0"/>
-          <w:sz w:val="20"/>
-          <w:szCs w:val="20"/>
-        </w:rPr>
-        <w:t>g.ld.new</w:t>
-      </w:r>
-      <w:proofErr w:type="spellEnd"/>
+        <w:t xml:space="preserve">  if (!lastSTEP) {</w:t>
+      </w:r>
+    </w:p>
+    <w:p>
+      <w:pPr>
+        <w:pStyle w:val="ListParagraph"/>
+        <w:numPr>
+          <w:ilvl w:val="0"/>
+          <w:numId w:val="2"/>
+        </w:numPr>
+        <w:tabs>
+          <w:tab w:val="left" w:pos="916"/>
+          <w:tab w:val="left" w:pos="1832"/>
+          <w:tab w:val="left" w:pos="2748"/>
+          <w:tab w:val="left" w:pos="3664"/>
+          <w:tab w:val="left" w:pos="4580"/>
+          <w:tab w:val="left" w:pos="5496"/>
+          <w:tab w:val="left" w:pos="6412"/>
+          <w:tab w:val="left" w:pos="7328"/>
+          <w:tab w:val="left" w:pos="8244"/>
+          <w:tab w:val="left" w:pos="9160"/>
+          <w:tab w:val="left" w:pos="10076"/>
+          <w:tab w:val="left" w:pos="10992"/>
+          <w:tab w:val="left" w:pos="11908"/>
+          <w:tab w:val="left" w:pos="12824"/>
+          <w:tab w:val="left" w:pos="13740"/>
+          <w:tab w:val="left" w:pos="14656"/>
+        </w:tabs>
+        <w:rPr>
+          <w:rFonts w:ascii="Courier New" w:eastAsia="Times New Roman" w:hAnsi="Courier New" w:cs="Courier New"/>
+          <w:color w:val="0070C0"/>
+          <w:sz w:val="20"/>
+          <w:szCs w:val="20"/>
+        </w:rPr>
+      </w:pPr>
+      <w:r>
+        <w:rPr>
+          <w:rFonts w:ascii="Courier New" w:eastAsia="Times New Roman" w:hAnsi="Courier New" w:cs="Courier New"/>
+          <w:color w:val="0070C0"/>
+          <w:sz w:val="20"/>
+          <w:szCs w:val="20"/>
+        </w:rPr>
+        <w:t xml:space="preserve">    r.new &lt;- r.new + epsilon/2*g.ld.new</w:t>
+      </w:r>
     </w:p>
     <w:p>
       <w:pPr>
@@ -4863,162 +3157,49 @@
           <w:sz w:val="20"/>
           <w:szCs w:val="20"/>
         </w:rPr>
-        <w:t xml:space="preserve">  </w:t>
-      </w:r>
-      <w:proofErr w:type="gramStart"/>
-      <w:r>
-        <w:rPr>
-          <w:rFonts w:ascii="Courier New" w:eastAsia="Times New Roman" w:hAnsi="Courier New" w:cs="Courier New"/>
-          <w:color w:val="0070C0"/>
-          <w:sz w:val="20"/>
-          <w:szCs w:val="20"/>
-        </w:rPr>
-        <w:t>list(</w:t>
-      </w:r>
-      <w:proofErr w:type="spellStart"/>
-      <w:proofErr w:type="gramEnd"/>
-      <w:r>
-        <w:rPr>
-          <w:rFonts w:ascii="Courier New" w:eastAsia="Times New Roman" w:hAnsi="Courier New" w:cs="Courier New"/>
-          <w:color w:val="0070C0"/>
-          <w:sz w:val="20"/>
-          <w:szCs w:val="20"/>
-        </w:rPr>
-        <w:t>theta.new</w:t>
-      </w:r>
-      <w:proofErr w:type="spellEnd"/>
-      <w:r>
-        <w:rPr>
-          <w:rFonts w:ascii="Courier New" w:eastAsia="Times New Roman" w:hAnsi="Courier New" w:cs="Courier New"/>
-          <w:color w:val="0070C0"/>
-          <w:sz w:val="20"/>
-          <w:szCs w:val="20"/>
-        </w:rPr>
-        <w:t>=</w:t>
-      </w:r>
-      <w:proofErr w:type="spellStart"/>
-      <w:r>
-        <w:rPr>
-          <w:rFonts w:ascii="Courier New" w:eastAsia="Times New Roman" w:hAnsi="Courier New" w:cs="Courier New"/>
-          <w:color w:val="0070C0"/>
-          <w:sz w:val="20"/>
-          <w:szCs w:val="20"/>
-        </w:rPr>
-        <w:t>theta.new</w:t>
-      </w:r>
-      <w:proofErr w:type="spellEnd"/>
-      <w:r>
-        <w:rPr>
-          <w:rFonts w:ascii="Courier New" w:eastAsia="Times New Roman" w:hAnsi="Courier New" w:cs="Courier New"/>
-          <w:color w:val="0070C0"/>
-          <w:sz w:val="20"/>
-          <w:szCs w:val="20"/>
-        </w:rPr>
-        <w:t xml:space="preserve">, </w:t>
-      </w:r>
-    </w:p>
-    <w:p>
-      <w:pPr>
-        <w:pStyle w:val="ListParagraph"/>
-        <w:numPr>
-          <w:ilvl w:val="0"/>
-          <w:numId w:val="2"/>
-        </w:numPr>
-        <w:tabs>
-          <w:tab w:val="left" w:pos="916"/>
-          <w:tab w:val="left" w:pos="1832"/>
-          <w:tab w:val="left" w:pos="2748"/>
-          <w:tab w:val="left" w:pos="3664"/>
-          <w:tab w:val="left" w:pos="4580"/>
-          <w:tab w:val="left" w:pos="5496"/>
-          <w:tab w:val="left" w:pos="6412"/>
-          <w:tab w:val="left" w:pos="7328"/>
-          <w:tab w:val="left" w:pos="8244"/>
-          <w:tab w:val="left" w:pos="9160"/>
-          <w:tab w:val="left" w:pos="10076"/>
-          <w:tab w:val="left" w:pos="10992"/>
-          <w:tab w:val="left" w:pos="11908"/>
-          <w:tab w:val="left" w:pos="12824"/>
-          <w:tab w:val="left" w:pos="13740"/>
-          <w:tab w:val="left" w:pos="14656"/>
-        </w:tabs>
-        <w:rPr>
-          <w:rFonts w:ascii="Courier New" w:eastAsia="Times New Roman" w:hAnsi="Courier New" w:cs="Courier New"/>
-          <w:color w:val="0070C0"/>
-          <w:sz w:val="20"/>
-          <w:szCs w:val="20"/>
-        </w:rPr>
-      </w:pPr>
-      <w:r>
-        <w:rPr>
-          <w:rFonts w:ascii="Courier New" w:eastAsia="Times New Roman" w:hAnsi="Courier New" w:cs="Courier New"/>
-          <w:color w:val="0070C0"/>
-          <w:sz w:val="20"/>
-          <w:szCs w:val="20"/>
-        </w:rPr>
-        <w:t xml:space="preserve">       </w:t>
-      </w:r>
-      <w:proofErr w:type="spellStart"/>
-      <w:r>
-        <w:rPr>
-          <w:rFonts w:ascii="Courier New" w:eastAsia="Times New Roman" w:hAnsi="Courier New" w:cs="Courier New"/>
-          <w:color w:val="0070C0"/>
-          <w:sz w:val="20"/>
-          <w:szCs w:val="20"/>
-        </w:rPr>
-        <w:t>r.new</w:t>
-      </w:r>
-      <w:proofErr w:type="spellEnd"/>
-      <w:r>
-        <w:rPr>
-          <w:rFonts w:ascii="Courier New" w:eastAsia="Times New Roman" w:hAnsi="Courier New" w:cs="Courier New"/>
-          <w:color w:val="0070C0"/>
-          <w:sz w:val="20"/>
-          <w:szCs w:val="20"/>
-        </w:rPr>
-        <w:t>=</w:t>
-      </w:r>
-      <w:proofErr w:type="spellStart"/>
-      <w:proofErr w:type="gramStart"/>
-      <w:r>
-        <w:rPr>
-          <w:rFonts w:ascii="Courier New" w:eastAsia="Times New Roman" w:hAnsi="Courier New" w:cs="Courier New"/>
-          <w:color w:val="0070C0"/>
-          <w:sz w:val="20"/>
-          <w:szCs w:val="20"/>
-        </w:rPr>
-        <w:t>as.numeric</w:t>
-      </w:r>
-      <w:proofErr w:type="spellEnd"/>
-      <w:proofErr w:type="gramEnd"/>
-      <w:r>
-        <w:rPr>
-          <w:rFonts w:ascii="Courier New" w:eastAsia="Times New Roman" w:hAnsi="Courier New" w:cs="Courier New"/>
-          <w:color w:val="0070C0"/>
-          <w:sz w:val="20"/>
-          <w:szCs w:val="20"/>
-        </w:rPr>
-        <w:t>(</w:t>
-      </w:r>
-      <w:proofErr w:type="spellStart"/>
-      <w:r>
-        <w:rPr>
-          <w:rFonts w:ascii="Courier New" w:eastAsia="Times New Roman" w:hAnsi="Courier New" w:cs="Courier New"/>
-          <w:color w:val="0070C0"/>
-          <w:sz w:val="20"/>
-          <w:szCs w:val="20"/>
-        </w:rPr>
-        <w:t>r.new</w:t>
-      </w:r>
-      <w:proofErr w:type="spellEnd"/>
-      <w:r>
-        <w:rPr>
-          <w:rFonts w:ascii="Courier New" w:eastAsia="Times New Roman" w:hAnsi="Courier New" w:cs="Courier New"/>
-          <w:color w:val="0070C0"/>
-          <w:sz w:val="20"/>
-          <w:szCs w:val="20"/>
-        </w:rPr>
-        <w:t>))</w:t>
+        <w:t xml:space="preserve">  list(theta.new=theta.new, </w:t>
+      </w:r>
+    </w:p>
+    <w:p>
+      <w:pPr>
+        <w:pStyle w:val="ListParagraph"/>
+        <w:numPr>
+          <w:ilvl w:val="0"/>
+          <w:numId w:val="2"/>
+        </w:numPr>
+        <w:tabs>
+          <w:tab w:val="left" w:pos="916"/>
+          <w:tab w:val="left" w:pos="1832"/>
+          <w:tab w:val="left" w:pos="2748"/>
+          <w:tab w:val="left" w:pos="3664"/>
+          <w:tab w:val="left" w:pos="4580"/>
+          <w:tab w:val="left" w:pos="5496"/>
+          <w:tab w:val="left" w:pos="6412"/>
+          <w:tab w:val="left" w:pos="7328"/>
+          <w:tab w:val="left" w:pos="8244"/>
+          <w:tab w:val="left" w:pos="9160"/>
+          <w:tab w:val="left" w:pos="10076"/>
+          <w:tab w:val="left" w:pos="10992"/>
+          <w:tab w:val="left" w:pos="11908"/>
+          <w:tab w:val="left" w:pos="12824"/>
+          <w:tab w:val="left" w:pos="13740"/>
+          <w:tab w:val="left" w:pos="14656"/>
+        </w:tabs>
+        <w:rPr>
+          <w:rFonts w:ascii="Courier New" w:eastAsia="Times New Roman" w:hAnsi="Courier New" w:cs="Courier New"/>
+          <w:color w:val="0070C0"/>
+          <w:sz w:val="20"/>
+          <w:szCs w:val="20"/>
+        </w:rPr>
+      </w:pPr>
+      <w:r>
+        <w:rPr>
+          <w:rFonts w:ascii="Courier New" w:eastAsia="Times New Roman" w:hAnsi="Courier New" w:cs="Courier New"/>
+          <w:color w:val="0070C0"/>
+          <w:sz w:val="20"/>
+          <w:szCs w:val="20"/>
+        </w:rPr>
+        <w:t xml:space="preserve">       r.new=as.numeric(r.new))</w:t>
       </w:r>
     </w:p>
     <w:p>
@@ -5135,91 +3316,49 @@
           <w:sz w:val="20"/>
           <w:szCs w:val="20"/>
         </w:rPr>
-        <w:t xml:space="preserve"># </w:t>
-      </w:r>
-      <w:proofErr w:type="spellStart"/>
-      <w:proofErr w:type="gramStart"/>
-      <w:r>
-        <w:rPr>
-          <w:rFonts w:ascii="Courier New" w:eastAsia="Times New Roman" w:hAnsi="Courier New" w:cs="Courier New"/>
-          <w:color w:val="0070C0"/>
-          <w:sz w:val="20"/>
-          <w:szCs w:val="20"/>
-        </w:rPr>
-        <w:t>theta.init</w:t>
-      </w:r>
-      <w:proofErr w:type="spellEnd"/>
-      <w:proofErr w:type="gramEnd"/>
-      <w:r>
-        <w:rPr>
-          <w:rFonts w:ascii="Courier New" w:eastAsia="Times New Roman" w:hAnsi="Courier New" w:cs="Courier New"/>
-          <w:color w:val="0070C0"/>
-          <w:sz w:val="20"/>
-          <w:szCs w:val="20"/>
-        </w:rPr>
-        <w:t>:  initial values of theta</w:t>
-      </w:r>
-    </w:p>
-    <w:p>
-      <w:pPr>
-        <w:pStyle w:val="ListParagraph"/>
-        <w:numPr>
-          <w:ilvl w:val="0"/>
-          <w:numId w:val="2"/>
-        </w:numPr>
-        <w:tabs>
-          <w:tab w:val="left" w:pos="916"/>
-          <w:tab w:val="left" w:pos="1832"/>
-          <w:tab w:val="left" w:pos="2748"/>
-          <w:tab w:val="left" w:pos="3664"/>
-          <w:tab w:val="left" w:pos="4580"/>
-          <w:tab w:val="left" w:pos="5496"/>
-          <w:tab w:val="left" w:pos="6412"/>
-          <w:tab w:val="left" w:pos="7328"/>
-          <w:tab w:val="left" w:pos="8244"/>
-          <w:tab w:val="left" w:pos="9160"/>
-          <w:tab w:val="left" w:pos="10076"/>
-          <w:tab w:val="left" w:pos="10992"/>
-          <w:tab w:val="left" w:pos="11908"/>
-          <w:tab w:val="left" w:pos="12824"/>
-          <w:tab w:val="left" w:pos="13740"/>
-          <w:tab w:val="left" w:pos="14656"/>
-        </w:tabs>
-        <w:rPr>
-          <w:rFonts w:ascii="Courier New" w:eastAsia="Times New Roman" w:hAnsi="Courier New" w:cs="Courier New"/>
-          <w:color w:val="0070C0"/>
-          <w:sz w:val="20"/>
-          <w:szCs w:val="20"/>
-        </w:rPr>
-      </w:pPr>
-      <w:r>
-        <w:rPr>
-          <w:rFonts w:ascii="Courier New" w:eastAsia="Times New Roman" w:hAnsi="Courier New" w:cs="Courier New"/>
-          <w:color w:val="0070C0"/>
-          <w:sz w:val="20"/>
-          <w:szCs w:val="20"/>
-        </w:rPr>
-        <w:t xml:space="preserve"># </w:t>
-      </w:r>
-      <w:proofErr w:type="spellStart"/>
-      <w:r>
-        <w:rPr>
-          <w:rFonts w:ascii="Courier New" w:eastAsia="Times New Roman" w:hAnsi="Courier New" w:cs="Courier New"/>
-          <w:color w:val="0070C0"/>
-          <w:sz w:val="20"/>
-          <w:szCs w:val="20"/>
-        </w:rPr>
-        <w:t>Nstep</w:t>
-      </w:r>
-      <w:proofErr w:type="spellEnd"/>
-      <w:r>
-        <w:rPr>
-          <w:rFonts w:ascii="Courier New" w:eastAsia="Times New Roman" w:hAnsi="Courier New" w:cs="Courier New"/>
-          <w:color w:val="0070C0"/>
-          <w:sz w:val="20"/>
-          <w:szCs w:val="20"/>
-        </w:rPr>
-        <w:t>:  number of steps (called L in paper)</w:t>
+        <w:t># theta.init:  initial values of theta</w:t>
+      </w:r>
+    </w:p>
+    <w:p>
+      <w:pPr>
+        <w:pStyle w:val="ListParagraph"/>
+        <w:numPr>
+          <w:ilvl w:val="0"/>
+          <w:numId w:val="2"/>
+        </w:numPr>
+        <w:tabs>
+          <w:tab w:val="left" w:pos="916"/>
+          <w:tab w:val="left" w:pos="1832"/>
+          <w:tab w:val="left" w:pos="2748"/>
+          <w:tab w:val="left" w:pos="3664"/>
+          <w:tab w:val="left" w:pos="4580"/>
+          <w:tab w:val="left" w:pos="5496"/>
+          <w:tab w:val="left" w:pos="6412"/>
+          <w:tab w:val="left" w:pos="7328"/>
+          <w:tab w:val="left" w:pos="8244"/>
+          <w:tab w:val="left" w:pos="9160"/>
+          <w:tab w:val="left" w:pos="10076"/>
+          <w:tab w:val="left" w:pos="10992"/>
+          <w:tab w:val="left" w:pos="11908"/>
+          <w:tab w:val="left" w:pos="12824"/>
+          <w:tab w:val="left" w:pos="13740"/>
+          <w:tab w:val="left" w:pos="14656"/>
+        </w:tabs>
+        <w:rPr>
+          <w:rFonts w:ascii="Courier New" w:eastAsia="Times New Roman" w:hAnsi="Courier New" w:cs="Courier New"/>
+          <w:color w:val="0070C0"/>
+          <w:sz w:val="20"/>
+          <w:szCs w:val="20"/>
+        </w:rPr>
+      </w:pPr>
+      <w:r>
+        <w:rPr>
+          <w:rFonts w:ascii="Courier New" w:eastAsia="Times New Roman" w:hAnsi="Courier New" w:cs="Courier New"/>
+          <w:color w:val="0070C0"/>
+          <w:sz w:val="20"/>
+          <w:szCs w:val="20"/>
+        </w:rPr>
+        <w:t># Nstep:  number of steps (called L in paper)</w:t>
       </w:r>
     </w:p>
     <w:p>
@@ -5345,377 +3484,175 @@
           <w:sz w:val="20"/>
           <w:szCs w:val="20"/>
         </w:rPr>
-        <w:t xml:space="preserve"># </w:t>
-      </w:r>
-      <w:proofErr w:type="spellStart"/>
-      <w:r>
-        <w:rPr>
-          <w:rFonts w:ascii="Courier New" w:eastAsia="Times New Roman" w:hAnsi="Courier New" w:cs="Courier New"/>
-          <w:color w:val="0070C0"/>
-          <w:sz w:val="20"/>
-          <w:szCs w:val="20"/>
-        </w:rPr>
-        <w:t>logDENS</w:t>
-      </w:r>
-      <w:proofErr w:type="spellEnd"/>
-      <w:r>
-        <w:rPr>
-          <w:rFonts w:ascii="Courier New" w:eastAsia="Times New Roman" w:hAnsi="Courier New" w:cs="Courier New"/>
-          <w:color w:val="0070C0"/>
-          <w:sz w:val="20"/>
-          <w:szCs w:val="20"/>
-        </w:rPr>
-        <w:t>:  log of joint density of parameter of interest</w:t>
-      </w:r>
-    </w:p>
-    <w:p>
-      <w:pPr>
-        <w:pStyle w:val="ListParagraph"/>
-        <w:numPr>
-          <w:ilvl w:val="0"/>
-          <w:numId w:val="2"/>
-        </w:numPr>
-        <w:tabs>
-          <w:tab w:val="left" w:pos="916"/>
-          <w:tab w:val="left" w:pos="1832"/>
-          <w:tab w:val="left" w:pos="2748"/>
-          <w:tab w:val="left" w:pos="3664"/>
-          <w:tab w:val="left" w:pos="4580"/>
-          <w:tab w:val="left" w:pos="5496"/>
-          <w:tab w:val="left" w:pos="6412"/>
-          <w:tab w:val="left" w:pos="7328"/>
-          <w:tab w:val="left" w:pos="8244"/>
-          <w:tab w:val="left" w:pos="9160"/>
-          <w:tab w:val="left" w:pos="10076"/>
-          <w:tab w:val="left" w:pos="10992"/>
-          <w:tab w:val="left" w:pos="11908"/>
-          <w:tab w:val="left" w:pos="12824"/>
-          <w:tab w:val="left" w:pos="13740"/>
-          <w:tab w:val="left" w:pos="14656"/>
-        </w:tabs>
-        <w:rPr>
-          <w:rFonts w:ascii="Courier New" w:eastAsia="Times New Roman" w:hAnsi="Courier New" w:cs="Courier New"/>
-          <w:color w:val="0070C0"/>
-          <w:sz w:val="20"/>
-          <w:szCs w:val="20"/>
-        </w:rPr>
-      </w:pPr>
-      <w:r>
-        <w:rPr>
-          <w:rFonts w:ascii="Courier New" w:eastAsia="Times New Roman" w:hAnsi="Courier New" w:cs="Courier New"/>
-          <w:color w:val="0070C0"/>
-          <w:sz w:val="20"/>
-          <w:szCs w:val="20"/>
-        </w:rPr>
-        <w:t xml:space="preserve"># </w:t>
-      </w:r>
-      <w:proofErr w:type="spellStart"/>
-      <w:r>
-        <w:rPr>
-          <w:rFonts w:ascii="Courier New" w:eastAsia="Times New Roman" w:hAnsi="Courier New" w:cs="Courier New"/>
-          <w:color w:val="0070C0"/>
-          <w:sz w:val="20"/>
-          <w:szCs w:val="20"/>
-        </w:rPr>
-        <w:t>glPOSTERIOR</w:t>
-      </w:r>
-      <w:proofErr w:type="spellEnd"/>
-      <w:r>
-        <w:rPr>
-          <w:rFonts w:ascii="Courier New" w:eastAsia="Times New Roman" w:hAnsi="Courier New" w:cs="Courier New"/>
-          <w:color w:val="0070C0"/>
-          <w:sz w:val="20"/>
-          <w:szCs w:val="20"/>
-        </w:rPr>
-        <w:t>:  gradient of log posterior</w:t>
-      </w:r>
-    </w:p>
-    <w:p>
-      <w:pPr>
-        <w:pStyle w:val="ListParagraph"/>
-        <w:numPr>
-          <w:ilvl w:val="0"/>
-          <w:numId w:val="2"/>
-        </w:numPr>
-        <w:tabs>
-          <w:tab w:val="left" w:pos="916"/>
-          <w:tab w:val="left" w:pos="1832"/>
-          <w:tab w:val="left" w:pos="2748"/>
-          <w:tab w:val="left" w:pos="3664"/>
-          <w:tab w:val="left" w:pos="4580"/>
-          <w:tab w:val="left" w:pos="5496"/>
-          <w:tab w:val="left" w:pos="6412"/>
-          <w:tab w:val="left" w:pos="7328"/>
-          <w:tab w:val="left" w:pos="8244"/>
-          <w:tab w:val="left" w:pos="9160"/>
-          <w:tab w:val="left" w:pos="10076"/>
-          <w:tab w:val="left" w:pos="10992"/>
-          <w:tab w:val="left" w:pos="11908"/>
-          <w:tab w:val="left" w:pos="12824"/>
-          <w:tab w:val="left" w:pos="13740"/>
-          <w:tab w:val="left" w:pos="14656"/>
-        </w:tabs>
-        <w:rPr>
-          <w:rFonts w:ascii="Courier New" w:eastAsia="Times New Roman" w:hAnsi="Courier New" w:cs="Courier New"/>
-          <w:color w:val="0070C0"/>
-          <w:sz w:val="20"/>
-          <w:szCs w:val="20"/>
-        </w:rPr>
-      </w:pPr>
-      <w:r>
-        <w:rPr>
-          <w:rFonts w:ascii="Courier New" w:eastAsia="Times New Roman" w:hAnsi="Courier New" w:cs="Courier New"/>
-          <w:color w:val="0070C0"/>
-          <w:sz w:val="20"/>
-          <w:szCs w:val="20"/>
-        </w:rPr>
-        <w:t xml:space="preserve"># ...:  additional parameters to pass to </w:t>
-      </w:r>
-      <w:proofErr w:type="spellStart"/>
-      <w:r>
-        <w:rPr>
-          <w:rFonts w:ascii="Courier New" w:eastAsia="Times New Roman" w:hAnsi="Courier New" w:cs="Courier New"/>
-          <w:color w:val="0070C0"/>
-          <w:sz w:val="20"/>
-          <w:szCs w:val="20"/>
-        </w:rPr>
-        <w:t>logDENS</w:t>
-      </w:r>
-      <w:proofErr w:type="spellEnd"/>
-    </w:p>
-    <w:p>
-      <w:pPr>
-        <w:pStyle w:val="ListParagraph"/>
-        <w:numPr>
-          <w:ilvl w:val="0"/>
-          <w:numId w:val="2"/>
-        </w:numPr>
-        <w:tabs>
-          <w:tab w:val="left" w:pos="916"/>
-          <w:tab w:val="left" w:pos="1832"/>
-          <w:tab w:val="left" w:pos="2748"/>
-          <w:tab w:val="left" w:pos="3664"/>
-          <w:tab w:val="left" w:pos="4580"/>
-          <w:tab w:val="left" w:pos="5496"/>
-          <w:tab w:val="left" w:pos="6412"/>
-          <w:tab w:val="left" w:pos="7328"/>
-          <w:tab w:val="left" w:pos="8244"/>
-          <w:tab w:val="left" w:pos="9160"/>
-          <w:tab w:val="left" w:pos="10076"/>
-          <w:tab w:val="left" w:pos="10992"/>
-          <w:tab w:val="left" w:pos="11908"/>
-          <w:tab w:val="left" w:pos="12824"/>
-          <w:tab w:val="left" w:pos="13740"/>
-          <w:tab w:val="left" w:pos="14656"/>
-        </w:tabs>
-        <w:rPr>
-          <w:rFonts w:ascii="Courier New" w:eastAsia="Times New Roman" w:hAnsi="Courier New" w:cs="Courier New"/>
-          <w:color w:val="0070C0"/>
-          <w:sz w:val="20"/>
-          <w:szCs w:val="20"/>
-        </w:rPr>
-      </w:pPr>
-      <w:proofErr w:type="spellStart"/>
-      <w:r>
-        <w:rPr>
-          <w:rFonts w:ascii="Courier New" w:eastAsia="Times New Roman" w:hAnsi="Courier New" w:cs="Courier New"/>
-          <w:color w:val="0070C0"/>
-          <w:sz w:val="20"/>
-          <w:szCs w:val="20"/>
-        </w:rPr>
-        <w:t>hmc</w:t>
-      </w:r>
-      <w:proofErr w:type="spellEnd"/>
-      <w:r>
-        <w:rPr>
-          <w:rFonts w:ascii="Courier New" w:eastAsia="Times New Roman" w:hAnsi="Courier New" w:cs="Courier New"/>
-          <w:color w:val="0070C0"/>
-          <w:sz w:val="20"/>
-          <w:szCs w:val="20"/>
-        </w:rPr>
-        <w:t xml:space="preserve"> &lt;- </w:t>
-      </w:r>
-      <w:proofErr w:type="gramStart"/>
-      <w:r>
-        <w:rPr>
-          <w:rFonts w:ascii="Courier New" w:eastAsia="Times New Roman" w:hAnsi="Courier New" w:cs="Courier New"/>
-          <w:color w:val="0070C0"/>
-          <w:sz w:val="20"/>
-          <w:szCs w:val="20"/>
-        </w:rPr>
-        <w:t>function(</w:t>
-      </w:r>
-      <w:proofErr w:type="gramEnd"/>
-      <w:r>
-        <w:rPr>
-          <w:rFonts w:ascii="Courier New" w:eastAsia="Times New Roman" w:hAnsi="Courier New" w:cs="Courier New"/>
-          <w:color w:val="0070C0"/>
-          <w:sz w:val="20"/>
-          <w:szCs w:val="20"/>
-        </w:rPr>
-        <w:t xml:space="preserve">M, </w:t>
-      </w:r>
-      <w:proofErr w:type="spellStart"/>
-      <w:r>
-        <w:rPr>
-          <w:rFonts w:ascii="Courier New" w:eastAsia="Times New Roman" w:hAnsi="Courier New" w:cs="Courier New"/>
-          <w:color w:val="0070C0"/>
-          <w:sz w:val="20"/>
-          <w:szCs w:val="20"/>
-        </w:rPr>
-        <w:t>thetaInit</w:t>
-      </w:r>
-      <w:proofErr w:type="spellEnd"/>
-      <w:r>
-        <w:rPr>
-          <w:rFonts w:ascii="Courier New" w:eastAsia="Times New Roman" w:hAnsi="Courier New" w:cs="Courier New"/>
-          <w:color w:val="0070C0"/>
-          <w:sz w:val="20"/>
-          <w:szCs w:val="20"/>
-        </w:rPr>
-        <w:t xml:space="preserve">, epsilon, </w:t>
-      </w:r>
-      <w:proofErr w:type="spellStart"/>
-      <w:r>
-        <w:rPr>
-          <w:rFonts w:ascii="Courier New" w:eastAsia="Times New Roman" w:hAnsi="Courier New" w:cs="Courier New"/>
-          <w:color w:val="0070C0"/>
-          <w:sz w:val="20"/>
-          <w:szCs w:val="20"/>
-        </w:rPr>
-        <w:t>Nstep</w:t>
-      </w:r>
-      <w:proofErr w:type="spellEnd"/>
-      <w:r>
-        <w:rPr>
-          <w:rFonts w:ascii="Courier New" w:eastAsia="Times New Roman" w:hAnsi="Courier New" w:cs="Courier New"/>
-          <w:color w:val="0070C0"/>
-          <w:sz w:val="20"/>
-          <w:szCs w:val="20"/>
-        </w:rPr>
-        <w:t xml:space="preserve">, </w:t>
-      </w:r>
-      <w:proofErr w:type="spellStart"/>
-      <w:r>
-        <w:rPr>
-          <w:rFonts w:ascii="Courier New" w:eastAsia="Times New Roman" w:hAnsi="Courier New" w:cs="Courier New"/>
-          <w:color w:val="0070C0"/>
-          <w:sz w:val="20"/>
-          <w:szCs w:val="20"/>
-        </w:rPr>
-        <w:t>logDENS</w:t>
-      </w:r>
-      <w:proofErr w:type="spellEnd"/>
-      <w:r>
-        <w:rPr>
-          <w:rFonts w:ascii="Courier New" w:eastAsia="Times New Roman" w:hAnsi="Courier New" w:cs="Courier New"/>
-          <w:color w:val="0070C0"/>
-          <w:sz w:val="20"/>
-          <w:szCs w:val="20"/>
-        </w:rPr>
-        <w:t xml:space="preserve">, </w:t>
-      </w:r>
-      <w:proofErr w:type="spellStart"/>
-      <w:r>
-        <w:rPr>
-          <w:rFonts w:ascii="Courier New" w:eastAsia="Times New Roman" w:hAnsi="Courier New" w:cs="Courier New"/>
-          <w:color w:val="0070C0"/>
-          <w:sz w:val="20"/>
-          <w:szCs w:val="20"/>
-        </w:rPr>
-        <w:t>glPOSTERIOR</w:t>
-      </w:r>
-      <w:proofErr w:type="spellEnd"/>
-      <w:r>
-        <w:rPr>
-          <w:rFonts w:ascii="Courier New" w:eastAsia="Times New Roman" w:hAnsi="Courier New" w:cs="Courier New"/>
-          <w:color w:val="0070C0"/>
-          <w:sz w:val="20"/>
-          <w:szCs w:val="20"/>
-        </w:rPr>
-        <w:t xml:space="preserve">, y, X, </w:t>
-      </w:r>
-      <w:proofErr w:type="spellStart"/>
-      <w:r>
-        <w:rPr>
-          <w:rFonts w:ascii="Courier New" w:eastAsia="Times New Roman" w:hAnsi="Courier New" w:cs="Courier New"/>
-          <w:color w:val="0070C0"/>
-          <w:sz w:val="20"/>
-          <w:szCs w:val="20"/>
-        </w:rPr>
-        <w:t>var.p</w:t>
-      </w:r>
-      <w:proofErr w:type="spellEnd"/>
-      <w:r>
-        <w:rPr>
-          <w:rFonts w:ascii="Courier New" w:eastAsia="Times New Roman" w:hAnsi="Courier New" w:cs="Courier New"/>
-          <w:color w:val="0070C0"/>
-          <w:sz w:val="20"/>
-          <w:szCs w:val="20"/>
-        </w:rPr>
-        <w:t>=NULL, verbose=FALSE, ...) {</w:t>
-      </w:r>
-    </w:p>
-    <w:p>
-      <w:pPr>
-        <w:pStyle w:val="ListParagraph"/>
-        <w:numPr>
-          <w:ilvl w:val="0"/>
-          <w:numId w:val="2"/>
-        </w:numPr>
-        <w:tabs>
-          <w:tab w:val="left" w:pos="916"/>
-          <w:tab w:val="left" w:pos="1832"/>
-          <w:tab w:val="left" w:pos="2748"/>
-          <w:tab w:val="left" w:pos="3664"/>
-          <w:tab w:val="left" w:pos="4580"/>
-          <w:tab w:val="left" w:pos="5496"/>
-          <w:tab w:val="left" w:pos="6412"/>
-          <w:tab w:val="left" w:pos="7328"/>
-          <w:tab w:val="left" w:pos="8244"/>
-          <w:tab w:val="left" w:pos="9160"/>
-          <w:tab w:val="left" w:pos="10076"/>
-          <w:tab w:val="left" w:pos="10992"/>
-          <w:tab w:val="left" w:pos="11908"/>
-          <w:tab w:val="left" w:pos="12824"/>
-          <w:tab w:val="left" w:pos="13740"/>
-          <w:tab w:val="left" w:pos="14656"/>
-        </w:tabs>
-        <w:rPr>
-          <w:rFonts w:ascii="Courier New" w:eastAsia="Times New Roman" w:hAnsi="Courier New" w:cs="Courier New"/>
-          <w:color w:val="0070C0"/>
-          <w:sz w:val="20"/>
-          <w:szCs w:val="20"/>
-        </w:rPr>
-      </w:pPr>
-      <w:r>
-        <w:rPr>
-          <w:rFonts w:ascii="Courier New" w:eastAsia="Times New Roman" w:hAnsi="Courier New" w:cs="Courier New"/>
-          <w:color w:val="0070C0"/>
-          <w:sz w:val="20"/>
-          <w:szCs w:val="20"/>
-        </w:rPr>
-        <w:t xml:space="preserve">  p &lt;- length(</w:t>
-      </w:r>
-      <w:proofErr w:type="spellStart"/>
-      <w:r>
-        <w:rPr>
-          <w:rFonts w:ascii="Courier New" w:eastAsia="Times New Roman" w:hAnsi="Courier New" w:cs="Courier New"/>
-          <w:color w:val="0070C0"/>
-          <w:sz w:val="20"/>
-          <w:szCs w:val="20"/>
-        </w:rPr>
-        <w:t>thetaInit</w:t>
-      </w:r>
-      <w:proofErr w:type="spellEnd"/>
-      <w:r>
-        <w:rPr>
-          <w:rFonts w:ascii="Courier New" w:eastAsia="Times New Roman" w:hAnsi="Courier New" w:cs="Courier New"/>
-          <w:color w:val="0070C0"/>
-          <w:sz w:val="20"/>
-          <w:szCs w:val="20"/>
-        </w:rPr>
-        <w:t>) # number of parameters</w:t>
+        <w:t># logDENS:  log of joint density of parameter of interest</w:t>
+      </w:r>
+    </w:p>
+    <w:p>
+      <w:pPr>
+        <w:pStyle w:val="ListParagraph"/>
+        <w:numPr>
+          <w:ilvl w:val="0"/>
+          <w:numId w:val="2"/>
+        </w:numPr>
+        <w:tabs>
+          <w:tab w:val="left" w:pos="916"/>
+          <w:tab w:val="left" w:pos="1832"/>
+          <w:tab w:val="left" w:pos="2748"/>
+          <w:tab w:val="left" w:pos="3664"/>
+          <w:tab w:val="left" w:pos="4580"/>
+          <w:tab w:val="left" w:pos="5496"/>
+          <w:tab w:val="left" w:pos="6412"/>
+          <w:tab w:val="left" w:pos="7328"/>
+          <w:tab w:val="left" w:pos="8244"/>
+          <w:tab w:val="left" w:pos="9160"/>
+          <w:tab w:val="left" w:pos="10076"/>
+          <w:tab w:val="left" w:pos="10992"/>
+          <w:tab w:val="left" w:pos="11908"/>
+          <w:tab w:val="left" w:pos="12824"/>
+          <w:tab w:val="left" w:pos="13740"/>
+          <w:tab w:val="left" w:pos="14656"/>
+        </w:tabs>
+        <w:rPr>
+          <w:rFonts w:ascii="Courier New" w:eastAsia="Times New Roman" w:hAnsi="Courier New" w:cs="Courier New"/>
+          <w:color w:val="0070C0"/>
+          <w:sz w:val="20"/>
+          <w:szCs w:val="20"/>
+        </w:rPr>
+      </w:pPr>
+      <w:r>
+        <w:rPr>
+          <w:rFonts w:ascii="Courier New" w:eastAsia="Times New Roman" w:hAnsi="Courier New" w:cs="Courier New"/>
+          <w:color w:val="0070C0"/>
+          <w:sz w:val="20"/>
+          <w:szCs w:val="20"/>
+        </w:rPr>
+        <w:t># glPOSTERIOR:  gradient of log posterior</w:t>
+      </w:r>
+    </w:p>
+    <w:p>
+      <w:pPr>
+        <w:pStyle w:val="ListParagraph"/>
+        <w:numPr>
+          <w:ilvl w:val="0"/>
+          <w:numId w:val="2"/>
+        </w:numPr>
+        <w:tabs>
+          <w:tab w:val="left" w:pos="916"/>
+          <w:tab w:val="left" w:pos="1832"/>
+          <w:tab w:val="left" w:pos="2748"/>
+          <w:tab w:val="left" w:pos="3664"/>
+          <w:tab w:val="left" w:pos="4580"/>
+          <w:tab w:val="left" w:pos="5496"/>
+          <w:tab w:val="left" w:pos="6412"/>
+          <w:tab w:val="left" w:pos="7328"/>
+          <w:tab w:val="left" w:pos="8244"/>
+          <w:tab w:val="left" w:pos="9160"/>
+          <w:tab w:val="left" w:pos="10076"/>
+          <w:tab w:val="left" w:pos="10992"/>
+          <w:tab w:val="left" w:pos="11908"/>
+          <w:tab w:val="left" w:pos="12824"/>
+          <w:tab w:val="left" w:pos="13740"/>
+          <w:tab w:val="left" w:pos="14656"/>
+        </w:tabs>
+        <w:rPr>
+          <w:rFonts w:ascii="Courier New" w:eastAsia="Times New Roman" w:hAnsi="Courier New" w:cs="Courier New"/>
+          <w:color w:val="0070C0"/>
+          <w:sz w:val="20"/>
+          <w:szCs w:val="20"/>
+        </w:rPr>
+      </w:pPr>
+      <w:r>
+        <w:rPr>
+          <w:rFonts w:ascii="Courier New" w:eastAsia="Times New Roman" w:hAnsi="Courier New" w:cs="Courier New"/>
+          <w:color w:val="0070C0"/>
+          <w:sz w:val="20"/>
+          <w:szCs w:val="20"/>
+        </w:rPr>
+        <w:t># ...:  additional parameters to pass to logDENS</w:t>
+      </w:r>
+    </w:p>
+    <w:p>
+      <w:pPr>
+        <w:pStyle w:val="ListParagraph"/>
+        <w:numPr>
+          <w:ilvl w:val="0"/>
+          <w:numId w:val="2"/>
+        </w:numPr>
+        <w:tabs>
+          <w:tab w:val="left" w:pos="916"/>
+          <w:tab w:val="left" w:pos="1832"/>
+          <w:tab w:val="left" w:pos="2748"/>
+          <w:tab w:val="left" w:pos="3664"/>
+          <w:tab w:val="left" w:pos="4580"/>
+          <w:tab w:val="left" w:pos="5496"/>
+          <w:tab w:val="left" w:pos="6412"/>
+          <w:tab w:val="left" w:pos="7328"/>
+          <w:tab w:val="left" w:pos="8244"/>
+          <w:tab w:val="left" w:pos="9160"/>
+          <w:tab w:val="left" w:pos="10076"/>
+          <w:tab w:val="left" w:pos="10992"/>
+          <w:tab w:val="left" w:pos="11908"/>
+          <w:tab w:val="left" w:pos="12824"/>
+          <w:tab w:val="left" w:pos="13740"/>
+          <w:tab w:val="left" w:pos="14656"/>
+        </w:tabs>
+        <w:rPr>
+          <w:rFonts w:ascii="Courier New" w:eastAsia="Times New Roman" w:hAnsi="Courier New" w:cs="Courier New"/>
+          <w:color w:val="0070C0"/>
+          <w:sz w:val="20"/>
+          <w:szCs w:val="20"/>
+        </w:rPr>
+      </w:pPr>
+      <w:r>
+        <w:rPr>
+          <w:rFonts w:ascii="Courier New" w:eastAsia="Times New Roman" w:hAnsi="Courier New" w:cs="Courier New"/>
+          <w:color w:val="0070C0"/>
+          <w:sz w:val="20"/>
+          <w:szCs w:val="20"/>
+        </w:rPr>
+        <w:t>hmc &lt;- function(M, thetaInit, epsilon, Nstep, logDENS, glPOSTERIOR, y, X, var.p=NULL, verbose=FALSE, ...) {</w:t>
+      </w:r>
+    </w:p>
+    <w:p>
+      <w:pPr>
+        <w:pStyle w:val="ListParagraph"/>
+        <w:numPr>
+          <w:ilvl w:val="0"/>
+          <w:numId w:val="2"/>
+        </w:numPr>
+        <w:tabs>
+          <w:tab w:val="left" w:pos="916"/>
+          <w:tab w:val="left" w:pos="1832"/>
+          <w:tab w:val="left" w:pos="2748"/>
+          <w:tab w:val="left" w:pos="3664"/>
+          <w:tab w:val="left" w:pos="4580"/>
+          <w:tab w:val="left" w:pos="5496"/>
+          <w:tab w:val="left" w:pos="6412"/>
+          <w:tab w:val="left" w:pos="7328"/>
+          <w:tab w:val="left" w:pos="8244"/>
+          <w:tab w:val="left" w:pos="9160"/>
+          <w:tab w:val="left" w:pos="10076"/>
+          <w:tab w:val="left" w:pos="10992"/>
+          <w:tab w:val="left" w:pos="11908"/>
+          <w:tab w:val="left" w:pos="12824"/>
+          <w:tab w:val="left" w:pos="13740"/>
+          <w:tab w:val="left" w:pos="14656"/>
+        </w:tabs>
+        <w:rPr>
+          <w:rFonts w:ascii="Courier New" w:eastAsia="Times New Roman" w:hAnsi="Courier New" w:cs="Courier New"/>
+          <w:color w:val="0070C0"/>
+          <w:sz w:val="20"/>
+          <w:szCs w:val="20"/>
+        </w:rPr>
+      </w:pPr>
+      <w:r>
+        <w:rPr>
+          <w:rFonts w:ascii="Courier New" w:eastAsia="Times New Roman" w:hAnsi="Courier New" w:cs="Courier New"/>
+          <w:color w:val="0070C0"/>
+          <w:sz w:val="20"/>
+          <w:szCs w:val="20"/>
+        </w:rPr>
+        <w:t xml:space="preserve">  p &lt;- length(thetaInit) # number of parameters</w:t>
       </w:r>
     </w:p>
     <w:p>
@@ -5832,29 +3769,7 @@
           <w:sz w:val="20"/>
           <w:szCs w:val="20"/>
         </w:rPr>
-        <w:t xml:space="preserve">  </w:t>
-      </w:r>
-      <w:proofErr w:type="spellStart"/>
-      <w:proofErr w:type="gramStart"/>
-      <w:r>
-        <w:rPr>
-          <w:rFonts w:ascii="Courier New" w:eastAsia="Times New Roman" w:hAnsi="Courier New" w:cs="Courier New"/>
-          <w:color w:val="0070C0"/>
-          <w:sz w:val="20"/>
-          <w:szCs w:val="20"/>
-        </w:rPr>
-        <w:t>mu.p</w:t>
-      </w:r>
-      <w:proofErr w:type="spellEnd"/>
-      <w:proofErr w:type="gramEnd"/>
-      <w:r>
-        <w:rPr>
-          <w:rFonts w:ascii="Courier New" w:eastAsia="Times New Roman" w:hAnsi="Courier New" w:cs="Courier New"/>
-          <w:color w:val="0070C0"/>
-          <w:sz w:val="20"/>
-          <w:szCs w:val="20"/>
-        </w:rPr>
-        <w:t xml:space="preserve"> &lt;- rep(0, p)</w:t>
+        <w:t xml:space="preserve">  mu.p &lt;- rep(0, p)</w:t>
       </w:r>
     </w:p>
     <w:p>
@@ -5971,197 +3886,91 @@
           <w:sz w:val="20"/>
           <w:szCs w:val="20"/>
         </w:rPr>
-        <w:t xml:space="preserve">  if (</w:t>
-      </w:r>
-      <w:proofErr w:type="spellStart"/>
-      <w:proofErr w:type="gramStart"/>
-      <w:r>
-        <w:rPr>
-          <w:rFonts w:ascii="Courier New" w:eastAsia="Times New Roman" w:hAnsi="Courier New" w:cs="Courier New"/>
-          <w:color w:val="0070C0"/>
-          <w:sz w:val="20"/>
-          <w:szCs w:val="20"/>
-        </w:rPr>
-        <w:t>is.null</w:t>
-      </w:r>
-      <w:proofErr w:type="spellEnd"/>
-      <w:proofErr w:type="gramEnd"/>
-      <w:r>
-        <w:rPr>
-          <w:rFonts w:ascii="Courier New" w:eastAsia="Times New Roman" w:hAnsi="Courier New" w:cs="Courier New"/>
-          <w:color w:val="0070C0"/>
-          <w:sz w:val="20"/>
-          <w:szCs w:val="20"/>
-        </w:rPr>
-        <w:t>(</w:t>
-      </w:r>
-      <w:proofErr w:type="spellStart"/>
-      <w:r>
-        <w:rPr>
-          <w:rFonts w:ascii="Courier New" w:eastAsia="Times New Roman" w:hAnsi="Courier New" w:cs="Courier New"/>
-          <w:color w:val="0070C0"/>
-          <w:sz w:val="20"/>
-          <w:szCs w:val="20"/>
-        </w:rPr>
-        <w:t>var.p</w:t>
-      </w:r>
-      <w:proofErr w:type="spellEnd"/>
-      <w:r>
-        <w:rPr>
-          <w:rFonts w:ascii="Courier New" w:eastAsia="Times New Roman" w:hAnsi="Courier New" w:cs="Courier New"/>
-          <w:color w:val="0070C0"/>
-          <w:sz w:val="20"/>
-          <w:szCs w:val="20"/>
-        </w:rPr>
-        <w:t>)) {</w:t>
-      </w:r>
-    </w:p>
-    <w:p>
-      <w:pPr>
-        <w:pStyle w:val="ListParagraph"/>
-        <w:numPr>
-          <w:ilvl w:val="0"/>
-          <w:numId w:val="2"/>
-        </w:numPr>
-        <w:tabs>
-          <w:tab w:val="left" w:pos="916"/>
-          <w:tab w:val="left" w:pos="1832"/>
-          <w:tab w:val="left" w:pos="2748"/>
-          <w:tab w:val="left" w:pos="3664"/>
-          <w:tab w:val="left" w:pos="4580"/>
-          <w:tab w:val="left" w:pos="5496"/>
-          <w:tab w:val="left" w:pos="6412"/>
-          <w:tab w:val="left" w:pos="7328"/>
-          <w:tab w:val="left" w:pos="8244"/>
-          <w:tab w:val="left" w:pos="9160"/>
-          <w:tab w:val="left" w:pos="10076"/>
-          <w:tab w:val="left" w:pos="10992"/>
-          <w:tab w:val="left" w:pos="11908"/>
-          <w:tab w:val="left" w:pos="12824"/>
-          <w:tab w:val="left" w:pos="13740"/>
-          <w:tab w:val="left" w:pos="14656"/>
-        </w:tabs>
-        <w:rPr>
-          <w:rFonts w:ascii="Courier New" w:eastAsia="Times New Roman" w:hAnsi="Courier New" w:cs="Courier New"/>
-          <w:color w:val="0070C0"/>
-          <w:sz w:val="20"/>
-          <w:szCs w:val="20"/>
-        </w:rPr>
-      </w:pPr>
-      <w:r>
-        <w:rPr>
-          <w:rFonts w:ascii="Courier New" w:eastAsia="Times New Roman" w:hAnsi="Courier New" w:cs="Courier New"/>
-          <w:color w:val="0070C0"/>
-          <w:sz w:val="20"/>
-          <w:szCs w:val="20"/>
-        </w:rPr>
-        <w:t xml:space="preserve">    </w:t>
-      </w:r>
-      <w:proofErr w:type="spellStart"/>
-      <w:proofErr w:type="gramStart"/>
-      <w:r>
-        <w:rPr>
-          <w:rFonts w:ascii="Courier New" w:eastAsia="Times New Roman" w:hAnsi="Courier New" w:cs="Courier New"/>
-          <w:color w:val="0070C0"/>
-          <w:sz w:val="20"/>
-          <w:szCs w:val="20"/>
-        </w:rPr>
-        <w:t>var.p</w:t>
-      </w:r>
-      <w:proofErr w:type="spellEnd"/>
-      <w:proofErr w:type="gramEnd"/>
-      <w:r>
-        <w:rPr>
-          <w:rFonts w:ascii="Courier New" w:eastAsia="Times New Roman" w:hAnsi="Courier New" w:cs="Courier New"/>
-          <w:color w:val="0070C0"/>
-          <w:sz w:val="20"/>
-          <w:szCs w:val="20"/>
-        </w:rPr>
-        <w:t xml:space="preserve"> &lt;- rep(1, p)</w:t>
-      </w:r>
-    </w:p>
-    <w:p>
-      <w:pPr>
-        <w:pStyle w:val="ListParagraph"/>
-        <w:numPr>
-          <w:ilvl w:val="0"/>
-          <w:numId w:val="2"/>
-        </w:numPr>
-        <w:tabs>
-          <w:tab w:val="left" w:pos="916"/>
-          <w:tab w:val="left" w:pos="1832"/>
-          <w:tab w:val="left" w:pos="2748"/>
-          <w:tab w:val="left" w:pos="3664"/>
-          <w:tab w:val="left" w:pos="4580"/>
-          <w:tab w:val="left" w:pos="5496"/>
-          <w:tab w:val="left" w:pos="6412"/>
-          <w:tab w:val="left" w:pos="7328"/>
-          <w:tab w:val="left" w:pos="8244"/>
-          <w:tab w:val="left" w:pos="9160"/>
-          <w:tab w:val="left" w:pos="10076"/>
-          <w:tab w:val="left" w:pos="10992"/>
-          <w:tab w:val="left" w:pos="11908"/>
-          <w:tab w:val="left" w:pos="12824"/>
-          <w:tab w:val="left" w:pos="13740"/>
-          <w:tab w:val="left" w:pos="14656"/>
-        </w:tabs>
-        <w:rPr>
-          <w:rFonts w:ascii="Courier New" w:eastAsia="Times New Roman" w:hAnsi="Courier New" w:cs="Courier New"/>
-          <w:color w:val="0070C0"/>
-          <w:sz w:val="20"/>
-          <w:szCs w:val="20"/>
-        </w:rPr>
-      </w:pPr>
-      <w:r>
-        <w:rPr>
-          <w:rFonts w:ascii="Courier New" w:eastAsia="Times New Roman" w:hAnsi="Courier New" w:cs="Courier New"/>
-          <w:color w:val="0070C0"/>
-          <w:sz w:val="20"/>
-          <w:szCs w:val="20"/>
-        </w:rPr>
-        <w:t xml:space="preserve">    var.p.mx &lt;- </w:t>
-      </w:r>
-      <w:proofErr w:type="spellStart"/>
-      <w:r>
-        <w:rPr>
-          <w:rFonts w:ascii="Courier New" w:eastAsia="Times New Roman" w:hAnsi="Courier New" w:cs="Courier New"/>
-          <w:color w:val="0070C0"/>
-          <w:sz w:val="20"/>
-          <w:szCs w:val="20"/>
-        </w:rPr>
-        <w:t>diag</w:t>
-      </w:r>
-      <w:proofErr w:type="spellEnd"/>
-      <w:r>
-        <w:rPr>
-          <w:rFonts w:ascii="Courier New" w:eastAsia="Times New Roman" w:hAnsi="Courier New" w:cs="Courier New"/>
-          <w:color w:val="0070C0"/>
-          <w:sz w:val="20"/>
-          <w:szCs w:val="20"/>
-        </w:rPr>
-        <w:t>(</w:t>
-      </w:r>
-      <w:proofErr w:type="spellStart"/>
-      <w:proofErr w:type="gramStart"/>
-      <w:r>
-        <w:rPr>
-          <w:rFonts w:ascii="Courier New" w:eastAsia="Times New Roman" w:hAnsi="Courier New" w:cs="Courier New"/>
-          <w:color w:val="0070C0"/>
-          <w:sz w:val="20"/>
-          <w:szCs w:val="20"/>
-        </w:rPr>
-        <w:t>var.p</w:t>
-      </w:r>
-      <w:proofErr w:type="spellEnd"/>
-      <w:proofErr w:type="gramEnd"/>
-      <w:r>
-        <w:rPr>
-          <w:rFonts w:ascii="Courier New" w:eastAsia="Times New Roman" w:hAnsi="Courier New" w:cs="Courier New"/>
-          <w:color w:val="0070C0"/>
-          <w:sz w:val="20"/>
-          <w:szCs w:val="20"/>
-        </w:rPr>
-        <w:t>)</w:t>
+        <w:t xml:space="preserve">  if (is.null(var.p)) {</w:t>
+      </w:r>
+    </w:p>
+    <w:p>
+      <w:pPr>
+        <w:pStyle w:val="ListParagraph"/>
+        <w:numPr>
+          <w:ilvl w:val="0"/>
+          <w:numId w:val="2"/>
+        </w:numPr>
+        <w:tabs>
+          <w:tab w:val="left" w:pos="916"/>
+          <w:tab w:val="left" w:pos="1832"/>
+          <w:tab w:val="left" w:pos="2748"/>
+          <w:tab w:val="left" w:pos="3664"/>
+          <w:tab w:val="left" w:pos="4580"/>
+          <w:tab w:val="left" w:pos="5496"/>
+          <w:tab w:val="left" w:pos="6412"/>
+          <w:tab w:val="left" w:pos="7328"/>
+          <w:tab w:val="left" w:pos="8244"/>
+          <w:tab w:val="left" w:pos="9160"/>
+          <w:tab w:val="left" w:pos="10076"/>
+          <w:tab w:val="left" w:pos="10992"/>
+          <w:tab w:val="left" w:pos="11908"/>
+          <w:tab w:val="left" w:pos="12824"/>
+          <w:tab w:val="left" w:pos="13740"/>
+          <w:tab w:val="left" w:pos="14656"/>
+        </w:tabs>
+        <w:rPr>
+          <w:rFonts w:ascii="Courier New" w:eastAsia="Times New Roman" w:hAnsi="Courier New" w:cs="Courier New"/>
+          <w:color w:val="0070C0"/>
+          <w:sz w:val="20"/>
+          <w:szCs w:val="20"/>
+        </w:rPr>
+      </w:pPr>
+      <w:r>
+        <w:rPr>
+          <w:rFonts w:ascii="Courier New" w:eastAsia="Times New Roman" w:hAnsi="Courier New" w:cs="Courier New"/>
+          <w:color w:val="0070C0"/>
+          <w:sz w:val="20"/>
+          <w:szCs w:val="20"/>
+        </w:rPr>
+        <w:t xml:space="preserve">    var.p &lt;- rep(1, p)</w:t>
+      </w:r>
+    </w:p>
+    <w:p>
+      <w:pPr>
+        <w:pStyle w:val="ListParagraph"/>
+        <w:numPr>
+          <w:ilvl w:val="0"/>
+          <w:numId w:val="2"/>
+        </w:numPr>
+        <w:tabs>
+          <w:tab w:val="left" w:pos="916"/>
+          <w:tab w:val="left" w:pos="1832"/>
+          <w:tab w:val="left" w:pos="2748"/>
+          <w:tab w:val="left" w:pos="3664"/>
+          <w:tab w:val="left" w:pos="4580"/>
+          <w:tab w:val="left" w:pos="5496"/>
+          <w:tab w:val="left" w:pos="6412"/>
+          <w:tab w:val="left" w:pos="7328"/>
+          <w:tab w:val="left" w:pos="8244"/>
+          <w:tab w:val="left" w:pos="9160"/>
+          <w:tab w:val="left" w:pos="10076"/>
+          <w:tab w:val="left" w:pos="10992"/>
+          <w:tab w:val="left" w:pos="11908"/>
+          <w:tab w:val="left" w:pos="12824"/>
+          <w:tab w:val="left" w:pos="13740"/>
+          <w:tab w:val="left" w:pos="14656"/>
+        </w:tabs>
+        <w:rPr>
+          <w:rFonts w:ascii="Courier New" w:eastAsia="Times New Roman" w:hAnsi="Courier New" w:cs="Courier New"/>
+          <w:color w:val="0070C0"/>
+          <w:sz w:val="20"/>
+          <w:szCs w:val="20"/>
+        </w:rPr>
+      </w:pPr>
+      <w:r>
+        <w:rPr>
+          <w:rFonts w:ascii="Courier New" w:eastAsia="Times New Roman" w:hAnsi="Courier New" w:cs="Courier New"/>
+          <w:color w:val="0070C0"/>
+          <w:sz w:val="20"/>
+          <w:szCs w:val="20"/>
+        </w:rPr>
+        <w:t xml:space="preserve">    var.p.mx &lt;- diag(var.p)</w:t>
       </w:r>
     </w:p>
     <w:p>
@@ -6246,49 +4055,7 @@
           <w:szCs w:val="20"/>
         </w:rPr>
         <w:lastRenderedPageBreak/>
-        <w:t xml:space="preserve">    var.p.mx &lt;- </w:t>
-      </w:r>
-      <w:proofErr w:type="spellStart"/>
-      <w:r>
-        <w:rPr>
-          <w:rFonts w:ascii="Courier New" w:eastAsia="Times New Roman" w:hAnsi="Courier New" w:cs="Courier New"/>
-          <w:color w:val="0070C0"/>
-          <w:sz w:val="20"/>
-          <w:szCs w:val="20"/>
-        </w:rPr>
-        <w:t>diag</w:t>
-      </w:r>
-      <w:proofErr w:type="spellEnd"/>
-      <w:r>
-        <w:rPr>
-          <w:rFonts w:ascii="Courier New" w:eastAsia="Times New Roman" w:hAnsi="Courier New" w:cs="Courier New"/>
-          <w:color w:val="0070C0"/>
-          <w:sz w:val="20"/>
-          <w:szCs w:val="20"/>
-        </w:rPr>
-        <w:t>(</w:t>
-      </w:r>
-      <w:proofErr w:type="spellStart"/>
-      <w:proofErr w:type="gramStart"/>
-      <w:r>
-        <w:rPr>
-          <w:rFonts w:ascii="Courier New" w:eastAsia="Times New Roman" w:hAnsi="Courier New" w:cs="Courier New"/>
-          <w:color w:val="0070C0"/>
-          <w:sz w:val="20"/>
-          <w:szCs w:val="20"/>
-        </w:rPr>
-        <w:t>var.p</w:t>
-      </w:r>
-      <w:proofErr w:type="spellEnd"/>
-      <w:proofErr w:type="gramEnd"/>
-      <w:r>
-        <w:rPr>
-          <w:rFonts w:ascii="Courier New" w:eastAsia="Times New Roman" w:hAnsi="Courier New" w:cs="Courier New"/>
-          <w:color w:val="0070C0"/>
-          <w:sz w:val="20"/>
-          <w:szCs w:val="20"/>
-        </w:rPr>
-        <w:t>)</w:t>
+        <w:t xml:space="preserve">    var.p.mx &lt;- diag(var.p)</w:t>
       </w:r>
     </w:p>
     <w:p>
@@ -6447,224 +4214,133 @@
           <w:sz w:val="20"/>
           <w:szCs w:val="20"/>
         </w:rPr>
-        <w:t xml:space="preserve">  theta &lt;- </w:t>
-      </w:r>
-      <w:proofErr w:type="gramStart"/>
-      <w:r>
-        <w:rPr>
-          <w:rFonts w:ascii="Courier New" w:eastAsia="Times New Roman" w:hAnsi="Courier New" w:cs="Courier New"/>
-          <w:color w:val="0070C0"/>
-          <w:sz w:val="20"/>
-          <w:szCs w:val="20"/>
-        </w:rPr>
-        <w:t>list(</w:t>
-      </w:r>
-      <w:proofErr w:type="gramEnd"/>
-      <w:r>
-        <w:rPr>
-          <w:rFonts w:ascii="Courier New" w:eastAsia="Times New Roman" w:hAnsi="Courier New" w:cs="Courier New"/>
-          <w:color w:val="0070C0"/>
-          <w:sz w:val="20"/>
-          <w:szCs w:val="20"/>
-        </w:rPr>
-        <w:t>)</w:t>
-      </w:r>
-    </w:p>
-    <w:p>
-      <w:pPr>
-        <w:pStyle w:val="ListParagraph"/>
-        <w:numPr>
-          <w:ilvl w:val="0"/>
-          <w:numId w:val="2"/>
-        </w:numPr>
-        <w:tabs>
-          <w:tab w:val="left" w:pos="916"/>
-          <w:tab w:val="left" w:pos="1832"/>
-          <w:tab w:val="left" w:pos="2748"/>
-          <w:tab w:val="left" w:pos="3664"/>
-          <w:tab w:val="left" w:pos="4580"/>
-          <w:tab w:val="left" w:pos="5496"/>
-          <w:tab w:val="left" w:pos="6412"/>
-          <w:tab w:val="left" w:pos="7328"/>
-          <w:tab w:val="left" w:pos="8244"/>
-          <w:tab w:val="left" w:pos="9160"/>
-          <w:tab w:val="left" w:pos="10076"/>
-          <w:tab w:val="left" w:pos="10992"/>
-          <w:tab w:val="left" w:pos="11908"/>
-          <w:tab w:val="left" w:pos="12824"/>
-          <w:tab w:val="left" w:pos="13740"/>
-          <w:tab w:val="left" w:pos="14656"/>
-        </w:tabs>
-        <w:rPr>
-          <w:rFonts w:ascii="Courier New" w:eastAsia="Times New Roman" w:hAnsi="Courier New" w:cs="Courier New"/>
-          <w:color w:val="0070C0"/>
-          <w:sz w:val="20"/>
-          <w:szCs w:val="20"/>
-        </w:rPr>
-      </w:pPr>
-      <w:r>
-        <w:rPr>
-          <w:rFonts w:ascii="Courier New" w:eastAsia="Times New Roman" w:hAnsi="Courier New" w:cs="Courier New"/>
-          <w:color w:val="0070C0"/>
-          <w:sz w:val="20"/>
-          <w:szCs w:val="20"/>
-        </w:rPr>
-        <w:t xml:space="preserve">  </w:t>
-      </w:r>
-      <w:proofErr w:type="gramStart"/>
-      <w:r>
-        <w:rPr>
-          <w:rFonts w:ascii="Courier New" w:eastAsia="Times New Roman" w:hAnsi="Courier New" w:cs="Courier New"/>
-          <w:color w:val="0070C0"/>
-          <w:sz w:val="20"/>
-          <w:szCs w:val="20"/>
-        </w:rPr>
-        <w:t>theta[</w:t>
-      </w:r>
-      <w:proofErr w:type="gramEnd"/>
-      <w:r>
-        <w:rPr>
-          <w:rFonts w:ascii="Courier New" w:eastAsia="Times New Roman" w:hAnsi="Courier New" w:cs="Courier New"/>
-          <w:color w:val="0070C0"/>
-          <w:sz w:val="20"/>
-          <w:szCs w:val="20"/>
-        </w:rPr>
-        <w:t xml:space="preserve">[1]] &lt;- </w:t>
-      </w:r>
-      <w:proofErr w:type="spellStart"/>
-      <w:r>
-        <w:rPr>
-          <w:rFonts w:ascii="Courier New" w:eastAsia="Times New Roman" w:hAnsi="Courier New" w:cs="Courier New"/>
-          <w:color w:val="0070C0"/>
-          <w:sz w:val="20"/>
-          <w:szCs w:val="20"/>
-        </w:rPr>
-        <w:t>thetaInit</w:t>
-      </w:r>
-      <w:proofErr w:type="spellEnd"/>
-    </w:p>
-    <w:p>
-      <w:pPr>
-        <w:pStyle w:val="ListParagraph"/>
-        <w:numPr>
-          <w:ilvl w:val="0"/>
-          <w:numId w:val="2"/>
-        </w:numPr>
-        <w:tabs>
-          <w:tab w:val="left" w:pos="916"/>
-          <w:tab w:val="left" w:pos="1832"/>
-          <w:tab w:val="left" w:pos="2748"/>
-          <w:tab w:val="left" w:pos="3664"/>
-          <w:tab w:val="left" w:pos="4580"/>
-          <w:tab w:val="left" w:pos="5496"/>
-          <w:tab w:val="left" w:pos="6412"/>
-          <w:tab w:val="left" w:pos="7328"/>
-          <w:tab w:val="left" w:pos="8244"/>
-          <w:tab w:val="left" w:pos="9160"/>
-          <w:tab w:val="left" w:pos="10076"/>
-          <w:tab w:val="left" w:pos="10992"/>
-          <w:tab w:val="left" w:pos="11908"/>
-          <w:tab w:val="left" w:pos="12824"/>
-          <w:tab w:val="left" w:pos="13740"/>
-          <w:tab w:val="left" w:pos="14656"/>
-        </w:tabs>
-        <w:rPr>
-          <w:rFonts w:ascii="Courier New" w:eastAsia="Times New Roman" w:hAnsi="Courier New" w:cs="Courier New"/>
-          <w:color w:val="0070C0"/>
-          <w:sz w:val="20"/>
-          <w:szCs w:val="20"/>
-        </w:rPr>
-      </w:pPr>
-      <w:r>
-        <w:rPr>
-          <w:rFonts w:ascii="Courier New" w:eastAsia="Times New Roman" w:hAnsi="Courier New" w:cs="Courier New"/>
-          <w:color w:val="0070C0"/>
-          <w:sz w:val="20"/>
-          <w:szCs w:val="20"/>
-        </w:rPr>
-        <w:t xml:space="preserve">  r &lt;- </w:t>
-      </w:r>
-      <w:proofErr w:type="gramStart"/>
-      <w:r>
-        <w:rPr>
-          <w:rFonts w:ascii="Courier New" w:eastAsia="Times New Roman" w:hAnsi="Courier New" w:cs="Courier New"/>
-          <w:color w:val="0070C0"/>
-          <w:sz w:val="20"/>
-          <w:szCs w:val="20"/>
-        </w:rPr>
-        <w:t>list(</w:t>
-      </w:r>
-      <w:proofErr w:type="gramEnd"/>
-      <w:r>
-        <w:rPr>
-          <w:rFonts w:ascii="Courier New" w:eastAsia="Times New Roman" w:hAnsi="Courier New" w:cs="Courier New"/>
-          <w:color w:val="0070C0"/>
-          <w:sz w:val="20"/>
-          <w:szCs w:val="20"/>
-        </w:rPr>
-        <w:t>)</w:t>
-      </w:r>
-    </w:p>
-    <w:p>
-      <w:pPr>
-        <w:pStyle w:val="ListParagraph"/>
-        <w:numPr>
-          <w:ilvl w:val="0"/>
-          <w:numId w:val="2"/>
-        </w:numPr>
-        <w:tabs>
-          <w:tab w:val="left" w:pos="916"/>
-          <w:tab w:val="left" w:pos="1832"/>
-          <w:tab w:val="left" w:pos="2748"/>
-          <w:tab w:val="left" w:pos="3664"/>
-          <w:tab w:val="left" w:pos="4580"/>
-          <w:tab w:val="left" w:pos="5496"/>
-          <w:tab w:val="left" w:pos="6412"/>
-          <w:tab w:val="left" w:pos="7328"/>
-          <w:tab w:val="left" w:pos="8244"/>
-          <w:tab w:val="left" w:pos="9160"/>
-          <w:tab w:val="left" w:pos="10076"/>
-          <w:tab w:val="left" w:pos="10992"/>
-          <w:tab w:val="left" w:pos="11908"/>
-          <w:tab w:val="left" w:pos="12824"/>
-          <w:tab w:val="left" w:pos="13740"/>
-          <w:tab w:val="left" w:pos="14656"/>
-        </w:tabs>
-        <w:rPr>
-          <w:rFonts w:ascii="Courier New" w:eastAsia="Times New Roman" w:hAnsi="Courier New" w:cs="Courier New"/>
-          <w:color w:val="0070C0"/>
-          <w:sz w:val="20"/>
-          <w:szCs w:val="20"/>
-        </w:rPr>
-      </w:pPr>
-      <w:r>
-        <w:rPr>
-          <w:rFonts w:ascii="Courier New" w:eastAsia="Times New Roman" w:hAnsi="Courier New" w:cs="Courier New"/>
-          <w:color w:val="0070C0"/>
-          <w:sz w:val="20"/>
-          <w:szCs w:val="20"/>
-        </w:rPr>
-        <w:t xml:space="preserve">  </w:t>
-      </w:r>
-      <w:proofErr w:type="gramStart"/>
-      <w:r>
-        <w:rPr>
-          <w:rFonts w:ascii="Courier New" w:eastAsia="Times New Roman" w:hAnsi="Courier New" w:cs="Courier New"/>
-          <w:color w:val="0070C0"/>
-          <w:sz w:val="20"/>
-          <w:szCs w:val="20"/>
-        </w:rPr>
-        <w:t>r[</w:t>
-      </w:r>
-      <w:proofErr w:type="gramEnd"/>
-      <w:r>
-        <w:rPr>
-          <w:rFonts w:ascii="Courier New" w:eastAsia="Times New Roman" w:hAnsi="Courier New" w:cs="Courier New"/>
-          <w:color w:val="0070C0"/>
-          <w:sz w:val="20"/>
-          <w:szCs w:val="20"/>
-        </w:rPr>
-        <w:t>[1]] &lt;- NA</w:t>
+        <w:t xml:space="preserve">  theta &lt;- list()</w:t>
+      </w:r>
+    </w:p>
+    <w:p>
+      <w:pPr>
+        <w:pStyle w:val="ListParagraph"/>
+        <w:numPr>
+          <w:ilvl w:val="0"/>
+          <w:numId w:val="2"/>
+        </w:numPr>
+        <w:tabs>
+          <w:tab w:val="left" w:pos="916"/>
+          <w:tab w:val="left" w:pos="1832"/>
+          <w:tab w:val="left" w:pos="2748"/>
+          <w:tab w:val="left" w:pos="3664"/>
+          <w:tab w:val="left" w:pos="4580"/>
+          <w:tab w:val="left" w:pos="5496"/>
+          <w:tab w:val="left" w:pos="6412"/>
+          <w:tab w:val="left" w:pos="7328"/>
+          <w:tab w:val="left" w:pos="8244"/>
+          <w:tab w:val="left" w:pos="9160"/>
+          <w:tab w:val="left" w:pos="10076"/>
+          <w:tab w:val="left" w:pos="10992"/>
+          <w:tab w:val="left" w:pos="11908"/>
+          <w:tab w:val="left" w:pos="12824"/>
+          <w:tab w:val="left" w:pos="13740"/>
+          <w:tab w:val="left" w:pos="14656"/>
+        </w:tabs>
+        <w:rPr>
+          <w:rFonts w:ascii="Courier New" w:eastAsia="Times New Roman" w:hAnsi="Courier New" w:cs="Courier New"/>
+          <w:color w:val="0070C0"/>
+          <w:sz w:val="20"/>
+          <w:szCs w:val="20"/>
+        </w:rPr>
+      </w:pPr>
+      <w:r>
+        <w:rPr>
+          <w:rFonts w:ascii="Courier New" w:eastAsia="Times New Roman" w:hAnsi="Courier New" w:cs="Courier New"/>
+          <w:color w:val="0070C0"/>
+          <w:sz w:val="20"/>
+          <w:szCs w:val="20"/>
+        </w:rPr>
+        <w:t xml:space="preserve">  theta[[1]] &lt;- thetaInit</w:t>
+      </w:r>
+    </w:p>
+    <w:p>
+      <w:pPr>
+        <w:pStyle w:val="ListParagraph"/>
+        <w:numPr>
+          <w:ilvl w:val="0"/>
+          <w:numId w:val="2"/>
+        </w:numPr>
+        <w:tabs>
+          <w:tab w:val="left" w:pos="916"/>
+          <w:tab w:val="left" w:pos="1832"/>
+          <w:tab w:val="left" w:pos="2748"/>
+          <w:tab w:val="left" w:pos="3664"/>
+          <w:tab w:val="left" w:pos="4580"/>
+          <w:tab w:val="left" w:pos="5496"/>
+          <w:tab w:val="left" w:pos="6412"/>
+          <w:tab w:val="left" w:pos="7328"/>
+          <w:tab w:val="left" w:pos="8244"/>
+          <w:tab w:val="left" w:pos="9160"/>
+          <w:tab w:val="left" w:pos="10076"/>
+          <w:tab w:val="left" w:pos="10992"/>
+          <w:tab w:val="left" w:pos="11908"/>
+          <w:tab w:val="left" w:pos="12824"/>
+          <w:tab w:val="left" w:pos="13740"/>
+          <w:tab w:val="left" w:pos="14656"/>
+        </w:tabs>
+        <w:rPr>
+          <w:rFonts w:ascii="Courier New" w:eastAsia="Times New Roman" w:hAnsi="Courier New" w:cs="Courier New"/>
+          <w:color w:val="0070C0"/>
+          <w:sz w:val="20"/>
+          <w:szCs w:val="20"/>
+        </w:rPr>
+      </w:pPr>
+      <w:r>
+        <w:rPr>
+          <w:rFonts w:ascii="Courier New" w:eastAsia="Times New Roman" w:hAnsi="Courier New" w:cs="Courier New"/>
+          <w:color w:val="0070C0"/>
+          <w:sz w:val="20"/>
+          <w:szCs w:val="20"/>
+        </w:rPr>
+        <w:t xml:space="preserve">  r &lt;- list()</w:t>
+      </w:r>
+    </w:p>
+    <w:p>
+      <w:pPr>
+        <w:pStyle w:val="ListParagraph"/>
+        <w:numPr>
+          <w:ilvl w:val="0"/>
+          <w:numId w:val="2"/>
+        </w:numPr>
+        <w:tabs>
+          <w:tab w:val="left" w:pos="916"/>
+          <w:tab w:val="left" w:pos="1832"/>
+          <w:tab w:val="left" w:pos="2748"/>
+          <w:tab w:val="left" w:pos="3664"/>
+          <w:tab w:val="left" w:pos="4580"/>
+          <w:tab w:val="left" w:pos="5496"/>
+          <w:tab w:val="left" w:pos="6412"/>
+          <w:tab w:val="left" w:pos="7328"/>
+          <w:tab w:val="left" w:pos="8244"/>
+          <w:tab w:val="left" w:pos="9160"/>
+          <w:tab w:val="left" w:pos="10076"/>
+          <w:tab w:val="left" w:pos="10992"/>
+          <w:tab w:val="left" w:pos="11908"/>
+          <w:tab w:val="left" w:pos="12824"/>
+          <w:tab w:val="left" w:pos="13740"/>
+          <w:tab w:val="left" w:pos="14656"/>
+        </w:tabs>
+        <w:rPr>
+          <w:rFonts w:ascii="Courier New" w:eastAsia="Times New Roman" w:hAnsi="Courier New" w:cs="Courier New"/>
+          <w:color w:val="0070C0"/>
+          <w:sz w:val="20"/>
+          <w:szCs w:val="20"/>
+        </w:rPr>
+      </w:pPr>
+      <w:r>
+        <w:rPr>
+          <w:rFonts w:ascii="Courier New" w:eastAsia="Times New Roman" w:hAnsi="Courier New" w:cs="Courier New"/>
+          <w:color w:val="0070C0"/>
+          <w:sz w:val="20"/>
+          <w:szCs w:val="20"/>
+        </w:rPr>
+        <w:t xml:space="preserve">  r[[1]] &lt;- NA</w:t>
       </w:r>
     </w:p>
     <w:p>
@@ -6748,1047 +4424,461 @@
           <w:sz w:val="20"/>
           <w:szCs w:val="20"/>
         </w:rPr>
-        <w:t xml:space="preserve">  for (</w:t>
-      </w:r>
-      <w:proofErr w:type="spellStart"/>
-      <w:r>
-        <w:rPr>
-          <w:rFonts w:ascii="Courier New" w:eastAsia="Times New Roman" w:hAnsi="Courier New" w:cs="Courier New"/>
-          <w:color w:val="0070C0"/>
-          <w:sz w:val="20"/>
-          <w:szCs w:val="20"/>
-        </w:rPr>
-        <w:t>jj</w:t>
-      </w:r>
-      <w:proofErr w:type="spellEnd"/>
-      <w:r>
-        <w:rPr>
-          <w:rFonts w:ascii="Courier New" w:eastAsia="Times New Roman" w:hAnsi="Courier New" w:cs="Courier New"/>
-          <w:color w:val="0070C0"/>
-          <w:sz w:val="20"/>
-          <w:szCs w:val="20"/>
-        </w:rPr>
-        <w:t xml:space="preserve"> in 2:M) {</w:t>
-      </w:r>
-    </w:p>
-    <w:p>
-      <w:pPr>
-        <w:pStyle w:val="ListParagraph"/>
-        <w:numPr>
-          <w:ilvl w:val="0"/>
-          <w:numId w:val="2"/>
-        </w:numPr>
-        <w:tabs>
-          <w:tab w:val="left" w:pos="916"/>
-          <w:tab w:val="left" w:pos="1832"/>
-          <w:tab w:val="left" w:pos="2748"/>
-          <w:tab w:val="left" w:pos="3664"/>
-          <w:tab w:val="left" w:pos="4580"/>
-          <w:tab w:val="left" w:pos="5496"/>
-          <w:tab w:val="left" w:pos="6412"/>
-          <w:tab w:val="left" w:pos="7328"/>
-          <w:tab w:val="left" w:pos="8244"/>
-          <w:tab w:val="left" w:pos="9160"/>
-          <w:tab w:val="left" w:pos="10076"/>
-          <w:tab w:val="left" w:pos="10992"/>
-          <w:tab w:val="left" w:pos="11908"/>
-          <w:tab w:val="left" w:pos="12824"/>
-          <w:tab w:val="left" w:pos="13740"/>
-          <w:tab w:val="left" w:pos="14656"/>
-        </w:tabs>
-        <w:rPr>
-          <w:rFonts w:ascii="Courier New" w:eastAsia="Times New Roman" w:hAnsi="Courier New" w:cs="Courier New"/>
-          <w:color w:val="0070C0"/>
-          <w:sz w:val="20"/>
-          <w:szCs w:val="20"/>
-        </w:rPr>
-      </w:pPr>
-      <w:r>
-        <w:rPr>
-          <w:rFonts w:ascii="Courier New" w:eastAsia="Times New Roman" w:hAnsi="Courier New" w:cs="Courier New"/>
-          <w:color w:val="0070C0"/>
-          <w:sz w:val="20"/>
-          <w:szCs w:val="20"/>
-        </w:rPr>
-        <w:t xml:space="preserve">    theta[[</w:t>
-      </w:r>
-      <w:proofErr w:type="spellStart"/>
-      <w:r>
-        <w:rPr>
-          <w:rFonts w:ascii="Courier New" w:eastAsia="Times New Roman" w:hAnsi="Courier New" w:cs="Courier New"/>
-          <w:color w:val="0070C0"/>
-          <w:sz w:val="20"/>
-          <w:szCs w:val="20"/>
-        </w:rPr>
-        <w:t>jj</w:t>
-      </w:r>
-      <w:proofErr w:type="spellEnd"/>
-      <w:r>
-        <w:rPr>
-          <w:rFonts w:ascii="Courier New" w:eastAsia="Times New Roman" w:hAnsi="Courier New" w:cs="Courier New"/>
-          <w:color w:val="0070C0"/>
-          <w:sz w:val="20"/>
-          <w:szCs w:val="20"/>
-        </w:rPr>
-        <w:t xml:space="preserve">]] &lt;- </w:t>
-      </w:r>
-      <w:proofErr w:type="spellStart"/>
-      <w:r>
-        <w:rPr>
-          <w:rFonts w:ascii="Courier New" w:eastAsia="Times New Roman" w:hAnsi="Courier New" w:cs="Courier New"/>
-          <w:color w:val="0070C0"/>
-          <w:sz w:val="20"/>
-          <w:szCs w:val="20"/>
-        </w:rPr>
-        <w:t>theta.new</w:t>
-      </w:r>
-      <w:proofErr w:type="spellEnd"/>
-      <w:r>
-        <w:rPr>
-          <w:rFonts w:ascii="Courier New" w:eastAsia="Times New Roman" w:hAnsi="Courier New" w:cs="Courier New"/>
-          <w:color w:val="0070C0"/>
-          <w:sz w:val="20"/>
-          <w:szCs w:val="20"/>
-        </w:rPr>
-        <w:t xml:space="preserve"> &lt;- theta[[jj-1]]</w:t>
-      </w:r>
-    </w:p>
-    <w:p>
-      <w:pPr>
-        <w:pStyle w:val="ListParagraph"/>
-        <w:numPr>
-          <w:ilvl w:val="0"/>
-          <w:numId w:val="2"/>
-        </w:numPr>
-        <w:tabs>
-          <w:tab w:val="left" w:pos="916"/>
-          <w:tab w:val="left" w:pos="1832"/>
-          <w:tab w:val="left" w:pos="2748"/>
-          <w:tab w:val="left" w:pos="3664"/>
-          <w:tab w:val="left" w:pos="4580"/>
-          <w:tab w:val="left" w:pos="5496"/>
-          <w:tab w:val="left" w:pos="6412"/>
-          <w:tab w:val="left" w:pos="7328"/>
-          <w:tab w:val="left" w:pos="8244"/>
-          <w:tab w:val="left" w:pos="9160"/>
-          <w:tab w:val="left" w:pos="10076"/>
-          <w:tab w:val="left" w:pos="10992"/>
-          <w:tab w:val="left" w:pos="11908"/>
-          <w:tab w:val="left" w:pos="12824"/>
-          <w:tab w:val="left" w:pos="13740"/>
-          <w:tab w:val="left" w:pos="14656"/>
-        </w:tabs>
-        <w:rPr>
-          <w:rFonts w:ascii="Courier New" w:eastAsia="Times New Roman" w:hAnsi="Courier New" w:cs="Courier New"/>
-          <w:color w:val="0070C0"/>
-          <w:sz w:val="20"/>
-          <w:szCs w:val="20"/>
-        </w:rPr>
-      </w:pPr>
-      <w:r>
-        <w:rPr>
-          <w:rFonts w:ascii="Courier New" w:eastAsia="Times New Roman" w:hAnsi="Courier New" w:cs="Courier New"/>
-          <w:color w:val="0070C0"/>
-          <w:sz w:val="20"/>
-          <w:szCs w:val="20"/>
-        </w:rPr>
-        <w:t xml:space="preserve">    r0 &lt;- </w:t>
-      </w:r>
-      <w:proofErr w:type="gramStart"/>
-      <w:r>
-        <w:rPr>
-          <w:rFonts w:ascii="Courier New" w:eastAsia="Times New Roman" w:hAnsi="Courier New" w:cs="Courier New"/>
-          <w:color w:val="0070C0"/>
-          <w:sz w:val="20"/>
-          <w:szCs w:val="20"/>
-        </w:rPr>
-        <w:t>MASS::</w:t>
-      </w:r>
-      <w:proofErr w:type="spellStart"/>
-      <w:proofErr w:type="gramEnd"/>
-      <w:r>
-        <w:rPr>
-          <w:rFonts w:ascii="Courier New" w:eastAsia="Times New Roman" w:hAnsi="Courier New" w:cs="Courier New"/>
-          <w:color w:val="0070C0"/>
-          <w:sz w:val="20"/>
-          <w:szCs w:val="20"/>
-        </w:rPr>
-        <w:t>mvrnorm</w:t>
-      </w:r>
-      <w:proofErr w:type="spellEnd"/>
-      <w:r>
-        <w:rPr>
-          <w:rFonts w:ascii="Courier New" w:eastAsia="Times New Roman" w:hAnsi="Courier New" w:cs="Courier New"/>
-          <w:color w:val="0070C0"/>
-          <w:sz w:val="20"/>
-          <w:szCs w:val="20"/>
-        </w:rPr>
-        <w:t xml:space="preserve">(1, </w:t>
-      </w:r>
-      <w:proofErr w:type="spellStart"/>
-      <w:r>
-        <w:rPr>
-          <w:rFonts w:ascii="Courier New" w:eastAsia="Times New Roman" w:hAnsi="Courier New" w:cs="Courier New"/>
-          <w:color w:val="0070C0"/>
-          <w:sz w:val="20"/>
-          <w:szCs w:val="20"/>
-        </w:rPr>
-        <w:t>mu.p</w:t>
-      </w:r>
-      <w:proofErr w:type="spellEnd"/>
-      <w:r>
-        <w:rPr>
-          <w:rFonts w:ascii="Courier New" w:eastAsia="Times New Roman" w:hAnsi="Courier New" w:cs="Courier New"/>
-          <w:color w:val="0070C0"/>
-          <w:sz w:val="20"/>
-          <w:szCs w:val="20"/>
-        </w:rPr>
-        <w:t>, var.p.mx)</w:t>
-      </w:r>
-    </w:p>
-    <w:p>
-      <w:pPr>
-        <w:pStyle w:val="ListParagraph"/>
-        <w:numPr>
-          <w:ilvl w:val="0"/>
-          <w:numId w:val="2"/>
-        </w:numPr>
-        <w:tabs>
-          <w:tab w:val="left" w:pos="916"/>
-          <w:tab w:val="left" w:pos="1832"/>
-          <w:tab w:val="left" w:pos="2748"/>
-          <w:tab w:val="left" w:pos="3664"/>
-          <w:tab w:val="left" w:pos="4580"/>
-          <w:tab w:val="left" w:pos="5496"/>
-          <w:tab w:val="left" w:pos="6412"/>
-          <w:tab w:val="left" w:pos="7328"/>
-          <w:tab w:val="left" w:pos="8244"/>
-          <w:tab w:val="left" w:pos="9160"/>
-          <w:tab w:val="left" w:pos="10076"/>
-          <w:tab w:val="left" w:pos="10992"/>
-          <w:tab w:val="left" w:pos="11908"/>
-          <w:tab w:val="left" w:pos="12824"/>
-          <w:tab w:val="left" w:pos="13740"/>
-          <w:tab w:val="left" w:pos="14656"/>
-        </w:tabs>
-        <w:rPr>
-          <w:rFonts w:ascii="Courier New" w:eastAsia="Times New Roman" w:hAnsi="Courier New" w:cs="Courier New"/>
-          <w:color w:val="0070C0"/>
-          <w:sz w:val="20"/>
-          <w:szCs w:val="20"/>
-        </w:rPr>
-      </w:pPr>
-      <w:r>
-        <w:rPr>
-          <w:rFonts w:ascii="Courier New" w:eastAsia="Times New Roman" w:hAnsi="Courier New" w:cs="Courier New"/>
-          <w:color w:val="0070C0"/>
-          <w:sz w:val="20"/>
-          <w:szCs w:val="20"/>
-        </w:rPr>
-        <w:t xml:space="preserve">    </w:t>
-      </w:r>
-      <w:proofErr w:type="spellStart"/>
-      <w:r>
-        <w:rPr>
-          <w:rFonts w:ascii="Courier New" w:eastAsia="Times New Roman" w:hAnsi="Courier New" w:cs="Courier New"/>
-          <w:color w:val="0070C0"/>
-          <w:sz w:val="20"/>
-          <w:szCs w:val="20"/>
-        </w:rPr>
-        <w:t>r.new</w:t>
-      </w:r>
-      <w:proofErr w:type="spellEnd"/>
-      <w:r>
-        <w:rPr>
-          <w:rFonts w:ascii="Courier New" w:eastAsia="Times New Roman" w:hAnsi="Courier New" w:cs="Courier New"/>
-          <w:color w:val="0070C0"/>
-          <w:sz w:val="20"/>
-          <w:szCs w:val="20"/>
-        </w:rPr>
-        <w:t xml:space="preserve"> &lt;- r[[</w:t>
-      </w:r>
-      <w:proofErr w:type="spellStart"/>
-      <w:r>
-        <w:rPr>
-          <w:rFonts w:ascii="Courier New" w:eastAsia="Times New Roman" w:hAnsi="Courier New" w:cs="Courier New"/>
-          <w:color w:val="0070C0"/>
-          <w:sz w:val="20"/>
-          <w:szCs w:val="20"/>
-        </w:rPr>
-        <w:t>jj</w:t>
-      </w:r>
-      <w:proofErr w:type="spellEnd"/>
-      <w:r>
-        <w:rPr>
-          <w:rFonts w:ascii="Courier New" w:eastAsia="Times New Roman" w:hAnsi="Courier New" w:cs="Courier New"/>
-          <w:color w:val="0070C0"/>
-          <w:sz w:val="20"/>
-          <w:szCs w:val="20"/>
-        </w:rPr>
-        <w:t>]] &lt;- r0</w:t>
-      </w:r>
-    </w:p>
-    <w:p>
-      <w:pPr>
-        <w:pStyle w:val="ListParagraph"/>
-        <w:numPr>
-          <w:ilvl w:val="0"/>
-          <w:numId w:val="2"/>
-        </w:numPr>
-        <w:tabs>
-          <w:tab w:val="left" w:pos="916"/>
-          <w:tab w:val="left" w:pos="1832"/>
-          <w:tab w:val="left" w:pos="2748"/>
-          <w:tab w:val="left" w:pos="3664"/>
-          <w:tab w:val="left" w:pos="4580"/>
-          <w:tab w:val="left" w:pos="5496"/>
-          <w:tab w:val="left" w:pos="6412"/>
-          <w:tab w:val="left" w:pos="7328"/>
-          <w:tab w:val="left" w:pos="8244"/>
-          <w:tab w:val="left" w:pos="9160"/>
-          <w:tab w:val="left" w:pos="10076"/>
-          <w:tab w:val="left" w:pos="10992"/>
-          <w:tab w:val="left" w:pos="11908"/>
-          <w:tab w:val="left" w:pos="12824"/>
-          <w:tab w:val="left" w:pos="13740"/>
-          <w:tab w:val="left" w:pos="14656"/>
-        </w:tabs>
-        <w:rPr>
-          <w:rFonts w:ascii="Courier New" w:eastAsia="Times New Roman" w:hAnsi="Courier New" w:cs="Courier New"/>
-          <w:color w:val="0070C0"/>
-          <w:sz w:val="20"/>
-          <w:szCs w:val="20"/>
-        </w:rPr>
-      </w:pPr>
-      <w:r>
-        <w:rPr>
-          <w:rFonts w:ascii="Courier New" w:eastAsia="Times New Roman" w:hAnsi="Courier New" w:cs="Courier New"/>
-          <w:color w:val="0070C0"/>
-          <w:sz w:val="20"/>
-          <w:szCs w:val="20"/>
-        </w:rPr>
-        <w:t xml:space="preserve">    for (</w:t>
-      </w:r>
-      <w:proofErr w:type="spellStart"/>
-      <w:r>
-        <w:rPr>
-          <w:rFonts w:ascii="Courier New" w:eastAsia="Times New Roman" w:hAnsi="Courier New" w:cs="Courier New"/>
-          <w:color w:val="0070C0"/>
-          <w:sz w:val="20"/>
-          <w:szCs w:val="20"/>
-        </w:rPr>
-        <w:t>i</w:t>
-      </w:r>
-      <w:proofErr w:type="spellEnd"/>
-      <w:r>
-        <w:rPr>
-          <w:rFonts w:ascii="Courier New" w:eastAsia="Times New Roman" w:hAnsi="Courier New" w:cs="Courier New"/>
-          <w:color w:val="0070C0"/>
-          <w:sz w:val="20"/>
-          <w:szCs w:val="20"/>
-        </w:rPr>
-        <w:t xml:space="preserve"> in </w:t>
-      </w:r>
-      <w:proofErr w:type="gramStart"/>
-      <w:r>
-        <w:rPr>
-          <w:rFonts w:ascii="Courier New" w:eastAsia="Times New Roman" w:hAnsi="Courier New" w:cs="Courier New"/>
-          <w:color w:val="0070C0"/>
-          <w:sz w:val="20"/>
-          <w:szCs w:val="20"/>
-        </w:rPr>
-        <w:t>1:Nstep</w:t>
-      </w:r>
-      <w:proofErr w:type="gramEnd"/>
-      <w:r>
-        <w:rPr>
-          <w:rFonts w:ascii="Courier New" w:eastAsia="Times New Roman" w:hAnsi="Courier New" w:cs="Courier New"/>
-          <w:color w:val="0070C0"/>
-          <w:sz w:val="20"/>
-          <w:szCs w:val="20"/>
-        </w:rPr>
-        <w:t>) {</w:t>
-      </w:r>
-    </w:p>
-    <w:p>
-      <w:pPr>
-        <w:pStyle w:val="ListParagraph"/>
-        <w:numPr>
-          <w:ilvl w:val="0"/>
-          <w:numId w:val="2"/>
-        </w:numPr>
-        <w:tabs>
-          <w:tab w:val="left" w:pos="916"/>
-          <w:tab w:val="left" w:pos="1832"/>
-          <w:tab w:val="left" w:pos="2748"/>
-          <w:tab w:val="left" w:pos="3664"/>
-          <w:tab w:val="left" w:pos="4580"/>
-          <w:tab w:val="left" w:pos="5496"/>
-          <w:tab w:val="left" w:pos="6412"/>
-          <w:tab w:val="left" w:pos="7328"/>
-          <w:tab w:val="left" w:pos="8244"/>
-          <w:tab w:val="left" w:pos="9160"/>
-          <w:tab w:val="left" w:pos="10076"/>
-          <w:tab w:val="left" w:pos="10992"/>
-          <w:tab w:val="left" w:pos="11908"/>
-          <w:tab w:val="left" w:pos="12824"/>
-          <w:tab w:val="left" w:pos="13740"/>
-          <w:tab w:val="left" w:pos="14656"/>
-        </w:tabs>
-        <w:rPr>
-          <w:rFonts w:ascii="Courier New" w:eastAsia="Times New Roman" w:hAnsi="Courier New" w:cs="Courier New"/>
-          <w:color w:val="0070C0"/>
-          <w:sz w:val="20"/>
-          <w:szCs w:val="20"/>
-        </w:rPr>
-      </w:pPr>
-      <w:r>
-        <w:rPr>
-          <w:rFonts w:ascii="Courier New" w:eastAsia="Times New Roman" w:hAnsi="Courier New" w:cs="Courier New"/>
-          <w:color w:val="0070C0"/>
-          <w:sz w:val="20"/>
-          <w:szCs w:val="20"/>
-        </w:rPr>
-        <w:t xml:space="preserve">      </w:t>
-      </w:r>
-      <w:proofErr w:type="spellStart"/>
-      <w:r>
-        <w:rPr>
-          <w:rFonts w:ascii="Courier New" w:eastAsia="Times New Roman" w:hAnsi="Courier New" w:cs="Courier New"/>
-          <w:color w:val="0070C0"/>
-          <w:sz w:val="20"/>
-          <w:szCs w:val="20"/>
-        </w:rPr>
-        <w:t>lstp</w:t>
-      </w:r>
-      <w:proofErr w:type="spellEnd"/>
-      <w:r>
-        <w:rPr>
-          <w:rFonts w:ascii="Courier New" w:eastAsia="Times New Roman" w:hAnsi="Courier New" w:cs="Courier New"/>
-          <w:color w:val="0070C0"/>
-          <w:sz w:val="20"/>
-          <w:szCs w:val="20"/>
-        </w:rPr>
-        <w:t xml:space="preserve"> &lt;- </w:t>
-      </w:r>
-      <w:proofErr w:type="spellStart"/>
-      <w:r>
-        <w:rPr>
-          <w:rFonts w:ascii="Courier New" w:eastAsia="Times New Roman" w:hAnsi="Courier New" w:cs="Courier New"/>
-          <w:color w:val="0070C0"/>
-          <w:sz w:val="20"/>
-          <w:szCs w:val="20"/>
-        </w:rPr>
-        <w:t>i</w:t>
-      </w:r>
-      <w:proofErr w:type="spellEnd"/>
-      <w:r>
-        <w:rPr>
-          <w:rFonts w:ascii="Courier New" w:eastAsia="Times New Roman" w:hAnsi="Courier New" w:cs="Courier New"/>
-          <w:color w:val="0070C0"/>
-          <w:sz w:val="20"/>
-          <w:szCs w:val="20"/>
-        </w:rPr>
-        <w:t xml:space="preserve"> == </w:t>
-      </w:r>
-      <w:proofErr w:type="spellStart"/>
-      <w:r>
-        <w:rPr>
-          <w:rFonts w:ascii="Courier New" w:eastAsia="Times New Roman" w:hAnsi="Courier New" w:cs="Courier New"/>
-          <w:color w:val="0070C0"/>
-          <w:sz w:val="20"/>
-          <w:szCs w:val="20"/>
-        </w:rPr>
-        <w:t>Nstep</w:t>
-      </w:r>
-      <w:proofErr w:type="spellEnd"/>
-    </w:p>
-    <w:p>
-      <w:pPr>
-        <w:pStyle w:val="ListParagraph"/>
-        <w:numPr>
-          <w:ilvl w:val="0"/>
-          <w:numId w:val="2"/>
-        </w:numPr>
-        <w:tabs>
-          <w:tab w:val="left" w:pos="916"/>
-          <w:tab w:val="left" w:pos="1832"/>
-          <w:tab w:val="left" w:pos="2748"/>
-          <w:tab w:val="left" w:pos="3664"/>
-          <w:tab w:val="left" w:pos="4580"/>
-          <w:tab w:val="left" w:pos="5496"/>
-          <w:tab w:val="left" w:pos="6412"/>
-          <w:tab w:val="left" w:pos="7328"/>
-          <w:tab w:val="left" w:pos="8244"/>
-          <w:tab w:val="left" w:pos="9160"/>
-          <w:tab w:val="left" w:pos="10076"/>
-          <w:tab w:val="left" w:pos="10992"/>
-          <w:tab w:val="left" w:pos="11908"/>
-          <w:tab w:val="left" w:pos="12824"/>
-          <w:tab w:val="left" w:pos="13740"/>
-          <w:tab w:val="left" w:pos="14656"/>
-        </w:tabs>
-        <w:rPr>
-          <w:rFonts w:ascii="Courier New" w:eastAsia="Times New Roman" w:hAnsi="Courier New" w:cs="Courier New"/>
-          <w:color w:val="0070C0"/>
-          <w:sz w:val="20"/>
-          <w:szCs w:val="20"/>
-        </w:rPr>
-      </w:pPr>
-      <w:r>
-        <w:rPr>
-          <w:rFonts w:ascii="Courier New" w:eastAsia="Times New Roman" w:hAnsi="Courier New" w:cs="Courier New"/>
-          <w:color w:val="0070C0"/>
-          <w:sz w:val="20"/>
-          <w:szCs w:val="20"/>
-        </w:rPr>
-        <w:t xml:space="preserve">      </w:t>
-      </w:r>
-      <w:proofErr w:type="spellStart"/>
-      <w:r>
-        <w:rPr>
-          <w:rFonts w:ascii="Courier New" w:eastAsia="Times New Roman" w:hAnsi="Courier New" w:cs="Courier New"/>
-          <w:color w:val="0070C0"/>
-          <w:sz w:val="20"/>
-          <w:szCs w:val="20"/>
-        </w:rPr>
-        <w:t>lf</w:t>
-      </w:r>
-      <w:proofErr w:type="spellEnd"/>
-      <w:r>
-        <w:rPr>
-          <w:rFonts w:ascii="Courier New" w:eastAsia="Times New Roman" w:hAnsi="Courier New" w:cs="Courier New"/>
-          <w:color w:val="0070C0"/>
-          <w:sz w:val="20"/>
-          <w:szCs w:val="20"/>
-        </w:rPr>
-        <w:t xml:space="preserve"> &lt;- </w:t>
-      </w:r>
-      <w:proofErr w:type="gramStart"/>
-      <w:r>
-        <w:rPr>
-          <w:rFonts w:ascii="Courier New" w:eastAsia="Times New Roman" w:hAnsi="Courier New" w:cs="Courier New"/>
-          <w:color w:val="0070C0"/>
-          <w:sz w:val="20"/>
-          <w:szCs w:val="20"/>
-        </w:rPr>
-        <w:t>leapfrog(</w:t>
-      </w:r>
-      <w:proofErr w:type="spellStart"/>
-      <w:proofErr w:type="gramEnd"/>
-      <w:r>
-        <w:rPr>
-          <w:rFonts w:ascii="Courier New" w:eastAsia="Times New Roman" w:hAnsi="Courier New" w:cs="Courier New"/>
-          <w:color w:val="0070C0"/>
-          <w:sz w:val="20"/>
-          <w:szCs w:val="20"/>
-        </w:rPr>
-        <w:t>theta.new</w:t>
-      </w:r>
-      <w:proofErr w:type="spellEnd"/>
-      <w:r>
-        <w:rPr>
-          <w:rFonts w:ascii="Courier New" w:eastAsia="Times New Roman" w:hAnsi="Courier New" w:cs="Courier New"/>
-          <w:color w:val="0070C0"/>
-          <w:sz w:val="20"/>
-          <w:szCs w:val="20"/>
-        </w:rPr>
-        <w:t xml:space="preserve">, </w:t>
-      </w:r>
-      <w:proofErr w:type="spellStart"/>
-      <w:r>
-        <w:rPr>
-          <w:rFonts w:ascii="Courier New" w:eastAsia="Times New Roman" w:hAnsi="Courier New" w:cs="Courier New"/>
-          <w:color w:val="0070C0"/>
-          <w:sz w:val="20"/>
-          <w:szCs w:val="20"/>
-        </w:rPr>
-        <w:t>r.new</w:t>
-      </w:r>
-      <w:proofErr w:type="spellEnd"/>
-      <w:r>
-        <w:rPr>
-          <w:rFonts w:ascii="Courier New" w:eastAsia="Times New Roman" w:hAnsi="Courier New" w:cs="Courier New"/>
-          <w:color w:val="0070C0"/>
-          <w:sz w:val="20"/>
-          <w:szCs w:val="20"/>
-        </w:rPr>
-        <w:t xml:space="preserve">, epsilon, </w:t>
-      </w:r>
-      <w:proofErr w:type="spellStart"/>
-      <w:r>
-        <w:rPr>
-          <w:rFonts w:ascii="Courier New" w:eastAsia="Times New Roman" w:hAnsi="Courier New" w:cs="Courier New"/>
-          <w:color w:val="0070C0"/>
-          <w:sz w:val="20"/>
-          <w:szCs w:val="20"/>
-        </w:rPr>
-        <w:t>logDENS</w:t>
-      </w:r>
-      <w:proofErr w:type="spellEnd"/>
-      <w:r>
-        <w:rPr>
-          <w:rFonts w:ascii="Courier New" w:eastAsia="Times New Roman" w:hAnsi="Courier New" w:cs="Courier New"/>
-          <w:color w:val="0070C0"/>
-          <w:sz w:val="20"/>
-          <w:szCs w:val="20"/>
-        </w:rPr>
-        <w:t xml:space="preserve">, </w:t>
-      </w:r>
-      <w:proofErr w:type="spellStart"/>
-      <w:r>
-        <w:rPr>
-          <w:rFonts w:ascii="Courier New" w:eastAsia="Times New Roman" w:hAnsi="Courier New" w:cs="Courier New"/>
-          <w:color w:val="0070C0"/>
-          <w:sz w:val="20"/>
-          <w:szCs w:val="20"/>
-        </w:rPr>
-        <w:t>glPOSTERIOR</w:t>
-      </w:r>
-      <w:proofErr w:type="spellEnd"/>
-      <w:r>
-        <w:rPr>
-          <w:rFonts w:ascii="Courier New" w:eastAsia="Times New Roman" w:hAnsi="Courier New" w:cs="Courier New"/>
-          <w:color w:val="0070C0"/>
-          <w:sz w:val="20"/>
-          <w:szCs w:val="20"/>
-        </w:rPr>
-        <w:t>, y, X,</w:t>
-      </w:r>
-    </w:p>
-    <w:p>
-      <w:pPr>
-        <w:pStyle w:val="ListParagraph"/>
-        <w:numPr>
-          <w:ilvl w:val="0"/>
-          <w:numId w:val="2"/>
-        </w:numPr>
-        <w:tabs>
-          <w:tab w:val="left" w:pos="916"/>
-          <w:tab w:val="left" w:pos="1832"/>
-          <w:tab w:val="left" w:pos="2748"/>
-          <w:tab w:val="left" w:pos="3664"/>
-          <w:tab w:val="left" w:pos="4580"/>
-          <w:tab w:val="left" w:pos="5496"/>
-          <w:tab w:val="left" w:pos="6412"/>
-          <w:tab w:val="left" w:pos="7328"/>
-          <w:tab w:val="left" w:pos="8244"/>
-          <w:tab w:val="left" w:pos="9160"/>
-          <w:tab w:val="left" w:pos="10076"/>
-          <w:tab w:val="left" w:pos="10992"/>
-          <w:tab w:val="left" w:pos="11908"/>
-          <w:tab w:val="left" w:pos="12824"/>
-          <w:tab w:val="left" w:pos="13740"/>
-          <w:tab w:val="left" w:pos="14656"/>
-        </w:tabs>
-        <w:rPr>
-          <w:rFonts w:ascii="Courier New" w:eastAsia="Times New Roman" w:hAnsi="Courier New" w:cs="Courier New"/>
-          <w:color w:val="0070C0"/>
-          <w:sz w:val="20"/>
-          <w:szCs w:val="20"/>
-        </w:rPr>
-      </w:pPr>
-      <w:r>
-        <w:rPr>
-          <w:rFonts w:ascii="Courier New" w:eastAsia="Times New Roman" w:hAnsi="Courier New" w:cs="Courier New"/>
-          <w:color w:val="0070C0"/>
-          <w:sz w:val="20"/>
-          <w:szCs w:val="20"/>
-        </w:rPr>
-        <w:t xml:space="preserve">                     var.p.mx, </w:t>
-      </w:r>
-      <w:proofErr w:type="spellStart"/>
-      <w:r>
-        <w:rPr>
-          <w:rFonts w:ascii="Courier New" w:eastAsia="Times New Roman" w:hAnsi="Courier New" w:cs="Courier New"/>
-          <w:color w:val="0070C0"/>
-          <w:sz w:val="20"/>
-          <w:szCs w:val="20"/>
-        </w:rPr>
-        <w:t>lastSTEP</w:t>
-      </w:r>
-      <w:proofErr w:type="spellEnd"/>
-      <w:r>
-        <w:rPr>
-          <w:rFonts w:ascii="Courier New" w:eastAsia="Times New Roman" w:hAnsi="Courier New" w:cs="Courier New"/>
-          <w:color w:val="0070C0"/>
-          <w:sz w:val="20"/>
-          <w:szCs w:val="20"/>
-        </w:rPr>
-        <w:t>=</w:t>
-      </w:r>
-      <w:proofErr w:type="spellStart"/>
-      <w:r>
-        <w:rPr>
-          <w:rFonts w:ascii="Courier New" w:eastAsia="Times New Roman" w:hAnsi="Courier New" w:cs="Courier New"/>
-          <w:color w:val="0070C0"/>
-          <w:sz w:val="20"/>
-          <w:szCs w:val="20"/>
-        </w:rPr>
-        <w:t>lstp</w:t>
-      </w:r>
-      <w:proofErr w:type="spellEnd"/>
-      <w:r>
-        <w:rPr>
-          <w:rFonts w:ascii="Courier New" w:eastAsia="Times New Roman" w:hAnsi="Courier New" w:cs="Courier New"/>
-          <w:color w:val="0070C0"/>
-          <w:sz w:val="20"/>
-          <w:szCs w:val="20"/>
-        </w:rPr>
-        <w:t>, ...)</w:t>
-      </w:r>
-    </w:p>
-    <w:p>
-      <w:pPr>
-        <w:pStyle w:val="ListParagraph"/>
-        <w:numPr>
-          <w:ilvl w:val="0"/>
-          <w:numId w:val="2"/>
-        </w:numPr>
-        <w:tabs>
-          <w:tab w:val="left" w:pos="916"/>
-          <w:tab w:val="left" w:pos="1832"/>
-          <w:tab w:val="left" w:pos="2748"/>
-          <w:tab w:val="left" w:pos="3664"/>
-          <w:tab w:val="left" w:pos="4580"/>
-          <w:tab w:val="left" w:pos="5496"/>
-          <w:tab w:val="left" w:pos="6412"/>
-          <w:tab w:val="left" w:pos="7328"/>
-          <w:tab w:val="left" w:pos="8244"/>
-          <w:tab w:val="left" w:pos="9160"/>
-          <w:tab w:val="left" w:pos="10076"/>
-          <w:tab w:val="left" w:pos="10992"/>
-          <w:tab w:val="left" w:pos="11908"/>
-          <w:tab w:val="left" w:pos="12824"/>
-          <w:tab w:val="left" w:pos="13740"/>
-          <w:tab w:val="left" w:pos="14656"/>
-        </w:tabs>
-        <w:rPr>
-          <w:rFonts w:ascii="Courier New" w:eastAsia="Times New Roman" w:hAnsi="Courier New" w:cs="Courier New"/>
-          <w:color w:val="0070C0"/>
-          <w:sz w:val="20"/>
-          <w:szCs w:val="20"/>
-        </w:rPr>
-      </w:pPr>
-    </w:p>
-    <w:p>
-      <w:pPr>
-        <w:pStyle w:val="ListParagraph"/>
-        <w:numPr>
-          <w:ilvl w:val="0"/>
-          <w:numId w:val="2"/>
-        </w:numPr>
-        <w:tabs>
-          <w:tab w:val="left" w:pos="916"/>
-          <w:tab w:val="left" w:pos="1832"/>
-          <w:tab w:val="left" w:pos="2748"/>
-          <w:tab w:val="left" w:pos="3664"/>
-          <w:tab w:val="left" w:pos="4580"/>
-          <w:tab w:val="left" w:pos="5496"/>
-          <w:tab w:val="left" w:pos="6412"/>
-          <w:tab w:val="left" w:pos="7328"/>
-          <w:tab w:val="left" w:pos="8244"/>
-          <w:tab w:val="left" w:pos="9160"/>
-          <w:tab w:val="left" w:pos="10076"/>
-          <w:tab w:val="left" w:pos="10992"/>
-          <w:tab w:val="left" w:pos="11908"/>
-          <w:tab w:val="left" w:pos="12824"/>
-          <w:tab w:val="left" w:pos="13740"/>
-          <w:tab w:val="left" w:pos="14656"/>
-        </w:tabs>
-        <w:rPr>
-          <w:rFonts w:ascii="Courier New" w:eastAsia="Times New Roman" w:hAnsi="Courier New" w:cs="Courier New"/>
-          <w:color w:val="0070C0"/>
-          <w:sz w:val="20"/>
-          <w:szCs w:val="20"/>
-        </w:rPr>
-      </w:pPr>
-      <w:r>
-        <w:rPr>
-          <w:rFonts w:ascii="Courier New" w:eastAsia="Times New Roman" w:hAnsi="Courier New" w:cs="Courier New"/>
-          <w:color w:val="0070C0"/>
-          <w:sz w:val="20"/>
-          <w:szCs w:val="20"/>
-        </w:rPr>
-        <w:t xml:space="preserve">      #</w:t>
-      </w:r>
-      <w:proofErr w:type="spellStart"/>
-      <w:r>
-        <w:rPr>
-          <w:rFonts w:ascii="Courier New" w:eastAsia="Times New Roman" w:hAnsi="Courier New" w:cs="Courier New"/>
-          <w:color w:val="0070C0"/>
-          <w:sz w:val="20"/>
-          <w:szCs w:val="20"/>
-        </w:rPr>
-        <w:t>lf</w:t>
-      </w:r>
-      <w:proofErr w:type="spellEnd"/>
-      <w:r>
-        <w:rPr>
-          <w:rFonts w:ascii="Courier New" w:eastAsia="Times New Roman" w:hAnsi="Courier New" w:cs="Courier New"/>
-          <w:color w:val="0070C0"/>
-          <w:sz w:val="20"/>
-          <w:szCs w:val="20"/>
-        </w:rPr>
-        <w:t xml:space="preserve"> &lt;- </w:t>
-      </w:r>
-      <w:proofErr w:type="gramStart"/>
-      <w:r>
-        <w:rPr>
-          <w:rFonts w:ascii="Courier New" w:eastAsia="Times New Roman" w:hAnsi="Courier New" w:cs="Courier New"/>
-          <w:color w:val="0070C0"/>
-          <w:sz w:val="20"/>
-          <w:szCs w:val="20"/>
-        </w:rPr>
-        <w:t>leapfrog(</w:t>
-      </w:r>
-      <w:proofErr w:type="spellStart"/>
-      <w:proofErr w:type="gramEnd"/>
-      <w:r>
-        <w:rPr>
-          <w:rFonts w:ascii="Courier New" w:eastAsia="Times New Roman" w:hAnsi="Courier New" w:cs="Courier New"/>
-          <w:color w:val="0070C0"/>
-          <w:sz w:val="20"/>
-          <w:szCs w:val="20"/>
-        </w:rPr>
-        <w:t>theta.new</w:t>
-      </w:r>
-      <w:proofErr w:type="spellEnd"/>
-      <w:r>
-        <w:rPr>
-          <w:rFonts w:ascii="Courier New" w:eastAsia="Times New Roman" w:hAnsi="Courier New" w:cs="Courier New"/>
-          <w:color w:val="0070C0"/>
-          <w:sz w:val="20"/>
-          <w:szCs w:val="20"/>
-        </w:rPr>
-        <w:t xml:space="preserve">, </w:t>
-      </w:r>
-      <w:proofErr w:type="spellStart"/>
-      <w:r>
-        <w:rPr>
-          <w:rFonts w:ascii="Courier New" w:eastAsia="Times New Roman" w:hAnsi="Courier New" w:cs="Courier New"/>
-          <w:color w:val="0070C0"/>
-          <w:sz w:val="20"/>
-          <w:szCs w:val="20"/>
-        </w:rPr>
-        <w:t>r.new</w:t>
-      </w:r>
-      <w:proofErr w:type="spellEnd"/>
-      <w:r>
-        <w:rPr>
-          <w:rFonts w:ascii="Courier New" w:eastAsia="Times New Roman" w:hAnsi="Courier New" w:cs="Courier New"/>
-          <w:color w:val="0070C0"/>
-          <w:sz w:val="20"/>
-          <w:szCs w:val="20"/>
-        </w:rPr>
-        <w:t xml:space="preserve">, epsilon, </w:t>
-      </w:r>
-      <w:proofErr w:type="spellStart"/>
-      <w:r>
-        <w:rPr>
-          <w:rFonts w:ascii="Courier New" w:eastAsia="Times New Roman" w:hAnsi="Courier New" w:cs="Courier New"/>
-          <w:color w:val="0070C0"/>
-          <w:sz w:val="20"/>
-          <w:szCs w:val="20"/>
-        </w:rPr>
-        <w:t>logDENS</w:t>
-      </w:r>
-      <w:proofErr w:type="spellEnd"/>
-      <w:r>
-        <w:rPr>
-          <w:rFonts w:ascii="Courier New" w:eastAsia="Times New Roman" w:hAnsi="Courier New" w:cs="Courier New"/>
-          <w:color w:val="0070C0"/>
-          <w:sz w:val="20"/>
-          <w:szCs w:val="20"/>
-        </w:rPr>
-        <w:t xml:space="preserve">, y, X, </w:t>
-      </w:r>
-      <w:proofErr w:type="spellStart"/>
-      <w:r>
-        <w:rPr>
-          <w:rFonts w:ascii="Courier New" w:eastAsia="Times New Roman" w:hAnsi="Courier New" w:cs="Courier New"/>
-          <w:color w:val="0070C0"/>
-          <w:sz w:val="20"/>
-          <w:szCs w:val="20"/>
-        </w:rPr>
-        <w:t>lastSTEP</w:t>
-      </w:r>
-      <w:proofErr w:type="spellEnd"/>
-      <w:r>
-        <w:rPr>
-          <w:rFonts w:ascii="Courier New" w:eastAsia="Times New Roman" w:hAnsi="Courier New" w:cs="Courier New"/>
-          <w:color w:val="0070C0"/>
-          <w:sz w:val="20"/>
-          <w:szCs w:val="20"/>
-        </w:rPr>
-        <w:t>=</w:t>
-      </w:r>
-      <w:proofErr w:type="spellStart"/>
-      <w:r>
-        <w:rPr>
-          <w:rFonts w:ascii="Courier New" w:eastAsia="Times New Roman" w:hAnsi="Courier New" w:cs="Courier New"/>
-          <w:color w:val="0070C0"/>
-          <w:sz w:val="20"/>
-          <w:szCs w:val="20"/>
-        </w:rPr>
-        <w:t>lstp</w:t>
-      </w:r>
-      <w:proofErr w:type="spellEnd"/>
-      <w:r>
-        <w:rPr>
-          <w:rFonts w:ascii="Courier New" w:eastAsia="Times New Roman" w:hAnsi="Courier New" w:cs="Courier New"/>
-          <w:color w:val="0070C0"/>
-          <w:sz w:val="20"/>
-          <w:szCs w:val="20"/>
-        </w:rPr>
-        <w:t>, a0=a0, b0=b0)</w:t>
-      </w:r>
-    </w:p>
-    <w:p>
-      <w:pPr>
-        <w:pStyle w:val="ListParagraph"/>
-        <w:numPr>
-          <w:ilvl w:val="0"/>
-          <w:numId w:val="2"/>
-        </w:numPr>
-        <w:tabs>
-          <w:tab w:val="left" w:pos="916"/>
-          <w:tab w:val="left" w:pos="1832"/>
-          <w:tab w:val="left" w:pos="2748"/>
-          <w:tab w:val="left" w:pos="3664"/>
-          <w:tab w:val="left" w:pos="4580"/>
-          <w:tab w:val="left" w:pos="5496"/>
-          <w:tab w:val="left" w:pos="6412"/>
-          <w:tab w:val="left" w:pos="7328"/>
-          <w:tab w:val="left" w:pos="8244"/>
-          <w:tab w:val="left" w:pos="9160"/>
-          <w:tab w:val="left" w:pos="10076"/>
-          <w:tab w:val="left" w:pos="10992"/>
-          <w:tab w:val="left" w:pos="11908"/>
-          <w:tab w:val="left" w:pos="12824"/>
-          <w:tab w:val="left" w:pos="13740"/>
-          <w:tab w:val="left" w:pos="14656"/>
-        </w:tabs>
-        <w:rPr>
-          <w:rFonts w:ascii="Courier New" w:eastAsia="Times New Roman" w:hAnsi="Courier New" w:cs="Courier New"/>
-          <w:color w:val="0070C0"/>
-          <w:sz w:val="20"/>
-          <w:szCs w:val="20"/>
-        </w:rPr>
-      </w:pPr>
-      <w:r>
-        <w:rPr>
-          <w:rFonts w:ascii="Courier New" w:eastAsia="Times New Roman" w:hAnsi="Courier New" w:cs="Courier New"/>
-          <w:color w:val="0070C0"/>
-          <w:sz w:val="20"/>
-          <w:szCs w:val="20"/>
-        </w:rPr>
-        <w:t xml:space="preserve">      </w:t>
-      </w:r>
-      <w:proofErr w:type="spellStart"/>
-      <w:r>
-        <w:rPr>
-          <w:rFonts w:ascii="Courier New" w:eastAsia="Times New Roman" w:hAnsi="Courier New" w:cs="Courier New"/>
-          <w:color w:val="0070C0"/>
-          <w:sz w:val="20"/>
-          <w:szCs w:val="20"/>
-        </w:rPr>
-        <w:t>theta.new</w:t>
-      </w:r>
-      <w:proofErr w:type="spellEnd"/>
-      <w:r>
-        <w:rPr>
-          <w:rFonts w:ascii="Courier New" w:eastAsia="Times New Roman" w:hAnsi="Courier New" w:cs="Courier New"/>
-          <w:color w:val="0070C0"/>
-          <w:sz w:val="20"/>
-          <w:szCs w:val="20"/>
-        </w:rPr>
-        <w:t xml:space="preserve"> &lt;- </w:t>
-      </w:r>
-      <w:proofErr w:type="spellStart"/>
-      <w:r>
-        <w:rPr>
-          <w:rFonts w:ascii="Courier New" w:eastAsia="Times New Roman" w:hAnsi="Courier New" w:cs="Courier New"/>
-          <w:color w:val="0070C0"/>
-          <w:sz w:val="20"/>
-          <w:szCs w:val="20"/>
-        </w:rPr>
-        <w:t>lf$theta.new</w:t>
-      </w:r>
-      <w:proofErr w:type="spellEnd"/>
-    </w:p>
-    <w:p>
-      <w:pPr>
-        <w:pStyle w:val="ListParagraph"/>
-        <w:numPr>
-          <w:ilvl w:val="0"/>
-          <w:numId w:val="2"/>
-        </w:numPr>
-        <w:tabs>
-          <w:tab w:val="left" w:pos="916"/>
-          <w:tab w:val="left" w:pos="1832"/>
-          <w:tab w:val="left" w:pos="2748"/>
-          <w:tab w:val="left" w:pos="3664"/>
-          <w:tab w:val="left" w:pos="4580"/>
-          <w:tab w:val="left" w:pos="5496"/>
-          <w:tab w:val="left" w:pos="6412"/>
-          <w:tab w:val="left" w:pos="7328"/>
-          <w:tab w:val="left" w:pos="8244"/>
-          <w:tab w:val="left" w:pos="9160"/>
-          <w:tab w:val="left" w:pos="10076"/>
-          <w:tab w:val="left" w:pos="10992"/>
-          <w:tab w:val="left" w:pos="11908"/>
-          <w:tab w:val="left" w:pos="12824"/>
-          <w:tab w:val="left" w:pos="13740"/>
-          <w:tab w:val="left" w:pos="14656"/>
-        </w:tabs>
-        <w:rPr>
-          <w:rFonts w:ascii="Courier New" w:eastAsia="Times New Roman" w:hAnsi="Courier New" w:cs="Courier New"/>
-          <w:color w:val="0070C0"/>
-          <w:sz w:val="20"/>
-          <w:szCs w:val="20"/>
-        </w:rPr>
-      </w:pPr>
-      <w:r>
-        <w:rPr>
-          <w:rFonts w:ascii="Courier New" w:eastAsia="Times New Roman" w:hAnsi="Courier New" w:cs="Courier New"/>
-          <w:color w:val="0070C0"/>
-          <w:sz w:val="20"/>
-          <w:szCs w:val="20"/>
-        </w:rPr>
-        <w:t xml:space="preserve">      </w:t>
-      </w:r>
-      <w:proofErr w:type="spellStart"/>
-      <w:r>
-        <w:rPr>
-          <w:rFonts w:ascii="Courier New" w:eastAsia="Times New Roman" w:hAnsi="Courier New" w:cs="Courier New"/>
-          <w:color w:val="0070C0"/>
-          <w:sz w:val="20"/>
-          <w:szCs w:val="20"/>
-        </w:rPr>
-        <w:t>r.new</w:t>
-      </w:r>
-      <w:proofErr w:type="spellEnd"/>
-      <w:r>
-        <w:rPr>
-          <w:rFonts w:ascii="Courier New" w:eastAsia="Times New Roman" w:hAnsi="Courier New" w:cs="Courier New"/>
-          <w:color w:val="0070C0"/>
-          <w:sz w:val="20"/>
-          <w:szCs w:val="20"/>
-        </w:rPr>
-        <w:t xml:space="preserve"> &lt;- </w:t>
-      </w:r>
-      <w:proofErr w:type="spellStart"/>
-      <w:r>
-        <w:rPr>
-          <w:rFonts w:ascii="Courier New" w:eastAsia="Times New Roman" w:hAnsi="Courier New" w:cs="Courier New"/>
-          <w:color w:val="0070C0"/>
-          <w:sz w:val="20"/>
-          <w:szCs w:val="20"/>
-        </w:rPr>
-        <w:t>lf$r.new</w:t>
-      </w:r>
-      <w:proofErr w:type="spellEnd"/>
+        <w:t xml:space="preserve">  for (jj in 2:M) {</w:t>
+      </w:r>
+    </w:p>
+    <w:p>
+      <w:pPr>
+        <w:pStyle w:val="ListParagraph"/>
+        <w:numPr>
+          <w:ilvl w:val="0"/>
+          <w:numId w:val="2"/>
+        </w:numPr>
+        <w:tabs>
+          <w:tab w:val="left" w:pos="916"/>
+          <w:tab w:val="left" w:pos="1832"/>
+          <w:tab w:val="left" w:pos="2748"/>
+          <w:tab w:val="left" w:pos="3664"/>
+          <w:tab w:val="left" w:pos="4580"/>
+          <w:tab w:val="left" w:pos="5496"/>
+          <w:tab w:val="left" w:pos="6412"/>
+          <w:tab w:val="left" w:pos="7328"/>
+          <w:tab w:val="left" w:pos="8244"/>
+          <w:tab w:val="left" w:pos="9160"/>
+          <w:tab w:val="left" w:pos="10076"/>
+          <w:tab w:val="left" w:pos="10992"/>
+          <w:tab w:val="left" w:pos="11908"/>
+          <w:tab w:val="left" w:pos="12824"/>
+          <w:tab w:val="left" w:pos="13740"/>
+          <w:tab w:val="left" w:pos="14656"/>
+        </w:tabs>
+        <w:rPr>
+          <w:rFonts w:ascii="Courier New" w:eastAsia="Times New Roman" w:hAnsi="Courier New" w:cs="Courier New"/>
+          <w:color w:val="0070C0"/>
+          <w:sz w:val="20"/>
+          <w:szCs w:val="20"/>
+        </w:rPr>
+      </w:pPr>
+      <w:r>
+        <w:rPr>
+          <w:rFonts w:ascii="Courier New" w:eastAsia="Times New Roman" w:hAnsi="Courier New" w:cs="Courier New"/>
+          <w:color w:val="0070C0"/>
+          <w:sz w:val="20"/>
+          <w:szCs w:val="20"/>
+        </w:rPr>
+        <w:t xml:space="preserve">    theta[[jj]] &lt;- theta.new &lt;- theta[[jj-1]]</w:t>
+      </w:r>
+    </w:p>
+    <w:p>
+      <w:pPr>
+        <w:pStyle w:val="ListParagraph"/>
+        <w:numPr>
+          <w:ilvl w:val="0"/>
+          <w:numId w:val="2"/>
+        </w:numPr>
+        <w:tabs>
+          <w:tab w:val="left" w:pos="916"/>
+          <w:tab w:val="left" w:pos="1832"/>
+          <w:tab w:val="left" w:pos="2748"/>
+          <w:tab w:val="left" w:pos="3664"/>
+          <w:tab w:val="left" w:pos="4580"/>
+          <w:tab w:val="left" w:pos="5496"/>
+          <w:tab w:val="left" w:pos="6412"/>
+          <w:tab w:val="left" w:pos="7328"/>
+          <w:tab w:val="left" w:pos="8244"/>
+          <w:tab w:val="left" w:pos="9160"/>
+          <w:tab w:val="left" w:pos="10076"/>
+          <w:tab w:val="left" w:pos="10992"/>
+          <w:tab w:val="left" w:pos="11908"/>
+          <w:tab w:val="left" w:pos="12824"/>
+          <w:tab w:val="left" w:pos="13740"/>
+          <w:tab w:val="left" w:pos="14656"/>
+        </w:tabs>
+        <w:rPr>
+          <w:rFonts w:ascii="Courier New" w:eastAsia="Times New Roman" w:hAnsi="Courier New" w:cs="Courier New"/>
+          <w:color w:val="0070C0"/>
+          <w:sz w:val="20"/>
+          <w:szCs w:val="20"/>
+        </w:rPr>
+      </w:pPr>
+      <w:r>
+        <w:rPr>
+          <w:rFonts w:ascii="Courier New" w:eastAsia="Times New Roman" w:hAnsi="Courier New" w:cs="Courier New"/>
+          <w:color w:val="0070C0"/>
+          <w:sz w:val="20"/>
+          <w:szCs w:val="20"/>
+        </w:rPr>
+        <w:t xml:space="preserve">    r0 &lt;- MASS::mvrnorm(1, mu.p, var.p.mx)</w:t>
+      </w:r>
+    </w:p>
+    <w:p>
+      <w:pPr>
+        <w:pStyle w:val="ListParagraph"/>
+        <w:numPr>
+          <w:ilvl w:val="0"/>
+          <w:numId w:val="2"/>
+        </w:numPr>
+        <w:tabs>
+          <w:tab w:val="left" w:pos="916"/>
+          <w:tab w:val="left" w:pos="1832"/>
+          <w:tab w:val="left" w:pos="2748"/>
+          <w:tab w:val="left" w:pos="3664"/>
+          <w:tab w:val="left" w:pos="4580"/>
+          <w:tab w:val="left" w:pos="5496"/>
+          <w:tab w:val="left" w:pos="6412"/>
+          <w:tab w:val="left" w:pos="7328"/>
+          <w:tab w:val="left" w:pos="8244"/>
+          <w:tab w:val="left" w:pos="9160"/>
+          <w:tab w:val="left" w:pos="10076"/>
+          <w:tab w:val="left" w:pos="10992"/>
+          <w:tab w:val="left" w:pos="11908"/>
+          <w:tab w:val="left" w:pos="12824"/>
+          <w:tab w:val="left" w:pos="13740"/>
+          <w:tab w:val="left" w:pos="14656"/>
+        </w:tabs>
+        <w:rPr>
+          <w:rFonts w:ascii="Courier New" w:eastAsia="Times New Roman" w:hAnsi="Courier New" w:cs="Courier New"/>
+          <w:color w:val="0070C0"/>
+          <w:sz w:val="20"/>
+          <w:szCs w:val="20"/>
+        </w:rPr>
+      </w:pPr>
+      <w:r>
+        <w:rPr>
+          <w:rFonts w:ascii="Courier New" w:eastAsia="Times New Roman" w:hAnsi="Courier New" w:cs="Courier New"/>
+          <w:color w:val="0070C0"/>
+          <w:sz w:val="20"/>
+          <w:szCs w:val="20"/>
+        </w:rPr>
+        <w:t xml:space="preserve">    r.new &lt;- r[[jj]] &lt;- r0</w:t>
+      </w:r>
+    </w:p>
+    <w:p>
+      <w:pPr>
+        <w:pStyle w:val="ListParagraph"/>
+        <w:numPr>
+          <w:ilvl w:val="0"/>
+          <w:numId w:val="2"/>
+        </w:numPr>
+        <w:tabs>
+          <w:tab w:val="left" w:pos="916"/>
+          <w:tab w:val="left" w:pos="1832"/>
+          <w:tab w:val="left" w:pos="2748"/>
+          <w:tab w:val="left" w:pos="3664"/>
+          <w:tab w:val="left" w:pos="4580"/>
+          <w:tab w:val="left" w:pos="5496"/>
+          <w:tab w:val="left" w:pos="6412"/>
+          <w:tab w:val="left" w:pos="7328"/>
+          <w:tab w:val="left" w:pos="8244"/>
+          <w:tab w:val="left" w:pos="9160"/>
+          <w:tab w:val="left" w:pos="10076"/>
+          <w:tab w:val="left" w:pos="10992"/>
+          <w:tab w:val="left" w:pos="11908"/>
+          <w:tab w:val="left" w:pos="12824"/>
+          <w:tab w:val="left" w:pos="13740"/>
+          <w:tab w:val="left" w:pos="14656"/>
+        </w:tabs>
+        <w:rPr>
+          <w:rFonts w:ascii="Courier New" w:eastAsia="Times New Roman" w:hAnsi="Courier New" w:cs="Courier New"/>
+          <w:color w:val="0070C0"/>
+          <w:sz w:val="20"/>
+          <w:szCs w:val="20"/>
+        </w:rPr>
+      </w:pPr>
+      <w:r>
+        <w:rPr>
+          <w:rFonts w:ascii="Courier New" w:eastAsia="Times New Roman" w:hAnsi="Courier New" w:cs="Courier New"/>
+          <w:color w:val="0070C0"/>
+          <w:sz w:val="20"/>
+          <w:szCs w:val="20"/>
+        </w:rPr>
+        <w:t xml:space="preserve">    for (i in 1:Nstep) {</w:t>
+      </w:r>
+    </w:p>
+    <w:p>
+      <w:pPr>
+        <w:pStyle w:val="ListParagraph"/>
+        <w:numPr>
+          <w:ilvl w:val="0"/>
+          <w:numId w:val="2"/>
+        </w:numPr>
+        <w:tabs>
+          <w:tab w:val="left" w:pos="916"/>
+          <w:tab w:val="left" w:pos="1832"/>
+          <w:tab w:val="left" w:pos="2748"/>
+          <w:tab w:val="left" w:pos="3664"/>
+          <w:tab w:val="left" w:pos="4580"/>
+          <w:tab w:val="left" w:pos="5496"/>
+          <w:tab w:val="left" w:pos="6412"/>
+          <w:tab w:val="left" w:pos="7328"/>
+          <w:tab w:val="left" w:pos="8244"/>
+          <w:tab w:val="left" w:pos="9160"/>
+          <w:tab w:val="left" w:pos="10076"/>
+          <w:tab w:val="left" w:pos="10992"/>
+          <w:tab w:val="left" w:pos="11908"/>
+          <w:tab w:val="left" w:pos="12824"/>
+          <w:tab w:val="left" w:pos="13740"/>
+          <w:tab w:val="left" w:pos="14656"/>
+        </w:tabs>
+        <w:rPr>
+          <w:rFonts w:ascii="Courier New" w:eastAsia="Times New Roman" w:hAnsi="Courier New" w:cs="Courier New"/>
+          <w:color w:val="0070C0"/>
+          <w:sz w:val="20"/>
+          <w:szCs w:val="20"/>
+        </w:rPr>
+      </w:pPr>
+      <w:r>
+        <w:rPr>
+          <w:rFonts w:ascii="Courier New" w:eastAsia="Times New Roman" w:hAnsi="Courier New" w:cs="Courier New"/>
+          <w:color w:val="0070C0"/>
+          <w:sz w:val="20"/>
+          <w:szCs w:val="20"/>
+        </w:rPr>
+        <w:t xml:space="preserve">      lstp &lt;- i == Nstep</w:t>
+      </w:r>
+    </w:p>
+    <w:p>
+      <w:pPr>
+        <w:pStyle w:val="ListParagraph"/>
+        <w:numPr>
+          <w:ilvl w:val="0"/>
+          <w:numId w:val="2"/>
+        </w:numPr>
+        <w:tabs>
+          <w:tab w:val="left" w:pos="916"/>
+          <w:tab w:val="left" w:pos="1832"/>
+          <w:tab w:val="left" w:pos="2748"/>
+          <w:tab w:val="left" w:pos="3664"/>
+          <w:tab w:val="left" w:pos="4580"/>
+          <w:tab w:val="left" w:pos="5496"/>
+          <w:tab w:val="left" w:pos="6412"/>
+          <w:tab w:val="left" w:pos="7328"/>
+          <w:tab w:val="left" w:pos="8244"/>
+          <w:tab w:val="left" w:pos="9160"/>
+          <w:tab w:val="left" w:pos="10076"/>
+          <w:tab w:val="left" w:pos="10992"/>
+          <w:tab w:val="left" w:pos="11908"/>
+          <w:tab w:val="left" w:pos="12824"/>
+          <w:tab w:val="left" w:pos="13740"/>
+          <w:tab w:val="left" w:pos="14656"/>
+        </w:tabs>
+        <w:rPr>
+          <w:rFonts w:ascii="Courier New" w:eastAsia="Times New Roman" w:hAnsi="Courier New" w:cs="Courier New"/>
+          <w:color w:val="0070C0"/>
+          <w:sz w:val="20"/>
+          <w:szCs w:val="20"/>
+        </w:rPr>
+      </w:pPr>
+      <w:r>
+        <w:rPr>
+          <w:rFonts w:ascii="Courier New" w:eastAsia="Times New Roman" w:hAnsi="Courier New" w:cs="Courier New"/>
+          <w:color w:val="0070C0"/>
+          <w:sz w:val="20"/>
+          <w:szCs w:val="20"/>
+        </w:rPr>
+        <w:t xml:space="preserve">      lf &lt;- leapfrog(theta.new, r.new, epsilon, logDENS, glPOSTERIOR, y, X,</w:t>
+      </w:r>
+    </w:p>
+    <w:p>
+      <w:pPr>
+        <w:pStyle w:val="ListParagraph"/>
+        <w:numPr>
+          <w:ilvl w:val="0"/>
+          <w:numId w:val="2"/>
+        </w:numPr>
+        <w:tabs>
+          <w:tab w:val="left" w:pos="916"/>
+          <w:tab w:val="left" w:pos="1832"/>
+          <w:tab w:val="left" w:pos="2748"/>
+          <w:tab w:val="left" w:pos="3664"/>
+          <w:tab w:val="left" w:pos="4580"/>
+          <w:tab w:val="left" w:pos="5496"/>
+          <w:tab w:val="left" w:pos="6412"/>
+          <w:tab w:val="left" w:pos="7328"/>
+          <w:tab w:val="left" w:pos="8244"/>
+          <w:tab w:val="left" w:pos="9160"/>
+          <w:tab w:val="left" w:pos="10076"/>
+          <w:tab w:val="left" w:pos="10992"/>
+          <w:tab w:val="left" w:pos="11908"/>
+          <w:tab w:val="left" w:pos="12824"/>
+          <w:tab w:val="left" w:pos="13740"/>
+          <w:tab w:val="left" w:pos="14656"/>
+        </w:tabs>
+        <w:rPr>
+          <w:rFonts w:ascii="Courier New" w:eastAsia="Times New Roman" w:hAnsi="Courier New" w:cs="Courier New"/>
+          <w:color w:val="0070C0"/>
+          <w:sz w:val="20"/>
+          <w:szCs w:val="20"/>
+        </w:rPr>
+      </w:pPr>
+      <w:r>
+        <w:rPr>
+          <w:rFonts w:ascii="Courier New" w:eastAsia="Times New Roman" w:hAnsi="Courier New" w:cs="Courier New"/>
+          <w:color w:val="0070C0"/>
+          <w:sz w:val="20"/>
+          <w:szCs w:val="20"/>
+        </w:rPr>
+        <w:t xml:space="preserve">                     var.p.mx, lastSTEP=lstp, ...)</w:t>
+      </w:r>
+    </w:p>
+    <w:p>
+      <w:pPr>
+        <w:pStyle w:val="ListParagraph"/>
+        <w:numPr>
+          <w:ilvl w:val="0"/>
+          <w:numId w:val="2"/>
+        </w:numPr>
+        <w:tabs>
+          <w:tab w:val="left" w:pos="916"/>
+          <w:tab w:val="left" w:pos="1832"/>
+          <w:tab w:val="left" w:pos="2748"/>
+          <w:tab w:val="left" w:pos="3664"/>
+          <w:tab w:val="left" w:pos="4580"/>
+          <w:tab w:val="left" w:pos="5496"/>
+          <w:tab w:val="left" w:pos="6412"/>
+          <w:tab w:val="left" w:pos="7328"/>
+          <w:tab w:val="left" w:pos="8244"/>
+          <w:tab w:val="left" w:pos="9160"/>
+          <w:tab w:val="left" w:pos="10076"/>
+          <w:tab w:val="left" w:pos="10992"/>
+          <w:tab w:val="left" w:pos="11908"/>
+          <w:tab w:val="left" w:pos="12824"/>
+          <w:tab w:val="left" w:pos="13740"/>
+          <w:tab w:val="left" w:pos="14656"/>
+        </w:tabs>
+        <w:rPr>
+          <w:rFonts w:ascii="Courier New" w:eastAsia="Times New Roman" w:hAnsi="Courier New" w:cs="Courier New"/>
+          <w:color w:val="0070C0"/>
+          <w:sz w:val="20"/>
+          <w:szCs w:val="20"/>
+        </w:rPr>
+      </w:pPr>
+    </w:p>
+    <w:p>
+      <w:pPr>
+        <w:pStyle w:val="ListParagraph"/>
+        <w:numPr>
+          <w:ilvl w:val="0"/>
+          <w:numId w:val="2"/>
+        </w:numPr>
+        <w:tabs>
+          <w:tab w:val="left" w:pos="916"/>
+          <w:tab w:val="left" w:pos="1832"/>
+          <w:tab w:val="left" w:pos="2748"/>
+          <w:tab w:val="left" w:pos="3664"/>
+          <w:tab w:val="left" w:pos="4580"/>
+          <w:tab w:val="left" w:pos="5496"/>
+          <w:tab w:val="left" w:pos="6412"/>
+          <w:tab w:val="left" w:pos="7328"/>
+          <w:tab w:val="left" w:pos="8244"/>
+          <w:tab w:val="left" w:pos="9160"/>
+          <w:tab w:val="left" w:pos="10076"/>
+          <w:tab w:val="left" w:pos="10992"/>
+          <w:tab w:val="left" w:pos="11908"/>
+          <w:tab w:val="left" w:pos="12824"/>
+          <w:tab w:val="left" w:pos="13740"/>
+          <w:tab w:val="left" w:pos="14656"/>
+        </w:tabs>
+        <w:rPr>
+          <w:rFonts w:ascii="Courier New" w:eastAsia="Times New Roman" w:hAnsi="Courier New" w:cs="Courier New"/>
+          <w:color w:val="0070C0"/>
+          <w:sz w:val="20"/>
+          <w:szCs w:val="20"/>
+        </w:rPr>
+      </w:pPr>
+      <w:r>
+        <w:rPr>
+          <w:rFonts w:ascii="Courier New" w:eastAsia="Times New Roman" w:hAnsi="Courier New" w:cs="Courier New"/>
+          <w:color w:val="0070C0"/>
+          <w:sz w:val="20"/>
+          <w:szCs w:val="20"/>
+        </w:rPr>
+        <w:t xml:space="preserve">      #lf &lt;- leapfrog(theta.new, r.new, epsilon, logDENS, y, X, lastSTEP=lstp, a0=a0, b0=b0)</w:t>
+      </w:r>
+    </w:p>
+    <w:p>
+      <w:pPr>
+        <w:pStyle w:val="ListParagraph"/>
+        <w:numPr>
+          <w:ilvl w:val="0"/>
+          <w:numId w:val="2"/>
+        </w:numPr>
+        <w:tabs>
+          <w:tab w:val="left" w:pos="916"/>
+          <w:tab w:val="left" w:pos="1832"/>
+          <w:tab w:val="left" w:pos="2748"/>
+          <w:tab w:val="left" w:pos="3664"/>
+          <w:tab w:val="left" w:pos="4580"/>
+          <w:tab w:val="left" w:pos="5496"/>
+          <w:tab w:val="left" w:pos="6412"/>
+          <w:tab w:val="left" w:pos="7328"/>
+          <w:tab w:val="left" w:pos="8244"/>
+          <w:tab w:val="left" w:pos="9160"/>
+          <w:tab w:val="left" w:pos="10076"/>
+          <w:tab w:val="left" w:pos="10992"/>
+          <w:tab w:val="left" w:pos="11908"/>
+          <w:tab w:val="left" w:pos="12824"/>
+          <w:tab w:val="left" w:pos="13740"/>
+          <w:tab w:val="left" w:pos="14656"/>
+        </w:tabs>
+        <w:rPr>
+          <w:rFonts w:ascii="Courier New" w:eastAsia="Times New Roman" w:hAnsi="Courier New" w:cs="Courier New"/>
+          <w:color w:val="0070C0"/>
+          <w:sz w:val="20"/>
+          <w:szCs w:val="20"/>
+        </w:rPr>
+      </w:pPr>
+      <w:r>
+        <w:rPr>
+          <w:rFonts w:ascii="Courier New" w:eastAsia="Times New Roman" w:hAnsi="Courier New" w:cs="Courier New"/>
+          <w:color w:val="0070C0"/>
+          <w:sz w:val="20"/>
+          <w:szCs w:val="20"/>
+        </w:rPr>
+        <w:t xml:space="preserve">      theta.new &lt;- lf$theta.new</w:t>
+      </w:r>
+    </w:p>
+    <w:p>
+      <w:pPr>
+        <w:pStyle w:val="ListParagraph"/>
+        <w:numPr>
+          <w:ilvl w:val="0"/>
+          <w:numId w:val="2"/>
+        </w:numPr>
+        <w:tabs>
+          <w:tab w:val="left" w:pos="916"/>
+          <w:tab w:val="left" w:pos="1832"/>
+          <w:tab w:val="left" w:pos="2748"/>
+          <w:tab w:val="left" w:pos="3664"/>
+          <w:tab w:val="left" w:pos="4580"/>
+          <w:tab w:val="left" w:pos="5496"/>
+          <w:tab w:val="left" w:pos="6412"/>
+          <w:tab w:val="left" w:pos="7328"/>
+          <w:tab w:val="left" w:pos="8244"/>
+          <w:tab w:val="left" w:pos="9160"/>
+          <w:tab w:val="left" w:pos="10076"/>
+          <w:tab w:val="left" w:pos="10992"/>
+          <w:tab w:val="left" w:pos="11908"/>
+          <w:tab w:val="left" w:pos="12824"/>
+          <w:tab w:val="left" w:pos="13740"/>
+          <w:tab w:val="left" w:pos="14656"/>
+        </w:tabs>
+        <w:rPr>
+          <w:rFonts w:ascii="Courier New" w:eastAsia="Times New Roman" w:hAnsi="Courier New" w:cs="Courier New"/>
+          <w:color w:val="0070C0"/>
+          <w:sz w:val="20"/>
+          <w:szCs w:val="20"/>
+        </w:rPr>
+      </w:pPr>
+      <w:r>
+        <w:rPr>
+          <w:rFonts w:ascii="Courier New" w:eastAsia="Times New Roman" w:hAnsi="Courier New" w:cs="Courier New"/>
+          <w:color w:val="0070C0"/>
+          <w:sz w:val="20"/>
+          <w:szCs w:val="20"/>
+        </w:rPr>
+        <w:t xml:space="preserve">      r.new &lt;- lf$r.new</w:t>
+      </w:r>
     </w:p>
     <w:p>
       <w:pPr>
@@ -7904,195 +4994,124 @@
           <w:sz w:val="20"/>
           <w:szCs w:val="20"/>
         </w:rPr>
-        <w:t xml:space="preserve">    if (verbose) print(</w:t>
-      </w:r>
-      <w:proofErr w:type="spellStart"/>
-      <w:r>
-        <w:rPr>
-          <w:rFonts w:ascii="Courier New" w:eastAsia="Times New Roman" w:hAnsi="Courier New" w:cs="Courier New"/>
-          <w:color w:val="0070C0"/>
-          <w:sz w:val="20"/>
-          <w:szCs w:val="20"/>
-        </w:rPr>
-        <w:t>jj</w:t>
-      </w:r>
-      <w:proofErr w:type="spellEnd"/>
-      <w:r>
-        <w:rPr>
-          <w:rFonts w:ascii="Courier New" w:eastAsia="Times New Roman" w:hAnsi="Courier New" w:cs="Courier New"/>
-          <w:color w:val="0070C0"/>
-          <w:sz w:val="20"/>
-          <w:szCs w:val="20"/>
-        </w:rPr>
-        <w:t>)</w:t>
-      </w:r>
-    </w:p>
-    <w:p>
-      <w:pPr>
-        <w:pStyle w:val="ListParagraph"/>
-        <w:numPr>
-          <w:ilvl w:val="0"/>
-          <w:numId w:val="2"/>
-        </w:numPr>
-        <w:tabs>
-          <w:tab w:val="left" w:pos="916"/>
-          <w:tab w:val="left" w:pos="1832"/>
-          <w:tab w:val="left" w:pos="2748"/>
-          <w:tab w:val="left" w:pos="3664"/>
-          <w:tab w:val="left" w:pos="4580"/>
-          <w:tab w:val="left" w:pos="5496"/>
-          <w:tab w:val="left" w:pos="6412"/>
-          <w:tab w:val="left" w:pos="7328"/>
-          <w:tab w:val="left" w:pos="8244"/>
-          <w:tab w:val="left" w:pos="9160"/>
-          <w:tab w:val="left" w:pos="10076"/>
-          <w:tab w:val="left" w:pos="10992"/>
-          <w:tab w:val="left" w:pos="11908"/>
-          <w:tab w:val="left" w:pos="12824"/>
-          <w:tab w:val="left" w:pos="13740"/>
-          <w:tab w:val="left" w:pos="14656"/>
-        </w:tabs>
-        <w:rPr>
-          <w:rFonts w:ascii="Courier New" w:eastAsia="Times New Roman" w:hAnsi="Courier New" w:cs="Courier New"/>
-          <w:color w:val="0070C0"/>
-          <w:sz w:val="20"/>
-          <w:szCs w:val="20"/>
-        </w:rPr>
-      </w:pPr>
-    </w:p>
-    <w:p>
-      <w:pPr>
-        <w:pStyle w:val="ListParagraph"/>
-        <w:numPr>
-          <w:ilvl w:val="0"/>
-          <w:numId w:val="2"/>
-        </w:numPr>
-        <w:tabs>
-          <w:tab w:val="left" w:pos="916"/>
-          <w:tab w:val="left" w:pos="1832"/>
-          <w:tab w:val="left" w:pos="2748"/>
-          <w:tab w:val="left" w:pos="3664"/>
-          <w:tab w:val="left" w:pos="4580"/>
-          <w:tab w:val="left" w:pos="5496"/>
-          <w:tab w:val="left" w:pos="6412"/>
-          <w:tab w:val="left" w:pos="7328"/>
-          <w:tab w:val="left" w:pos="8244"/>
-          <w:tab w:val="left" w:pos="9160"/>
-          <w:tab w:val="left" w:pos="10076"/>
-          <w:tab w:val="left" w:pos="10992"/>
-          <w:tab w:val="left" w:pos="11908"/>
-          <w:tab w:val="left" w:pos="12824"/>
-          <w:tab w:val="left" w:pos="13740"/>
-          <w:tab w:val="left" w:pos="14656"/>
-        </w:tabs>
-        <w:rPr>
-          <w:rFonts w:ascii="Courier New" w:eastAsia="Times New Roman" w:hAnsi="Courier New" w:cs="Courier New"/>
-          <w:color w:val="0070C0"/>
-          <w:sz w:val="20"/>
-          <w:szCs w:val="20"/>
-        </w:rPr>
-      </w:pPr>
-      <w:r>
-        <w:rPr>
-          <w:rFonts w:ascii="Courier New" w:eastAsia="Times New Roman" w:hAnsi="Courier New" w:cs="Courier New"/>
-          <w:color w:val="0070C0"/>
-          <w:sz w:val="20"/>
-          <w:szCs w:val="20"/>
-        </w:rPr>
-        <w:t xml:space="preserve">    # standard metropolis-</w:t>
-      </w:r>
-      <w:proofErr w:type="spellStart"/>
-      <w:r>
-        <w:rPr>
-          <w:rFonts w:ascii="Courier New" w:eastAsia="Times New Roman" w:hAnsi="Courier New" w:cs="Courier New"/>
-          <w:color w:val="0070C0"/>
-          <w:sz w:val="20"/>
-          <w:szCs w:val="20"/>
-        </w:rPr>
-        <w:t>hastings</w:t>
-      </w:r>
-      <w:proofErr w:type="spellEnd"/>
-      <w:r>
-        <w:rPr>
-          <w:rFonts w:ascii="Courier New" w:eastAsia="Times New Roman" w:hAnsi="Courier New" w:cs="Courier New"/>
-          <w:color w:val="0070C0"/>
-          <w:sz w:val="20"/>
-          <w:szCs w:val="20"/>
-        </w:rPr>
-        <w:t xml:space="preserve"> update</w:t>
-      </w:r>
-    </w:p>
-    <w:p>
-      <w:pPr>
-        <w:pStyle w:val="ListParagraph"/>
-        <w:numPr>
-          <w:ilvl w:val="0"/>
-          <w:numId w:val="2"/>
-        </w:numPr>
-        <w:tabs>
-          <w:tab w:val="left" w:pos="916"/>
-          <w:tab w:val="left" w:pos="1832"/>
-          <w:tab w:val="left" w:pos="2748"/>
-          <w:tab w:val="left" w:pos="3664"/>
-          <w:tab w:val="left" w:pos="4580"/>
-          <w:tab w:val="left" w:pos="5496"/>
-          <w:tab w:val="left" w:pos="6412"/>
-          <w:tab w:val="left" w:pos="7328"/>
-          <w:tab w:val="left" w:pos="8244"/>
-          <w:tab w:val="left" w:pos="9160"/>
-          <w:tab w:val="left" w:pos="10076"/>
-          <w:tab w:val="left" w:pos="10992"/>
-          <w:tab w:val="left" w:pos="11908"/>
-          <w:tab w:val="left" w:pos="12824"/>
-          <w:tab w:val="left" w:pos="13740"/>
-          <w:tab w:val="left" w:pos="14656"/>
-        </w:tabs>
-        <w:rPr>
-          <w:rFonts w:ascii="Courier New" w:eastAsia="Times New Roman" w:hAnsi="Courier New" w:cs="Courier New"/>
-          <w:color w:val="0070C0"/>
-          <w:sz w:val="20"/>
-          <w:szCs w:val="20"/>
-        </w:rPr>
-      </w:pPr>
-      <w:r>
-        <w:rPr>
-          <w:rFonts w:ascii="Courier New" w:eastAsia="Times New Roman" w:hAnsi="Courier New" w:cs="Courier New"/>
-          <w:color w:val="0070C0"/>
-          <w:sz w:val="20"/>
-          <w:szCs w:val="20"/>
-        </w:rPr>
-        <w:t xml:space="preserve">    u &lt;- </w:t>
-      </w:r>
-      <w:proofErr w:type="spellStart"/>
-      <w:proofErr w:type="gramStart"/>
-      <w:r>
-        <w:rPr>
-          <w:rFonts w:ascii="Courier New" w:eastAsia="Times New Roman" w:hAnsi="Courier New" w:cs="Courier New"/>
-          <w:color w:val="0070C0"/>
-          <w:sz w:val="20"/>
-          <w:szCs w:val="20"/>
-        </w:rPr>
-        <w:t>runif</w:t>
-      </w:r>
-      <w:proofErr w:type="spellEnd"/>
-      <w:r>
-        <w:rPr>
-          <w:rFonts w:ascii="Courier New" w:eastAsia="Times New Roman" w:hAnsi="Courier New" w:cs="Courier New"/>
-          <w:color w:val="0070C0"/>
-          <w:sz w:val="20"/>
-          <w:szCs w:val="20"/>
-        </w:rPr>
-        <w:t>(</w:t>
-      </w:r>
-      <w:proofErr w:type="gramEnd"/>
-      <w:r>
-        <w:rPr>
-          <w:rFonts w:ascii="Courier New" w:eastAsia="Times New Roman" w:hAnsi="Courier New" w:cs="Courier New"/>
-          <w:color w:val="0070C0"/>
-          <w:sz w:val="20"/>
-          <w:szCs w:val="20"/>
-        </w:rPr>
-        <w:t>1)</w:t>
+        <w:t xml:space="preserve">    if (verbose) print(jj)</w:t>
+      </w:r>
+    </w:p>
+    <w:p>
+      <w:pPr>
+        <w:pStyle w:val="ListParagraph"/>
+        <w:numPr>
+          <w:ilvl w:val="0"/>
+          <w:numId w:val="2"/>
+        </w:numPr>
+        <w:tabs>
+          <w:tab w:val="left" w:pos="916"/>
+          <w:tab w:val="left" w:pos="1832"/>
+          <w:tab w:val="left" w:pos="2748"/>
+          <w:tab w:val="left" w:pos="3664"/>
+          <w:tab w:val="left" w:pos="4580"/>
+          <w:tab w:val="left" w:pos="5496"/>
+          <w:tab w:val="left" w:pos="6412"/>
+          <w:tab w:val="left" w:pos="7328"/>
+          <w:tab w:val="left" w:pos="8244"/>
+          <w:tab w:val="left" w:pos="9160"/>
+          <w:tab w:val="left" w:pos="10076"/>
+          <w:tab w:val="left" w:pos="10992"/>
+          <w:tab w:val="left" w:pos="11908"/>
+          <w:tab w:val="left" w:pos="12824"/>
+          <w:tab w:val="left" w:pos="13740"/>
+          <w:tab w:val="left" w:pos="14656"/>
+        </w:tabs>
+        <w:rPr>
+          <w:rFonts w:ascii="Courier New" w:eastAsia="Times New Roman" w:hAnsi="Courier New" w:cs="Courier New"/>
+          <w:color w:val="0070C0"/>
+          <w:sz w:val="20"/>
+          <w:szCs w:val="20"/>
+        </w:rPr>
+      </w:pPr>
+    </w:p>
+    <w:p>
+      <w:pPr>
+        <w:pStyle w:val="ListParagraph"/>
+        <w:numPr>
+          <w:ilvl w:val="0"/>
+          <w:numId w:val="2"/>
+        </w:numPr>
+        <w:tabs>
+          <w:tab w:val="left" w:pos="916"/>
+          <w:tab w:val="left" w:pos="1832"/>
+          <w:tab w:val="left" w:pos="2748"/>
+          <w:tab w:val="left" w:pos="3664"/>
+          <w:tab w:val="left" w:pos="4580"/>
+          <w:tab w:val="left" w:pos="5496"/>
+          <w:tab w:val="left" w:pos="6412"/>
+          <w:tab w:val="left" w:pos="7328"/>
+          <w:tab w:val="left" w:pos="8244"/>
+          <w:tab w:val="left" w:pos="9160"/>
+          <w:tab w:val="left" w:pos="10076"/>
+          <w:tab w:val="left" w:pos="10992"/>
+          <w:tab w:val="left" w:pos="11908"/>
+          <w:tab w:val="left" w:pos="12824"/>
+          <w:tab w:val="left" w:pos="13740"/>
+          <w:tab w:val="left" w:pos="14656"/>
+        </w:tabs>
+        <w:rPr>
+          <w:rFonts w:ascii="Courier New" w:eastAsia="Times New Roman" w:hAnsi="Courier New" w:cs="Courier New"/>
+          <w:color w:val="0070C0"/>
+          <w:sz w:val="20"/>
+          <w:szCs w:val="20"/>
+        </w:rPr>
+      </w:pPr>
+      <w:r>
+        <w:rPr>
+          <w:rFonts w:ascii="Courier New" w:eastAsia="Times New Roman" w:hAnsi="Courier New" w:cs="Courier New"/>
+          <w:color w:val="0070C0"/>
+          <w:sz w:val="20"/>
+          <w:szCs w:val="20"/>
+        </w:rPr>
+        <w:t xml:space="preserve">    # standard metropolis-hastings update</w:t>
+      </w:r>
+    </w:p>
+    <w:p>
+      <w:pPr>
+        <w:pStyle w:val="ListParagraph"/>
+        <w:numPr>
+          <w:ilvl w:val="0"/>
+          <w:numId w:val="2"/>
+        </w:numPr>
+        <w:tabs>
+          <w:tab w:val="left" w:pos="916"/>
+          <w:tab w:val="left" w:pos="1832"/>
+          <w:tab w:val="left" w:pos="2748"/>
+          <w:tab w:val="left" w:pos="3664"/>
+          <w:tab w:val="left" w:pos="4580"/>
+          <w:tab w:val="left" w:pos="5496"/>
+          <w:tab w:val="left" w:pos="6412"/>
+          <w:tab w:val="left" w:pos="7328"/>
+          <w:tab w:val="left" w:pos="8244"/>
+          <w:tab w:val="left" w:pos="9160"/>
+          <w:tab w:val="left" w:pos="10076"/>
+          <w:tab w:val="left" w:pos="10992"/>
+          <w:tab w:val="left" w:pos="11908"/>
+          <w:tab w:val="left" w:pos="12824"/>
+          <w:tab w:val="left" w:pos="13740"/>
+          <w:tab w:val="left" w:pos="14656"/>
+        </w:tabs>
+        <w:rPr>
+          <w:rFonts w:ascii="Courier New" w:eastAsia="Times New Roman" w:hAnsi="Courier New" w:cs="Courier New"/>
+          <w:color w:val="0070C0"/>
+          <w:sz w:val="20"/>
+          <w:szCs w:val="20"/>
+        </w:rPr>
+      </w:pPr>
+      <w:r>
+        <w:rPr>
+          <w:rFonts w:ascii="Courier New" w:eastAsia="Times New Roman" w:hAnsi="Courier New" w:cs="Courier New"/>
+          <w:color w:val="0070C0"/>
+          <w:sz w:val="20"/>
+          <w:szCs w:val="20"/>
+        </w:rPr>
+        <w:t xml:space="preserve">    u &lt;- runif(1)</w:t>
       </w:r>
     </w:p>
     <w:p>
@@ -8242,552 +5261,284 @@
           <w:sz w:val="20"/>
           <w:szCs w:val="20"/>
         </w:rPr>
-        <w:t xml:space="preserve">    </w:t>
-      </w:r>
-      <w:proofErr w:type="spellStart"/>
-      <w:r>
-        <w:rPr>
-          <w:rFonts w:ascii="Courier New" w:eastAsia="Times New Roman" w:hAnsi="Courier New" w:cs="Courier New"/>
-          <w:color w:val="0070C0"/>
-          <w:sz w:val="20"/>
-          <w:szCs w:val="20"/>
-        </w:rPr>
-        <w:t>num</w:t>
-      </w:r>
-      <w:proofErr w:type="spellEnd"/>
-      <w:r>
-        <w:rPr>
-          <w:rFonts w:ascii="Courier New" w:eastAsia="Times New Roman" w:hAnsi="Courier New" w:cs="Courier New"/>
-          <w:color w:val="0070C0"/>
-          <w:sz w:val="20"/>
-          <w:szCs w:val="20"/>
-        </w:rPr>
-        <w:t xml:space="preserve"> &lt;- </w:t>
-      </w:r>
-      <w:proofErr w:type="spellStart"/>
-      <w:proofErr w:type="gramStart"/>
-      <w:r>
-        <w:rPr>
-          <w:rFonts w:ascii="Courier New" w:eastAsia="Times New Roman" w:hAnsi="Courier New" w:cs="Courier New"/>
-          <w:color w:val="0070C0"/>
-          <w:sz w:val="20"/>
-          <w:szCs w:val="20"/>
-        </w:rPr>
-        <w:t>logDENS</w:t>
-      </w:r>
-      <w:proofErr w:type="spellEnd"/>
-      <w:r>
-        <w:rPr>
-          <w:rFonts w:ascii="Courier New" w:eastAsia="Times New Roman" w:hAnsi="Courier New" w:cs="Courier New"/>
-          <w:color w:val="0070C0"/>
-          <w:sz w:val="20"/>
-          <w:szCs w:val="20"/>
-        </w:rPr>
-        <w:t>(</w:t>
-      </w:r>
-      <w:proofErr w:type="spellStart"/>
-      <w:proofErr w:type="gramEnd"/>
-      <w:r>
-        <w:rPr>
-          <w:rFonts w:ascii="Courier New" w:eastAsia="Times New Roman" w:hAnsi="Courier New" w:cs="Courier New"/>
-          <w:color w:val="0070C0"/>
-          <w:sz w:val="20"/>
-          <w:szCs w:val="20"/>
-        </w:rPr>
-        <w:t>theta.new</w:t>
-      </w:r>
-      <w:proofErr w:type="spellEnd"/>
-      <w:r>
-        <w:rPr>
-          <w:rFonts w:ascii="Courier New" w:eastAsia="Times New Roman" w:hAnsi="Courier New" w:cs="Courier New"/>
-          <w:color w:val="0070C0"/>
-          <w:sz w:val="20"/>
-          <w:szCs w:val="20"/>
-        </w:rPr>
-        <w:t>, y=y, X=X, ...) - 0.5*(</w:t>
-      </w:r>
-      <w:proofErr w:type="spellStart"/>
-      <w:r>
-        <w:rPr>
-          <w:rFonts w:ascii="Courier New" w:eastAsia="Times New Roman" w:hAnsi="Courier New" w:cs="Courier New"/>
-          <w:color w:val="0070C0"/>
-          <w:sz w:val="20"/>
-          <w:szCs w:val="20"/>
-        </w:rPr>
-        <w:t>r.new</w:t>
-      </w:r>
-      <w:proofErr w:type="spellEnd"/>
-      <w:r>
-        <w:rPr>
-          <w:rFonts w:ascii="Courier New" w:eastAsia="Times New Roman" w:hAnsi="Courier New" w:cs="Courier New"/>
-          <w:color w:val="0070C0"/>
-          <w:sz w:val="20"/>
-          <w:szCs w:val="20"/>
-        </w:rPr>
-        <w:t xml:space="preserve"> %*% </w:t>
-      </w:r>
-      <w:proofErr w:type="spellStart"/>
-      <w:r>
-        <w:rPr>
-          <w:rFonts w:ascii="Courier New" w:eastAsia="Times New Roman" w:hAnsi="Courier New" w:cs="Courier New"/>
-          <w:color w:val="0070C0"/>
-          <w:sz w:val="20"/>
-          <w:szCs w:val="20"/>
-        </w:rPr>
-        <w:t>r.new</w:t>
-      </w:r>
-      <w:proofErr w:type="spellEnd"/>
-      <w:r>
-        <w:rPr>
-          <w:rFonts w:ascii="Courier New" w:eastAsia="Times New Roman" w:hAnsi="Courier New" w:cs="Courier New"/>
-          <w:color w:val="0070C0"/>
-          <w:sz w:val="20"/>
-          <w:szCs w:val="20"/>
-        </w:rPr>
-        <w:t>)</w:t>
-      </w:r>
-    </w:p>
-    <w:p>
-      <w:pPr>
-        <w:pStyle w:val="ListParagraph"/>
-        <w:numPr>
-          <w:ilvl w:val="0"/>
-          <w:numId w:val="2"/>
-        </w:numPr>
-        <w:tabs>
-          <w:tab w:val="left" w:pos="916"/>
-          <w:tab w:val="left" w:pos="1832"/>
-          <w:tab w:val="left" w:pos="2748"/>
-          <w:tab w:val="left" w:pos="3664"/>
-          <w:tab w:val="left" w:pos="4580"/>
-          <w:tab w:val="left" w:pos="5496"/>
-          <w:tab w:val="left" w:pos="6412"/>
-          <w:tab w:val="left" w:pos="7328"/>
-          <w:tab w:val="left" w:pos="8244"/>
-          <w:tab w:val="left" w:pos="9160"/>
-          <w:tab w:val="left" w:pos="10076"/>
-          <w:tab w:val="left" w:pos="10992"/>
-          <w:tab w:val="left" w:pos="11908"/>
-          <w:tab w:val="left" w:pos="12824"/>
-          <w:tab w:val="left" w:pos="13740"/>
-          <w:tab w:val="left" w:pos="14656"/>
-        </w:tabs>
-        <w:rPr>
-          <w:rFonts w:ascii="Courier New" w:eastAsia="Times New Roman" w:hAnsi="Courier New" w:cs="Courier New"/>
-          <w:color w:val="0070C0"/>
-          <w:sz w:val="20"/>
-          <w:szCs w:val="20"/>
-        </w:rPr>
-      </w:pPr>
-      <w:r>
-        <w:rPr>
-          <w:rFonts w:ascii="Courier New" w:eastAsia="Times New Roman" w:hAnsi="Courier New" w:cs="Courier New"/>
-          <w:color w:val="0070C0"/>
-          <w:sz w:val="20"/>
-          <w:szCs w:val="20"/>
-        </w:rPr>
-        <w:t xml:space="preserve">    den &lt;- </w:t>
-      </w:r>
-      <w:proofErr w:type="spellStart"/>
-      <w:r>
-        <w:rPr>
-          <w:rFonts w:ascii="Courier New" w:eastAsia="Times New Roman" w:hAnsi="Courier New" w:cs="Courier New"/>
-          <w:color w:val="0070C0"/>
-          <w:sz w:val="20"/>
-          <w:szCs w:val="20"/>
-        </w:rPr>
-        <w:t>logDENS</w:t>
-      </w:r>
-      <w:proofErr w:type="spellEnd"/>
-      <w:r>
-        <w:rPr>
-          <w:rFonts w:ascii="Courier New" w:eastAsia="Times New Roman" w:hAnsi="Courier New" w:cs="Courier New"/>
-          <w:color w:val="0070C0"/>
-          <w:sz w:val="20"/>
-          <w:szCs w:val="20"/>
-        </w:rPr>
-        <w:t>(theta[[jj-1]], y=y, X=X, ...) - 0.5*(r0 %*% r0)</w:t>
-      </w:r>
-    </w:p>
-    <w:p>
-      <w:pPr>
-        <w:pStyle w:val="ListParagraph"/>
-        <w:numPr>
-          <w:ilvl w:val="0"/>
-          <w:numId w:val="2"/>
-        </w:numPr>
-        <w:tabs>
-          <w:tab w:val="left" w:pos="916"/>
-          <w:tab w:val="left" w:pos="1832"/>
-          <w:tab w:val="left" w:pos="2748"/>
-          <w:tab w:val="left" w:pos="3664"/>
-          <w:tab w:val="left" w:pos="4580"/>
-          <w:tab w:val="left" w:pos="5496"/>
-          <w:tab w:val="left" w:pos="6412"/>
-          <w:tab w:val="left" w:pos="7328"/>
-          <w:tab w:val="left" w:pos="8244"/>
-          <w:tab w:val="left" w:pos="9160"/>
-          <w:tab w:val="left" w:pos="10076"/>
-          <w:tab w:val="left" w:pos="10992"/>
-          <w:tab w:val="left" w:pos="11908"/>
-          <w:tab w:val="left" w:pos="12824"/>
-          <w:tab w:val="left" w:pos="13740"/>
-          <w:tab w:val="left" w:pos="14656"/>
-        </w:tabs>
-        <w:rPr>
-          <w:rFonts w:ascii="Courier New" w:eastAsia="Times New Roman" w:hAnsi="Courier New" w:cs="Courier New"/>
-          <w:color w:val="0070C0"/>
-          <w:sz w:val="20"/>
-          <w:szCs w:val="20"/>
-        </w:rPr>
-      </w:pPr>
-    </w:p>
-    <w:p>
-      <w:pPr>
-        <w:pStyle w:val="ListParagraph"/>
-        <w:numPr>
-          <w:ilvl w:val="0"/>
-          <w:numId w:val="2"/>
-        </w:numPr>
-        <w:tabs>
-          <w:tab w:val="left" w:pos="916"/>
-          <w:tab w:val="left" w:pos="1832"/>
-          <w:tab w:val="left" w:pos="2748"/>
-          <w:tab w:val="left" w:pos="3664"/>
-          <w:tab w:val="left" w:pos="4580"/>
-          <w:tab w:val="left" w:pos="5496"/>
-          <w:tab w:val="left" w:pos="6412"/>
-          <w:tab w:val="left" w:pos="7328"/>
-          <w:tab w:val="left" w:pos="8244"/>
-          <w:tab w:val="left" w:pos="9160"/>
-          <w:tab w:val="left" w:pos="10076"/>
-          <w:tab w:val="left" w:pos="10992"/>
-          <w:tab w:val="left" w:pos="11908"/>
-          <w:tab w:val="left" w:pos="12824"/>
-          <w:tab w:val="left" w:pos="13740"/>
-          <w:tab w:val="left" w:pos="14656"/>
-        </w:tabs>
-        <w:rPr>
-          <w:rFonts w:ascii="Courier New" w:eastAsia="Times New Roman" w:hAnsi="Courier New" w:cs="Courier New"/>
-          <w:color w:val="0070C0"/>
-          <w:sz w:val="20"/>
-          <w:szCs w:val="20"/>
-        </w:rPr>
-      </w:pPr>
-      <w:r>
-        <w:rPr>
-          <w:rFonts w:ascii="Courier New" w:eastAsia="Times New Roman" w:hAnsi="Courier New" w:cs="Courier New"/>
-          <w:color w:val="0070C0"/>
-          <w:sz w:val="20"/>
-          <w:szCs w:val="20"/>
-        </w:rPr>
-        <w:t xml:space="preserve">    </w:t>
-      </w:r>
-      <w:proofErr w:type="spellStart"/>
-      <w:proofErr w:type="gramStart"/>
-      <w:r>
-        <w:rPr>
-          <w:rFonts w:ascii="Courier New" w:eastAsia="Times New Roman" w:hAnsi="Courier New" w:cs="Courier New"/>
-          <w:color w:val="0070C0"/>
-          <w:sz w:val="20"/>
-          <w:szCs w:val="20"/>
-        </w:rPr>
-        <w:t>log.alpha</w:t>
-      </w:r>
-      <w:proofErr w:type="spellEnd"/>
-      <w:proofErr w:type="gramEnd"/>
-      <w:r>
-        <w:rPr>
-          <w:rFonts w:ascii="Courier New" w:eastAsia="Times New Roman" w:hAnsi="Courier New" w:cs="Courier New"/>
-          <w:color w:val="0070C0"/>
-          <w:sz w:val="20"/>
-          <w:szCs w:val="20"/>
-        </w:rPr>
-        <w:t xml:space="preserve"> &lt;- </w:t>
-      </w:r>
-      <w:proofErr w:type="spellStart"/>
-      <w:r>
-        <w:rPr>
-          <w:rFonts w:ascii="Courier New" w:eastAsia="Times New Roman" w:hAnsi="Courier New" w:cs="Courier New"/>
-          <w:color w:val="0070C0"/>
-          <w:sz w:val="20"/>
-          <w:szCs w:val="20"/>
-        </w:rPr>
-        <w:t>pmin</w:t>
-      </w:r>
-      <w:proofErr w:type="spellEnd"/>
-      <w:r>
-        <w:rPr>
-          <w:rFonts w:ascii="Courier New" w:eastAsia="Times New Roman" w:hAnsi="Courier New" w:cs="Courier New"/>
-          <w:color w:val="0070C0"/>
-          <w:sz w:val="20"/>
-          <w:szCs w:val="20"/>
-        </w:rPr>
-        <w:t xml:space="preserve">(0, </w:t>
-      </w:r>
-      <w:proofErr w:type="spellStart"/>
-      <w:r>
-        <w:rPr>
-          <w:rFonts w:ascii="Courier New" w:eastAsia="Times New Roman" w:hAnsi="Courier New" w:cs="Courier New"/>
-          <w:color w:val="0070C0"/>
-          <w:sz w:val="20"/>
-          <w:szCs w:val="20"/>
-        </w:rPr>
-        <w:t>num</w:t>
-      </w:r>
-      <w:proofErr w:type="spellEnd"/>
-      <w:r>
-        <w:rPr>
-          <w:rFonts w:ascii="Courier New" w:eastAsia="Times New Roman" w:hAnsi="Courier New" w:cs="Courier New"/>
-          <w:color w:val="0070C0"/>
-          <w:sz w:val="20"/>
-          <w:szCs w:val="20"/>
-        </w:rPr>
-        <w:t xml:space="preserve"> - den)</w:t>
-      </w:r>
-    </w:p>
-    <w:p>
-      <w:pPr>
-        <w:pStyle w:val="ListParagraph"/>
-        <w:numPr>
-          <w:ilvl w:val="0"/>
-          <w:numId w:val="2"/>
-        </w:numPr>
-        <w:tabs>
-          <w:tab w:val="left" w:pos="916"/>
-          <w:tab w:val="left" w:pos="1832"/>
-          <w:tab w:val="left" w:pos="2748"/>
-          <w:tab w:val="left" w:pos="3664"/>
-          <w:tab w:val="left" w:pos="4580"/>
-          <w:tab w:val="left" w:pos="5496"/>
-          <w:tab w:val="left" w:pos="6412"/>
-          <w:tab w:val="left" w:pos="7328"/>
-          <w:tab w:val="left" w:pos="8244"/>
-          <w:tab w:val="left" w:pos="9160"/>
-          <w:tab w:val="left" w:pos="10076"/>
-          <w:tab w:val="left" w:pos="10992"/>
-          <w:tab w:val="left" w:pos="11908"/>
-          <w:tab w:val="left" w:pos="12824"/>
-          <w:tab w:val="left" w:pos="13740"/>
-          <w:tab w:val="left" w:pos="14656"/>
-        </w:tabs>
-        <w:rPr>
-          <w:rFonts w:ascii="Courier New" w:eastAsia="Times New Roman" w:hAnsi="Courier New" w:cs="Courier New"/>
-          <w:color w:val="0070C0"/>
-          <w:sz w:val="20"/>
-          <w:szCs w:val="20"/>
-        </w:rPr>
-      </w:pPr>
-    </w:p>
-    <w:p>
-      <w:pPr>
-        <w:pStyle w:val="ListParagraph"/>
-        <w:numPr>
-          <w:ilvl w:val="0"/>
-          <w:numId w:val="2"/>
-        </w:numPr>
-        <w:tabs>
-          <w:tab w:val="left" w:pos="916"/>
-          <w:tab w:val="left" w:pos="1832"/>
-          <w:tab w:val="left" w:pos="2748"/>
-          <w:tab w:val="left" w:pos="3664"/>
-          <w:tab w:val="left" w:pos="4580"/>
-          <w:tab w:val="left" w:pos="5496"/>
-          <w:tab w:val="left" w:pos="6412"/>
-          <w:tab w:val="left" w:pos="7328"/>
-          <w:tab w:val="left" w:pos="8244"/>
-          <w:tab w:val="left" w:pos="9160"/>
-          <w:tab w:val="left" w:pos="10076"/>
-          <w:tab w:val="left" w:pos="10992"/>
-          <w:tab w:val="left" w:pos="11908"/>
-          <w:tab w:val="left" w:pos="12824"/>
-          <w:tab w:val="left" w:pos="13740"/>
-          <w:tab w:val="left" w:pos="14656"/>
-        </w:tabs>
-        <w:rPr>
-          <w:rFonts w:ascii="Courier New" w:eastAsia="Times New Roman" w:hAnsi="Courier New" w:cs="Courier New"/>
-          <w:color w:val="0070C0"/>
-          <w:sz w:val="20"/>
-          <w:szCs w:val="20"/>
-        </w:rPr>
-      </w:pPr>
-      <w:r>
-        <w:rPr>
-          <w:rFonts w:ascii="Courier New" w:eastAsia="Times New Roman" w:hAnsi="Courier New" w:cs="Courier New"/>
-          <w:color w:val="0070C0"/>
-          <w:sz w:val="20"/>
-          <w:szCs w:val="20"/>
-        </w:rPr>
-        <w:t xml:space="preserve">    if (log(u) &lt; </w:t>
-      </w:r>
-      <w:proofErr w:type="spellStart"/>
-      <w:proofErr w:type="gramStart"/>
-      <w:r>
-        <w:rPr>
-          <w:rFonts w:ascii="Courier New" w:eastAsia="Times New Roman" w:hAnsi="Courier New" w:cs="Courier New"/>
-          <w:color w:val="0070C0"/>
-          <w:sz w:val="20"/>
-          <w:szCs w:val="20"/>
-        </w:rPr>
-        <w:t>log.alpha</w:t>
-      </w:r>
-      <w:proofErr w:type="spellEnd"/>
-      <w:proofErr w:type="gramEnd"/>
-      <w:r>
-        <w:rPr>
-          <w:rFonts w:ascii="Courier New" w:eastAsia="Times New Roman" w:hAnsi="Courier New" w:cs="Courier New"/>
-          <w:color w:val="0070C0"/>
-          <w:sz w:val="20"/>
-          <w:szCs w:val="20"/>
-        </w:rPr>
-        <w:t>) {</w:t>
-      </w:r>
-    </w:p>
-    <w:p>
-      <w:pPr>
-        <w:pStyle w:val="ListParagraph"/>
-        <w:numPr>
-          <w:ilvl w:val="0"/>
-          <w:numId w:val="2"/>
-        </w:numPr>
-        <w:tabs>
-          <w:tab w:val="left" w:pos="916"/>
-          <w:tab w:val="left" w:pos="1832"/>
-          <w:tab w:val="left" w:pos="2748"/>
-          <w:tab w:val="left" w:pos="3664"/>
-          <w:tab w:val="left" w:pos="4580"/>
-          <w:tab w:val="left" w:pos="5496"/>
-          <w:tab w:val="left" w:pos="6412"/>
-          <w:tab w:val="left" w:pos="7328"/>
-          <w:tab w:val="left" w:pos="8244"/>
-          <w:tab w:val="left" w:pos="9160"/>
-          <w:tab w:val="left" w:pos="10076"/>
-          <w:tab w:val="left" w:pos="10992"/>
-          <w:tab w:val="left" w:pos="11908"/>
-          <w:tab w:val="left" w:pos="12824"/>
-          <w:tab w:val="left" w:pos="13740"/>
-          <w:tab w:val="left" w:pos="14656"/>
-        </w:tabs>
-        <w:rPr>
-          <w:rFonts w:ascii="Courier New" w:eastAsia="Times New Roman" w:hAnsi="Courier New" w:cs="Courier New"/>
-          <w:color w:val="0070C0"/>
-          <w:sz w:val="20"/>
-          <w:szCs w:val="20"/>
-        </w:rPr>
-      </w:pPr>
-      <w:r>
-        <w:rPr>
-          <w:rFonts w:ascii="Courier New" w:eastAsia="Times New Roman" w:hAnsi="Courier New" w:cs="Courier New"/>
-          <w:color w:val="0070C0"/>
-          <w:sz w:val="20"/>
-          <w:szCs w:val="20"/>
-        </w:rPr>
-        <w:t xml:space="preserve">      theta[[</w:t>
-      </w:r>
-      <w:proofErr w:type="spellStart"/>
-      <w:r>
-        <w:rPr>
-          <w:rFonts w:ascii="Courier New" w:eastAsia="Times New Roman" w:hAnsi="Courier New" w:cs="Courier New"/>
-          <w:color w:val="0070C0"/>
-          <w:sz w:val="20"/>
-          <w:szCs w:val="20"/>
-        </w:rPr>
-        <w:t>jj</w:t>
-      </w:r>
-      <w:proofErr w:type="spellEnd"/>
-      <w:r>
-        <w:rPr>
-          <w:rFonts w:ascii="Courier New" w:eastAsia="Times New Roman" w:hAnsi="Courier New" w:cs="Courier New"/>
-          <w:color w:val="0070C0"/>
-          <w:sz w:val="20"/>
-          <w:szCs w:val="20"/>
-        </w:rPr>
-        <w:t xml:space="preserve">]] &lt;- </w:t>
-      </w:r>
-      <w:proofErr w:type="spellStart"/>
-      <w:r>
-        <w:rPr>
-          <w:rFonts w:ascii="Courier New" w:eastAsia="Times New Roman" w:hAnsi="Courier New" w:cs="Courier New"/>
-          <w:color w:val="0070C0"/>
-          <w:sz w:val="20"/>
-          <w:szCs w:val="20"/>
-        </w:rPr>
-        <w:t>theta.new</w:t>
-      </w:r>
-      <w:proofErr w:type="spellEnd"/>
-    </w:p>
-    <w:p>
-      <w:pPr>
-        <w:pStyle w:val="ListParagraph"/>
-        <w:numPr>
-          <w:ilvl w:val="0"/>
-          <w:numId w:val="2"/>
-        </w:numPr>
-        <w:tabs>
-          <w:tab w:val="left" w:pos="916"/>
-          <w:tab w:val="left" w:pos="1832"/>
-          <w:tab w:val="left" w:pos="2748"/>
-          <w:tab w:val="left" w:pos="3664"/>
-          <w:tab w:val="left" w:pos="4580"/>
-          <w:tab w:val="left" w:pos="5496"/>
-          <w:tab w:val="left" w:pos="6412"/>
-          <w:tab w:val="left" w:pos="7328"/>
-          <w:tab w:val="left" w:pos="8244"/>
-          <w:tab w:val="left" w:pos="9160"/>
-          <w:tab w:val="left" w:pos="10076"/>
-          <w:tab w:val="left" w:pos="10992"/>
-          <w:tab w:val="left" w:pos="11908"/>
-          <w:tab w:val="left" w:pos="12824"/>
-          <w:tab w:val="left" w:pos="13740"/>
-          <w:tab w:val="left" w:pos="14656"/>
-        </w:tabs>
-        <w:rPr>
-          <w:rFonts w:ascii="Courier New" w:eastAsia="Times New Roman" w:hAnsi="Courier New" w:cs="Courier New"/>
-          <w:color w:val="0070C0"/>
-          <w:sz w:val="20"/>
-          <w:szCs w:val="20"/>
-        </w:rPr>
-      </w:pPr>
-      <w:r>
-        <w:rPr>
-          <w:rFonts w:ascii="Courier New" w:eastAsia="Times New Roman" w:hAnsi="Courier New" w:cs="Courier New"/>
-          <w:color w:val="0070C0"/>
-          <w:sz w:val="20"/>
-          <w:szCs w:val="20"/>
-        </w:rPr>
-        <w:t xml:space="preserve">      r[[</w:t>
-      </w:r>
-      <w:proofErr w:type="spellStart"/>
-      <w:r>
-        <w:rPr>
-          <w:rFonts w:ascii="Courier New" w:eastAsia="Times New Roman" w:hAnsi="Courier New" w:cs="Courier New"/>
-          <w:color w:val="0070C0"/>
-          <w:sz w:val="20"/>
-          <w:szCs w:val="20"/>
-        </w:rPr>
-        <w:t>jj</w:t>
-      </w:r>
-      <w:proofErr w:type="spellEnd"/>
-      <w:r>
-        <w:rPr>
-          <w:rFonts w:ascii="Courier New" w:eastAsia="Times New Roman" w:hAnsi="Courier New" w:cs="Courier New"/>
-          <w:color w:val="0070C0"/>
-          <w:sz w:val="20"/>
-          <w:szCs w:val="20"/>
-        </w:rPr>
-        <w:t>]] &lt;- -</w:t>
-      </w:r>
-      <w:proofErr w:type="spellStart"/>
-      <w:r>
-        <w:rPr>
-          <w:rFonts w:ascii="Courier New" w:eastAsia="Times New Roman" w:hAnsi="Courier New" w:cs="Courier New"/>
-          <w:color w:val="0070C0"/>
-          <w:sz w:val="20"/>
-          <w:szCs w:val="20"/>
-        </w:rPr>
-        <w:t>r.new</w:t>
-      </w:r>
-      <w:proofErr w:type="spellEnd"/>
+        <w:t xml:space="preserve">    num &lt;- logDENS(theta.new, y=y, X=X, ...) - 0.5*(r.new %*% r.new)</w:t>
+      </w:r>
+    </w:p>
+    <w:p>
+      <w:pPr>
+        <w:pStyle w:val="ListParagraph"/>
+        <w:numPr>
+          <w:ilvl w:val="0"/>
+          <w:numId w:val="2"/>
+        </w:numPr>
+        <w:tabs>
+          <w:tab w:val="left" w:pos="916"/>
+          <w:tab w:val="left" w:pos="1832"/>
+          <w:tab w:val="left" w:pos="2748"/>
+          <w:tab w:val="left" w:pos="3664"/>
+          <w:tab w:val="left" w:pos="4580"/>
+          <w:tab w:val="left" w:pos="5496"/>
+          <w:tab w:val="left" w:pos="6412"/>
+          <w:tab w:val="left" w:pos="7328"/>
+          <w:tab w:val="left" w:pos="8244"/>
+          <w:tab w:val="left" w:pos="9160"/>
+          <w:tab w:val="left" w:pos="10076"/>
+          <w:tab w:val="left" w:pos="10992"/>
+          <w:tab w:val="left" w:pos="11908"/>
+          <w:tab w:val="left" w:pos="12824"/>
+          <w:tab w:val="left" w:pos="13740"/>
+          <w:tab w:val="left" w:pos="14656"/>
+        </w:tabs>
+        <w:rPr>
+          <w:rFonts w:ascii="Courier New" w:eastAsia="Times New Roman" w:hAnsi="Courier New" w:cs="Courier New"/>
+          <w:color w:val="0070C0"/>
+          <w:sz w:val="20"/>
+          <w:szCs w:val="20"/>
+        </w:rPr>
+      </w:pPr>
+      <w:r>
+        <w:rPr>
+          <w:rFonts w:ascii="Courier New" w:eastAsia="Times New Roman" w:hAnsi="Courier New" w:cs="Courier New"/>
+          <w:color w:val="0070C0"/>
+          <w:sz w:val="20"/>
+          <w:szCs w:val="20"/>
+        </w:rPr>
+        <w:t xml:space="preserve">    den &lt;- logDENS(theta[[jj-1]], y=y, X=X, ...) - 0.5*(r0 %*% r0)</w:t>
+      </w:r>
+    </w:p>
+    <w:p>
+      <w:pPr>
+        <w:pStyle w:val="ListParagraph"/>
+        <w:numPr>
+          <w:ilvl w:val="0"/>
+          <w:numId w:val="2"/>
+        </w:numPr>
+        <w:tabs>
+          <w:tab w:val="left" w:pos="916"/>
+          <w:tab w:val="left" w:pos="1832"/>
+          <w:tab w:val="left" w:pos="2748"/>
+          <w:tab w:val="left" w:pos="3664"/>
+          <w:tab w:val="left" w:pos="4580"/>
+          <w:tab w:val="left" w:pos="5496"/>
+          <w:tab w:val="left" w:pos="6412"/>
+          <w:tab w:val="left" w:pos="7328"/>
+          <w:tab w:val="left" w:pos="8244"/>
+          <w:tab w:val="left" w:pos="9160"/>
+          <w:tab w:val="left" w:pos="10076"/>
+          <w:tab w:val="left" w:pos="10992"/>
+          <w:tab w:val="left" w:pos="11908"/>
+          <w:tab w:val="left" w:pos="12824"/>
+          <w:tab w:val="left" w:pos="13740"/>
+          <w:tab w:val="left" w:pos="14656"/>
+        </w:tabs>
+        <w:rPr>
+          <w:rFonts w:ascii="Courier New" w:eastAsia="Times New Roman" w:hAnsi="Courier New" w:cs="Courier New"/>
+          <w:color w:val="0070C0"/>
+          <w:sz w:val="20"/>
+          <w:szCs w:val="20"/>
+        </w:rPr>
+      </w:pPr>
+    </w:p>
+    <w:p>
+      <w:pPr>
+        <w:pStyle w:val="ListParagraph"/>
+        <w:numPr>
+          <w:ilvl w:val="0"/>
+          <w:numId w:val="2"/>
+        </w:numPr>
+        <w:tabs>
+          <w:tab w:val="left" w:pos="916"/>
+          <w:tab w:val="left" w:pos="1832"/>
+          <w:tab w:val="left" w:pos="2748"/>
+          <w:tab w:val="left" w:pos="3664"/>
+          <w:tab w:val="left" w:pos="4580"/>
+          <w:tab w:val="left" w:pos="5496"/>
+          <w:tab w:val="left" w:pos="6412"/>
+          <w:tab w:val="left" w:pos="7328"/>
+          <w:tab w:val="left" w:pos="8244"/>
+          <w:tab w:val="left" w:pos="9160"/>
+          <w:tab w:val="left" w:pos="10076"/>
+          <w:tab w:val="left" w:pos="10992"/>
+          <w:tab w:val="left" w:pos="11908"/>
+          <w:tab w:val="left" w:pos="12824"/>
+          <w:tab w:val="left" w:pos="13740"/>
+          <w:tab w:val="left" w:pos="14656"/>
+        </w:tabs>
+        <w:rPr>
+          <w:rFonts w:ascii="Courier New" w:eastAsia="Times New Roman" w:hAnsi="Courier New" w:cs="Courier New"/>
+          <w:color w:val="0070C0"/>
+          <w:sz w:val="20"/>
+          <w:szCs w:val="20"/>
+        </w:rPr>
+      </w:pPr>
+      <w:r>
+        <w:rPr>
+          <w:rFonts w:ascii="Courier New" w:eastAsia="Times New Roman" w:hAnsi="Courier New" w:cs="Courier New"/>
+          <w:color w:val="0070C0"/>
+          <w:sz w:val="20"/>
+          <w:szCs w:val="20"/>
+        </w:rPr>
+        <w:t xml:space="preserve">    log.alpha &lt;- pmin(0, num - den)</w:t>
+      </w:r>
+    </w:p>
+    <w:p>
+      <w:pPr>
+        <w:pStyle w:val="ListParagraph"/>
+        <w:numPr>
+          <w:ilvl w:val="0"/>
+          <w:numId w:val="2"/>
+        </w:numPr>
+        <w:tabs>
+          <w:tab w:val="left" w:pos="916"/>
+          <w:tab w:val="left" w:pos="1832"/>
+          <w:tab w:val="left" w:pos="2748"/>
+          <w:tab w:val="left" w:pos="3664"/>
+          <w:tab w:val="left" w:pos="4580"/>
+          <w:tab w:val="left" w:pos="5496"/>
+          <w:tab w:val="left" w:pos="6412"/>
+          <w:tab w:val="left" w:pos="7328"/>
+          <w:tab w:val="left" w:pos="8244"/>
+          <w:tab w:val="left" w:pos="9160"/>
+          <w:tab w:val="left" w:pos="10076"/>
+          <w:tab w:val="left" w:pos="10992"/>
+          <w:tab w:val="left" w:pos="11908"/>
+          <w:tab w:val="left" w:pos="12824"/>
+          <w:tab w:val="left" w:pos="13740"/>
+          <w:tab w:val="left" w:pos="14656"/>
+        </w:tabs>
+        <w:rPr>
+          <w:rFonts w:ascii="Courier New" w:eastAsia="Times New Roman" w:hAnsi="Courier New" w:cs="Courier New"/>
+          <w:color w:val="0070C0"/>
+          <w:sz w:val="20"/>
+          <w:szCs w:val="20"/>
+        </w:rPr>
+      </w:pPr>
+    </w:p>
+    <w:p>
+      <w:pPr>
+        <w:pStyle w:val="ListParagraph"/>
+        <w:numPr>
+          <w:ilvl w:val="0"/>
+          <w:numId w:val="2"/>
+        </w:numPr>
+        <w:tabs>
+          <w:tab w:val="left" w:pos="916"/>
+          <w:tab w:val="left" w:pos="1832"/>
+          <w:tab w:val="left" w:pos="2748"/>
+          <w:tab w:val="left" w:pos="3664"/>
+          <w:tab w:val="left" w:pos="4580"/>
+          <w:tab w:val="left" w:pos="5496"/>
+          <w:tab w:val="left" w:pos="6412"/>
+          <w:tab w:val="left" w:pos="7328"/>
+          <w:tab w:val="left" w:pos="8244"/>
+          <w:tab w:val="left" w:pos="9160"/>
+          <w:tab w:val="left" w:pos="10076"/>
+          <w:tab w:val="left" w:pos="10992"/>
+          <w:tab w:val="left" w:pos="11908"/>
+          <w:tab w:val="left" w:pos="12824"/>
+          <w:tab w:val="left" w:pos="13740"/>
+          <w:tab w:val="left" w:pos="14656"/>
+        </w:tabs>
+        <w:rPr>
+          <w:rFonts w:ascii="Courier New" w:eastAsia="Times New Roman" w:hAnsi="Courier New" w:cs="Courier New"/>
+          <w:color w:val="0070C0"/>
+          <w:sz w:val="20"/>
+          <w:szCs w:val="20"/>
+        </w:rPr>
+      </w:pPr>
+      <w:r>
+        <w:rPr>
+          <w:rFonts w:ascii="Courier New" w:eastAsia="Times New Roman" w:hAnsi="Courier New" w:cs="Courier New"/>
+          <w:color w:val="0070C0"/>
+          <w:sz w:val="20"/>
+          <w:szCs w:val="20"/>
+        </w:rPr>
+        <w:t xml:space="preserve">    if (log(u) &lt; log.alpha) {</w:t>
+      </w:r>
+    </w:p>
+    <w:p>
+      <w:pPr>
+        <w:pStyle w:val="ListParagraph"/>
+        <w:numPr>
+          <w:ilvl w:val="0"/>
+          <w:numId w:val="2"/>
+        </w:numPr>
+        <w:tabs>
+          <w:tab w:val="left" w:pos="916"/>
+          <w:tab w:val="left" w:pos="1832"/>
+          <w:tab w:val="left" w:pos="2748"/>
+          <w:tab w:val="left" w:pos="3664"/>
+          <w:tab w:val="left" w:pos="4580"/>
+          <w:tab w:val="left" w:pos="5496"/>
+          <w:tab w:val="left" w:pos="6412"/>
+          <w:tab w:val="left" w:pos="7328"/>
+          <w:tab w:val="left" w:pos="8244"/>
+          <w:tab w:val="left" w:pos="9160"/>
+          <w:tab w:val="left" w:pos="10076"/>
+          <w:tab w:val="left" w:pos="10992"/>
+          <w:tab w:val="left" w:pos="11908"/>
+          <w:tab w:val="left" w:pos="12824"/>
+          <w:tab w:val="left" w:pos="13740"/>
+          <w:tab w:val="left" w:pos="14656"/>
+        </w:tabs>
+        <w:rPr>
+          <w:rFonts w:ascii="Courier New" w:eastAsia="Times New Roman" w:hAnsi="Courier New" w:cs="Courier New"/>
+          <w:color w:val="0070C0"/>
+          <w:sz w:val="20"/>
+          <w:szCs w:val="20"/>
+        </w:rPr>
+      </w:pPr>
+      <w:r>
+        <w:rPr>
+          <w:rFonts w:ascii="Courier New" w:eastAsia="Times New Roman" w:hAnsi="Courier New" w:cs="Courier New"/>
+          <w:color w:val="0070C0"/>
+          <w:sz w:val="20"/>
+          <w:szCs w:val="20"/>
+        </w:rPr>
+        <w:t xml:space="preserve">      theta[[jj]] &lt;- theta.new</w:t>
+      </w:r>
+    </w:p>
+    <w:p>
+      <w:pPr>
+        <w:pStyle w:val="ListParagraph"/>
+        <w:numPr>
+          <w:ilvl w:val="0"/>
+          <w:numId w:val="2"/>
+        </w:numPr>
+        <w:tabs>
+          <w:tab w:val="left" w:pos="916"/>
+          <w:tab w:val="left" w:pos="1832"/>
+          <w:tab w:val="left" w:pos="2748"/>
+          <w:tab w:val="left" w:pos="3664"/>
+          <w:tab w:val="left" w:pos="4580"/>
+          <w:tab w:val="left" w:pos="5496"/>
+          <w:tab w:val="left" w:pos="6412"/>
+          <w:tab w:val="left" w:pos="7328"/>
+          <w:tab w:val="left" w:pos="8244"/>
+          <w:tab w:val="left" w:pos="9160"/>
+          <w:tab w:val="left" w:pos="10076"/>
+          <w:tab w:val="left" w:pos="10992"/>
+          <w:tab w:val="left" w:pos="11908"/>
+          <w:tab w:val="left" w:pos="12824"/>
+          <w:tab w:val="left" w:pos="13740"/>
+          <w:tab w:val="left" w:pos="14656"/>
+        </w:tabs>
+        <w:rPr>
+          <w:rFonts w:ascii="Courier New" w:eastAsia="Times New Roman" w:hAnsi="Courier New" w:cs="Courier New"/>
+          <w:color w:val="0070C0"/>
+          <w:sz w:val="20"/>
+          <w:szCs w:val="20"/>
+        </w:rPr>
+      </w:pPr>
+      <w:r>
+        <w:rPr>
+          <w:rFonts w:ascii="Courier New" w:eastAsia="Times New Roman" w:hAnsi="Courier New" w:cs="Courier New"/>
+          <w:color w:val="0070C0"/>
+          <w:sz w:val="20"/>
+          <w:szCs w:val="20"/>
+        </w:rPr>
+        <w:t xml:space="preserve">      r[[jj]] &lt;- -r.new</w:t>
+      </w:r>
     </w:p>
     <w:p>
       <w:pPr>
@@ -8912,89 +5663,49 @@
           <w:sz w:val="20"/>
           <w:szCs w:val="20"/>
         </w:rPr>
-        <w:t xml:space="preserve">      theta[[</w:t>
-      </w:r>
-      <w:proofErr w:type="spellStart"/>
-      <w:r>
-        <w:rPr>
-          <w:rFonts w:ascii="Courier New" w:eastAsia="Times New Roman" w:hAnsi="Courier New" w:cs="Courier New"/>
-          <w:color w:val="0070C0"/>
-          <w:sz w:val="20"/>
-          <w:szCs w:val="20"/>
-        </w:rPr>
-        <w:t>jj</w:t>
-      </w:r>
-      <w:proofErr w:type="spellEnd"/>
-      <w:r>
-        <w:rPr>
-          <w:rFonts w:ascii="Courier New" w:eastAsia="Times New Roman" w:hAnsi="Courier New" w:cs="Courier New"/>
-          <w:color w:val="0070C0"/>
-          <w:sz w:val="20"/>
-          <w:szCs w:val="20"/>
-        </w:rPr>
-        <w:t>]] &lt;- theta[[jj-1]]</w:t>
-      </w:r>
-    </w:p>
-    <w:p>
-      <w:pPr>
-        <w:pStyle w:val="ListParagraph"/>
-        <w:numPr>
-          <w:ilvl w:val="0"/>
-          <w:numId w:val="2"/>
-        </w:numPr>
-        <w:tabs>
-          <w:tab w:val="left" w:pos="916"/>
-          <w:tab w:val="left" w:pos="1832"/>
-          <w:tab w:val="left" w:pos="2748"/>
-          <w:tab w:val="left" w:pos="3664"/>
-          <w:tab w:val="left" w:pos="4580"/>
-          <w:tab w:val="left" w:pos="5496"/>
-          <w:tab w:val="left" w:pos="6412"/>
-          <w:tab w:val="left" w:pos="7328"/>
-          <w:tab w:val="left" w:pos="8244"/>
-          <w:tab w:val="left" w:pos="9160"/>
-          <w:tab w:val="left" w:pos="10076"/>
-          <w:tab w:val="left" w:pos="10992"/>
-          <w:tab w:val="left" w:pos="11908"/>
-          <w:tab w:val="left" w:pos="12824"/>
-          <w:tab w:val="left" w:pos="13740"/>
-          <w:tab w:val="left" w:pos="14656"/>
-        </w:tabs>
-        <w:rPr>
-          <w:rFonts w:ascii="Courier New" w:eastAsia="Times New Roman" w:hAnsi="Courier New" w:cs="Courier New"/>
-          <w:color w:val="0070C0"/>
-          <w:sz w:val="20"/>
-          <w:szCs w:val="20"/>
-        </w:rPr>
-      </w:pPr>
-      <w:r>
-        <w:rPr>
-          <w:rFonts w:ascii="Courier New" w:eastAsia="Times New Roman" w:hAnsi="Courier New" w:cs="Courier New"/>
-          <w:color w:val="0070C0"/>
-          <w:sz w:val="20"/>
-          <w:szCs w:val="20"/>
-        </w:rPr>
-        <w:t xml:space="preserve">      r[[</w:t>
-      </w:r>
-      <w:proofErr w:type="spellStart"/>
-      <w:r>
-        <w:rPr>
-          <w:rFonts w:ascii="Courier New" w:eastAsia="Times New Roman" w:hAnsi="Courier New" w:cs="Courier New"/>
-          <w:color w:val="0070C0"/>
-          <w:sz w:val="20"/>
-          <w:szCs w:val="20"/>
-        </w:rPr>
-        <w:t>jj</w:t>
-      </w:r>
-      <w:proofErr w:type="spellEnd"/>
-      <w:r>
-        <w:rPr>
-          <w:rFonts w:ascii="Courier New" w:eastAsia="Times New Roman" w:hAnsi="Courier New" w:cs="Courier New"/>
-          <w:color w:val="0070C0"/>
-          <w:sz w:val="20"/>
-          <w:szCs w:val="20"/>
-        </w:rPr>
-        <w:t>]] &lt;- r[[jj-1]]</w:t>
+        <w:t xml:space="preserve">      theta[[jj]] &lt;- theta[[jj-1]]</w:t>
+      </w:r>
+    </w:p>
+    <w:p>
+      <w:pPr>
+        <w:pStyle w:val="ListParagraph"/>
+        <w:numPr>
+          <w:ilvl w:val="0"/>
+          <w:numId w:val="2"/>
+        </w:numPr>
+        <w:tabs>
+          <w:tab w:val="left" w:pos="916"/>
+          <w:tab w:val="left" w:pos="1832"/>
+          <w:tab w:val="left" w:pos="2748"/>
+          <w:tab w:val="left" w:pos="3664"/>
+          <w:tab w:val="left" w:pos="4580"/>
+          <w:tab w:val="left" w:pos="5496"/>
+          <w:tab w:val="left" w:pos="6412"/>
+          <w:tab w:val="left" w:pos="7328"/>
+          <w:tab w:val="left" w:pos="8244"/>
+          <w:tab w:val="left" w:pos="9160"/>
+          <w:tab w:val="left" w:pos="10076"/>
+          <w:tab w:val="left" w:pos="10992"/>
+          <w:tab w:val="left" w:pos="11908"/>
+          <w:tab w:val="left" w:pos="12824"/>
+          <w:tab w:val="left" w:pos="13740"/>
+          <w:tab w:val="left" w:pos="14656"/>
+        </w:tabs>
+        <w:rPr>
+          <w:rFonts w:ascii="Courier New" w:eastAsia="Times New Roman" w:hAnsi="Courier New" w:cs="Courier New"/>
+          <w:color w:val="0070C0"/>
+          <w:sz w:val="20"/>
+          <w:szCs w:val="20"/>
+        </w:rPr>
+      </w:pPr>
+      <w:r>
+        <w:rPr>
+          <w:rFonts w:ascii="Courier New" w:eastAsia="Times New Roman" w:hAnsi="Courier New" w:cs="Courier New"/>
+          <w:color w:val="0070C0"/>
+          <w:sz w:val="20"/>
+          <w:szCs w:val="20"/>
+        </w:rPr>
+        <w:t xml:space="preserve">      r[[jj]] &lt;- r[[jj-1]]</w:t>
       </w:r>
     </w:p>
     <w:p>
@@ -9153,27 +5864,7 @@
           <w:sz w:val="20"/>
           <w:szCs w:val="20"/>
         </w:rPr>
-        <w:t xml:space="preserve">  </w:t>
-      </w:r>
-      <w:proofErr w:type="gramStart"/>
-      <w:r>
-        <w:rPr>
-          <w:rFonts w:ascii="Courier New" w:eastAsia="Times New Roman" w:hAnsi="Courier New" w:cs="Courier New"/>
-          <w:color w:val="0070C0"/>
-          <w:sz w:val="20"/>
-          <w:szCs w:val="20"/>
-        </w:rPr>
-        <w:t>list(</w:t>
-      </w:r>
-      <w:proofErr w:type="gramEnd"/>
-      <w:r>
-        <w:rPr>
-          <w:rFonts w:ascii="Courier New" w:eastAsia="Times New Roman" w:hAnsi="Courier New" w:cs="Courier New"/>
-          <w:color w:val="0070C0"/>
-          <w:sz w:val="20"/>
-          <w:szCs w:val="20"/>
-        </w:rPr>
-        <w:t>theta=theta,</w:t>
+        <w:t xml:space="preserve">  list(theta=theta,</w:t>
       </w:r>
     </w:p>
     <w:p>
@@ -9369,23 +6060,7 @@
           <w:rFonts w:ascii="Calibri" w:hAnsi="Calibri" w:cs="Calibri"/>
           <w:color w:val="222222"/>
         </w:rPr>
-        <w:t>Tuning parameters:  epsilon, L (</w:t>
-      </w:r>
-      <w:proofErr w:type="spellStart"/>
-      <w:r>
-        <w:rPr>
-          <w:rFonts w:ascii="Calibri" w:hAnsi="Calibri" w:cs="Calibri"/>
-          <w:color w:val="222222"/>
-        </w:rPr>
-        <w:t>Nstep</w:t>
-      </w:r>
-      <w:proofErr w:type="spellEnd"/>
-      <w:r>
-        <w:rPr>
-          <w:rFonts w:ascii="Calibri" w:hAnsi="Calibri" w:cs="Calibri"/>
-          <w:color w:val="222222"/>
-        </w:rPr>
-        <w:t>), mass matrix</w:t>
+        <w:t>Tuning parameters:  epsilon, L (Nstep), mass matrix</w:t>
       </w:r>
     </w:p>
     <w:p>
@@ -9407,39 +6082,7 @@
           <w:color w:val="222222"/>
         </w:rPr>
         <w:lastRenderedPageBreak/>
-        <w:t xml:space="preserve">Custom functions required:  </w:t>
-      </w:r>
-      <w:proofErr w:type="spellStart"/>
-      <w:r>
-        <w:rPr>
-          <w:rFonts w:ascii="Calibri" w:hAnsi="Calibri" w:cs="Calibri"/>
-          <w:color w:val="222222"/>
-        </w:rPr>
-        <w:t>logDENS</w:t>
-      </w:r>
-      <w:proofErr w:type="spellEnd"/>
-      <w:r>
-        <w:rPr>
-          <w:rFonts w:ascii="Calibri" w:hAnsi="Calibri" w:cs="Calibri"/>
-          <w:color w:val="222222"/>
-        </w:rPr>
-        <w:t xml:space="preserve"> and </w:t>
-      </w:r>
-      <w:proofErr w:type="spellStart"/>
-      <w:r>
-        <w:rPr>
-          <w:rFonts w:ascii="Calibri" w:hAnsi="Calibri" w:cs="Calibri"/>
-          <w:color w:val="222222"/>
-        </w:rPr>
-        <w:t>glPOSTERIOR</w:t>
-      </w:r>
-      <w:proofErr w:type="spellEnd"/>
-      <w:r>
-        <w:rPr>
-          <w:rFonts w:ascii="Calibri" w:hAnsi="Calibri" w:cs="Calibri"/>
-          <w:color w:val="222222"/>
-        </w:rPr>
-        <w:t xml:space="preserve"> for log posterior and its gradient, respectively </w:t>
+        <w:t xml:space="preserve">Custom functions required:  logDENS and glPOSTERIOR for log posterior and its gradient, respectively </w:t>
       </w:r>
     </w:p>
     <w:p>
@@ -9525,31 +6168,13 @@
         </w:rPr>
         <w:t xml:space="preserve">(1p) R code for </w:t>
       </w:r>
-      <w:proofErr w:type="spellStart"/>
-      <w:r>
-        <w:rPr>
-          <w:rFonts w:ascii="Calibri" w:hAnsi="Calibri" w:cs="Calibri"/>
-          <w:color w:val="222222"/>
-        </w:rPr>
-        <w:t>logDENS</w:t>
-      </w:r>
-      <w:proofErr w:type="spellEnd"/>
-      <w:r>
-        <w:rPr>
-          <w:rFonts w:ascii="Calibri" w:hAnsi="Calibri" w:cs="Calibri"/>
-          <w:color w:val="222222"/>
-        </w:rPr>
-        <w:t xml:space="preserve"> and </w:t>
-      </w:r>
-      <w:proofErr w:type="spellStart"/>
-      <w:r>
-        <w:rPr>
-          <w:rFonts w:ascii="Calibri" w:hAnsi="Calibri" w:cs="Calibri"/>
-          <w:color w:val="222222"/>
-        </w:rPr>
-        <w:t>glPOSTERIOR</w:t>
-      </w:r>
-      <w:proofErr w:type="spellEnd"/>
+      <w:r>
+        <w:rPr>
+          <w:rFonts w:ascii="Calibri" w:hAnsi="Calibri" w:cs="Calibri"/>
+          <w:color w:val="222222"/>
+        </w:rPr>
+        <w:t>logDENS and glPOSTERIOR</w:t>
+      </w:r>
       <w:r>
         <w:rPr>
           <w:rFonts w:ascii="Calibri" w:hAnsi="Calibri" w:cs="Calibri"/>
@@ -9710,27 +6335,7 @@
           <w:sz w:val="20"/>
           <w:szCs w:val="20"/>
         </w:rPr>
-        <w:t xml:space="preserve">1. Set the </w:t>
-      </w:r>
-      <w:proofErr w:type="spellStart"/>
-      <w:r>
-        <w:rPr>
-          <w:rFonts w:ascii="LMRoman10" w:hAnsi="LMRoman10"/>
-          <w:color w:val="0070C0"/>
-          <w:sz w:val="20"/>
-          <w:szCs w:val="20"/>
-        </w:rPr>
-        <w:t>stepsize</w:t>
-      </w:r>
-      <w:proofErr w:type="spellEnd"/>
-      <w:r>
-        <w:rPr>
-          <w:rFonts w:ascii="LMRoman10" w:hAnsi="LMRoman10"/>
-          <w:color w:val="0070C0"/>
-          <w:sz w:val="20"/>
-          <w:szCs w:val="20"/>
-        </w:rPr>
-        <w:t xml:space="preserve"> to an initial value such as </w:t>
+        <w:t xml:space="preserve">1. Set the stepsize to an initial value such as </w:t>
       </w:r>
       <w:r>
         <w:rPr>
@@ -9985,55 +6590,7 @@
           <w:rFonts w:ascii="Calibri" w:hAnsi="Calibri" w:cs="Calibri"/>
           <w:color w:val="222222"/>
         </w:rPr>
-        <w:t xml:space="preserve">(1p) mathematical transformation to log scale (0, </w:t>
-      </w:r>
-      <w:proofErr w:type="spellStart"/>
-      <w:r>
-        <w:rPr>
-          <w:rFonts w:ascii="Calibri" w:hAnsi="Calibri" w:cs="Calibri"/>
-          <w:color w:val="222222"/>
-        </w:rPr>
-        <w:t>infty</w:t>
-      </w:r>
-      <w:proofErr w:type="spellEnd"/>
-      <w:r>
-        <w:rPr>
-          <w:rFonts w:ascii="Calibri" w:hAnsi="Calibri" w:cs="Calibri"/>
-          <w:color w:val="222222"/>
-        </w:rPr>
-        <w:t>) =&gt; (-</w:t>
-      </w:r>
-      <w:proofErr w:type="spellStart"/>
-      <w:r>
-        <w:rPr>
-          <w:rFonts w:ascii="Calibri" w:hAnsi="Calibri" w:cs="Calibri"/>
-          <w:color w:val="222222"/>
-        </w:rPr>
-        <w:t>infty</w:t>
-      </w:r>
-      <w:proofErr w:type="spellEnd"/>
-      <w:r>
-        <w:rPr>
-          <w:rFonts w:ascii="Calibri" w:hAnsi="Calibri" w:cs="Calibri"/>
-          <w:color w:val="222222"/>
-        </w:rPr>
-        <w:t xml:space="preserve">, </w:t>
-      </w:r>
-      <w:proofErr w:type="spellStart"/>
-      <w:r>
-        <w:rPr>
-          <w:rFonts w:ascii="Calibri" w:hAnsi="Calibri" w:cs="Calibri"/>
-          <w:color w:val="222222"/>
-        </w:rPr>
-        <w:t>infty</w:t>
-      </w:r>
-      <w:proofErr w:type="spellEnd"/>
-      <w:r>
-        <w:rPr>
-          <w:rFonts w:ascii="Calibri" w:hAnsi="Calibri" w:cs="Calibri"/>
-          <w:color w:val="222222"/>
-        </w:rPr>
-        <w:t>)</w:t>
+        <w:t>(1p) mathematical transformation to log scale (0, infty) =&gt; (-infty, infty)</w:t>
       </w:r>
     </w:p>
     <w:p>
@@ -10110,24 +6667,7 @@
           <w:rFonts w:ascii="Calibri" w:hAnsi="Calibri" w:cs="Calibri"/>
           <w:color w:val="222222"/>
         </w:rPr>
-        <w:t>.  Benefits, a little on how.  Base function in R ‘</w:t>
-      </w:r>
-      <w:proofErr w:type="spellStart"/>
-      <w:r>
-        <w:rPr>
-          <w:rFonts w:ascii="Calibri" w:hAnsi="Calibri" w:cs="Calibri"/>
-          <w:color w:val="222222"/>
-        </w:rPr>
-        <w:t>qr</w:t>
-      </w:r>
-      <w:proofErr w:type="spellEnd"/>
-      <w:proofErr w:type="gramStart"/>
-      <w:r>
-        <w:rPr>
-          <w:rFonts w:ascii="Calibri" w:hAnsi="Calibri" w:cs="Calibri"/>
-          <w:color w:val="222222"/>
-        </w:rPr>
-        <w:t xml:space="preserve">’ </w:t>
+        <w:t xml:space="preserve">.  Benefits, a little on how.  Base function in R ‘qr’ </w:t>
       </w:r>
       <w:r>
         <w:rPr>
@@ -10136,7 +6676,6 @@
         </w:rPr>
         <w:t>)</w:t>
       </w:r>
-      <w:proofErr w:type="gramEnd"/>
     </w:p>
     <w:p>
       <w:pPr>
@@ -10304,23 +6843,7 @@
           <w:rFonts w:ascii="Calibri" w:hAnsi="Calibri" w:cs="Calibri"/>
           <w:color w:val="222222"/>
         </w:rPr>
-        <w:t xml:space="preserve">(1p) When implementing manually, helpful to use R package like </w:t>
-      </w:r>
-      <w:proofErr w:type="spellStart"/>
-      <w:r>
-        <w:rPr>
-          <w:rFonts w:ascii="Calibri" w:hAnsi="Calibri" w:cs="Calibri"/>
-          <w:color w:val="222222"/>
-        </w:rPr>
-        <w:t>pracma</w:t>
-      </w:r>
-      <w:proofErr w:type="spellEnd"/>
-      <w:r>
-        <w:rPr>
-          <w:rFonts w:ascii="Calibri" w:hAnsi="Calibri" w:cs="Calibri"/>
-          <w:color w:val="222222"/>
-        </w:rPr>
-        <w:t xml:space="preserve"> to test that gradient is derived and coded correctly.  </w:t>
+        <w:t xml:space="preserve">(1p) When implementing manually, helpful to use R package like pracma to test that gradient is derived and coded correctly.  </w:t>
       </w:r>
     </w:p>
     <w:p>
@@ -10341,23 +6864,7 @@
           <w:rFonts w:ascii="Calibri" w:hAnsi="Calibri" w:cs="Calibri"/>
           <w:color w:val="222222"/>
         </w:rPr>
-        <w:t xml:space="preserve">(1p) Automated gradient algorithms are used for this.  Calculates gradient exactly.  Mention Stan </w:t>
-      </w:r>
-      <w:proofErr w:type="spellStart"/>
-      <w:r>
-        <w:rPr>
-          <w:rFonts w:ascii="Calibri" w:hAnsi="Calibri" w:cs="Calibri"/>
-          <w:color w:val="222222"/>
-        </w:rPr>
-        <w:t>autodiff</w:t>
-      </w:r>
-      <w:proofErr w:type="spellEnd"/>
-      <w:r>
-        <w:rPr>
-          <w:rFonts w:ascii="Calibri" w:hAnsi="Calibri" w:cs="Calibri"/>
-          <w:color w:val="222222"/>
-        </w:rPr>
-        <w:t>.  Some performance penalty but only compared to comparable code in C++</w:t>
+        <w:t>(1p) Automated gradient algorithms are used for this.  Calculates gradient exactly.  Mention Stan autodiff.  Some performance penalty but only compared to comparable code in C++</w:t>
       </w:r>
     </w:p>
     <w:p>
@@ -10406,23 +6913,7 @@
           <w:rFonts w:ascii="Calibri" w:hAnsi="Calibri" w:cs="Calibri"/>
           <w:color w:val="222222"/>
         </w:rPr>
-        <w:t xml:space="preserve"> – maybe </w:t>
-      </w:r>
-      <w:proofErr w:type="spellStart"/>
-      <w:r>
-        <w:rPr>
-          <w:rFonts w:ascii="Calibri" w:hAnsi="Calibri" w:cs="Calibri"/>
-          <w:color w:val="222222"/>
-        </w:rPr>
-        <w:t>Agresti</w:t>
-      </w:r>
-      <w:proofErr w:type="spellEnd"/>
-      <w:r>
-        <w:rPr>
-          <w:rFonts w:ascii="Calibri" w:hAnsi="Calibri" w:cs="Calibri"/>
-          <w:color w:val="222222"/>
-        </w:rPr>
-        <w:t>?</w:t>
+        <w:t xml:space="preserve"> – maybe Agresti?</w:t>
       </w:r>
     </w:p>
     <w:p>
@@ -10569,23 +7060,7 @@
           <w:rFonts w:ascii="Calibri" w:hAnsi="Calibri" w:cs="Calibri"/>
           <w:color w:val="222222"/>
         </w:rPr>
-        <w:t xml:space="preserve">Test gradient function using </w:t>
-      </w:r>
-      <w:proofErr w:type="spellStart"/>
-      <w:r>
-        <w:rPr>
-          <w:rFonts w:ascii="Calibri" w:hAnsi="Calibri" w:cs="Calibri"/>
-          <w:color w:val="222222"/>
-        </w:rPr>
-        <w:t>pracma</w:t>
-      </w:r>
-      <w:proofErr w:type="spellEnd"/>
-      <w:r>
-        <w:rPr>
-          <w:rFonts w:ascii="Calibri" w:hAnsi="Calibri" w:cs="Calibri"/>
-          <w:color w:val="222222"/>
-        </w:rPr>
-        <w:t xml:space="preserve"> and dummy code.  </w:t>
+        <w:t xml:space="preserve">Test gradient function using pracma and dummy code.  </w:t>
       </w:r>
     </w:p>
     <w:p>
@@ -10671,8 +7146,6 @@
         </w:rPr>
         <w:t xml:space="preserve"> – highlight the contribution, why impt</w:t>
       </w:r>
-      <w:bookmarkStart w:id="0" w:name="_GoBack"/>
-      <w:bookmarkEnd w:id="0"/>
     </w:p>
     <w:p>
       <w:pPr>
@@ -10809,27 +7282,7 @@
           <w:sz w:val="22"/>
           <w:szCs w:val="22"/>
         </w:rPr>
-        <w:t xml:space="preserve">The basic concepts and the generic algorithm (the MH and its limitations; the basic ideas of HMC; the algorithm; HMC properties; leapfrog, </w:t>
-      </w:r>
-      <w:proofErr w:type="spellStart"/>
-      <w:r>
-        <w:rPr>
-          <w:rFonts w:ascii="Calibri" w:hAnsi="Calibri" w:cs="Calibri"/>
-          <w:color w:val="222222"/>
-          <w:sz w:val="22"/>
-          <w:szCs w:val="22"/>
-        </w:rPr>
-        <w:t>etc</w:t>
-      </w:r>
-      <w:proofErr w:type="spellEnd"/>
-      <w:r>
-        <w:rPr>
-          <w:rFonts w:ascii="Calibri" w:hAnsi="Calibri" w:cs="Calibri"/>
-          <w:color w:val="222222"/>
-          <w:sz w:val="22"/>
-          <w:szCs w:val="22"/>
-        </w:rPr>
-        <w:t>)</w:t>
+        <w:t>The basic concepts and the generic algorithm (the MH and its limitations; the basic ideas of HMC; the algorithm; HMC properties; leapfrog, etc)</w:t>
       </w:r>
     </w:p>
     <w:p>
@@ -10950,20 +7403,7 @@
     <w:p/>
     <w:p>
       <w:r>
-        <w:t xml:space="preserve">Package on </w:t>
-      </w:r>
-      <w:proofErr w:type="spellStart"/>
-      <w:r>
-        <w:t>hmclearn</w:t>
-      </w:r>
-      <w:proofErr w:type="spellEnd"/>
-      <w:proofErr w:type="gramStart"/>
-      <w:r>
-        <w:t>…..</w:t>
-      </w:r>
-      <w:proofErr w:type="gramEnd"/>
-      <w:r>
-        <w:t>here’s the code and download package</w:t>
+        <w:t>Package on hmclearn…..here’s the code and download package</w:t>
       </w:r>
     </w:p>
     <w:p/>
@@ -11010,15 +7450,7 @@
         </w:numPr>
       </w:pPr>
       <w:r>
-        <w:t>Then fit mine (</w:t>
-      </w:r>
-      <w:proofErr w:type="spellStart"/>
-      <w:r>
-        <w:t>semipar</w:t>
-      </w:r>
-      <w:proofErr w:type="spellEnd"/>
-      <w:r>
-        <w:t>) and contrast</w:t>
+        <w:t>Then fit mine (semipar) and contrast</w:t>
       </w:r>
     </w:p>
     <w:p>
@@ -11066,16 +7498,160 @@
         </w:numPr>
       </w:pPr>
       <w:r>
-        <w:t>Use my own functions (</w:t>
-      </w:r>
-      <w:proofErr w:type="spellStart"/>
-      <w:r>
-        <w:t>hmclearn</w:t>
-      </w:r>
-      <w:proofErr w:type="spellEnd"/>
-      <w:r>
-        <w:t>)</w:t>
-      </w:r>
+        <w:t>Use my own functions (hmclearn)</w:t>
+      </w:r>
+    </w:p>
+    <w:p/>
+    <w:p/>
+    <w:p/>
+    <w:p/>
+    <w:p/>
+    <w:p>
+      <w:r>
+        <w:t>$$</w:t>
+      </w:r>
+    </w:p>
+    <w:p>
+      <w:r>
+        <w:t>f(y; \beta) = g^{-1}(\pmb{X}\bm\beta) = p(y | \pmb{X}\bm\beta)</w:t>
+      </w:r>
+    </w:p>
+    <w:p>
+      <w:r>
+        <w:t>$$</w:t>
+      </w:r>
+    </w:p>
+    <w:p/>
+    <w:p>
+      <w:r>
+        <w:t xml:space="preserve">The likelihood functions for standard GLM's are readily available from statistical texts on the subject.  </w:t>
+      </w:r>
+    </w:p>
+    <w:p/>
+    <w:p>
+      <w:r>
+        <w:t xml:space="preserve">Once the likelihood is defined, the prior must be selected for the parameter of interest.  Unlike more restrictive algorithms such as Gibbs, the analyst has a substantial degree of flexibility in prior selection for HMC.  Depending on the application, the form of the prior may be defined as restricted within a certain range when known in advance.  </w:t>
+      </w:r>
+    </w:p>
+    <w:p/>
+    <w:p>
+      <w:r>
+        <w:t xml:space="preserve">Alternatively, the prior is defined as vague over the support of $\bm\beta$.  For example, when $\bm\beta$ may be any real number, a vague prior may be a multivariate Normal with a high variance.  </w:t>
+      </w:r>
+    </w:p>
+    <w:p/>
+    <w:p>
+      <w:r>
+        <w:t>Once the log likelihood is defined and the prior is selected, the log posterior may be written</w:t>
+      </w:r>
+    </w:p>
+    <w:p/>
+    <w:p>
+      <w:r>
+        <w:t>$$</w:t>
+      </w:r>
+    </w:p>
+    <w:p>
+      <w:r>
+        <w:lastRenderedPageBreak/>
+        <w:t>\log p(\bm\beta | y, \pmb{X}) = \log p(y | \pmb{X}\bm\pmb{\beta}) + \log p(\bm\pmb\beta)</w:t>
+      </w:r>
+    </w:p>
+    <w:p>
+      <w:r>
+        <w:t>$$</w:t>
+      </w:r>
+    </w:p>
+    <w:p/>
+    <w:p/>
+    <w:p/>
+    <w:p>
+      <w:r>
+        <w:t>Wanzhu 10/17/2019</w:t>
+      </w:r>
+    </w:p>
+    <w:p/>
+    <w:p>
+      <w:r>
+        <w:t>WinBUGS – similar syntax to Stan so hard to see merits</w:t>
+      </w:r>
+    </w:p>
+    <w:p/>
+    <w:p>
+      <w:r>
+        <w:t>Put code into appendix.  More substantial hands-on work.</w:t>
+      </w:r>
+    </w:p>
+    <w:p/>
+    <w:p>
+      <w:r>
+        <w:t xml:space="preserve">Main paper, develop general purpose hmc function instead of jumping to details.  What does the general purpose function do?  Flexibility, ...etc.   </w:t>
+      </w:r>
+    </w:p>
+    <w:p/>
+    <w:p>
+      <w:r>
+        <w:t xml:space="preserve">Flowchart visual might be better for algorithm. Less technical-looking picture.  Keep older version with technical details people may want.  </w:t>
+      </w:r>
+    </w:p>
+    <w:p/>
+    <w:p>
+      <w:r>
+        <w:t xml:space="preserve">QR decomposition:  focus on how it helps in HMC.  Not immediately clear. </w:t>
+      </w:r>
+    </w:p>
+    <w:p/>
+    <w:p>
+      <w:r>
+        <w:t>Autodiff:   small paragraph and cite main reference and give link to where get the tool</w:t>
+      </w:r>
+      <w:r>
+        <w:t>.  Maybe in step 4</w:t>
+      </w:r>
+      <w:r>
+        <w:t xml:space="preserve"> and link to tool we can use</w:t>
+      </w:r>
+      <w:r>
+        <w:t xml:space="preserve">.   Mention in the beginning and point to section later for details. </w:t>
+      </w:r>
+    </w:p>
+    <w:p/>
+    <w:p>
+      <w:r>
+        <w:t xml:space="preserve">3 examples:  concise.  Not too much detail.  Model, then posterior, then gradient, and the code.  Gradient and log posterior code go to appendix just show main hmc function.  </w:t>
+      </w:r>
+    </w:p>
+    <w:p/>
+    <w:p>
+      <w:r>
+        <w:t>1. Maybe start with linear model (good place to start)</w:t>
+      </w:r>
+    </w:p>
+    <w:p/>
+    <w:p>
+      <w:r>
+        <w:t>Then expand to generalized linear model.  Maybe binary or poisson outcome</w:t>
+      </w:r>
+    </w:p>
+    <w:p/>
+    <w:p>
+      <w:r>
+        <w:t>Last example mixed model (whatever outcome)</w:t>
+      </w:r>
+    </w:p>
+    <w:p/>
+    <w:p>
+      <w:r>
+        <w:t>You can use it to learn, and for some practical data analysis</w:t>
+      </w:r>
+    </w:p>
+    <w:p/>
+    <w:p>
+      <w:r>
+        <w:t>Maybe Rhmc name instead</w:t>
+      </w:r>
+      <w:bookmarkStart w:id="0" w:name="_GoBack"/>
+      <w:bookmarkEnd w:id="0"/>
     </w:p>
     <w:sectPr>
       <w:pgSz w:w="12240" w:h="15840"/>

--- a/hmc_implementation_outline.docx
+++ b/hmc_implementation_outline.docx
@@ -173,7 +173,23 @@
           <w:rFonts w:ascii="Calibri" w:hAnsi="Calibri" w:cs="Calibri"/>
           <w:color w:val="222222"/>
         </w:rPr>
-        <w:t xml:space="preserve"> current implementation survey (Stan, Pymc)</w:t>
+        <w:t xml:space="preserve"> current implementation survey (Stan, </w:t>
+      </w:r>
+      <w:proofErr w:type="spellStart"/>
+      <w:r>
+        <w:rPr>
+          <w:rFonts w:ascii="Calibri" w:hAnsi="Calibri" w:cs="Calibri"/>
+          <w:color w:val="222222"/>
+        </w:rPr>
+        <w:t>Pymc</w:t>
+      </w:r>
+      <w:proofErr w:type="spellEnd"/>
+      <w:r>
+        <w:rPr>
+          <w:rFonts w:ascii="Calibri" w:hAnsi="Calibri" w:cs="Calibri"/>
+          <w:color w:val="222222"/>
+        </w:rPr>
+        <w:t>)</w:t>
       </w:r>
     </w:p>
     <w:p>
@@ -670,13 +686,113 @@
           <w:sz w:val="21"/>
         </w:rPr>
       </w:pPr>
+      <w:proofErr w:type="spellStart"/>
       <w:r>
         <w:rPr>
           <w:rFonts w:ascii="Calibri" w:hAnsi="Calibri" w:cs="Calibri"/>
           <w:color w:val="0070C0"/>
           <w:sz w:val="21"/>
         </w:rPr>
-        <w:t>mh &lt;- function(N, paramInit, qPROP, qFUN, pdFUN, nu, ...) {</w:t>
+        <w:t>mh</w:t>
+      </w:r>
+      <w:proofErr w:type="spellEnd"/>
+      <w:r>
+        <w:rPr>
+          <w:rFonts w:ascii="Calibri" w:hAnsi="Calibri" w:cs="Calibri"/>
+          <w:color w:val="0070C0"/>
+          <w:sz w:val="21"/>
+        </w:rPr>
+        <w:t xml:space="preserve"> &lt;- </w:t>
+      </w:r>
+      <w:proofErr w:type="gramStart"/>
+      <w:r>
+        <w:rPr>
+          <w:rFonts w:ascii="Calibri" w:hAnsi="Calibri" w:cs="Calibri"/>
+          <w:color w:val="0070C0"/>
+          <w:sz w:val="21"/>
+        </w:rPr>
+        <w:t>function(</w:t>
+      </w:r>
+      <w:proofErr w:type="gramEnd"/>
+      <w:r>
+        <w:rPr>
+          <w:rFonts w:ascii="Calibri" w:hAnsi="Calibri" w:cs="Calibri"/>
+          <w:color w:val="0070C0"/>
+          <w:sz w:val="21"/>
+        </w:rPr>
+        <w:t xml:space="preserve">N, </w:t>
+      </w:r>
+      <w:proofErr w:type="spellStart"/>
+      <w:r>
+        <w:rPr>
+          <w:rFonts w:ascii="Calibri" w:hAnsi="Calibri" w:cs="Calibri"/>
+          <w:color w:val="0070C0"/>
+          <w:sz w:val="21"/>
+        </w:rPr>
+        <w:t>paramInit</w:t>
+      </w:r>
+      <w:proofErr w:type="spellEnd"/>
+      <w:r>
+        <w:rPr>
+          <w:rFonts w:ascii="Calibri" w:hAnsi="Calibri" w:cs="Calibri"/>
+          <w:color w:val="0070C0"/>
+          <w:sz w:val="21"/>
+        </w:rPr>
+        <w:t xml:space="preserve">, </w:t>
+      </w:r>
+      <w:proofErr w:type="spellStart"/>
+      <w:r>
+        <w:rPr>
+          <w:rFonts w:ascii="Calibri" w:hAnsi="Calibri" w:cs="Calibri"/>
+          <w:color w:val="0070C0"/>
+          <w:sz w:val="21"/>
+        </w:rPr>
+        <w:t>qPROP</w:t>
+      </w:r>
+      <w:proofErr w:type="spellEnd"/>
+      <w:r>
+        <w:rPr>
+          <w:rFonts w:ascii="Calibri" w:hAnsi="Calibri" w:cs="Calibri"/>
+          <w:color w:val="0070C0"/>
+          <w:sz w:val="21"/>
+        </w:rPr>
+        <w:t xml:space="preserve">, </w:t>
+      </w:r>
+      <w:proofErr w:type="spellStart"/>
+      <w:r>
+        <w:rPr>
+          <w:rFonts w:ascii="Calibri" w:hAnsi="Calibri" w:cs="Calibri"/>
+          <w:color w:val="0070C0"/>
+          <w:sz w:val="21"/>
+        </w:rPr>
+        <w:t>qFUN</w:t>
+      </w:r>
+      <w:proofErr w:type="spellEnd"/>
+      <w:r>
+        <w:rPr>
+          <w:rFonts w:ascii="Calibri" w:hAnsi="Calibri" w:cs="Calibri"/>
+          <w:color w:val="0070C0"/>
+          <w:sz w:val="21"/>
+        </w:rPr>
+        <w:t xml:space="preserve">, </w:t>
+      </w:r>
+      <w:proofErr w:type="spellStart"/>
+      <w:r>
+        <w:rPr>
+          <w:rFonts w:ascii="Calibri" w:hAnsi="Calibri" w:cs="Calibri"/>
+          <w:color w:val="0070C0"/>
+          <w:sz w:val="21"/>
+        </w:rPr>
+        <w:t>pdFUN</w:t>
+      </w:r>
+      <w:proofErr w:type="spellEnd"/>
+      <w:r>
+        <w:rPr>
+          <w:rFonts w:ascii="Calibri" w:hAnsi="Calibri" w:cs="Calibri"/>
+          <w:color w:val="0070C0"/>
+          <w:sz w:val="21"/>
+        </w:rPr>
+        <w:t>, nu, ...) {</w:t>
       </w:r>
     </w:p>
     <w:p>
@@ -696,7 +812,43 @@
           <w:color w:val="0070C0"/>
           <w:sz w:val="21"/>
         </w:rPr>
-        <w:t xml:space="preserve">  paramSim &lt;- list()</w:t>
+        <w:t xml:space="preserve">  </w:t>
+      </w:r>
+      <w:proofErr w:type="spellStart"/>
+      <w:r>
+        <w:rPr>
+          <w:rFonts w:ascii="Calibri" w:hAnsi="Calibri" w:cs="Calibri"/>
+          <w:color w:val="0070C0"/>
+          <w:sz w:val="21"/>
+        </w:rPr>
+        <w:t>paramSim</w:t>
+      </w:r>
+      <w:proofErr w:type="spellEnd"/>
+      <w:r>
+        <w:rPr>
+          <w:rFonts w:ascii="Calibri" w:hAnsi="Calibri" w:cs="Calibri"/>
+          <w:color w:val="0070C0"/>
+          <w:sz w:val="21"/>
+        </w:rPr>
+        <w:t xml:space="preserve"> &lt;- </w:t>
+      </w:r>
+      <w:proofErr w:type="gramStart"/>
+      <w:r>
+        <w:rPr>
+          <w:rFonts w:ascii="Calibri" w:hAnsi="Calibri" w:cs="Calibri"/>
+          <w:color w:val="0070C0"/>
+          <w:sz w:val="21"/>
+        </w:rPr>
+        <w:t>list(</w:t>
+      </w:r>
+      <w:proofErr w:type="gramEnd"/>
+      <w:r>
+        <w:rPr>
+          <w:rFonts w:ascii="Calibri" w:hAnsi="Calibri" w:cs="Calibri"/>
+          <w:color w:val="0070C0"/>
+          <w:sz w:val="21"/>
+        </w:rPr>
+        <w:t>)</w:t>
       </w:r>
     </w:p>
     <w:p>
@@ -716,8 +868,46 @@
           <w:color w:val="0070C0"/>
           <w:sz w:val="21"/>
         </w:rPr>
-        <w:t xml:space="preserve">  paramSim[[1]] &lt;- paramInit</w:t>
-      </w:r>
+        <w:t xml:space="preserve">  </w:t>
+      </w:r>
+      <w:proofErr w:type="spellStart"/>
+      <w:proofErr w:type="gramStart"/>
+      <w:r>
+        <w:rPr>
+          <w:rFonts w:ascii="Calibri" w:hAnsi="Calibri" w:cs="Calibri"/>
+          <w:color w:val="0070C0"/>
+          <w:sz w:val="21"/>
+        </w:rPr>
+        <w:t>paramSim</w:t>
+      </w:r>
+      <w:proofErr w:type="spellEnd"/>
+      <w:r>
+        <w:rPr>
+          <w:rFonts w:ascii="Calibri" w:hAnsi="Calibri" w:cs="Calibri"/>
+          <w:color w:val="0070C0"/>
+          <w:sz w:val="21"/>
+        </w:rPr>
+        <w:t>[</w:t>
+      </w:r>
+      <w:proofErr w:type="gramEnd"/>
+      <w:r>
+        <w:rPr>
+          <w:rFonts w:ascii="Calibri" w:hAnsi="Calibri" w:cs="Calibri"/>
+          <w:color w:val="0070C0"/>
+          <w:sz w:val="21"/>
+        </w:rPr>
+        <w:t xml:space="preserve">[1]] &lt;- </w:t>
+      </w:r>
+      <w:proofErr w:type="spellStart"/>
+      <w:r>
+        <w:rPr>
+          <w:rFonts w:ascii="Calibri" w:hAnsi="Calibri" w:cs="Calibri"/>
+          <w:color w:val="0070C0"/>
+          <w:sz w:val="21"/>
+        </w:rPr>
+        <w:t>paramInit</w:t>
+      </w:r>
+      <w:proofErr w:type="spellEnd"/>
     </w:p>
     <w:p>
       <w:pPr>
@@ -756,7 +946,25 @@
           <w:color w:val="0070C0"/>
           <w:sz w:val="21"/>
         </w:rPr>
-        <w:t xml:space="preserve">  for (j in 2:N) {</w:t>
+        <w:t xml:space="preserve">  for (j in </w:t>
+      </w:r>
+      <w:proofErr w:type="gramStart"/>
+      <w:r>
+        <w:rPr>
+          <w:rFonts w:ascii="Calibri" w:hAnsi="Calibri" w:cs="Calibri"/>
+          <w:color w:val="0070C0"/>
+          <w:sz w:val="21"/>
+        </w:rPr>
+        <w:t>2:N</w:t>
+      </w:r>
+      <w:proofErr w:type="gramEnd"/>
+      <w:r>
+        <w:rPr>
+          <w:rFonts w:ascii="Calibri" w:hAnsi="Calibri" w:cs="Calibri"/>
+          <w:color w:val="0070C0"/>
+          <w:sz w:val="21"/>
+        </w:rPr>
+        <w:t>) {</w:t>
       </w:r>
     </w:p>
     <w:p>
@@ -776,7 +984,35 @@
           <w:color w:val="0070C0"/>
           <w:sz w:val="21"/>
         </w:rPr>
-        <w:t xml:space="preserve">    u &lt;- runif(1)</w:t>
+        <w:t xml:space="preserve">    u &lt;- </w:t>
+      </w:r>
+      <w:proofErr w:type="spellStart"/>
+      <w:proofErr w:type="gramStart"/>
+      <w:r>
+        <w:rPr>
+          <w:rFonts w:ascii="Calibri" w:hAnsi="Calibri" w:cs="Calibri"/>
+          <w:color w:val="0070C0"/>
+          <w:sz w:val="21"/>
+        </w:rPr>
+        <w:t>runif</w:t>
+      </w:r>
+      <w:proofErr w:type="spellEnd"/>
+      <w:r>
+        <w:rPr>
+          <w:rFonts w:ascii="Calibri" w:hAnsi="Calibri" w:cs="Calibri"/>
+          <w:color w:val="0070C0"/>
+          <w:sz w:val="21"/>
+        </w:rPr>
+        <w:t>(</w:t>
+      </w:r>
+      <w:proofErr w:type="gramEnd"/>
+      <w:r>
+        <w:rPr>
+          <w:rFonts w:ascii="Calibri" w:hAnsi="Calibri" w:cs="Calibri"/>
+          <w:color w:val="0070C0"/>
+          <w:sz w:val="21"/>
+        </w:rPr>
+        <w:t>1)</w:t>
       </w:r>
     </w:p>
     <w:p>
@@ -796,7 +1032,61 @@
           <w:color w:val="0070C0"/>
           <w:sz w:val="21"/>
         </w:rPr>
-        <w:t xml:space="preserve">    paramProposal &lt;- qPROP(paramSim[[j-1]], nu)</w:t>
+        <w:t xml:space="preserve">    </w:t>
+      </w:r>
+      <w:proofErr w:type="spellStart"/>
+      <w:r>
+        <w:rPr>
+          <w:rFonts w:ascii="Calibri" w:hAnsi="Calibri" w:cs="Calibri"/>
+          <w:color w:val="0070C0"/>
+          <w:sz w:val="21"/>
+        </w:rPr>
+        <w:t>paramProposal</w:t>
+      </w:r>
+      <w:proofErr w:type="spellEnd"/>
+      <w:r>
+        <w:rPr>
+          <w:rFonts w:ascii="Calibri" w:hAnsi="Calibri" w:cs="Calibri"/>
+          <w:color w:val="0070C0"/>
+          <w:sz w:val="21"/>
+        </w:rPr>
+        <w:t xml:space="preserve"> &lt;- </w:t>
+      </w:r>
+      <w:proofErr w:type="spellStart"/>
+      <w:r>
+        <w:rPr>
+          <w:rFonts w:ascii="Calibri" w:hAnsi="Calibri" w:cs="Calibri"/>
+          <w:color w:val="0070C0"/>
+          <w:sz w:val="21"/>
+        </w:rPr>
+        <w:t>qPROP</w:t>
+      </w:r>
+      <w:proofErr w:type="spellEnd"/>
+      <w:r>
+        <w:rPr>
+          <w:rFonts w:ascii="Calibri" w:hAnsi="Calibri" w:cs="Calibri"/>
+          <w:color w:val="0070C0"/>
+          <w:sz w:val="21"/>
+        </w:rPr>
+        <w:t>(</w:t>
+      </w:r>
+      <w:proofErr w:type="spellStart"/>
+      <w:r>
+        <w:rPr>
+          <w:rFonts w:ascii="Calibri" w:hAnsi="Calibri" w:cs="Calibri"/>
+          <w:color w:val="0070C0"/>
+          <w:sz w:val="21"/>
+        </w:rPr>
+        <w:t>paramSim</w:t>
+      </w:r>
+      <w:proofErr w:type="spellEnd"/>
+      <w:r>
+        <w:rPr>
+          <w:rFonts w:ascii="Calibri" w:hAnsi="Calibri" w:cs="Calibri"/>
+          <w:color w:val="0070C0"/>
+          <w:sz w:val="21"/>
+        </w:rPr>
+        <w:t>[[j-1]], nu)</w:t>
       </w:r>
     </w:p>
     <w:p>
@@ -816,7 +1106,117 @@
           <w:color w:val="0070C0"/>
           <w:sz w:val="21"/>
         </w:rPr>
-        <w:t xml:space="preserve">    lnum &lt;- pdFUN(paramProposal, ...) + qFUN(paramSim[[j-1]], paramProposal, nu)</w:t>
+        <w:t xml:space="preserve">    </w:t>
+      </w:r>
+      <w:proofErr w:type="spellStart"/>
+      <w:r>
+        <w:rPr>
+          <w:rFonts w:ascii="Calibri" w:hAnsi="Calibri" w:cs="Calibri"/>
+          <w:color w:val="0070C0"/>
+          <w:sz w:val="21"/>
+        </w:rPr>
+        <w:t>lnum</w:t>
+      </w:r>
+      <w:proofErr w:type="spellEnd"/>
+      <w:r>
+        <w:rPr>
+          <w:rFonts w:ascii="Calibri" w:hAnsi="Calibri" w:cs="Calibri"/>
+          <w:color w:val="0070C0"/>
+          <w:sz w:val="21"/>
+        </w:rPr>
+        <w:t xml:space="preserve"> &lt;- </w:t>
+      </w:r>
+      <w:proofErr w:type="spellStart"/>
+      <w:proofErr w:type="gramStart"/>
+      <w:r>
+        <w:rPr>
+          <w:rFonts w:ascii="Calibri" w:hAnsi="Calibri" w:cs="Calibri"/>
+          <w:color w:val="0070C0"/>
+          <w:sz w:val="21"/>
+        </w:rPr>
+        <w:t>pdFUN</w:t>
+      </w:r>
+      <w:proofErr w:type="spellEnd"/>
+      <w:r>
+        <w:rPr>
+          <w:rFonts w:ascii="Calibri" w:hAnsi="Calibri" w:cs="Calibri"/>
+          <w:color w:val="0070C0"/>
+          <w:sz w:val="21"/>
+        </w:rPr>
+        <w:t>(</w:t>
+      </w:r>
+      <w:proofErr w:type="spellStart"/>
+      <w:proofErr w:type="gramEnd"/>
+      <w:r>
+        <w:rPr>
+          <w:rFonts w:ascii="Calibri" w:hAnsi="Calibri" w:cs="Calibri"/>
+          <w:color w:val="0070C0"/>
+          <w:sz w:val="21"/>
+        </w:rPr>
+        <w:t>paramProposal</w:t>
+      </w:r>
+      <w:proofErr w:type="spellEnd"/>
+      <w:r>
+        <w:rPr>
+          <w:rFonts w:ascii="Calibri" w:hAnsi="Calibri" w:cs="Calibri"/>
+          <w:color w:val="0070C0"/>
+          <w:sz w:val="21"/>
+        </w:rPr>
+        <w:t xml:space="preserve">, ...) + </w:t>
+      </w:r>
+      <w:proofErr w:type="spellStart"/>
+      <w:r>
+        <w:rPr>
+          <w:rFonts w:ascii="Calibri" w:hAnsi="Calibri" w:cs="Calibri"/>
+          <w:color w:val="0070C0"/>
+          <w:sz w:val="21"/>
+        </w:rPr>
+        <w:t>qFUN</w:t>
+      </w:r>
+      <w:proofErr w:type="spellEnd"/>
+      <w:r>
+        <w:rPr>
+          <w:rFonts w:ascii="Calibri" w:hAnsi="Calibri" w:cs="Calibri"/>
+          <w:color w:val="0070C0"/>
+          <w:sz w:val="21"/>
+        </w:rPr>
+        <w:t>(</w:t>
+      </w:r>
+      <w:proofErr w:type="spellStart"/>
+      <w:r>
+        <w:rPr>
+          <w:rFonts w:ascii="Calibri" w:hAnsi="Calibri" w:cs="Calibri"/>
+          <w:color w:val="0070C0"/>
+          <w:sz w:val="21"/>
+        </w:rPr>
+        <w:t>paramSim</w:t>
+      </w:r>
+      <w:proofErr w:type="spellEnd"/>
+      <w:r>
+        <w:rPr>
+          <w:rFonts w:ascii="Calibri" w:hAnsi="Calibri" w:cs="Calibri"/>
+          <w:color w:val="0070C0"/>
+          <w:sz w:val="21"/>
+        </w:rPr>
+        <w:t xml:space="preserve">[[j-1]], </w:t>
+      </w:r>
+      <w:proofErr w:type="spellStart"/>
+      <w:r>
+        <w:rPr>
+          <w:rFonts w:ascii="Calibri" w:hAnsi="Calibri" w:cs="Calibri"/>
+          <w:color w:val="0070C0"/>
+          <w:sz w:val="21"/>
+        </w:rPr>
+        <w:t>paramProposal</w:t>
+      </w:r>
+      <w:proofErr w:type="spellEnd"/>
+      <w:r>
+        <w:rPr>
+          <w:rFonts w:ascii="Calibri" w:hAnsi="Calibri" w:cs="Calibri"/>
+          <w:color w:val="0070C0"/>
+          <w:sz w:val="21"/>
+        </w:rPr>
+        <w:t>, nu)</w:t>
       </w:r>
     </w:p>
     <w:p>
@@ -836,7 +1236,117 @@
           <w:color w:val="0070C0"/>
           <w:sz w:val="21"/>
         </w:rPr>
-        <w:t xml:space="preserve">    lden &lt;- pdFUN(paramSim[[j-1]], ...) + qFUN(paramProposal, paramSim[[j-1]], nu)</w:t>
+        <w:t xml:space="preserve">    </w:t>
+      </w:r>
+      <w:proofErr w:type="spellStart"/>
+      <w:r>
+        <w:rPr>
+          <w:rFonts w:ascii="Calibri" w:hAnsi="Calibri" w:cs="Calibri"/>
+          <w:color w:val="0070C0"/>
+          <w:sz w:val="21"/>
+        </w:rPr>
+        <w:t>lden</w:t>
+      </w:r>
+      <w:proofErr w:type="spellEnd"/>
+      <w:r>
+        <w:rPr>
+          <w:rFonts w:ascii="Calibri" w:hAnsi="Calibri" w:cs="Calibri"/>
+          <w:color w:val="0070C0"/>
+          <w:sz w:val="21"/>
+        </w:rPr>
+        <w:t xml:space="preserve"> &lt;- </w:t>
+      </w:r>
+      <w:proofErr w:type="spellStart"/>
+      <w:r>
+        <w:rPr>
+          <w:rFonts w:ascii="Calibri" w:hAnsi="Calibri" w:cs="Calibri"/>
+          <w:color w:val="0070C0"/>
+          <w:sz w:val="21"/>
+        </w:rPr>
+        <w:t>pdFUN</w:t>
+      </w:r>
+      <w:proofErr w:type="spellEnd"/>
+      <w:r>
+        <w:rPr>
+          <w:rFonts w:ascii="Calibri" w:hAnsi="Calibri" w:cs="Calibri"/>
+          <w:color w:val="0070C0"/>
+          <w:sz w:val="21"/>
+        </w:rPr>
+        <w:t>(</w:t>
+      </w:r>
+      <w:proofErr w:type="spellStart"/>
+      <w:r>
+        <w:rPr>
+          <w:rFonts w:ascii="Calibri" w:hAnsi="Calibri" w:cs="Calibri"/>
+          <w:color w:val="0070C0"/>
+          <w:sz w:val="21"/>
+        </w:rPr>
+        <w:t>paramSim</w:t>
+      </w:r>
+      <w:proofErr w:type="spellEnd"/>
+      <w:r>
+        <w:rPr>
+          <w:rFonts w:ascii="Calibri" w:hAnsi="Calibri" w:cs="Calibri"/>
+          <w:color w:val="0070C0"/>
+          <w:sz w:val="21"/>
+        </w:rPr>
+        <w:t xml:space="preserve">[[j-1]], ...) + </w:t>
+      </w:r>
+      <w:proofErr w:type="spellStart"/>
+      <w:proofErr w:type="gramStart"/>
+      <w:r>
+        <w:rPr>
+          <w:rFonts w:ascii="Calibri" w:hAnsi="Calibri" w:cs="Calibri"/>
+          <w:color w:val="0070C0"/>
+          <w:sz w:val="21"/>
+        </w:rPr>
+        <w:t>qFUN</w:t>
+      </w:r>
+      <w:proofErr w:type="spellEnd"/>
+      <w:r>
+        <w:rPr>
+          <w:rFonts w:ascii="Calibri" w:hAnsi="Calibri" w:cs="Calibri"/>
+          <w:color w:val="0070C0"/>
+          <w:sz w:val="21"/>
+        </w:rPr>
+        <w:t>(</w:t>
+      </w:r>
+      <w:proofErr w:type="spellStart"/>
+      <w:proofErr w:type="gramEnd"/>
+      <w:r>
+        <w:rPr>
+          <w:rFonts w:ascii="Calibri" w:hAnsi="Calibri" w:cs="Calibri"/>
+          <w:color w:val="0070C0"/>
+          <w:sz w:val="21"/>
+        </w:rPr>
+        <w:t>paramProposal</w:t>
+      </w:r>
+      <w:proofErr w:type="spellEnd"/>
+      <w:r>
+        <w:rPr>
+          <w:rFonts w:ascii="Calibri" w:hAnsi="Calibri" w:cs="Calibri"/>
+          <w:color w:val="0070C0"/>
+          <w:sz w:val="21"/>
+        </w:rPr>
+        <w:t xml:space="preserve">, </w:t>
+      </w:r>
+      <w:proofErr w:type="spellStart"/>
+      <w:r>
+        <w:rPr>
+          <w:rFonts w:ascii="Calibri" w:hAnsi="Calibri" w:cs="Calibri"/>
+          <w:color w:val="0070C0"/>
+          <w:sz w:val="21"/>
+        </w:rPr>
+        <w:t>paramSim</w:t>
+      </w:r>
+      <w:proofErr w:type="spellEnd"/>
+      <w:r>
+        <w:rPr>
+          <w:rFonts w:ascii="Calibri" w:hAnsi="Calibri" w:cs="Calibri"/>
+          <w:color w:val="0070C0"/>
+          <w:sz w:val="21"/>
+        </w:rPr>
+        <w:t>[[j-1]], nu)</w:t>
       </w:r>
     </w:p>
     <w:p>
@@ -856,7 +1366,89 @@
           <w:color w:val="0070C0"/>
           <w:sz w:val="21"/>
         </w:rPr>
-        <w:t xml:space="preserve">    l.alpha &lt;- pmin(0, lnum - lden)</w:t>
+        <w:t xml:space="preserve">    </w:t>
+      </w:r>
+      <w:proofErr w:type="spellStart"/>
+      <w:r>
+        <w:rPr>
+          <w:rFonts w:ascii="Calibri" w:hAnsi="Calibri" w:cs="Calibri"/>
+          <w:color w:val="0070C0"/>
+          <w:sz w:val="21"/>
+        </w:rPr>
+        <w:t>l.alpha</w:t>
+      </w:r>
+      <w:proofErr w:type="spellEnd"/>
+      <w:r>
+        <w:rPr>
+          <w:rFonts w:ascii="Calibri" w:hAnsi="Calibri" w:cs="Calibri"/>
+          <w:color w:val="0070C0"/>
+          <w:sz w:val="21"/>
+        </w:rPr>
+        <w:t xml:space="preserve"> &lt;- </w:t>
+      </w:r>
+      <w:proofErr w:type="spellStart"/>
+      <w:proofErr w:type="gramStart"/>
+      <w:r>
+        <w:rPr>
+          <w:rFonts w:ascii="Calibri" w:hAnsi="Calibri" w:cs="Calibri"/>
+          <w:color w:val="0070C0"/>
+          <w:sz w:val="21"/>
+        </w:rPr>
+        <w:t>pmin</w:t>
+      </w:r>
+      <w:proofErr w:type="spellEnd"/>
+      <w:r>
+        <w:rPr>
+          <w:rFonts w:ascii="Calibri" w:hAnsi="Calibri" w:cs="Calibri"/>
+          <w:color w:val="0070C0"/>
+          <w:sz w:val="21"/>
+        </w:rPr>
+        <w:t>(</w:t>
+      </w:r>
+      <w:proofErr w:type="gramEnd"/>
+      <w:r>
+        <w:rPr>
+          <w:rFonts w:ascii="Calibri" w:hAnsi="Calibri" w:cs="Calibri"/>
+          <w:color w:val="0070C0"/>
+          <w:sz w:val="21"/>
+        </w:rPr>
+        <w:t xml:space="preserve">0, </w:t>
+      </w:r>
+      <w:proofErr w:type="spellStart"/>
+      <w:r>
+        <w:rPr>
+          <w:rFonts w:ascii="Calibri" w:hAnsi="Calibri" w:cs="Calibri"/>
+          <w:color w:val="0070C0"/>
+          <w:sz w:val="21"/>
+        </w:rPr>
+        <w:t>lnum</w:t>
+      </w:r>
+      <w:proofErr w:type="spellEnd"/>
+      <w:r>
+        <w:rPr>
+          <w:rFonts w:ascii="Calibri" w:hAnsi="Calibri" w:cs="Calibri"/>
+          <w:color w:val="0070C0"/>
+          <w:sz w:val="21"/>
+        </w:rPr>
+        <w:t xml:space="preserve"> - </w:t>
+      </w:r>
+      <w:proofErr w:type="spellStart"/>
+      <w:r>
+        <w:rPr>
+          <w:rFonts w:ascii="Calibri" w:hAnsi="Calibri" w:cs="Calibri"/>
+          <w:color w:val="0070C0"/>
+          <w:sz w:val="21"/>
+        </w:rPr>
+        <w:t>lden</w:t>
+      </w:r>
+      <w:proofErr w:type="spellEnd"/>
+      <w:r>
+        <w:rPr>
+          <w:rFonts w:ascii="Calibri" w:hAnsi="Calibri" w:cs="Calibri"/>
+          <w:color w:val="0070C0"/>
+          <w:sz w:val="21"/>
+        </w:rPr>
+        <w:t>)</w:t>
       </w:r>
     </w:p>
     <w:p>
@@ -876,7 +1468,27 @@
           <w:color w:val="0070C0"/>
           <w:sz w:val="21"/>
         </w:rPr>
-        <w:t xml:space="preserve">    if (l.alpha &gt; log(u)) {</w:t>
+        <w:t xml:space="preserve">    if (</w:t>
+      </w:r>
+      <w:proofErr w:type="spellStart"/>
+      <w:proofErr w:type="gramStart"/>
+      <w:r>
+        <w:rPr>
+          <w:rFonts w:ascii="Calibri" w:hAnsi="Calibri" w:cs="Calibri"/>
+          <w:color w:val="0070C0"/>
+          <w:sz w:val="21"/>
+        </w:rPr>
+        <w:t>l.alpha</w:t>
+      </w:r>
+      <w:proofErr w:type="spellEnd"/>
+      <w:proofErr w:type="gramEnd"/>
+      <w:r>
+        <w:rPr>
+          <w:rFonts w:ascii="Calibri" w:hAnsi="Calibri" w:cs="Calibri"/>
+          <w:color w:val="0070C0"/>
+          <w:sz w:val="21"/>
+        </w:rPr>
+        <w:t xml:space="preserve"> &gt; log(u)) {</w:t>
       </w:r>
     </w:p>
     <w:p>
@@ -896,8 +1508,36 @@
           <w:color w:val="0070C0"/>
           <w:sz w:val="21"/>
         </w:rPr>
-        <w:t xml:space="preserve">      paramSim[[j]] &lt;- paramProposal</w:t>
-      </w:r>
+        <w:t xml:space="preserve">      </w:t>
+      </w:r>
+      <w:proofErr w:type="spellStart"/>
+      <w:r>
+        <w:rPr>
+          <w:rFonts w:ascii="Calibri" w:hAnsi="Calibri" w:cs="Calibri"/>
+          <w:color w:val="0070C0"/>
+          <w:sz w:val="21"/>
+        </w:rPr>
+        <w:t>paramSim</w:t>
+      </w:r>
+      <w:proofErr w:type="spellEnd"/>
+      <w:r>
+        <w:rPr>
+          <w:rFonts w:ascii="Calibri" w:hAnsi="Calibri" w:cs="Calibri"/>
+          <w:color w:val="0070C0"/>
+          <w:sz w:val="21"/>
+        </w:rPr>
+        <w:t xml:space="preserve">[[j]] &lt;- </w:t>
+      </w:r>
+      <w:proofErr w:type="spellStart"/>
+      <w:r>
+        <w:rPr>
+          <w:rFonts w:ascii="Calibri" w:hAnsi="Calibri" w:cs="Calibri"/>
+          <w:color w:val="0070C0"/>
+          <w:sz w:val="21"/>
+        </w:rPr>
+        <w:t>paramProposal</w:t>
+      </w:r>
+      <w:proofErr w:type="spellEnd"/>
     </w:p>
     <w:p>
       <w:pPr>
@@ -956,7 +1596,43 @@
           <w:color w:val="0070C0"/>
           <w:sz w:val="21"/>
         </w:rPr>
-        <w:t xml:space="preserve">      paramSim[[j]] &lt;- paramSim[[j-1]]</w:t>
+        <w:t xml:space="preserve">      </w:t>
+      </w:r>
+      <w:proofErr w:type="spellStart"/>
+      <w:r>
+        <w:rPr>
+          <w:rFonts w:ascii="Calibri" w:hAnsi="Calibri" w:cs="Calibri"/>
+          <w:color w:val="0070C0"/>
+          <w:sz w:val="21"/>
+        </w:rPr>
+        <w:t>paramSim</w:t>
+      </w:r>
+      <w:proofErr w:type="spellEnd"/>
+      <w:r>
+        <w:rPr>
+          <w:rFonts w:ascii="Calibri" w:hAnsi="Calibri" w:cs="Calibri"/>
+          <w:color w:val="0070C0"/>
+          <w:sz w:val="21"/>
+        </w:rPr>
+        <w:t xml:space="preserve">[[j]] &lt;- </w:t>
+      </w:r>
+      <w:proofErr w:type="spellStart"/>
+      <w:r>
+        <w:rPr>
+          <w:rFonts w:ascii="Calibri" w:hAnsi="Calibri" w:cs="Calibri"/>
+          <w:color w:val="0070C0"/>
+          <w:sz w:val="21"/>
+        </w:rPr>
+        <w:t>paramSim</w:t>
+      </w:r>
+      <w:proofErr w:type="spellEnd"/>
+      <w:r>
+        <w:rPr>
+          <w:rFonts w:ascii="Calibri" w:hAnsi="Calibri" w:cs="Calibri"/>
+          <w:color w:val="0070C0"/>
+          <w:sz w:val="21"/>
+        </w:rPr>
+        <w:t>[[j-1]]</w:t>
       </w:r>
     </w:p>
     <w:p>
@@ -1017,7 +1693,53 @@
           <w:color w:val="0070C0"/>
           <w:sz w:val="21"/>
         </w:rPr>
-        <w:t xml:space="preserve">  list(paramSim = paramSim, </w:t>
+        <w:t xml:space="preserve">  </w:t>
+      </w:r>
+      <w:proofErr w:type="gramStart"/>
+      <w:r>
+        <w:rPr>
+          <w:rFonts w:ascii="Calibri" w:hAnsi="Calibri" w:cs="Calibri"/>
+          <w:color w:val="0070C0"/>
+          <w:sz w:val="21"/>
+        </w:rPr>
+        <w:t>list(</w:t>
+      </w:r>
+      <w:proofErr w:type="spellStart"/>
+      <w:proofErr w:type="gramEnd"/>
+      <w:r>
+        <w:rPr>
+          <w:rFonts w:ascii="Calibri" w:hAnsi="Calibri" w:cs="Calibri"/>
+          <w:color w:val="0070C0"/>
+          <w:sz w:val="21"/>
+        </w:rPr>
+        <w:t>paramSim</w:t>
+      </w:r>
+      <w:proofErr w:type="spellEnd"/>
+      <w:r>
+        <w:rPr>
+          <w:rFonts w:ascii="Calibri" w:hAnsi="Calibri" w:cs="Calibri"/>
+          <w:color w:val="0070C0"/>
+          <w:sz w:val="21"/>
+        </w:rPr>
+        <w:t xml:space="preserve"> = </w:t>
+      </w:r>
+      <w:proofErr w:type="spellStart"/>
+      <w:r>
+        <w:rPr>
+          <w:rFonts w:ascii="Calibri" w:hAnsi="Calibri" w:cs="Calibri"/>
+          <w:color w:val="0070C0"/>
+          <w:sz w:val="21"/>
+        </w:rPr>
+        <w:t>paramSim</w:t>
+      </w:r>
+      <w:proofErr w:type="spellEnd"/>
+      <w:r>
+        <w:rPr>
+          <w:rFonts w:ascii="Calibri" w:hAnsi="Calibri" w:cs="Calibri"/>
+          <w:color w:val="0070C0"/>
+          <w:sz w:val="21"/>
+        </w:rPr>
+        <w:t xml:space="preserve">, </w:t>
       </w:r>
     </w:p>
     <w:p>
@@ -1078,7 +1800,71 @@
           <w:rFonts w:ascii="Calibri" w:hAnsi="Calibri" w:cs="Calibri"/>
           <w:color w:val="222222"/>
         </w:rPr>
-        <w:t>Parameters (N, paramInit, qPROP, qFUN, pdFUN, nu, …) describe each of these and what they are for (1p)</w:t>
+        <w:t xml:space="preserve">Parameters (N, </w:t>
+      </w:r>
+      <w:proofErr w:type="spellStart"/>
+      <w:r>
+        <w:rPr>
+          <w:rFonts w:ascii="Calibri" w:hAnsi="Calibri" w:cs="Calibri"/>
+          <w:color w:val="222222"/>
+        </w:rPr>
+        <w:t>paramInit</w:t>
+      </w:r>
+      <w:proofErr w:type="spellEnd"/>
+      <w:r>
+        <w:rPr>
+          <w:rFonts w:ascii="Calibri" w:hAnsi="Calibri" w:cs="Calibri"/>
+          <w:color w:val="222222"/>
+        </w:rPr>
+        <w:t xml:space="preserve">, </w:t>
+      </w:r>
+      <w:proofErr w:type="spellStart"/>
+      <w:r>
+        <w:rPr>
+          <w:rFonts w:ascii="Calibri" w:hAnsi="Calibri" w:cs="Calibri"/>
+          <w:color w:val="222222"/>
+        </w:rPr>
+        <w:t>qPROP</w:t>
+      </w:r>
+      <w:proofErr w:type="spellEnd"/>
+      <w:r>
+        <w:rPr>
+          <w:rFonts w:ascii="Calibri" w:hAnsi="Calibri" w:cs="Calibri"/>
+          <w:color w:val="222222"/>
+        </w:rPr>
+        <w:t xml:space="preserve">, </w:t>
+      </w:r>
+      <w:proofErr w:type="spellStart"/>
+      <w:r>
+        <w:rPr>
+          <w:rFonts w:ascii="Calibri" w:hAnsi="Calibri" w:cs="Calibri"/>
+          <w:color w:val="222222"/>
+        </w:rPr>
+        <w:t>qFUN</w:t>
+      </w:r>
+      <w:proofErr w:type="spellEnd"/>
+      <w:r>
+        <w:rPr>
+          <w:rFonts w:ascii="Calibri" w:hAnsi="Calibri" w:cs="Calibri"/>
+          <w:color w:val="222222"/>
+        </w:rPr>
+        <w:t xml:space="preserve">, </w:t>
+      </w:r>
+      <w:proofErr w:type="spellStart"/>
+      <w:r>
+        <w:rPr>
+          <w:rFonts w:ascii="Calibri" w:hAnsi="Calibri" w:cs="Calibri"/>
+          <w:color w:val="222222"/>
+        </w:rPr>
+        <w:t>pdFUN</w:t>
+      </w:r>
+      <w:proofErr w:type="spellEnd"/>
+      <w:r>
+        <w:rPr>
+          <w:rFonts w:ascii="Calibri" w:hAnsi="Calibri" w:cs="Calibri"/>
+          <w:color w:val="222222"/>
+        </w:rPr>
+        <w:t>, nu, …) describe each of these and what they are for (1p)</w:t>
       </w:r>
     </w:p>
     <w:p>
@@ -1157,12 +1943,37 @@
           <w:color w:val="222222"/>
         </w:rPr>
       </w:pPr>
-      <w:r>
-        <w:rPr>
-          <w:rFonts w:ascii="Calibri" w:hAnsi="Calibri" w:cs="Calibri"/>
-          <w:color w:val="222222"/>
-        </w:rPr>
-        <w:t>qPROP/qFUN function specification (1p).  This is the proposal function for MH – random walk</w:t>
+      <w:proofErr w:type="spellStart"/>
+      <w:r>
+        <w:rPr>
+          <w:rFonts w:ascii="Calibri" w:hAnsi="Calibri" w:cs="Calibri"/>
+          <w:color w:val="222222"/>
+        </w:rPr>
+        <w:t>qPROP</w:t>
+      </w:r>
+      <w:proofErr w:type="spellEnd"/>
+      <w:r>
+        <w:rPr>
+          <w:rFonts w:ascii="Calibri" w:hAnsi="Calibri" w:cs="Calibri"/>
+          <w:color w:val="222222"/>
+        </w:rPr>
+        <w:t>/</w:t>
+      </w:r>
+      <w:proofErr w:type="spellStart"/>
+      <w:r>
+        <w:rPr>
+          <w:rFonts w:ascii="Calibri" w:hAnsi="Calibri" w:cs="Calibri"/>
+          <w:color w:val="222222"/>
+        </w:rPr>
+        <w:t>qFUN</w:t>
+      </w:r>
+      <w:proofErr w:type="spellEnd"/>
+      <w:r>
+        <w:rPr>
+          <w:rFonts w:ascii="Calibri" w:hAnsi="Calibri" w:cs="Calibri"/>
+          <w:color w:val="222222"/>
+        </w:rPr>
+        <w:t xml:space="preserve"> function specification (1p).  This is the proposal function for MH – random walk</w:t>
       </w:r>
     </w:p>
     <w:p>
@@ -1178,12 +1989,21 @@
           <w:color w:val="222222"/>
         </w:rPr>
       </w:pPr>
-      <w:r>
-        <w:rPr>
-          <w:rFonts w:ascii="Calibri" w:hAnsi="Calibri" w:cs="Calibri"/>
-          <w:color w:val="222222"/>
-        </w:rPr>
-        <w:t>pdFUN function specific to this linear model (1p).  This is the specific unnormalized posterior density.  User supplies this</w:t>
+      <w:proofErr w:type="spellStart"/>
+      <w:r>
+        <w:rPr>
+          <w:rFonts w:ascii="Calibri" w:hAnsi="Calibri" w:cs="Calibri"/>
+          <w:color w:val="222222"/>
+        </w:rPr>
+        <w:t>pdFUN</w:t>
+      </w:r>
+      <w:proofErr w:type="spellEnd"/>
+      <w:r>
+        <w:rPr>
+          <w:rFonts w:ascii="Calibri" w:hAnsi="Calibri" w:cs="Calibri"/>
+          <w:color w:val="222222"/>
+        </w:rPr>
+        <w:t xml:space="preserve"> function specific to this linear model (1p).  This is the specific unnormalized posterior density.  User supplies this</w:t>
       </w:r>
     </w:p>
     <w:p>
@@ -1246,7 +2066,23 @@
           <w:rFonts w:ascii="Calibri" w:hAnsi="Calibri" w:cs="Calibri"/>
           <w:color w:val="222222"/>
         </w:rPr>
-        <w:t>Trace plots / diagnostics (1p):  show traceplots and briefly describe how to diagnose MCMC chain.  Describe autocorrelation, stationarity</w:t>
+        <w:t xml:space="preserve">Trace plots / diagnostics (1p):  show </w:t>
+      </w:r>
+      <w:proofErr w:type="spellStart"/>
+      <w:r>
+        <w:rPr>
+          <w:rFonts w:ascii="Calibri" w:hAnsi="Calibri" w:cs="Calibri"/>
+          <w:color w:val="222222"/>
+        </w:rPr>
+        <w:t>traceplots</w:t>
+      </w:r>
+      <w:proofErr w:type="spellEnd"/>
+      <w:r>
+        <w:rPr>
+          <w:rFonts w:ascii="Calibri" w:hAnsi="Calibri" w:cs="Calibri"/>
+          <w:color w:val="222222"/>
+        </w:rPr>
+        <w:t xml:space="preserve"> and briefly describe how to diagnose MCMC chain.  Describe autocorrelation, stationarity</w:t>
       </w:r>
       <w:r>
         <w:rPr>
@@ -1274,7 +2110,23 @@
           <w:rFonts w:ascii="Calibri" w:hAnsi="Calibri" w:cs="Calibri"/>
           <w:color w:val="222222"/>
         </w:rPr>
-        <w:t>Parameter estimates from MH.  Compare to frequentist lm function in R (1p)</w:t>
+        <w:t xml:space="preserve">Parameter estimates from MH.  Compare to frequentist </w:t>
+      </w:r>
+      <w:proofErr w:type="spellStart"/>
+      <w:r>
+        <w:rPr>
+          <w:rFonts w:ascii="Calibri" w:hAnsi="Calibri" w:cs="Calibri"/>
+          <w:color w:val="222222"/>
+        </w:rPr>
+        <w:t>lm</w:t>
+      </w:r>
+      <w:proofErr w:type="spellEnd"/>
+      <w:r>
+        <w:rPr>
+          <w:rFonts w:ascii="Calibri" w:hAnsi="Calibri" w:cs="Calibri"/>
+          <w:color w:val="222222"/>
+        </w:rPr>
+        <w:t xml:space="preserve"> function in R (1p)</w:t>
       </w:r>
     </w:p>
     <w:p>
@@ -1423,12 +2275,21 @@
         </w:rPr>
         <w:t xml:space="preserve">Retains acceptance ratio from MH.  </w:t>
       </w:r>
-      <w:r>
-        <w:rPr>
-          <w:rFonts w:ascii="Calibri" w:hAnsi="Calibri" w:cs="Calibri"/>
-          <w:color w:val="222222"/>
-        </w:rPr>
-        <w:t xml:space="preserve">Typically higher acceptance than MH.  </w:t>
+      <w:proofErr w:type="gramStart"/>
+      <w:r>
+        <w:rPr>
+          <w:rFonts w:ascii="Calibri" w:hAnsi="Calibri" w:cs="Calibri"/>
+          <w:color w:val="222222"/>
+        </w:rPr>
+        <w:t>Typically</w:t>
+      </w:r>
+      <w:proofErr w:type="gramEnd"/>
+      <w:r>
+        <w:rPr>
+          <w:rFonts w:ascii="Calibri" w:hAnsi="Calibri" w:cs="Calibri"/>
+          <w:color w:val="222222"/>
+        </w:rPr>
+        <w:t xml:space="preserve"> higher acceptance than MH.  </w:t>
       </w:r>
       <w:r>
         <w:rPr>
@@ -1939,7 +2800,27 @@
           <w:sz w:val="20"/>
           <w:szCs w:val="20"/>
         </w:rPr>
-        <w:t># logDENS:  log of joint density of parameter of interest</w:t>
+        <w:t xml:space="preserve"># </w:t>
+      </w:r>
+      <w:proofErr w:type="spellStart"/>
+      <w:r>
+        <w:rPr>
+          <w:rFonts w:ascii="Courier New" w:eastAsia="Times New Roman" w:hAnsi="Courier New" w:cs="Courier New"/>
+          <w:color w:val="0070C0"/>
+          <w:sz w:val="20"/>
+          <w:szCs w:val="20"/>
+        </w:rPr>
+        <w:t>logDENS</w:t>
+      </w:r>
+      <w:proofErr w:type="spellEnd"/>
+      <w:r>
+        <w:rPr>
+          <w:rFonts w:ascii="Courier New" w:eastAsia="Times New Roman" w:hAnsi="Courier New" w:cs="Courier New"/>
+          <w:color w:val="0070C0"/>
+          <w:sz w:val="20"/>
+          <w:szCs w:val="20"/>
+        </w:rPr>
+        <w:t>:  log of joint density of parameter of interest</w:t>
       </w:r>
     </w:p>
     <w:p>
@@ -1981,7 +2862,27 @@
           <w:sz w:val="20"/>
           <w:szCs w:val="20"/>
         </w:rPr>
-        <w:t>#   (log likelihood)</w:t>
+        <w:t>#</w:t>
+      </w:r>
+      <w:proofErr w:type="gramStart"/>
+      <w:r>
+        <w:rPr>
+          <w:rFonts w:ascii="Courier New" w:eastAsia="Times New Roman" w:hAnsi="Courier New" w:cs="Courier New"/>
+          <w:color w:val="0070C0"/>
+          <w:sz w:val="20"/>
+          <w:szCs w:val="20"/>
+        </w:rPr>
+        <w:t xml:space="preserve">   (</w:t>
+      </w:r>
+      <w:proofErr w:type="gramEnd"/>
+      <w:r>
+        <w:rPr>
+          <w:rFonts w:ascii="Courier New" w:eastAsia="Times New Roman" w:hAnsi="Courier New" w:cs="Courier New"/>
+          <w:color w:val="0070C0"/>
+          <w:sz w:val="20"/>
+          <w:szCs w:val="20"/>
+        </w:rPr>
+        <w:t>log likelihood)</w:t>
       </w:r>
     </w:p>
     <w:p>
@@ -2023,8 +2924,19 @@
           <w:sz w:val="20"/>
           <w:szCs w:val="20"/>
         </w:rPr>
-        <w:t># ... additional parameters to pass to logDENS</w:t>
-      </w:r>
+        <w:t xml:space="preserve"># ... additional parameters to pass to </w:t>
+      </w:r>
+      <w:proofErr w:type="spellStart"/>
+      <w:r>
+        <w:rPr>
+          <w:rFonts w:ascii="Courier New" w:eastAsia="Times New Roman" w:hAnsi="Courier New" w:cs="Courier New"/>
+          <w:color w:val="0070C0"/>
+          <w:sz w:val="20"/>
+          <w:szCs w:val="20"/>
+        </w:rPr>
+        <w:t>logDENS</w:t>
+      </w:r>
+      <w:proofErr w:type="spellEnd"/>
     </w:p>
     <w:p>
       <w:pPr>
@@ -2065,7 +2977,98 @@
           <w:sz w:val="20"/>
           <w:szCs w:val="20"/>
         </w:rPr>
-        <w:t>leapfrog &lt;- function(theta_lf, r, epsilon, logDENS, glPOSTERIOR, y, X, Minv, constrain=FALSE,</w:t>
+        <w:t xml:space="preserve">leapfrog &lt;- </w:t>
+      </w:r>
+      <w:proofErr w:type="gramStart"/>
+      <w:r>
+        <w:rPr>
+          <w:rFonts w:ascii="Courier New" w:eastAsia="Times New Roman" w:hAnsi="Courier New" w:cs="Courier New"/>
+          <w:color w:val="0070C0"/>
+          <w:sz w:val="20"/>
+          <w:szCs w:val="20"/>
+        </w:rPr>
+        <w:t>function(</w:t>
+      </w:r>
+      <w:proofErr w:type="spellStart"/>
+      <w:proofErr w:type="gramEnd"/>
+      <w:r>
+        <w:rPr>
+          <w:rFonts w:ascii="Courier New" w:eastAsia="Times New Roman" w:hAnsi="Courier New" w:cs="Courier New"/>
+          <w:color w:val="0070C0"/>
+          <w:sz w:val="20"/>
+          <w:szCs w:val="20"/>
+        </w:rPr>
+        <w:t>theta_lf</w:t>
+      </w:r>
+      <w:proofErr w:type="spellEnd"/>
+      <w:r>
+        <w:rPr>
+          <w:rFonts w:ascii="Courier New" w:eastAsia="Times New Roman" w:hAnsi="Courier New" w:cs="Courier New"/>
+          <w:color w:val="0070C0"/>
+          <w:sz w:val="20"/>
+          <w:szCs w:val="20"/>
+        </w:rPr>
+        <w:t xml:space="preserve">, r, epsilon, </w:t>
+      </w:r>
+      <w:proofErr w:type="spellStart"/>
+      <w:r>
+        <w:rPr>
+          <w:rFonts w:ascii="Courier New" w:eastAsia="Times New Roman" w:hAnsi="Courier New" w:cs="Courier New"/>
+          <w:color w:val="0070C0"/>
+          <w:sz w:val="20"/>
+          <w:szCs w:val="20"/>
+        </w:rPr>
+        <w:t>logDENS</w:t>
+      </w:r>
+      <w:proofErr w:type="spellEnd"/>
+      <w:r>
+        <w:rPr>
+          <w:rFonts w:ascii="Courier New" w:eastAsia="Times New Roman" w:hAnsi="Courier New" w:cs="Courier New"/>
+          <w:color w:val="0070C0"/>
+          <w:sz w:val="20"/>
+          <w:szCs w:val="20"/>
+        </w:rPr>
+        <w:t xml:space="preserve">, </w:t>
+      </w:r>
+      <w:proofErr w:type="spellStart"/>
+      <w:r>
+        <w:rPr>
+          <w:rFonts w:ascii="Courier New" w:eastAsia="Times New Roman" w:hAnsi="Courier New" w:cs="Courier New"/>
+          <w:color w:val="0070C0"/>
+          <w:sz w:val="20"/>
+          <w:szCs w:val="20"/>
+        </w:rPr>
+        <w:t>glPOSTERIOR</w:t>
+      </w:r>
+      <w:proofErr w:type="spellEnd"/>
+      <w:r>
+        <w:rPr>
+          <w:rFonts w:ascii="Courier New" w:eastAsia="Times New Roman" w:hAnsi="Courier New" w:cs="Courier New"/>
+          <w:color w:val="0070C0"/>
+          <w:sz w:val="20"/>
+          <w:szCs w:val="20"/>
+        </w:rPr>
+        <w:t xml:space="preserve">, y, X, </w:t>
+      </w:r>
+      <w:proofErr w:type="spellStart"/>
+      <w:r>
+        <w:rPr>
+          <w:rFonts w:ascii="Courier New" w:eastAsia="Times New Roman" w:hAnsi="Courier New" w:cs="Courier New"/>
+          <w:color w:val="0070C0"/>
+          <w:sz w:val="20"/>
+          <w:szCs w:val="20"/>
+        </w:rPr>
+        <w:t>Minv</w:t>
+      </w:r>
+      <w:proofErr w:type="spellEnd"/>
+      <w:r>
+        <w:rPr>
+          <w:rFonts w:ascii="Courier New" w:eastAsia="Times New Roman" w:hAnsi="Courier New" w:cs="Courier New"/>
+          <w:color w:val="0070C0"/>
+          <w:sz w:val="20"/>
+          <w:szCs w:val="20"/>
+        </w:rPr>
+        <w:t>, constrain=FALSE,</w:t>
       </w:r>
     </w:p>
     <w:p>
@@ -2107,7 +3110,27 @@
           <w:sz w:val="20"/>
           <w:szCs w:val="20"/>
         </w:rPr>
-        <w:t xml:space="preserve">                     lastSTEP=FALSE, ...) {</w:t>
+        <w:t xml:space="preserve">                     </w:t>
+      </w:r>
+      <w:proofErr w:type="spellStart"/>
+      <w:r>
+        <w:rPr>
+          <w:rFonts w:ascii="Courier New" w:eastAsia="Times New Roman" w:hAnsi="Courier New" w:cs="Courier New"/>
+          <w:color w:val="0070C0"/>
+          <w:sz w:val="20"/>
+          <w:szCs w:val="20"/>
+        </w:rPr>
+        <w:t>lastSTEP</w:t>
+      </w:r>
+      <w:proofErr w:type="spellEnd"/>
+      <w:r>
+        <w:rPr>
+          <w:rFonts w:ascii="Courier New" w:eastAsia="Times New Roman" w:hAnsi="Courier New" w:cs="Courier New"/>
+          <w:color w:val="0070C0"/>
+          <w:sz w:val="20"/>
+          <w:szCs w:val="20"/>
+        </w:rPr>
+        <w:t>=FALSE, ...) {</w:t>
       </w:r>
     </w:p>
     <w:p>
@@ -2233,7 +3256,69 @@
           <w:sz w:val="20"/>
           <w:szCs w:val="20"/>
         </w:rPr>
-        <w:t xml:space="preserve">  g.ld &lt;- glPOSTERIOR(theta_lf, y=y, X=X, ...)</w:t>
+        <w:t xml:space="preserve">  </w:t>
+      </w:r>
+      <w:proofErr w:type="spellStart"/>
+      <w:proofErr w:type="gramStart"/>
+      <w:r>
+        <w:rPr>
+          <w:rFonts w:ascii="Courier New" w:eastAsia="Times New Roman" w:hAnsi="Courier New" w:cs="Courier New"/>
+          <w:color w:val="0070C0"/>
+          <w:sz w:val="20"/>
+          <w:szCs w:val="20"/>
+        </w:rPr>
+        <w:t>g.ld</w:t>
+      </w:r>
+      <w:proofErr w:type="spellEnd"/>
+      <w:proofErr w:type="gramEnd"/>
+      <w:r>
+        <w:rPr>
+          <w:rFonts w:ascii="Courier New" w:eastAsia="Times New Roman" w:hAnsi="Courier New" w:cs="Courier New"/>
+          <w:color w:val="0070C0"/>
+          <w:sz w:val="20"/>
+          <w:szCs w:val="20"/>
+        </w:rPr>
+        <w:t xml:space="preserve"> &lt;- </w:t>
+      </w:r>
+      <w:proofErr w:type="spellStart"/>
+      <w:r>
+        <w:rPr>
+          <w:rFonts w:ascii="Courier New" w:eastAsia="Times New Roman" w:hAnsi="Courier New" w:cs="Courier New"/>
+          <w:color w:val="0070C0"/>
+          <w:sz w:val="20"/>
+          <w:szCs w:val="20"/>
+        </w:rPr>
+        <w:t>glPOSTERIOR</w:t>
+      </w:r>
+      <w:proofErr w:type="spellEnd"/>
+      <w:r>
+        <w:rPr>
+          <w:rFonts w:ascii="Courier New" w:eastAsia="Times New Roman" w:hAnsi="Courier New" w:cs="Courier New"/>
+          <w:color w:val="0070C0"/>
+          <w:sz w:val="20"/>
+          <w:szCs w:val="20"/>
+        </w:rPr>
+        <w:t>(</w:t>
+      </w:r>
+      <w:proofErr w:type="spellStart"/>
+      <w:r>
+        <w:rPr>
+          <w:rFonts w:ascii="Courier New" w:eastAsia="Times New Roman" w:hAnsi="Courier New" w:cs="Courier New"/>
+          <w:color w:val="0070C0"/>
+          <w:sz w:val="20"/>
+          <w:szCs w:val="20"/>
+        </w:rPr>
+        <w:t>theta_lf</w:t>
+      </w:r>
+      <w:proofErr w:type="spellEnd"/>
+      <w:r>
+        <w:rPr>
+          <w:rFonts w:ascii="Courier New" w:eastAsia="Times New Roman" w:hAnsi="Courier New" w:cs="Courier New"/>
+          <w:color w:val="0070C0"/>
+          <w:sz w:val="20"/>
+          <w:szCs w:val="20"/>
+        </w:rPr>
+        <w:t>, y=y, X=X, ...)</w:t>
       </w:r>
     </w:p>
     <w:p>
@@ -2359,8 +3444,41 @@
           <w:sz w:val="20"/>
           <w:szCs w:val="20"/>
         </w:rPr>
-        <w:t xml:space="preserve">  r.new &lt;- r + epsilon/2*g.ld</w:t>
-      </w:r>
+        <w:t xml:space="preserve">  </w:t>
+      </w:r>
+      <w:proofErr w:type="spellStart"/>
+      <w:r>
+        <w:rPr>
+          <w:rFonts w:ascii="Courier New" w:eastAsia="Times New Roman" w:hAnsi="Courier New" w:cs="Courier New"/>
+          <w:color w:val="0070C0"/>
+          <w:sz w:val="20"/>
+          <w:szCs w:val="20"/>
+        </w:rPr>
+        <w:t>r.new</w:t>
+      </w:r>
+      <w:proofErr w:type="spellEnd"/>
+      <w:r>
+        <w:rPr>
+          <w:rFonts w:ascii="Courier New" w:eastAsia="Times New Roman" w:hAnsi="Courier New" w:cs="Courier New"/>
+          <w:color w:val="0070C0"/>
+          <w:sz w:val="20"/>
+          <w:szCs w:val="20"/>
+        </w:rPr>
+        <w:t xml:space="preserve"> &lt;- r + epsilon/2*</w:t>
+      </w:r>
+      <w:proofErr w:type="spellStart"/>
+      <w:proofErr w:type="gramStart"/>
+      <w:r>
+        <w:rPr>
+          <w:rFonts w:ascii="Courier New" w:eastAsia="Times New Roman" w:hAnsi="Courier New" w:cs="Courier New"/>
+          <w:color w:val="0070C0"/>
+          <w:sz w:val="20"/>
+          <w:szCs w:val="20"/>
+        </w:rPr>
+        <w:t>g.ld</w:t>
+      </w:r>
+      <w:proofErr w:type="spellEnd"/>
+      <w:proofErr w:type="gramEnd"/>
     </w:p>
     <w:p>
       <w:pPr>
@@ -2527,7 +3645,129 @@
           <w:sz w:val="20"/>
           <w:szCs w:val="20"/>
         </w:rPr>
-        <w:t xml:space="preserve">  # theta.new &lt;- theta_lf + as.numeric(epsilon*r.new/ diag(M_mx))</w:t>
+        <w:t xml:space="preserve">  # </w:t>
+      </w:r>
+      <w:proofErr w:type="spellStart"/>
+      <w:r>
+        <w:rPr>
+          <w:rFonts w:ascii="Courier New" w:eastAsia="Times New Roman" w:hAnsi="Courier New" w:cs="Courier New"/>
+          <w:color w:val="0070C0"/>
+          <w:sz w:val="20"/>
+          <w:szCs w:val="20"/>
+        </w:rPr>
+        <w:t>theta.new</w:t>
+      </w:r>
+      <w:proofErr w:type="spellEnd"/>
+      <w:r>
+        <w:rPr>
+          <w:rFonts w:ascii="Courier New" w:eastAsia="Times New Roman" w:hAnsi="Courier New" w:cs="Courier New"/>
+          <w:color w:val="0070C0"/>
+          <w:sz w:val="20"/>
+          <w:szCs w:val="20"/>
+        </w:rPr>
+        <w:t xml:space="preserve"> &lt;- </w:t>
+      </w:r>
+      <w:proofErr w:type="spellStart"/>
+      <w:r>
+        <w:rPr>
+          <w:rFonts w:ascii="Courier New" w:eastAsia="Times New Roman" w:hAnsi="Courier New" w:cs="Courier New"/>
+          <w:color w:val="0070C0"/>
+          <w:sz w:val="20"/>
+          <w:szCs w:val="20"/>
+        </w:rPr>
+        <w:t>theta_lf</w:t>
+      </w:r>
+      <w:proofErr w:type="spellEnd"/>
+      <w:r>
+        <w:rPr>
+          <w:rFonts w:ascii="Courier New" w:eastAsia="Times New Roman" w:hAnsi="Courier New" w:cs="Courier New"/>
+          <w:color w:val="0070C0"/>
+          <w:sz w:val="20"/>
+          <w:szCs w:val="20"/>
+        </w:rPr>
+        <w:t xml:space="preserve"> + </w:t>
+      </w:r>
+      <w:proofErr w:type="spellStart"/>
+      <w:proofErr w:type="gramStart"/>
+      <w:r>
+        <w:rPr>
+          <w:rFonts w:ascii="Courier New" w:eastAsia="Times New Roman" w:hAnsi="Courier New" w:cs="Courier New"/>
+          <w:color w:val="0070C0"/>
+          <w:sz w:val="20"/>
+          <w:szCs w:val="20"/>
+        </w:rPr>
+        <w:t>as.numeric</w:t>
+      </w:r>
+      <w:proofErr w:type="spellEnd"/>
+      <w:proofErr w:type="gramEnd"/>
+      <w:r>
+        <w:rPr>
+          <w:rFonts w:ascii="Courier New" w:eastAsia="Times New Roman" w:hAnsi="Courier New" w:cs="Courier New"/>
+          <w:color w:val="0070C0"/>
+          <w:sz w:val="20"/>
+          <w:szCs w:val="20"/>
+        </w:rPr>
+        <w:t>(epsilon*</w:t>
+      </w:r>
+      <w:proofErr w:type="spellStart"/>
+      <w:r>
+        <w:rPr>
+          <w:rFonts w:ascii="Courier New" w:eastAsia="Times New Roman" w:hAnsi="Courier New" w:cs="Courier New"/>
+          <w:color w:val="0070C0"/>
+          <w:sz w:val="20"/>
+          <w:szCs w:val="20"/>
+        </w:rPr>
+        <w:t>r.new</w:t>
+      </w:r>
+      <w:proofErr w:type="spellEnd"/>
+      <w:r>
+        <w:rPr>
+          <w:rFonts w:ascii="Courier New" w:eastAsia="Times New Roman" w:hAnsi="Courier New" w:cs="Courier New"/>
+          <w:color w:val="0070C0"/>
+          <w:sz w:val="20"/>
+          <w:szCs w:val="20"/>
+        </w:rPr>
+        <w:t xml:space="preserve">/ </w:t>
+      </w:r>
+      <w:proofErr w:type="spellStart"/>
+      <w:r>
+        <w:rPr>
+          <w:rFonts w:ascii="Courier New" w:eastAsia="Times New Roman" w:hAnsi="Courier New" w:cs="Courier New"/>
+          <w:color w:val="0070C0"/>
+          <w:sz w:val="20"/>
+          <w:szCs w:val="20"/>
+        </w:rPr>
+        <w:t>diag</w:t>
+      </w:r>
+      <w:proofErr w:type="spellEnd"/>
+      <w:r>
+        <w:rPr>
+          <w:rFonts w:ascii="Courier New" w:eastAsia="Times New Roman" w:hAnsi="Courier New" w:cs="Courier New"/>
+          <w:color w:val="0070C0"/>
+          <w:sz w:val="20"/>
+          <w:szCs w:val="20"/>
+        </w:rPr>
+        <w:t>(</w:t>
+      </w:r>
+      <w:proofErr w:type="spellStart"/>
+      <w:r>
+        <w:rPr>
+          <w:rFonts w:ascii="Courier New" w:eastAsia="Times New Roman" w:hAnsi="Courier New" w:cs="Courier New"/>
+          <w:color w:val="0070C0"/>
+          <w:sz w:val="20"/>
+          <w:szCs w:val="20"/>
+        </w:rPr>
+        <w:t>M_mx</w:t>
+      </w:r>
+      <w:proofErr w:type="spellEnd"/>
+      <w:r>
+        <w:rPr>
+          <w:rFonts w:ascii="Courier New" w:eastAsia="Times New Roman" w:hAnsi="Courier New" w:cs="Courier New"/>
+          <w:color w:val="0070C0"/>
+          <w:sz w:val="20"/>
+          <w:szCs w:val="20"/>
+        </w:rPr>
+        <w:t>))</w:t>
       </w:r>
     </w:p>
     <w:p>
@@ -2569,7 +3809,129 @@
           <w:sz w:val="20"/>
           <w:szCs w:val="20"/>
         </w:rPr>
-        <w:t xml:space="preserve">  theta.new &lt;- theta_lf + as.numeric(epsilon* Minv %*% as.numeric(r.new))</w:t>
+        <w:t xml:space="preserve">  </w:t>
+      </w:r>
+      <w:proofErr w:type="spellStart"/>
+      <w:r>
+        <w:rPr>
+          <w:rFonts w:ascii="Courier New" w:eastAsia="Times New Roman" w:hAnsi="Courier New" w:cs="Courier New"/>
+          <w:color w:val="0070C0"/>
+          <w:sz w:val="20"/>
+          <w:szCs w:val="20"/>
+        </w:rPr>
+        <w:t>theta.new</w:t>
+      </w:r>
+      <w:proofErr w:type="spellEnd"/>
+      <w:r>
+        <w:rPr>
+          <w:rFonts w:ascii="Courier New" w:eastAsia="Times New Roman" w:hAnsi="Courier New" w:cs="Courier New"/>
+          <w:color w:val="0070C0"/>
+          <w:sz w:val="20"/>
+          <w:szCs w:val="20"/>
+        </w:rPr>
+        <w:t xml:space="preserve"> &lt;- </w:t>
+      </w:r>
+      <w:proofErr w:type="spellStart"/>
+      <w:r>
+        <w:rPr>
+          <w:rFonts w:ascii="Courier New" w:eastAsia="Times New Roman" w:hAnsi="Courier New" w:cs="Courier New"/>
+          <w:color w:val="0070C0"/>
+          <w:sz w:val="20"/>
+          <w:szCs w:val="20"/>
+        </w:rPr>
+        <w:t>theta_lf</w:t>
+      </w:r>
+      <w:proofErr w:type="spellEnd"/>
+      <w:r>
+        <w:rPr>
+          <w:rFonts w:ascii="Courier New" w:eastAsia="Times New Roman" w:hAnsi="Courier New" w:cs="Courier New"/>
+          <w:color w:val="0070C0"/>
+          <w:sz w:val="20"/>
+          <w:szCs w:val="20"/>
+        </w:rPr>
+        <w:t xml:space="preserve"> + </w:t>
+      </w:r>
+      <w:proofErr w:type="spellStart"/>
+      <w:proofErr w:type="gramStart"/>
+      <w:r>
+        <w:rPr>
+          <w:rFonts w:ascii="Courier New" w:eastAsia="Times New Roman" w:hAnsi="Courier New" w:cs="Courier New"/>
+          <w:color w:val="0070C0"/>
+          <w:sz w:val="20"/>
+          <w:szCs w:val="20"/>
+        </w:rPr>
+        <w:t>as.numeric</w:t>
+      </w:r>
+      <w:proofErr w:type="spellEnd"/>
+      <w:proofErr w:type="gramEnd"/>
+      <w:r>
+        <w:rPr>
+          <w:rFonts w:ascii="Courier New" w:eastAsia="Times New Roman" w:hAnsi="Courier New" w:cs="Courier New"/>
+          <w:color w:val="0070C0"/>
+          <w:sz w:val="20"/>
+          <w:szCs w:val="20"/>
+        </w:rPr>
+        <w:t xml:space="preserve">(epsilon* </w:t>
+      </w:r>
+      <w:proofErr w:type="spellStart"/>
+      <w:r>
+        <w:rPr>
+          <w:rFonts w:ascii="Courier New" w:eastAsia="Times New Roman" w:hAnsi="Courier New" w:cs="Courier New"/>
+          <w:color w:val="0070C0"/>
+          <w:sz w:val="20"/>
+          <w:szCs w:val="20"/>
+        </w:rPr>
+        <w:t>Minv</w:t>
+      </w:r>
+      <w:proofErr w:type="spellEnd"/>
+      <w:r>
+        <w:rPr>
+          <w:rFonts w:ascii="Courier New" w:eastAsia="Times New Roman" w:hAnsi="Courier New" w:cs="Courier New"/>
+          <w:color w:val="0070C0"/>
+          <w:sz w:val="20"/>
+          <w:szCs w:val="20"/>
+        </w:rPr>
+        <w:t xml:space="preserve"> %*% </w:t>
+      </w:r>
+      <w:proofErr w:type="spellStart"/>
+      <w:r>
+        <w:rPr>
+          <w:rFonts w:ascii="Courier New" w:eastAsia="Times New Roman" w:hAnsi="Courier New" w:cs="Courier New"/>
+          <w:color w:val="0070C0"/>
+          <w:sz w:val="20"/>
+          <w:szCs w:val="20"/>
+        </w:rPr>
+        <w:t>as.numeric</w:t>
+      </w:r>
+      <w:proofErr w:type="spellEnd"/>
+      <w:r>
+        <w:rPr>
+          <w:rFonts w:ascii="Courier New" w:eastAsia="Times New Roman" w:hAnsi="Courier New" w:cs="Courier New"/>
+          <w:color w:val="0070C0"/>
+          <w:sz w:val="20"/>
+          <w:szCs w:val="20"/>
+        </w:rPr>
+        <w:t>(</w:t>
+      </w:r>
+      <w:proofErr w:type="spellStart"/>
+      <w:r>
+        <w:rPr>
+          <w:rFonts w:ascii="Courier New" w:eastAsia="Times New Roman" w:hAnsi="Courier New" w:cs="Courier New"/>
+          <w:color w:val="0070C0"/>
+          <w:sz w:val="20"/>
+          <w:szCs w:val="20"/>
+        </w:rPr>
+        <w:t>r.new</w:t>
+      </w:r>
+      <w:proofErr w:type="spellEnd"/>
+      <w:r>
+        <w:rPr>
+          <w:rFonts w:ascii="Courier New" w:eastAsia="Times New Roman" w:hAnsi="Courier New" w:cs="Courier New"/>
+          <w:color w:val="0070C0"/>
+          <w:sz w:val="20"/>
+          <w:szCs w:val="20"/>
+        </w:rPr>
+        <w:t>))</w:t>
       </w:r>
     </w:p>
     <w:p>
@@ -2695,7 +4057,47 @@
           <w:sz w:val="20"/>
           <w:szCs w:val="20"/>
         </w:rPr>
-        <w:t xml:space="preserve">  switch_sign &lt;- constrain &amp; theta.new &lt; 0</w:t>
+        <w:t xml:space="preserve">  </w:t>
+      </w:r>
+      <w:proofErr w:type="spellStart"/>
+      <w:r>
+        <w:rPr>
+          <w:rFonts w:ascii="Courier New" w:eastAsia="Times New Roman" w:hAnsi="Courier New" w:cs="Courier New"/>
+          <w:color w:val="0070C0"/>
+          <w:sz w:val="20"/>
+          <w:szCs w:val="20"/>
+        </w:rPr>
+        <w:t>switch_sign</w:t>
+      </w:r>
+      <w:proofErr w:type="spellEnd"/>
+      <w:r>
+        <w:rPr>
+          <w:rFonts w:ascii="Courier New" w:eastAsia="Times New Roman" w:hAnsi="Courier New" w:cs="Courier New"/>
+          <w:color w:val="0070C0"/>
+          <w:sz w:val="20"/>
+          <w:szCs w:val="20"/>
+        </w:rPr>
+        <w:t xml:space="preserve"> &lt;- constrain &amp; </w:t>
+      </w:r>
+      <w:proofErr w:type="spellStart"/>
+      <w:r>
+        <w:rPr>
+          <w:rFonts w:ascii="Courier New" w:eastAsia="Times New Roman" w:hAnsi="Courier New" w:cs="Courier New"/>
+          <w:color w:val="0070C0"/>
+          <w:sz w:val="20"/>
+          <w:szCs w:val="20"/>
+        </w:rPr>
+        <w:t>theta.new</w:t>
+      </w:r>
+      <w:proofErr w:type="spellEnd"/>
+      <w:r>
+        <w:rPr>
+          <w:rFonts w:ascii="Courier New" w:eastAsia="Times New Roman" w:hAnsi="Courier New" w:cs="Courier New"/>
+          <w:color w:val="0070C0"/>
+          <w:sz w:val="20"/>
+          <w:szCs w:val="20"/>
+        </w:rPr>
+        <w:t xml:space="preserve"> &lt; 0</w:t>
       </w:r>
     </w:p>
     <w:p>
@@ -2737,7 +4139,87 @@
           <w:sz w:val="20"/>
           <w:szCs w:val="20"/>
         </w:rPr>
-        <w:t xml:space="preserve">  r.new[switch_sign] &lt;- -r.new[switch_sign]</w:t>
+        <w:t xml:space="preserve">  </w:t>
+      </w:r>
+      <w:proofErr w:type="spellStart"/>
+      <w:r>
+        <w:rPr>
+          <w:rFonts w:ascii="Courier New" w:eastAsia="Times New Roman" w:hAnsi="Courier New" w:cs="Courier New"/>
+          <w:color w:val="0070C0"/>
+          <w:sz w:val="20"/>
+          <w:szCs w:val="20"/>
+        </w:rPr>
+        <w:t>r.new</w:t>
+      </w:r>
+      <w:proofErr w:type="spellEnd"/>
+      <w:r>
+        <w:rPr>
+          <w:rFonts w:ascii="Courier New" w:eastAsia="Times New Roman" w:hAnsi="Courier New" w:cs="Courier New"/>
+          <w:color w:val="0070C0"/>
+          <w:sz w:val="20"/>
+          <w:szCs w:val="20"/>
+        </w:rPr>
+        <w:t>[</w:t>
+      </w:r>
+      <w:proofErr w:type="spellStart"/>
+      <w:r>
+        <w:rPr>
+          <w:rFonts w:ascii="Courier New" w:eastAsia="Times New Roman" w:hAnsi="Courier New" w:cs="Courier New"/>
+          <w:color w:val="0070C0"/>
+          <w:sz w:val="20"/>
+          <w:szCs w:val="20"/>
+        </w:rPr>
+        <w:t>switch_sign</w:t>
+      </w:r>
+      <w:proofErr w:type="spellEnd"/>
+      <w:r>
+        <w:rPr>
+          <w:rFonts w:ascii="Courier New" w:eastAsia="Times New Roman" w:hAnsi="Courier New" w:cs="Courier New"/>
+          <w:color w:val="0070C0"/>
+          <w:sz w:val="20"/>
+          <w:szCs w:val="20"/>
+        </w:rPr>
+        <w:t>] &lt;- -</w:t>
+      </w:r>
+      <w:proofErr w:type="spellStart"/>
+      <w:r>
+        <w:rPr>
+          <w:rFonts w:ascii="Courier New" w:eastAsia="Times New Roman" w:hAnsi="Courier New" w:cs="Courier New"/>
+          <w:color w:val="0070C0"/>
+          <w:sz w:val="20"/>
+          <w:szCs w:val="20"/>
+        </w:rPr>
+        <w:t>r.new</w:t>
+      </w:r>
+      <w:proofErr w:type="spellEnd"/>
+      <w:r>
+        <w:rPr>
+          <w:rFonts w:ascii="Courier New" w:eastAsia="Times New Roman" w:hAnsi="Courier New" w:cs="Courier New"/>
+          <w:color w:val="0070C0"/>
+          <w:sz w:val="20"/>
+          <w:szCs w:val="20"/>
+        </w:rPr>
+        <w:t>[</w:t>
+      </w:r>
+      <w:proofErr w:type="spellStart"/>
+      <w:r>
+        <w:rPr>
+          <w:rFonts w:ascii="Courier New" w:eastAsia="Times New Roman" w:hAnsi="Courier New" w:cs="Courier New"/>
+          <w:color w:val="0070C0"/>
+          <w:sz w:val="20"/>
+          <w:szCs w:val="20"/>
+        </w:rPr>
+        <w:t>switch_sign</w:t>
+      </w:r>
+      <w:proofErr w:type="spellEnd"/>
+      <w:r>
+        <w:rPr>
+          <w:rFonts w:ascii="Courier New" w:eastAsia="Times New Roman" w:hAnsi="Courier New" w:cs="Courier New"/>
+          <w:color w:val="0070C0"/>
+          <w:sz w:val="20"/>
+          <w:szCs w:val="20"/>
+        </w:rPr>
+        <w:t>]</w:t>
       </w:r>
     </w:p>
     <w:p>
@@ -2779,7 +4261,87 @@
           <w:sz w:val="20"/>
           <w:szCs w:val="20"/>
         </w:rPr>
-        <w:t xml:space="preserve">  theta.new[switch_sign] &lt;- -theta.new[switch_sign]</w:t>
+        <w:t xml:space="preserve">  </w:t>
+      </w:r>
+      <w:proofErr w:type="spellStart"/>
+      <w:r>
+        <w:rPr>
+          <w:rFonts w:ascii="Courier New" w:eastAsia="Times New Roman" w:hAnsi="Courier New" w:cs="Courier New"/>
+          <w:color w:val="0070C0"/>
+          <w:sz w:val="20"/>
+          <w:szCs w:val="20"/>
+        </w:rPr>
+        <w:t>theta.new</w:t>
+      </w:r>
+      <w:proofErr w:type="spellEnd"/>
+      <w:r>
+        <w:rPr>
+          <w:rFonts w:ascii="Courier New" w:eastAsia="Times New Roman" w:hAnsi="Courier New" w:cs="Courier New"/>
+          <w:color w:val="0070C0"/>
+          <w:sz w:val="20"/>
+          <w:szCs w:val="20"/>
+        </w:rPr>
+        <w:t>[</w:t>
+      </w:r>
+      <w:proofErr w:type="spellStart"/>
+      <w:r>
+        <w:rPr>
+          <w:rFonts w:ascii="Courier New" w:eastAsia="Times New Roman" w:hAnsi="Courier New" w:cs="Courier New"/>
+          <w:color w:val="0070C0"/>
+          <w:sz w:val="20"/>
+          <w:szCs w:val="20"/>
+        </w:rPr>
+        <w:t>switch_sign</w:t>
+      </w:r>
+      <w:proofErr w:type="spellEnd"/>
+      <w:r>
+        <w:rPr>
+          <w:rFonts w:ascii="Courier New" w:eastAsia="Times New Roman" w:hAnsi="Courier New" w:cs="Courier New"/>
+          <w:color w:val="0070C0"/>
+          <w:sz w:val="20"/>
+          <w:szCs w:val="20"/>
+        </w:rPr>
+        <w:t>] &lt;- -</w:t>
+      </w:r>
+      <w:proofErr w:type="spellStart"/>
+      <w:r>
+        <w:rPr>
+          <w:rFonts w:ascii="Courier New" w:eastAsia="Times New Roman" w:hAnsi="Courier New" w:cs="Courier New"/>
+          <w:color w:val="0070C0"/>
+          <w:sz w:val="20"/>
+          <w:szCs w:val="20"/>
+        </w:rPr>
+        <w:t>theta.new</w:t>
+      </w:r>
+      <w:proofErr w:type="spellEnd"/>
+      <w:r>
+        <w:rPr>
+          <w:rFonts w:ascii="Courier New" w:eastAsia="Times New Roman" w:hAnsi="Courier New" w:cs="Courier New"/>
+          <w:color w:val="0070C0"/>
+          <w:sz w:val="20"/>
+          <w:szCs w:val="20"/>
+        </w:rPr>
+        <w:t>[</w:t>
+      </w:r>
+      <w:proofErr w:type="spellStart"/>
+      <w:r>
+        <w:rPr>
+          <w:rFonts w:ascii="Courier New" w:eastAsia="Times New Roman" w:hAnsi="Courier New" w:cs="Courier New"/>
+          <w:color w:val="0070C0"/>
+          <w:sz w:val="20"/>
+          <w:szCs w:val="20"/>
+        </w:rPr>
+        <w:t>switch_sign</w:t>
+      </w:r>
+      <w:proofErr w:type="spellEnd"/>
+      <w:r>
+        <w:rPr>
+          <w:rFonts w:ascii="Courier New" w:eastAsia="Times New Roman" w:hAnsi="Courier New" w:cs="Courier New"/>
+          <w:color w:val="0070C0"/>
+          <w:sz w:val="20"/>
+          <w:szCs w:val="20"/>
+        </w:rPr>
+        <w:t>]</w:t>
       </w:r>
     </w:p>
     <w:p>
@@ -2905,7 +4467,69 @@
           <w:sz w:val="20"/>
           <w:szCs w:val="20"/>
         </w:rPr>
-        <w:t xml:space="preserve">  g.ld.new &lt;- glPOSTERIOR(theta.new, y=y, X=X, ...)</w:t>
+        <w:t xml:space="preserve">  </w:t>
+      </w:r>
+      <w:proofErr w:type="spellStart"/>
+      <w:r>
+        <w:rPr>
+          <w:rFonts w:ascii="Courier New" w:eastAsia="Times New Roman" w:hAnsi="Courier New" w:cs="Courier New"/>
+          <w:color w:val="0070C0"/>
+          <w:sz w:val="20"/>
+          <w:szCs w:val="20"/>
+        </w:rPr>
+        <w:t>g.ld.new</w:t>
+      </w:r>
+      <w:proofErr w:type="spellEnd"/>
+      <w:r>
+        <w:rPr>
+          <w:rFonts w:ascii="Courier New" w:eastAsia="Times New Roman" w:hAnsi="Courier New" w:cs="Courier New"/>
+          <w:color w:val="0070C0"/>
+          <w:sz w:val="20"/>
+          <w:szCs w:val="20"/>
+        </w:rPr>
+        <w:t xml:space="preserve"> &lt;- </w:t>
+      </w:r>
+      <w:proofErr w:type="spellStart"/>
+      <w:proofErr w:type="gramStart"/>
+      <w:r>
+        <w:rPr>
+          <w:rFonts w:ascii="Courier New" w:eastAsia="Times New Roman" w:hAnsi="Courier New" w:cs="Courier New"/>
+          <w:color w:val="0070C0"/>
+          <w:sz w:val="20"/>
+          <w:szCs w:val="20"/>
+        </w:rPr>
+        <w:t>glPOSTERIOR</w:t>
+      </w:r>
+      <w:proofErr w:type="spellEnd"/>
+      <w:r>
+        <w:rPr>
+          <w:rFonts w:ascii="Courier New" w:eastAsia="Times New Roman" w:hAnsi="Courier New" w:cs="Courier New"/>
+          <w:color w:val="0070C0"/>
+          <w:sz w:val="20"/>
+          <w:szCs w:val="20"/>
+        </w:rPr>
+        <w:t>(</w:t>
+      </w:r>
+      <w:proofErr w:type="spellStart"/>
+      <w:proofErr w:type="gramEnd"/>
+      <w:r>
+        <w:rPr>
+          <w:rFonts w:ascii="Courier New" w:eastAsia="Times New Roman" w:hAnsi="Courier New" w:cs="Courier New"/>
+          <w:color w:val="0070C0"/>
+          <w:sz w:val="20"/>
+          <w:szCs w:val="20"/>
+        </w:rPr>
+        <w:t>theta.new</w:t>
+      </w:r>
+      <w:proofErr w:type="spellEnd"/>
+      <w:r>
+        <w:rPr>
+          <w:rFonts w:ascii="Courier New" w:eastAsia="Times New Roman" w:hAnsi="Courier New" w:cs="Courier New"/>
+          <w:color w:val="0070C0"/>
+          <w:sz w:val="20"/>
+          <w:szCs w:val="20"/>
+        </w:rPr>
+        <w:t>, y=y, X=X, ...)</w:t>
       </w:r>
     </w:p>
     <w:p>
@@ -3031,7 +4655,38 @@
           <w:sz w:val="20"/>
           <w:szCs w:val="20"/>
         </w:rPr>
-        <w:t xml:space="preserve">  if (!lastSTEP) {</w:t>
+        <w:t xml:space="preserve">  if </w:t>
+      </w:r>
+      <w:proofErr w:type="gramStart"/>
+      <w:r>
+        <w:rPr>
+          <w:rFonts w:ascii="Courier New" w:eastAsia="Times New Roman" w:hAnsi="Courier New" w:cs="Courier New"/>
+          <w:color w:val="0070C0"/>
+          <w:sz w:val="20"/>
+          <w:szCs w:val="20"/>
+        </w:rPr>
+        <w:t>(!</w:t>
+      </w:r>
+      <w:proofErr w:type="spellStart"/>
+      <w:r>
+        <w:rPr>
+          <w:rFonts w:ascii="Courier New" w:eastAsia="Times New Roman" w:hAnsi="Courier New" w:cs="Courier New"/>
+          <w:color w:val="0070C0"/>
+          <w:sz w:val="20"/>
+          <w:szCs w:val="20"/>
+        </w:rPr>
+        <w:t>lastSTEP</w:t>
+      </w:r>
+      <w:proofErr w:type="spellEnd"/>
+      <w:proofErr w:type="gramEnd"/>
+      <w:r>
+        <w:rPr>
+          <w:rFonts w:ascii="Courier New" w:eastAsia="Times New Roman" w:hAnsi="Courier New" w:cs="Courier New"/>
+          <w:color w:val="0070C0"/>
+          <w:sz w:val="20"/>
+          <w:szCs w:val="20"/>
+        </w:rPr>
+        <w:t>) {</w:t>
       </w:r>
     </w:p>
     <w:p>
@@ -3073,8 +4728,59 @@
           <w:sz w:val="20"/>
           <w:szCs w:val="20"/>
         </w:rPr>
-        <w:t xml:space="preserve">    r.new &lt;- r.new + epsilon/2*g.ld.new</w:t>
-      </w:r>
+        <w:t xml:space="preserve">    </w:t>
+      </w:r>
+      <w:proofErr w:type="spellStart"/>
+      <w:r>
+        <w:rPr>
+          <w:rFonts w:ascii="Courier New" w:eastAsia="Times New Roman" w:hAnsi="Courier New" w:cs="Courier New"/>
+          <w:color w:val="0070C0"/>
+          <w:sz w:val="20"/>
+          <w:szCs w:val="20"/>
+        </w:rPr>
+        <w:t>r.new</w:t>
+      </w:r>
+      <w:proofErr w:type="spellEnd"/>
+      <w:r>
+        <w:rPr>
+          <w:rFonts w:ascii="Courier New" w:eastAsia="Times New Roman" w:hAnsi="Courier New" w:cs="Courier New"/>
+          <w:color w:val="0070C0"/>
+          <w:sz w:val="20"/>
+          <w:szCs w:val="20"/>
+        </w:rPr>
+        <w:t xml:space="preserve"> &lt;- </w:t>
+      </w:r>
+      <w:proofErr w:type="spellStart"/>
+      <w:r>
+        <w:rPr>
+          <w:rFonts w:ascii="Courier New" w:eastAsia="Times New Roman" w:hAnsi="Courier New" w:cs="Courier New"/>
+          <w:color w:val="0070C0"/>
+          <w:sz w:val="20"/>
+          <w:szCs w:val="20"/>
+        </w:rPr>
+        <w:t>r.new</w:t>
+      </w:r>
+      <w:proofErr w:type="spellEnd"/>
+      <w:r>
+        <w:rPr>
+          <w:rFonts w:ascii="Courier New" w:eastAsia="Times New Roman" w:hAnsi="Courier New" w:cs="Courier New"/>
+          <w:color w:val="0070C0"/>
+          <w:sz w:val="20"/>
+          <w:szCs w:val="20"/>
+        </w:rPr>
+        <w:t xml:space="preserve"> + epsilon/2*</w:t>
+      </w:r>
+      <w:proofErr w:type="spellStart"/>
+      <w:r>
+        <w:rPr>
+          <w:rFonts w:ascii="Courier New" w:eastAsia="Times New Roman" w:hAnsi="Courier New" w:cs="Courier New"/>
+          <w:color w:val="0070C0"/>
+          <w:sz w:val="20"/>
+          <w:szCs w:val="20"/>
+        </w:rPr>
+        <w:t>g.ld.new</w:t>
+      </w:r>
+      <w:proofErr w:type="spellEnd"/>
     </w:p>
     <w:p>
       <w:pPr>
@@ -3157,7 +4863,58 @@
           <w:sz w:val="20"/>
           <w:szCs w:val="20"/>
         </w:rPr>
-        <w:t xml:space="preserve">  list(theta.new=theta.new, </w:t>
+        <w:t xml:space="preserve">  </w:t>
+      </w:r>
+      <w:proofErr w:type="gramStart"/>
+      <w:r>
+        <w:rPr>
+          <w:rFonts w:ascii="Courier New" w:eastAsia="Times New Roman" w:hAnsi="Courier New" w:cs="Courier New"/>
+          <w:color w:val="0070C0"/>
+          <w:sz w:val="20"/>
+          <w:szCs w:val="20"/>
+        </w:rPr>
+        <w:t>list(</w:t>
+      </w:r>
+      <w:proofErr w:type="spellStart"/>
+      <w:proofErr w:type="gramEnd"/>
+      <w:r>
+        <w:rPr>
+          <w:rFonts w:ascii="Courier New" w:eastAsia="Times New Roman" w:hAnsi="Courier New" w:cs="Courier New"/>
+          <w:color w:val="0070C0"/>
+          <w:sz w:val="20"/>
+          <w:szCs w:val="20"/>
+        </w:rPr>
+        <w:t>theta.new</w:t>
+      </w:r>
+      <w:proofErr w:type="spellEnd"/>
+      <w:r>
+        <w:rPr>
+          <w:rFonts w:ascii="Courier New" w:eastAsia="Times New Roman" w:hAnsi="Courier New" w:cs="Courier New"/>
+          <w:color w:val="0070C0"/>
+          <w:sz w:val="20"/>
+          <w:szCs w:val="20"/>
+        </w:rPr>
+        <w:t>=</w:t>
+      </w:r>
+      <w:proofErr w:type="spellStart"/>
+      <w:r>
+        <w:rPr>
+          <w:rFonts w:ascii="Courier New" w:eastAsia="Times New Roman" w:hAnsi="Courier New" w:cs="Courier New"/>
+          <w:color w:val="0070C0"/>
+          <w:sz w:val="20"/>
+          <w:szCs w:val="20"/>
+        </w:rPr>
+        <w:t>theta.new</w:t>
+      </w:r>
+      <w:proofErr w:type="spellEnd"/>
+      <w:r>
+        <w:rPr>
+          <w:rFonts w:ascii="Courier New" w:eastAsia="Times New Roman" w:hAnsi="Courier New" w:cs="Courier New"/>
+          <w:color w:val="0070C0"/>
+          <w:sz w:val="20"/>
+          <w:szCs w:val="20"/>
+        </w:rPr>
+        <w:t xml:space="preserve">, </w:t>
       </w:r>
     </w:p>
     <w:p>
@@ -3199,7 +4956,69 @@
           <w:sz w:val="20"/>
           <w:szCs w:val="20"/>
         </w:rPr>
-        <w:t xml:space="preserve">       r.new=as.numeric(r.new))</w:t>
+        <w:t xml:space="preserve">       </w:t>
+      </w:r>
+      <w:proofErr w:type="spellStart"/>
+      <w:r>
+        <w:rPr>
+          <w:rFonts w:ascii="Courier New" w:eastAsia="Times New Roman" w:hAnsi="Courier New" w:cs="Courier New"/>
+          <w:color w:val="0070C0"/>
+          <w:sz w:val="20"/>
+          <w:szCs w:val="20"/>
+        </w:rPr>
+        <w:t>r.new</w:t>
+      </w:r>
+      <w:proofErr w:type="spellEnd"/>
+      <w:r>
+        <w:rPr>
+          <w:rFonts w:ascii="Courier New" w:eastAsia="Times New Roman" w:hAnsi="Courier New" w:cs="Courier New"/>
+          <w:color w:val="0070C0"/>
+          <w:sz w:val="20"/>
+          <w:szCs w:val="20"/>
+        </w:rPr>
+        <w:t>=</w:t>
+      </w:r>
+      <w:proofErr w:type="spellStart"/>
+      <w:proofErr w:type="gramStart"/>
+      <w:r>
+        <w:rPr>
+          <w:rFonts w:ascii="Courier New" w:eastAsia="Times New Roman" w:hAnsi="Courier New" w:cs="Courier New"/>
+          <w:color w:val="0070C0"/>
+          <w:sz w:val="20"/>
+          <w:szCs w:val="20"/>
+        </w:rPr>
+        <w:t>as.numeric</w:t>
+      </w:r>
+      <w:proofErr w:type="spellEnd"/>
+      <w:proofErr w:type="gramEnd"/>
+      <w:r>
+        <w:rPr>
+          <w:rFonts w:ascii="Courier New" w:eastAsia="Times New Roman" w:hAnsi="Courier New" w:cs="Courier New"/>
+          <w:color w:val="0070C0"/>
+          <w:sz w:val="20"/>
+          <w:szCs w:val="20"/>
+        </w:rPr>
+        <w:t>(</w:t>
+      </w:r>
+      <w:proofErr w:type="spellStart"/>
+      <w:r>
+        <w:rPr>
+          <w:rFonts w:ascii="Courier New" w:eastAsia="Times New Roman" w:hAnsi="Courier New" w:cs="Courier New"/>
+          <w:color w:val="0070C0"/>
+          <w:sz w:val="20"/>
+          <w:szCs w:val="20"/>
+        </w:rPr>
+        <w:t>r.new</w:t>
+      </w:r>
+      <w:proofErr w:type="spellEnd"/>
+      <w:r>
+        <w:rPr>
+          <w:rFonts w:ascii="Courier New" w:eastAsia="Times New Roman" w:hAnsi="Courier New" w:cs="Courier New"/>
+          <w:color w:val="0070C0"/>
+          <w:sz w:val="20"/>
+          <w:szCs w:val="20"/>
+        </w:rPr>
+        <w:t>))</w:t>
       </w:r>
     </w:p>
     <w:p>
@@ -3316,7 +5135,29 @@
           <w:sz w:val="20"/>
           <w:szCs w:val="20"/>
         </w:rPr>
-        <w:t># theta.init:  initial values of theta</w:t>
+        <w:t xml:space="preserve"># </w:t>
+      </w:r>
+      <w:proofErr w:type="spellStart"/>
+      <w:proofErr w:type="gramStart"/>
+      <w:r>
+        <w:rPr>
+          <w:rFonts w:ascii="Courier New" w:eastAsia="Times New Roman" w:hAnsi="Courier New" w:cs="Courier New"/>
+          <w:color w:val="0070C0"/>
+          <w:sz w:val="20"/>
+          <w:szCs w:val="20"/>
+        </w:rPr>
+        <w:t>theta.init</w:t>
+      </w:r>
+      <w:proofErr w:type="spellEnd"/>
+      <w:proofErr w:type="gramEnd"/>
+      <w:r>
+        <w:rPr>
+          <w:rFonts w:ascii="Courier New" w:eastAsia="Times New Roman" w:hAnsi="Courier New" w:cs="Courier New"/>
+          <w:color w:val="0070C0"/>
+          <w:sz w:val="20"/>
+          <w:szCs w:val="20"/>
+        </w:rPr>
+        <w:t>:  initial values of theta</w:t>
       </w:r>
     </w:p>
     <w:p>
@@ -3358,7 +5199,27 @@
           <w:sz w:val="20"/>
           <w:szCs w:val="20"/>
         </w:rPr>
-        <w:t># Nstep:  number of steps (called L in paper)</w:t>
+        <w:t xml:space="preserve"># </w:t>
+      </w:r>
+      <w:proofErr w:type="spellStart"/>
+      <w:r>
+        <w:rPr>
+          <w:rFonts w:ascii="Courier New" w:eastAsia="Times New Roman" w:hAnsi="Courier New" w:cs="Courier New"/>
+          <w:color w:val="0070C0"/>
+          <w:sz w:val="20"/>
+          <w:szCs w:val="20"/>
+        </w:rPr>
+        <w:t>Nstep</w:t>
+      </w:r>
+      <w:proofErr w:type="spellEnd"/>
+      <w:r>
+        <w:rPr>
+          <w:rFonts w:ascii="Courier New" w:eastAsia="Times New Roman" w:hAnsi="Courier New" w:cs="Courier New"/>
+          <w:color w:val="0070C0"/>
+          <w:sz w:val="20"/>
+          <w:szCs w:val="20"/>
+        </w:rPr>
+        <w:t>:  number of steps (called L in paper)</w:t>
       </w:r>
     </w:p>
     <w:p>
@@ -3484,7 +5345,27 @@
           <w:sz w:val="20"/>
           <w:szCs w:val="20"/>
         </w:rPr>
-        <w:t># logDENS:  log of joint density of parameter of interest</w:t>
+        <w:t xml:space="preserve"># </w:t>
+      </w:r>
+      <w:proofErr w:type="spellStart"/>
+      <w:r>
+        <w:rPr>
+          <w:rFonts w:ascii="Courier New" w:eastAsia="Times New Roman" w:hAnsi="Courier New" w:cs="Courier New"/>
+          <w:color w:val="0070C0"/>
+          <w:sz w:val="20"/>
+          <w:szCs w:val="20"/>
+        </w:rPr>
+        <w:t>logDENS</w:t>
+      </w:r>
+      <w:proofErr w:type="spellEnd"/>
+      <w:r>
+        <w:rPr>
+          <w:rFonts w:ascii="Courier New" w:eastAsia="Times New Roman" w:hAnsi="Courier New" w:cs="Courier New"/>
+          <w:color w:val="0070C0"/>
+          <w:sz w:val="20"/>
+          <w:szCs w:val="20"/>
+        </w:rPr>
+        <w:t>:  log of joint density of parameter of interest</w:t>
       </w:r>
     </w:p>
     <w:p>
@@ -3526,7 +5407,27 @@
           <w:sz w:val="20"/>
           <w:szCs w:val="20"/>
         </w:rPr>
-        <w:t># glPOSTERIOR:  gradient of log posterior</w:t>
+        <w:t xml:space="preserve"># </w:t>
+      </w:r>
+      <w:proofErr w:type="spellStart"/>
+      <w:r>
+        <w:rPr>
+          <w:rFonts w:ascii="Courier New" w:eastAsia="Times New Roman" w:hAnsi="Courier New" w:cs="Courier New"/>
+          <w:color w:val="0070C0"/>
+          <w:sz w:val="20"/>
+          <w:szCs w:val="20"/>
+        </w:rPr>
+        <w:t>glPOSTERIOR</w:t>
+      </w:r>
+      <w:proofErr w:type="spellEnd"/>
+      <w:r>
+        <w:rPr>
+          <w:rFonts w:ascii="Courier New" w:eastAsia="Times New Roman" w:hAnsi="Courier New" w:cs="Courier New"/>
+          <w:color w:val="0070C0"/>
+          <w:sz w:val="20"/>
+          <w:szCs w:val="20"/>
+        </w:rPr>
+        <w:t>:  gradient of log posterior</w:t>
       </w:r>
     </w:p>
     <w:p>
@@ -3568,8 +5469,19 @@
           <w:sz w:val="20"/>
           <w:szCs w:val="20"/>
         </w:rPr>
-        <w:t># ...:  additional parameters to pass to logDENS</w:t>
-      </w:r>
+        <w:t xml:space="preserve"># ...:  additional parameters to pass to </w:t>
+      </w:r>
+      <w:proofErr w:type="spellStart"/>
+      <w:r>
+        <w:rPr>
+          <w:rFonts w:ascii="Courier New" w:eastAsia="Times New Roman" w:hAnsi="Courier New" w:cs="Courier New"/>
+          <w:color w:val="0070C0"/>
+          <w:sz w:val="20"/>
+          <w:szCs w:val="20"/>
+        </w:rPr>
+        <w:t>logDENS</w:t>
+      </w:r>
+      <w:proofErr w:type="spellEnd"/>
     </w:p>
     <w:p>
       <w:pPr>
@@ -3603,14 +5515,145 @@
           <w:szCs w:val="20"/>
         </w:rPr>
       </w:pPr>
-      <w:r>
-        <w:rPr>
-          <w:rFonts w:ascii="Courier New" w:eastAsia="Times New Roman" w:hAnsi="Courier New" w:cs="Courier New"/>
-          <w:color w:val="0070C0"/>
-          <w:sz w:val="20"/>
-          <w:szCs w:val="20"/>
-        </w:rPr>
-        <w:t>hmc &lt;- function(M, thetaInit, epsilon, Nstep, logDENS, glPOSTERIOR, y, X, var.p=NULL, verbose=FALSE, ...) {</w:t>
+      <w:proofErr w:type="spellStart"/>
+      <w:r>
+        <w:rPr>
+          <w:rFonts w:ascii="Courier New" w:eastAsia="Times New Roman" w:hAnsi="Courier New" w:cs="Courier New"/>
+          <w:color w:val="0070C0"/>
+          <w:sz w:val="20"/>
+          <w:szCs w:val="20"/>
+        </w:rPr>
+        <w:t>hmc</w:t>
+      </w:r>
+      <w:proofErr w:type="spellEnd"/>
+      <w:r>
+        <w:rPr>
+          <w:rFonts w:ascii="Courier New" w:eastAsia="Times New Roman" w:hAnsi="Courier New" w:cs="Courier New"/>
+          <w:color w:val="0070C0"/>
+          <w:sz w:val="20"/>
+          <w:szCs w:val="20"/>
+        </w:rPr>
+        <w:t xml:space="preserve"> &lt;- </w:t>
+      </w:r>
+      <w:proofErr w:type="gramStart"/>
+      <w:r>
+        <w:rPr>
+          <w:rFonts w:ascii="Courier New" w:eastAsia="Times New Roman" w:hAnsi="Courier New" w:cs="Courier New"/>
+          <w:color w:val="0070C0"/>
+          <w:sz w:val="20"/>
+          <w:szCs w:val="20"/>
+        </w:rPr>
+        <w:t>function(</w:t>
+      </w:r>
+      <w:proofErr w:type="gramEnd"/>
+      <w:r>
+        <w:rPr>
+          <w:rFonts w:ascii="Courier New" w:eastAsia="Times New Roman" w:hAnsi="Courier New" w:cs="Courier New"/>
+          <w:color w:val="0070C0"/>
+          <w:sz w:val="20"/>
+          <w:szCs w:val="20"/>
+        </w:rPr>
+        <w:t xml:space="preserve">M, </w:t>
+      </w:r>
+      <w:proofErr w:type="spellStart"/>
+      <w:r>
+        <w:rPr>
+          <w:rFonts w:ascii="Courier New" w:eastAsia="Times New Roman" w:hAnsi="Courier New" w:cs="Courier New"/>
+          <w:color w:val="0070C0"/>
+          <w:sz w:val="20"/>
+          <w:szCs w:val="20"/>
+        </w:rPr>
+        <w:t>thetaInit</w:t>
+      </w:r>
+      <w:proofErr w:type="spellEnd"/>
+      <w:r>
+        <w:rPr>
+          <w:rFonts w:ascii="Courier New" w:eastAsia="Times New Roman" w:hAnsi="Courier New" w:cs="Courier New"/>
+          <w:color w:val="0070C0"/>
+          <w:sz w:val="20"/>
+          <w:szCs w:val="20"/>
+        </w:rPr>
+        <w:t xml:space="preserve">, epsilon, </w:t>
+      </w:r>
+      <w:proofErr w:type="spellStart"/>
+      <w:r>
+        <w:rPr>
+          <w:rFonts w:ascii="Courier New" w:eastAsia="Times New Roman" w:hAnsi="Courier New" w:cs="Courier New"/>
+          <w:color w:val="0070C0"/>
+          <w:sz w:val="20"/>
+          <w:szCs w:val="20"/>
+        </w:rPr>
+        <w:t>Nstep</w:t>
+      </w:r>
+      <w:proofErr w:type="spellEnd"/>
+      <w:r>
+        <w:rPr>
+          <w:rFonts w:ascii="Courier New" w:eastAsia="Times New Roman" w:hAnsi="Courier New" w:cs="Courier New"/>
+          <w:color w:val="0070C0"/>
+          <w:sz w:val="20"/>
+          <w:szCs w:val="20"/>
+        </w:rPr>
+        <w:t xml:space="preserve">, </w:t>
+      </w:r>
+      <w:proofErr w:type="spellStart"/>
+      <w:r>
+        <w:rPr>
+          <w:rFonts w:ascii="Courier New" w:eastAsia="Times New Roman" w:hAnsi="Courier New" w:cs="Courier New"/>
+          <w:color w:val="0070C0"/>
+          <w:sz w:val="20"/>
+          <w:szCs w:val="20"/>
+        </w:rPr>
+        <w:t>logDENS</w:t>
+      </w:r>
+      <w:proofErr w:type="spellEnd"/>
+      <w:r>
+        <w:rPr>
+          <w:rFonts w:ascii="Courier New" w:eastAsia="Times New Roman" w:hAnsi="Courier New" w:cs="Courier New"/>
+          <w:color w:val="0070C0"/>
+          <w:sz w:val="20"/>
+          <w:szCs w:val="20"/>
+        </w:rPr>
+        <w:t xml:space="preserve">, </w:t>
+      </w:r>
+      <w:proofErr w:type="spellStart"/>
+      <w:r>
+        <w:rPr>
+          <w:rFonts w:ascii="Courier New" w:eastAsia="Times New Roman" w:hAnsi="Courier New" w:cs="Courier New"/>
+          <w:color w:val="0070C0"/>
+          <w:sz w:val="20"/>
+          <w:szCs w:val="20"/>
+        </w:rPr>
+        <w:t>glPOSTERIOR</w:t>
+      </w:r>
+      <w:proofErr w:type="spellEnd"/>
+      <w:r>
+        <w:rPr>
+          <w:rFonts w:ascii="Courier New" w:eastAsia="Times New Roman" w:hAnsi="Courier New" w:cs="Courier New"/>
+          <w:color w:val="0070C0"/>
+          <w:sz w:val="20"/>
+          <w:szCs w:val="20"/>
+        </w:rPr>
+        <w:t xml:space="preserve">, y, X, </w:t>
+      </w:r>
+      <w:proofErr w:type="spellStart"/>
+      <w:r>
+        <w:rPr>
+          <w:rFonts w:ascii="Courier New" w:eastAsia="Times New Roman" w:hAnsi="Courier New" w:cs="Courier New"/>
+          <w:color w:val="0070C0"/>
+          <w:sz w:val="20"/>
+          <w:szCs w:val="20"/>
+        </w:rPr>
+        <w:t>var.p</w:t>
+      </w:r>
+      <w:proofErr w:type="spellEnd"/>
+      <w:r>
+        <w:rPr>
+          <w:rFonts w:ascii="Courier New" w:eastAsia="Times New Roman" w:hAnsi="Courier New" w:cs="Courier New"/>
+          <w:color w:val="0070C0"/>
+          <w:sz w:val="20"/>
+          <w:szCs w:val="20"/>
+        </w:rPr>
+        <w:t>=NULL, verbose=FALSE, ...) {</w:t>
       </w:r>
     </w:p>
     <w:p>
@@ -3652,7 +5695,27 @@
           <w:sz w:val="20"/>
           <w:szCs w:val="20"/>
         </w:rPr>
-        <w:t xml:space="preserve">  p &lt;- length(thetaInit) # number of parameters</w:t>
+        <w:t xml:space="preserve">  p &lt;- length(</w:t>
+      </w:r>
+      <w:proofErr w:type="spellStart"/>
+      <w:r>
+        <w:rPr>
+          <w:rFonts w:ascii="Courier New" w:eastAsia="Times New Roman" w:hAnsi="Courier New" w:cs="Courier New"/>
+          <w:color w:val="0070C0"/>
+          <w:sz w:val="20"/>
+          <w:szCs w:val="20"/>
+        </w:rPr>
+        <w:t>thetaInit</w:t>
+      </w:r>
+      <w:proofErr w:type="spellEnd"/>
+      <w:r>
+        <w:rPr>
+          <w:rFonts w:ascii="Courier New" w:eastAsia="Times New Roman" w:hAnsi="Courier New" w:cs="Courier New"/>
+          <w:color w:val="0070C0"/>
+          <w:sz w:val="20"/>
+          <w:szCs w:val="20"/>
+        </w:rPr>
+        <w:t>) # number of parameters</w:t>
       </w:r>
     </w:p>
     <w:p>
@@ -3769,7 +5832,29 @@
           <w:sz w:val="20"/>
           <w:szCs w:val="20"/>
         </w:rPr>
-        <w:t xml:space="preserve">  mu.p &lt;- rep(0, p)</w:t>
+        <w:t xml:space="preserve">  </w:t>
+      </w:r>
+      <w:proofErr w:type="spellStart"/>
+      <w:proofErr w:type="gramStart"/>
+      <w:r>
+        <w:rPr>
+          <w:rFonts w:ascii="Courier New" w:eastAsia="Times New Roman" w:hAnsi="Courier New" w:cs="Courier New"/>
+          <w:color w:val="0070C0"/>
+          <w:sz w:val="20"/>
+          <w:szCs w:val="20"/>
+        </w:rPr>
+        <w:t>mu.p</w:t>
+      </w:r>
+      <w:proofErr w:type="spellEnd"/>
+      <w:proofErr w:type="gramEnd"/>
+      <w:r>
+        <w:rPr>
+          <w:rFonts w:ascii="Courier New" w:eastAsia="Times New Roman" w:hAnsi="Courier New" w:cs="Courier New"/>
+          <w:color w:val="0070C0"/>
+          <w:sz w:val="20"/>
+          <w:szCs w:val="20"/>
+        </w:rPr>
+        <w:t xml:space="preserve"> &lt;- rep(0, p)</w:t>
       </w:r>
     </w:p>
     <w:p>
@@ -3886,7 +5971,49 @@
           <w:sz w:val="20"/>
           <w:szCs w:val="20"/>
         </w:rPr>
-        <w:t xml:space="preserve">  if (is.null(var.p)) {</w:t>
+        <w:t xml:space="preserve">  if (</w:t>
+      </w:r>
+      <w:proofErr w:type="spellStart"/>
+      <w:proofErr w:type="gramStart"/>
+      <w:r>
+        <w:rPr>
+          <w:rFonts w:ascii="Courier New" w:eastAsia="Times New Roman" w:hAnsi="Courier New" w:cs="Courier New"/>
+          <w:color w:val="0070C0"/>
+          <w:sz w:val="20"/>
+          <w:szCs w:val="20"/>
+        </w:rPr>
+        <w:t>is.null</w:t>
+      </w:r>
+      <w:proofErr w:type="spellEnd"/>
+      <w:proofErr w:type="gramEnd"/>
+      <w:r>
+        <w:rPr>
+          <w:rFonts w:ascii="Courier New" w:eastAsia="Times New Roman" w:hAnsi="Courier New" w:cs="Courier New"/>
+          <w:color w:val="0070C0"/>
+          <w:sz w:val="20"/>
+          <w:szCs w:val="20"/>
+        </w:rPr>
+        <w:t>(</w:t>
+      </w:r>
+      <w:proofErr w:type="spellStart"/>
+      <w:r>
+        <w:rPr>
+          <w:rFonts w:ascii="Courier New" w:eastAsia="Times New Roman" w:hAnsi="Courier New" w:cs="Courier New"/>
+          <w:color w:val="0070C0"/>
+          <w:sz w:val="20"/>
+          <w:szCs w:val="20"/>
+        </w:rPr>
+        <w:t>var.p</w:t>
+      </w:r>
+      <w:proofErr w:type="spellEnd"/>
+      <w:r>
+        <w:rPr>
+          <w:rFonts w:ascii="Courier New" w:eastAsia="Times New Roman" w:hAnsi="Courier New" w:cs="Courier New"/>
+          <w:color w:val="0070C0"/>
+          <w:sz w:val="20"/>
+          <w:szCs w:val="20"/>
+        </w:rPr>
+        <w:t>)) {</w:t>
       </w:r>
     </w:p>
     <w:p>
@@ -3928,7 +6055,29 @@
           <w:sz w:val="20"/>
           <w:szCs w:val="20"/>
         </w:rPr>
-        <w:t xml:space="preserve">    var.p &lt;- rep(1, p)</w:t>
+        <w:t xml:space="preserve">    </w:t>
+      </w:r>
+      <w:proofErr w:type="spellStart"/>
+      <w:proofErr w:type="gramStart"/>
+      <w:r>
+        <w:rPr>
+          <w:rFonts w:ascii="Courier New" w:eastAsia="Times New Roman" w:hAnsi="Courier New" w:cs="Courier New"/>
+          <w:color w:val="0070C0"/>
+          <w:sz w:val="20"/>
+          <w:szCs w:val="20"/>
+        </w:rPr>
+        <w:t>var.p</w:t>
+      </w:r>
+      <w:proofErr w:type="spellEnd"/>
+      <w:proofErr w:type="gramEnd"/>
+      <w:r>
+        <w:rPr>
+          <w:rFonts w:ascii="Courier New" w:eastAsia="Times New Roman" w:hAnsi="Courier New" w:cs="Courier New"/>
+          <w:color w:val="0070C0"/>
+          <w:sz w:val="20"/>
+          <w:szCs w:val="20"/>
+        </w:rPr>
+        <w:t xml:space="preserve"> &lt;- rep(1, p)</w:t>
       </w:r>
     </w:p>
     <w:p>
@@ -3970,7 +6119,49 @@
           <w:sz w:val="20"/>
           <w:szCs w:val="20"/>
         </w:rPr>
-        <w:t xml:space="preserve">    var.p.mx &lt;- diag(var.p)</w:t>
+        <w:t xml:space="preserve">    var.p.mx &lt;- </w:t>
+      </w:r>
+      <w:proofErr w:type="spellStart"/>
+      <w:r>
+        <w:rPr>
+          <w:rFonts w:ascii="Courier New" w:eastAsia="Times New Roman" w:hAnsi="Courier New" w:cs="Courier New"/>
+          <w:color w:val="0070C0"/>
+          <w:sz w:val="20"/>
+          <w:szCs w:val="20"/>
+        </w:rPr>
+        <w:t>diag</w:t>
+      </w:r>
+      <w:proofErr w:type="spellEnd"/>
+      <w:r>
+        <w:rPr>
+          <w:rFonts w:ascii="Courier New" w:eastAsia="Times New Roman" w:hAnsi="Courier New" w:cs="Courier New"/>
+          <w:color w:val="0070C0"/>
+          <w:sz w:val="20"/>
+          <w:szCs w:val="20"/>
+        </w:rPr>
+        <w:t>(</w:t>
+      </w:r>
+      <w:proofErr w:type="spellStart"/>
+      <w:proofErr w:type="gramStart"/>
+      <w:r>
+        <w:rPr>
+          <w:rFonts w:ascii="Courier New" w:eastAsia="Times New Roman" w:hAnsi="Courier New" w:cs="Courier New"/>
+          <w:color w:val="0070C0"/>
+          <w:sz w:val="20"/>
+          <w:szCs w:val="20"/>
+        </w:rPr>
+        <w:t>var.p</w:t>
+      </w:r>
+      <w:proofErr w:type="spellEnd"/>
+      <w:proofErr w:type="gramEnd"/>
+      <w:r>
+        <w:rPr>
+          <w:rFonts w:ascii="Courier New" w:eastAsia="Times New Roman" w:hAnsi="Courier New" w:cs="Courier New"/>
+          <w:color w:val="0070C0"/>
+          <w:sz w:val="20"/>
+          <w:szCs w:val="20"/>
+        </w:rPr>
+        <w:t>)</w:t>
       </w:r>
     </w:p>
     <w:p>
@@ -4055,7 +6246,49 @@
           <w:szCs w:val="20"/>
         </w:rPr>
         <w:lastRenderedPageBreak/>
-        <w:t xml:space="preserve">    var.p.mx &lt;- diag(var.p)</w:t>
+        <w:t xml:space="preserve">    var.p.mx &lt;- </w:t>
+      </w:r>
+      <w:proofErr w:type="spellStart"/>
+      <w:r>
+        <w:rPr>
+          <w:rFonts w:ascii="Courier New" w:eastAsia="Times New Roman" w:hAnsi="Courier New" w:cs="Courier New"/>
+          <w:color w:val="0070C0"/>
+          <w:sz w:val="20"/>
+          <w:szCs w:val="20"/>
+        </w:rPr>
+        <w:t>diag</w:t>
+      </w:r>
+      <w:proofErr w:type="spellEnd"/>
+      <w:r>
+        <w:rPr>
+          <w:rFonts w:ascii="Courier New" w:eastAsia="Times New Roman" w:hAnsi="Courier New" w:cs="Courier New"/>
+          <w:color w:val="0070C0"/>
+          <w:sz w:val="20"/>
+          <w:szCs w:val="20"/>
+        </w:rPr>
+        <w:t>(</w:t>
+      </w:r>
+      <w:proofErr w:type="spellStart"/>
+      <w:proofErr w:type="gramStart"/>
+      <w:r>
+        <w:rPr>
+          <w:rFonts w:ascii="Courier New" w:eastAsia="Times New Roman" w:hAnsi="Courier New" w:cs="Courier New"/>
+          <w:color w:val="0070C0"/>
+          <w:sz w:val="20"/>
+          <w:szCs w:val="20"/>
+        </w:rPr>
+        <w:t>var.p</w:t>
+      </w:r>
+      <w:proofErr w:type="spellEnd"/>
+      <w:proofErr w:type="gramEnd"/>
+      <w:r>
+        <w:rPr>
+          <w:rFonts w:ascii="Courier New" w:eastAsia="Times New Roman" w:hAnsi="Courier New" w:cs="Courier New"/>
+          <w:color w:val="0070C0"/>
+          <w:sz w:val="20"/>
+          <w:szCs w:val="20"/>
+        </w:rPr>
+        <w:t>)</w:t>
       </w:r>
     </w:p>
     <w:p>
@@ -4214,7 +6447,27 @@
           <w:sz w:val="20"/>
           <w:szCs w:val="20"/>
         </w:rPr>
-        <w:t xml:space="preserve">  theta &lt;- list()</w:t>
+        <w:t xml:space="preserve">  theta &lt;- </w:t>
+      </w:r>
+      <w:proofErr w:type="gramStart"/>
+      <w:r>
+        <w:rPr>
+          <w:rFonts w:ascii="Courier New" w:eastAsia="Times New Roman" w:hAnsi="Courier New" w:cs="Courier New"/>
+          <w:color w:val="0070C0"/>
+          <w:sz w:val="20"/>
+          <w:szCs w:val="20"/>
+        </w:rPr>
+        <w:t>list(</w:t>
+      </w:r>
+      <w:proofErr w:type="gramEnd"/>
+      <w:r>
+        <w:rPr>
+          <w:rFonts w:ascii="Courier New" w:eastAsia="Times New Roman" w:hAnsi="Courier New" w:cs="Courier New"/>
+          <w:color w:val="0070C0"/>
+          <w:sz w:val="20"/>
+          <w:szCs w:val="20"/>
+        </w:rPr>
+        <w:t>)</w:t>
       </w:r>
     </w:p>
     <w:p>
@@ -4256,8 +6509,39 @@
           <w:sz w:val="20"/>
           <w:szCs w:val="20"/>
         </w:rPr>
-        <w:t xml:space="preserve">  theta[[1]] &lt;- thetaInit</w:t>
-      </w:r>
+        <w:t xml:space="preserve">  </w:t>
+      </w:r>
+      <w:proofErr w:type="gramStart"/>
+      <w:r>
+        <w:rPr>
+          <w:rFonts w:ascii="Courier New" w:eastAsia="Times New Roman" w:hAnsi="Courier New" w:cs="Courier New"/>
+          <w:color w:val="0070C0"/>
+          <w:sz w:val="20"/>
+          <w:szCs w:val="20"/>
+        </w:rPr>
+        <w:t>theta[</w:t>
+      </w:r>
+      <w:proofErr w:type="gramEnd"/>
+      <w:r>
+        <w:rPr>
+          <w:rFonts w:ascii="Courier New" w:eastAsia="Times New Roman" w:hAnsi="Courier New" w:cs="Courier New"/>
+          <w:color w:val="0070C0"/>
+          <w:sz w:val="20"/>
+          <w:szCs w:val="20"/>
+        </w:rPr>
+        <w:t xml:space="preserve">[1]] &lt;- </w:t>
+      </w:r>
+      <w:proofErr w:type="spellStart"/>
+      <w:r>
+        <w:rPr>
+          <w:rFonts w:ascii="Courier New" w:eastAsia="Times New Roman" w:hAnsi="Courier New" w:cs="Courier New"/>
+          <w:color w:val="0070C0"/>
+          <w:sz w:val="20"/>
+          <w:szCs w:val="20"/>
+        </w:rPr>
+        <w:t>thetaInit</w:t>
+      </w:r>
+      <w:proofErr w:type="spellEnd"/>
     </w:p>
     <w:p>
       <w:pPr>
@@ -4298,7 +6582,27 @@
           <w:sz w:val="20"/>
           <w:szCs w:val="20"/>
         </w:rPr>
-        <w:t xml:space="preserve">  r &lt;- list()</w:t>
+        <w:t xml:space="preserve">  r &lt;- </w:t>
+      </w:r>
+      <w:proofErr w:type="gramStart"/>
+      <w:r>
+        <w:rPr>
+          <w:rFonts w:ascii="Courier New" w:eastAsia="Times New Roman" w:hAnsi="Courier New" w:cs="Courier New"/>
+          <w:color w:val="0070C0"/>
+          <w:sz w:val="20"/>
+          <w:szCs w:val="20"/>
+        </w:rPr>
+        <w:t>list(</w:t>
+      </w:r>
+      <w:proofErr w:type="gramEnd"/>
+      <w:r>
+        <w:rPr>
+          <w:rFonts w:ascii="Courier New" w:eastAsia="Times New Roman" w:hAnsi="Courier New" w:cs="Courier New"/>
+          <w:color w:val="0070C0"/>
+          <w:sz w:val="20"/>
+          <w:szCs w:val="20"/>
+        </w:rPr>
+        <w:t>)</w:t>
       </w:r>
     </w:p>
     <w:p>
@@ -4340,7 +6644,27 @@
           <w:sz w:val="20"/>
           <w:szCs w:val="20"/>
         </w:rPr>
-        <w:t xml:space="preserve">  r[[1]] &lt;- NA</w:t>
+        <w:t xml:space="preserve">  </w:t>
+      </w:r>
+      <w:proofErr w:type="gramStart"/>
+      <w:r>
+        <w:rPr>
+          <w:rFonts w:ascii="Courier New" w:eastAsia="Times New Roman" w:hAnsi="Courier New" w:cs="Courier New"/>
+          <w:color w:val="0070C0"/>
+          <w:sz w:val="20"/>
+          <w:szCs w:val="20"/>
+        </w:rPr>
+        <w:t>r[</w:t>
+      </w:r>
+      <w:proofErr w:type="gramEnd"/>
+      <w:r>
+        <w:rPr>
+          <w:rFonts w:ascii="Courier New" w:eastAsia="Times New Roman" w:hAnsi="Courier New" w:cs="Courier New"/>
+          <w:color w:val="0070C0"/>
+          <w:sz w:val="20"/>
+          <w:szCs w:val="20"/>
+        </w:rPr>
+        <w:t>[1]] &lt;- NA</w:t>
       </w:r>
     </w:p>
     <w:p>
@@ -4424,7 +6748,27 @@
           <w:sz w:val="20"/>
           <w:szCs w:val="20"/>
         </w:rPr>
-        <w:t xml:space="preserve">  for (jj in 2:M) {</w:t>
+        <w:t xml:space="preserve">  for (</w:t>
+      </w:r>
+      <w:proofErr w:type="spellStart"/>
+      <w:r>
+        <w:rPr>
+          <w:rFonts w:ascii="Courier New" w:eastAsia="Times New Roman" w:hAnsi="Courier New" w:cs="Courier New"/>
+          <w:color w:val="0070C0"/>
+          <w:sz w:val="20"/>
+          <w:szCs w:val="20"/>
+        </w:rPr>
+        <w:t>jj</w:t>
+      </w:r>
+      <w:proofErr w:type="spellEnd"/>
+      <w:r>
+        <w:rPr>
+          <w:rFonts w:ascii="Courier New" w:eastAsia="Times New Roman" w:hAnsi="Courier New" w:cs="Courier New"/>
+          <w:color w:val="0070C0"/>
+          <w:sz w:val="20"/>
+          <w:szCs w:val="20"/>
+        </w:rPr>
+        <w:t xml:space="preserve"> in 2:M) {</w:t>
       </w:r>
     </w:p>
     <w:p>
@@ -4466,7 +6810,47 @@
           <w:sz w:val="20"/>
           <w:szCs w:val="20"/>
         </w:rPr>
-        <w:t xml:space="preserve">    theta[[jj]] &lt;- theta.new &lt;- theta[[jj-1]]</w:t>
+        <w:t xml:space="preserve">    theta[[</w:t>
+      </w:r>
+      <w:proofErr w:type="spellStart"/>
+      <w:r>
+        <w:rPr>
+          <w:rFonts w:ascii="Courier New" w:eastAsia="Times New Roman" w:hAnsi="Courier New" w:cs="Courier New"/>
+          <w:color w:val="0070C0"/>
+          <w:sz w:val="20"/>
+          <w:szCs w:val="20"/>
+        </w:rPr>
+        <w:t>jj</w:t>
+      </w:r>
+      <w:proofErr w:type="spellEnd"/>
+      <w:r>
+        <w:rPr>
+          <w:rFonts w:ascii="Courier New" w:eastAsia="Times New Roman" w:hAnsi="Courier New" w:cs="Courier New"/>
+          <w:color w:val="0070C0"/>
+          <w:sz w:val="20"/>
+          <w:szCs w:val="20"/>
+        </w:rPr>
+        <w:t xml:space="preserve">]] &lt;- </w:t>
+      </w:r>
+      <w:proofErr w:type="spellStart"/>
+      <w:r>
+        <w:rPr>
+          <w:rFonts w:ascii="Courier New" w:eastAsia="Times New Roman" w:hAnsi="Courier New" w:cs="Courier New"/>
+          <w:color w:val="0070C0"/>
+          <w:sz w:val="20"/>
+          <w:szCs w:val="20"/>
+        </w:rPr>
+        <w:t>theta.new</w:t>
+      </w:r>
+      <w:proofErr w:type="spellEnd"/>
+      <w:r>
+        <w:rPr>
+          <w:rFonts w:ascii="Courier New" w:eastAsia="Times New Roman" w:hAnsi="Courier New" w:cs="Courier New"/>
+          <w:color w:val="0070C0"/>
+          <w:sz w:val="20"/>
+          <w:szCs w:val="20"/>
+        </w:rPr>
+        <w:t xml:space="preserve"> &lt;- theta[[jj-1]]</w:t>
       </w:r>
     </w:p>
     <w:p>
@@ -4508,7 +6892,58 @@
           <w:sz w:val="20"/>
           <w:szCs w:val="20"/>
         </w:rPr>
-        <w:t xml:space="preserve">    r0 &lt;- MASS::mvrnorm(1, mu.p, var.p.mx)</w:t>
+        <w:t xml:space="preserve">    r0 &lt;- </w:t>
+      </w:r>
+      <w:proofErr w:type="gramStart"/>
+      <w:r>
+        <w:rPr>
+          <w:rFonts w:ascii="Courier New" w:eastAsia="Times New Roman" w:hAnsi="Courier New" w:cs="Courier New"/>
+          <w:color w:val="0070C0"/>
+          <w:sz w:val="20"/>
+          <w:szCs w:val="20"/>
+        </w:rPr>
+        <w:t>MASS::</w:t>
+      </w:r>
+      <w:proofErr w:type="spellStart"/>
+      <w:proofErr w:type="gramEnd"/>
+      <w:r>
+        <w:rPr>
+          <w:rFonts w:ascii="Courier New" w:eastAsia="Times New Roman" w:hAnsi="Courier New" w:cs="Courier New"/>
+          <w:color w:val="0070C0"/>
+          <w:sz w:val="20"/>
+          <w:szCs w:val="20"/>
+        </w:rPr>
+        <w:t>mvrnorm</w:t>
+      </w:r>
+      <w:proofErr w:type="spellEnd"/>
+      <w:r>
+        <w:rPr>
+          <w:rFonts w:ascii="Courier New" w:eastAsia="Times New Roman" w:hAnsi="Courier New" w:cs="Courier New"/>
+          <w:color w:val="0070C0"/>
+          <w:sz w:val="20"/>
+          <w:szCs w:val="20"/>
+        </w:rPr>
+        <w:t xml:space="preserve">(1, </w:t>
+      </w:r>
+      <w:proofErr w:type="spellStart"/>
+      <w:r>
+        <w:rPr>
+          <w:rFonts w:ascii="Courier New" w:eastAsia="Times New Roman" w:hAnsi="Courier New" w:cs="Courier New"/>
+          <w:color w:val="0070C0"/>
+          <w:sz w:val="20"/>
+          <w:szCs w:val="20"/>
+        </w:rPr>
+        <w:t>mu.p</w:t>
+      </w:r>
+      <w:proofErr w:type="spellEnd"/>
+      <w:r>
+        <w:rPr>
+          <w:rFonts w:ascii="Courier New" w:eastAsia="Times New Roman" w:hAnsi="Courier New" w:cs="Courier New"/>
+          <w:color w:val="0070C0"/>
+          <w:sz w:val="20"/>
+          <w:szCs w:val="20"/>
+        </w:rPr>
+        <w:t>, var.p.mx)</w:t>
       </w:r>
     </w:p>
     <w:p>
@@ -4550,7 +6985,47 @@
           <w:sz w:val="20"/>
           <w:szCs w:val="20"/>
         </w:rPr>
-        <w:t xml:space="preserve">    r.new &lt;- r[[jj]] &lt;- r0</w:t>
+        <w:t xml:space="preserve">    </w:t>
+      </w:r>
+      <w:proofErr w:type="spellStart"/>
+      <w:r>
+        <w:rPr>
+          <w:rFonts w:ascii="Courier New" w:eastAsia="Times New Roman" w:hAnsi="Courier New" w:cs="Courier New"/>
+          <w:color w:val="0070C0"/>
+          <w:sz w:val="20"/>
+          <w:szCs w:val="20"/>
+        </w:rPr>
+        <w:t>r.new</w:t>
+      </w:r>
+      <w:proofErr w:type="spellEnd"/>
+      <w:r>
+        <w:rPr>
+          <w:rFonts w:ascii="Courier New" w:eastAsia="Times New Roman" w:hAnsi="Courier New" w:cs="Courier New"/>
+          <w:color w:val="0070C0"/>
+          <w:sz w:val="20"/>
+          <w:szCs w:val="20"/>
+        </w:rPr>
+        <w:t xml:space="preserve"> &lt;- r[[</w:t>
+      </w:r>
+      <w:proofErr w:type="spellStart"/>
+      <w:r>
+        <w:rPr>
+          <w:rFonts w:ascii="Courier New" w:eastAsia="Times New Roman" w:hAnsi="Courier New" w:cs="Courier New"/>
+          <w:color w:val="0070C0"/>
+          <w:sz w:val="20"/>
+          <w:szCs w:val="20"/>
+        </w:rPr>
+        <w:t>jj</w:t>
+      </w:r>
+      <w:proofErr w:type="spellEnd"/>
+      <w:r>
+        <w:rPr>
+          <w:rFonts w:ascii="Courier New" w:eastAsia="Times New Roman" w:hAnsi="Courier New" w:cs="Courier New"/>
+          <w:color w:val="0070C0"/>
+          <w:sz w:val="20"/>
+          <w:szCs w:val="20"/>
+        </w:rPr>
+        <w:t>]] &lt;- r0</w:t>
       </w:r>
     </w:p>
     <w:p>
@@ -4592,7 +7067,47 @@
           <w:sz w:val="20"/>
           <w:szCs w:val="20"/>
         </w:rPr>
-        <w:t xml:space="preserve">    for (i in 1:Nstep) {</w:t>
+        <w:t xml:space="preserve">    for (</w:t>
+      </w:r>
+      <w:proofErr w:type="spellStart"/>
+      <w:r>
+        <w:rPr>
+          <w:rFonts w:ascii="Courier New" w:eastAsia="Times New Roman" w:hAnsi="Courier New" w:cs="Courier New"/>
+          <w:color w:val="0070C0"/>
+          <w:sz w:val="20"/>
+          <w:szCs w:val="20"/>
+        </w:rPr>
+        <w:t>i</w:t>
+      </w:r>
+      <w:proofErr w:type="spellEnd"/>
+      <w:r>
+        <w:rPr>
+          <w:rFonts w:ascii="Courier New" w:eastAsia="Times New Roman" w:hAnsi="Courier New" w:cs="Courier New"/>
+          <w:color w:val="0070C0"/>
+          <w:sz w:val="20"/>
+          <w:szCs w:val="20"/>
+        </w:rPr>
+        <w:t xml:space="preserve"> in </w:t>
+      </w:r>
+      <w:proofErr w:type="gramStart"/>
+      <w:r>
+        <w:rPr>
+          <w:rFonts w:ascii="Courier New" w:eastAsia="Times New Roman" w:hAnsi="Courier New" w:cs="Courier New"/>
+          <w:color w:val="0070C0"/>
+          <w:sz w:val="20"/>
+          <w:szCs w:val="20"/>
+        </w:rPr>
+        <w:t>1:Nstep</w:t>
+      </w:r>
+      <w:proofErr w:type="gramEnd"/>
+      <w:r>
+        <w:rPr>
+          <w:rFonts w:ascii="Courier New" w:eastAsia="Times New Roman" w:hAnsi="Courier New" w:cs="Courier New"/>
+          <w:color w:val="0070C0"/>
+          <w:sz w:val="20"/>
+          <w:szCs w:val="20"/>
+        </w:rPr>
+        <w:t>) {</w:t>
       </w:r>
     </w:p>
     <w:p>
@@ -4634,8 +7149,59 @@
           <w:sz w:val="20"/>
           <w:szCs w:val="20"/>
         </w:rPr>
-        <w:t xml:space="preserve">      lstp &lt;- i == Nstep</w:t>
-      </w:r>
+        <w:t xml:space="preserve">      </w:t>
+      </w:r>
+      <w:proofErr w:type="spellStart"/>
+      <w:r>
+        <w:rPr>
+          <w:rFonts w:ascii="Courier New" w:eastAsia="Times New Roman" w:hAnsi="Courier New" w:cs="Courier New"/>
+          <w:color w:val="0070C0"/>
+          <w:sz w:val="20"/>
+          <w:szCs w:val="20"/>
+        </w:rPr>
+        <w:t>lstp</w:t>
+      </w:r>
+      <w:proofErr w:type="spellEnd"/>
+      <w:r>
+        <w:rPr>
+          <w:rFonts w:ascii="Courier New" w:eastAsia="Times New Roman" w:hAnsi="Courier New" w:cs="Courier New"/>
+          <w:color w:val="0070C0"/>
+          <w:sz w:val="20"/>
+          <w:szCs w:val="20"/>
+        </w:rPr>
+        <w:t xml:space="preserve"> &lt;- </w:t>
+      </w:r>
+      <w:proofErr w:type="spellStart"/>
+      <w:r>
+        <w:rPr>
+          <w:rFonts w:ascii="Courier New" w:eastAsia="Times New Roman" w:hAnsi="Courier New" w:cs="Courier New"/>
+          <w:color w:val="0070C0"/>
+          <w:sz w:val="20"/>
+          <w:szCs w:val="20"/>
+        </w:rPr>
+        <w:t>i</w:t>
+      </w:r>
+      <w:proofErr w:type="spellEnd"/>
+      <w:r>
+        <w:rPr>
+          <w:rFonts w:ascii="Courier New" w:eastAsia="Times New Roman" w:hAnsi="Courier New" w:cs="Courier New"/>
+          <w:color w:val="0070C0"/>
+          <w:sz w:val="20"/>
+          <w:szCs w:val="20"/>
+        </w:rPr>
+        <w:t xml:space="preserve"> == </w:t>
+      </w:r>
+      <w:proofErr w:type="spellStart"/>
+      <w:r>
+        <w:rPr>
+          <w:rFonts w:ascii="Courier New" w:eastAsia="Times New Roman" w:hAnsi="Courier New" w:cs="Courier New"/>
+          <w:color w:val="0070C0"/>
+          <w:sz w:val="20"/>
+          <w:szCs w:val="20"/>
+        </w:rPr>
+        <w:t>Nstep</w:t>
+      </w:r>
+      <w:proofErr w:type="spellEnd"/>
     </w:p>
     <w:p>
       <w:pPr>
@@ -4676,7 +7242,118 @@
           <w:sz w:val="20"/>
           <w:szCs w:val="20"/>
         </w:rPr>
-        <w:t xml:space="preserve">      lf &lt;- leapfrog(theta.new, r.new, epsilon, logDENS, glPOSTERIOR, y, X,</w:t>
+        <w:t xml:space="preserve">      </w:t>
+      </w:r>
+      <w:proofErr w:type="spellStart"/>
+      <w:r>
+        <w:rPr>
+          <w:rFonts w:ascii="Courier New" w:eastAsia="Times New Roman" w:hAnsi="Courier New" w:cs="Courier New"/>
+          <w:color w:val="0070C0"/>
+          <w:sz w:val="20"/>
+          <w:szCs w:val="20"/>
+        </w:rPr>
+        <w:t>lf</w:t>
+      </w:r>
+      <w:proofErr w:type="spellEnd"/>
+      <w:r>
+        <w:rPr>
+          <w:rFonts w:ascii="Courier New" w:eastAsia="Times New Roman" w:hAnsi="Courier New" w:cs="Courier New"/>
+          <w:color w:val="0070C0"/>
+          <w:sz w:val="20"/>
+          <w:szCs w:val="20"/>
+        </w:rPr>
+        <w:t xml:space="preserve"> &lt;- </w:t>
+      </w:r>
+      <w:proofErr w:type="gramStart"/>
+      <w:r>
+        <w:rPr>
+          <w:rFonts w:ascii="Courier New" w:eastAsia="Times New Roman" w:hAnsi="Courier New" w:cs="Courier New"/>
+          <w:color w:val="0070C0"/>
+          <w:sz w:val="20"/>
+          <w:szCs w:val="20"/>
+        </w:rPr>
+        <w:t>leapfrog(</w:t>
+      </w:r>
+      <w:proofErr w:type="spellStart"/>
+      <w:proofErr w:type="gramEnd"/>
+      <w:r>
+        <w:rPr>
+          <w:rFonts w:ascii="Courier New" w:eastAsia="Times New Roman" w:hAnsi="Courier New" w:cs="Courier New"/>
+          <w:color w:val="0070C0"/>
+          <w:sz w:val="20"/>
+          <w:szCs w:val="20"/>
+        </w:rPr>
+        <w:t>theta.new</w:t>
+      </w:r>
+      <w:proofErr w:type="spellEnd"/>
+      <w:r>
+        <w:rPr>
+          <w:rFonts w:ascii="Courier New" w:eastAsia="Times New Roman" w:hAnsi="Courier New" w:cs="Courier New"/>
+          <w:color w:val="0070C0"/>
+          <w:sz w:val="20"/>
+          <w:szCs w:val="20"/>
+        </w:rPr>
+        <w:t xml:space="preserve">, </w:t>
+      </w:r>
+      <w:proofErr w:type="spellStart"/>
+      <w:r>
+        <w:rPr>
+          <w:rFonts w:ascii="Courier New" w:eastAsia="Times New Roman" w:hAnsi="Courier New" w:cs="Courier New"/>
+          <w:color w:val="0070C0"/>
+          <w:sz w:val="20"/>
+          <w:szCs w:val="20"/>
+        </w:rPr>
+        <w:t>r.new</w:t>
+      </w:r>
+      <w:proofErr w:type="spellEnd"/>
+      <w:r>
+        <w:rPr>
+          <w:rFonts w:ascii="Courier New" w:eastAsia="Times New Roman" w:hAnsi="Courier New" w:cs="Courier New"/>
+          <w:color w:val="0070C0"/>
+          <w:sz w:val="20"/>
+          <w:szCs w:val="20"/>
+        </w:rPr>
+        <w:t xml:space="preserve">, epsilon, </w:t>
+      </w:r>
+      <w:proofErr w:type="spellStart"/>
+      <w:r>
+        <w:rPr>
+          <w:rFonts w:ascii="Courier New" w:eastAsia="Times New Roman" w:hAnsi="Courier New" w:cs="Courier New"/>
+          <w:color w:val="0070C0"/>
+          <w:sz w:val="20"/>
+          <w:szCs w:val="20"/>
+        </w:rPr>
+        <w:t>logDENS</w:t>
+      </w:r>
+      <w:proofErr w:type="spellEnd"/>
+      <w:r>
+        <w:rPr>
+          <w:rFonts w:ascii="Courier New" w:eastAsia="Times New Roman" w:hAnsi="Courier New" w:cs="Courier New"/>
+          <w:color w:val="0070C0"/>
+          <w:sz w:val="20"/>
+          <w:szCs w:val="20"/>
+        </w:rPr>
+        <w:t xml:space="preserve">, </w:t>
+      </w:r>
+      <w:proofErr w:type="spellStart"/>
+      <w:r>
+        <w:rPr>
+          <w:rFonts w:ascii="Courier New" w:eastAsia="Times New Roman" w:hAnsi="Courier New" w:cs="Courier New"/>
+          <w:color w:val="0070C0"/>
+          <w:sz w:val="20"/>
+          <w:szCs w:val="20"/>
+        </w:rPr>
+        <w:t>glPOSTERIOR</w:t>
+      </w:r>
+      <w:proofErr w:type="spellEnd"/>
+      <w:r>
+        <w:rPr>
+          <w:rFonts w:ascii="Courier New" w:eastAsia="Times New Roman" w:hAnsi="Courier New" w:cs="Courier New"/>
+          <w:color w:val="0070C0"/>
+          <w:sz w:val="20"/>
+          <w:szCs w:val="20"/>
+        </w:rPr>
+        <w:t>, y, X,</w:t>
       </w:r>
     </w:p>
     <w:p>
@@ -4718,7 +7395,47 @@
           <w:sz w:val="20"/>
           <w:szCs w:val="20"/>
         </w:rPr>
-        <w:t xml:space="preserve">                     var.p.mx, lastSTEP=lstp, ...)</w:t>
+        <w:t xml:space="preserve">                     var.p.mx, </w:t>
+      </w:r>
+      <w:proofErr w:type="spellStart"/>
+      <w:r>
+        <w:rPr>
+          <w:rFonts w:ascii="Courier New" w:eastAsia="Times New Roman" w:hAnsi="Courier New" w:cs="Courier New"/>
+          <w:color w:val="0070C0"/>
+          <w:sz w:val="20"/>
+          <w:szCs w:val="20"/>
+        </w:rPr>
+        <w:t>lastSTEP</w:t>
+      </w:r>
+      <w:proofErr w:type="spellEnd"/>
+      <w:r>
+        <w:rPr>
+          <w:rFonts w:ascii="Courier New" w:eastAsia="Times New Roman" w:hAnsi="Courier New" w:cs="Courier New"/>
+          <w:color w:val="0070C0"/>
+          <w:sz w:val="20"/>
+          <w:szCs w:val="20"/>
+        </w:rPr>
+        <w:t>=</w:t>
+      </w:r>
+      <w:proofErr w:type="spellStart"/>
+      <w:r>
+        <w:rPr>
+          <w:rFonts w:ascii="Courier New" w:eastAsia="Times New Roman" w:hAnsi="Courier New" w:cs="Courier New"/>
+          <w:color w:val="0070C0"/>
+          <w:sz w:val="20"/>
+          <w:szCs w:val="20"/>
+        </w:rPr>
+        <w:t>lstp</w:t>
+      </w:r>
+      <w:proofErr w:type="spellEnd"/>
+      <w:r>
+        <w:rPr>
+          <w:rFonts w:ascii="Courier New" w:eastAsia="Times New Roman" w:hAnsi="Courier New" w:cs="Courier New"/>
+          <w:color w:val="0070C0"/>
+          <w:sz w:val="20"/>
+          <w:szCs w:val="20"/>
+        </w:rPr>
+        <w:t>, ...)</w:t>
       </w:r>
     </w:p>
     <w:p>
@@ -4793,7 +7510,138 @@
           <w:sz w:val="20"/>
           <w:szCs w:val="20"/>
         </w:rPr>
-        <w:t xml:space="preserve">      #lf &lt;- leapfrog(theta.new, r.new, epsilon, logDENS, y, X, lastSTEP=lstp, a0=a0, b0=b0)</w:t>
+        <w:t xml:space="preserve">      #</w:t>
+      </w:r>
+      <w:proofErr w:type="spellStart"/>
+      <w:r>
+        <w:rPr>
+          <w:rFonts w:ascii="Courier New" w:eastAsia="Times New Roman" w:hAnsi="Courier New" w:cs="Courier New"/>
+          <w:color w:val="0070C0"/>
+          <w:sz w:val="20"/>
+          <w:szCs w:val="20"/>
+        </w:rPr>
+        <w:t>lf</w:t>
+      </w:r>
+      <w:proofErr w:type="spellEnd"/>
+      <w:r>
+        <w:rPr>
+          <w:rFonts w:ascii="Courier New" w:eastAsia="Times New Roman" w:hAnsi="Courier New" w:cs="Courier New"/>
+          <w:color w:val="0070C0"/>
+          <w:sz w:val="20"/>
+          <w:szCs w:val="20"/>
+        </w:rPr>
+        <w:t xml:space="preserve"> &lt;- </w:t>
+      </w:r>
+      <w:proofErr w:type="gramStart"/>
+      <w:r>
+        <w:rPr>
+          <w:rFonts w:ascii="Courier New" w:eastAsia="Times New Roman" w:hAnsi="Courier New" w:cs="Courier New"/>
+          <w:color w:val="0070C0"/>
+          <w:sz w:val="20"/>
+          <w:szCs w:val="20"/>
+        </w:rPr>
+        <w:t>leapfrog(</w:t>
+      </w:r>
+      <w:proofErr w:type="spellStart"/>
+      <w:proofErr w:type="gramEnd"/>
+      <w:r>
+        <w:rPr>
+          <w:rFonts w:ascii="Courier New" w:eastAsia="Times New Roman" w:hAnsi="Courier New" w:cs="Courier New"/>
+          <w:color w:val="0070C0"/>
+          <w:sz w:val="20"/>
+          <w:szCs w:val="20"/>
+        </w:rPr>
+        <w:t>theta.new</w:t>
+      </w:r>
+      <w:proofErr w:type="spellEnd"/>
+      <w:r>
+        <w:rPr>
+          <w:rFonts w:ascii="Courier New" w:eastAsia="Times New Roman" w:hAnsi="Courier New" w:cs="Courier New"/>
+          <w:color w:val="0070C0"/>
+          <w:sz w:val="20"/>
+          <w:szCs w:val="20"/>
+        </w:rPr>
+        <w:t xml:space="preserve">, </w:t>
+      </w:r>
+      <w:proofErr w:type="spellStart"/>
+      <w:r>
+        <w:rPr>
+          <w:rFonts w:ascii="Courier New" w:eastAsia="Times New Roman" w:hAnsi="Courier New" w:cs="Courier New"/>
+          <w:color w:val="0070C0"/>
+          <w:sz w:val="20"/>
+          <w:szCs w:val="20"/>
+        </w:rPr>
+        <w:t>r.new</w:t>
+      </w:r>
+      <w:proofErr w:type="spellEnd"/>
+      <w:r>
+        <w:rPr>
+          <w:rFonts w:ascii="Courier New" w:eastAsia="Times New Roman" w:hAnsi="Courier New" w:cs="Courier New"/>
+          <w:color w:val="0070C0"/>
+          <w:sz w:val="20"/>
+          <w:szCs w:val="20"/>
+        </w:rPr>
+        <w:t xml:space="preserve">, epsilon, </w:t>
+      </w:r>
+      <w:proofErr w:type="spellStart"/>
+      <w:r>
+        <w:rPr>
+          <w:rFonts w:ascii="Courier New" w:eastAsia="Times New Roman" w:hAnsi="Courier New" w:cs="Courier New"/>
+          <w:color w:val="0070C0"/>
+          <w:sz w:val="20"/>
+          <w:szCs w:val="20"/>
+        </w:rPr>
+        <w:t>logDENS</w:t>
+      </w:r>
+      <w:proofErr w:type="spellEnd"/>
+      <w:r>
+        <w:rPr>
+          <w:rFonts w:ascii="Courier New" w:eastAsia="Times New Roman" w:hAnsi="Courier New" w:cs="Courier New"/>
+          <w:color w:val="0070C0"/>
+          <w:sz w:val="20"/>
+          <w:szCs w:val="20"/>
+        </w:rPr>
+        <w:t xml:space="preserve">, y, X, </w:t>
+      </w:r>
+      <w:proofErr w:type="spellStart"/>
+      <w:r>
+        <w:rPr>
+          <w:rFonts w:ascii="Courier New" w:eastAsia="Times New Roman" w:hAnsi="Courier New" w:cs="Courier New"/>
+          <w:color w:val="0070C0"/>
+          <w:sz w:val="20"/>
+          <w:szCs w:val="20"/>
+        </w:rPr>
+        <w:t>lastSTEP</w:t>
+      </w:r>
+      <w:proofErr w:type="spellEnd"/>
+      <w:r>
+        <w:rPr>
+          <w:rFonts w:ascii="Courier New" w:eastAsia="Times New Roman" w:hAnsi="Courier New" w:cs="Courier New"/>
+          <w:color w:val="0070C0"/>
+          <w:sz w:val="20"/>
+          <w:szCs w:val="20"/>
+        </w:rPr>
+        <w:t>=</w:t>
+      </w:r>
+      <w:proofErr w:type="spellStart"/>
+      <w:r>
+        <w:rPr>
+          <w:rFonts w:ascii="Courier New" w:eastAsia="Times New Roman" w:hAnsi="Courier New" w:cs="Courier New"/>
+          <w:color w:val="0070C0"/>
+          <w:sz w:val="20"/>
+          <w:szCs w:val="20"/>
+        </w:rPr>
+        <w:t>lstp</w:t>
+      </w:r>
+      <w:proofErr w:type="spellEnd"/>
+      <w:r>
+        <w:rPr>
+          <w:rFonts w:ascii="Courier New" w:eastAsia="Times New Roman" w:hAnsi="Courier New" w:cs="Courier New"/>
+          <w:color w:val="0070C0"/>
+          <w:sz w:val="20"/>
+          <w:szCs w:val="20"/>
+        </w:rPr>
+        <w:t>, a0=a0, b0=b0)</w:t>
       </w:r>
     </w:p>
     <w:p>
@@ -4835,8 +7683,39 @@
           <w:sz w:val="20"/>
           <w:szCs w:val="20"/>
         </w:rPr>
-        <w:t xml:space="preserve">      theta.new &lt;- lf$theta.new</w:t>
-      </w:r>
+        <w:t xml:space="preserve">      </w:t>
+      </w:r>
+      <w:proofErr w:type="spellStart"/>
+      <w:r>
+        <w:rPr>
+          <w:rFonts w:ascii="Courier New" w:eastAsia="Times New Roman" w:hAnsi="Courier New" w:cs="Courier New"/>
+          <w:color w:val="0070C0"/>
+          <w:sz w:val="20"/>
+          <w:szCs w:val="20"/>
+        </w:rPr>
+        <w:t>theta.new</w:t>
+      </w:r>
+      <w:proofErr w:type="spellEnd"/>
+      <w:r>
+        <w:rPr>
+          <w:rFonts w:ascii="Courier New" w:eastAsia="Times New Roman" w:hAnsi="Courier New" w:cs="Courier New"/>
+          <w:color w:val="0070C0"/>
+          <w:sz w:val="20"/>
+          <w:szCs w:val="20"/>
+        </w:rPr>
+        <w:t xml:space="preserve"> &lt;- </w:t>
+      </w:r>
+      <w:proofErr w:type="spellStart"/>
+      <w:r>
+        <w:rPr>
+          <w:rFonts w:ascii="Courier New" w:eastAsia="Times New Roman" w:hAnsi="Courier New" w:cs="Courier New"/>
+          <w:color w:val="0070C0"/>
+          <w:sz w:val="20"/>
+          <w:szCs w:val="20"/>
+        </w:rPr>
+        <w:t>lf$theta.new</w:t>
+      </w:r>
+      <w:proofErr w:type="spellEnd"/>
     </w:p>
     <w:p>
       <w:pPr>
@@ -4877,8 +7756,39 @@
           <w:sz w:val="20"/>
           <w:szCs w:val="20"/>
         </w:rPr>
-        <w:t xml:space="preserve">      r.new &lt;- lf$r.new</w:t>
-      </w:r>
+        <w:t xml:space="preserve">      </w:t>
+      </w:r>
+      <w:proofErr w:type="spellStart"/>
+      <w:r>
+        <w:rPr>
+          <w:rFonts w:ascii="Courier New" w:eastAsia="Times New Roman" w:hAnsi="Courier New" w:cs="Courier New"/>
+          <w:color w:val="0070C0"/>
+          <w:sz w:val="20"/>
+          <w:szCs w:val="20"/>
+        </w:rPr>
+        <w:t>r.new</w:t>
+      </w:r>
+      <w:proofErr w:type="spellEnd"/>
+      <w:r>
+        <w:rPr>
+          <w:rFonts w:ascii="Courier New" w:eastAsia="Times New Roman" w:hAnsi="Courier New" w:cs="Courier New"/>
+          <w:color w:val="0070C0"/>
+          <w:sz w:val="20"/>
+          <w:szCs w:val="20"/>
+        </w:rPr>
+        <w:t xml:space="preserve"> &lt;- </w:t>
+      </w:r>
+      <w:proofErr w:type="spellStart"/>
+      <w:r>
+        <w:rPr>
+          <w:rFonts w:ascii="Courier New" w:eastAsia="Times New Roman" w:hAnsi="Courier New" w:cs="Courier New"/>
+          <w:color w:val="0070C0"/>
+          <w:sz w:val="20"/>
+          <w:szCs w:val="20"/>
+        </w:rPr>
+        <w:t>lf$r.new</w:t>
+      </w:r>
+      <w:proofErr w:type="spellEnd"/>
     </w:p>
     <w:p>
       <w:pPr>
@@ -4994,7 +7904,27 @@
           <w:sz w:val="20"/>
           <w:szCs w:val="20"/>
         </w:rPr>
-        <w:t xml:space="preserve">    if (verbose) print(jj)</w:t>
+        <w:t xml:space="preserve">    if (verbose) print(</w:t>
+      </w:r>
+      <w:proofErr w:type="spellStart"/>
+      <w:r>
+        <w:rPr>
+          <w:rFonts w:ascii="Courier New" w:eastAsia="Times New Roman" w:hAnsi="Courier New" w:cs="Courier New"/>
+          <w:color w:val="0070C0"/>
+          <w:sz w:val="20"/>
+          <w:szCs w:val="20"/>
+        </w:rPr>
+        <w:t>jj</w:t>
+      </w:r>
+      <w:proofErr w:type="spellEnd"/>
+      <w:r>
+        <w:rPr>
+          <w:rFonts w:ascii="Courier New" w:eastAsia="Times New Roman" w:hAnsi="Courier New" w:cs="Courier New"/>
+          <w:color w:val="0070C0"/>
+          <w:sz w:val="20"/>
+          <w:szCs w:val="20"/>
+        </w:rPr>
+        <w:t>)</w:t>
       </w:r>
     </w:p>
     <w:p>
@@ -5069,7 +7999,27 @@
           <w:sz w:val="20"/>
           <w:szCs w:val="20"/>
         </w:rPr>
-        <w:t xml:space="preserve">    # standard metropolis-hastings update</w:t>
+        <w:t xml:space="preserve">    # standard metropolis-</w:t>
+      </w:r>
+      <w:proofErr w:type="spellStart"/>
+      <w:r>
+        <w:rPr>
+          <w:rFonts w:ascii="Courier New" w:eastAsia="Times New Roman" w:hAnsi="Courier New" w:cs="Courier New"/>
+          <w:color w:val="0070C0"/>
+          <w:sz w:val="20"/>
+          <w:szCs w:val="20"/>
+        </w:rPr>
+        <w:t>hastings</w:t>
+      </w:r>
+      <w:proofErr w:type="spellEnd"/>
+      <w:r>
+        <w:rPr>
+          <w:rFonts w:ascii="Courier New" w:eastAsia="Times New Roman" w:hAnsi="Courier New" w:cs="Courier New"/>
+          <w:color w:val="0070C0"/>
+          <w:sz w:val="20"/>
+          <w:szCs w:val="20"/>
+        </w:rPr>
+        <w:t xml:space="preserve"> update</w:t>
       </w:r>
     </w:p>
     <w:p>
@@ -5111,7 +8061,38 @@
           <w:sz w:val="20"/>
           <w:szCs w:val="20"/>
         </w:rPr>
-        <w:t xml:space="preserve">    u &lt;- runif(1)</w:t>
+        <w:t xml:space="preserve">    u &lt;- </w:t>
+      </w:r>
+      <w:proofErr w:type="spellStart"/>
+      <w:proofErr w:type="gramStart"/>
+      <w:r>
+        <w:rPr>
+          <w:rFonts w:ascii="Courier New" w:eastAsia="Times New Roman" w:hAnsi="Courier New" w:cs="Courier New"/>
+          <w:color w:val="0070C0"/>
+          <w:sz w:val="20"/>
+          <w:szCs w:val="20"/>
+        </w:rPr>
+        <w:t>runif</w:t>
+      </w:r>
+      <w:proofErr w:type="spellEnd"/>
+      <w:r>
+        <w:rPr>
+          <w:rFonts w:ascii="Courier New" w:eastAsia="Times New Roman" w:hAnsi="Courier New" w:cs="Courier New"/>
+          <w:color w:val="0070C0"/>
+          <w:sz w:val="20"/>
+          <w:szCs w:val="20"/>
+        </w:rPr>
+        <w:t>(</w:t>
+      </w:r>
+      <w:proofErr w:type="gramEnd"/>
+      <w:r>
+        <w:rPr>
+          <w:rFonts w:ascii="Courier New" w:eastAsia="Times New Roman" w:hAnsi="Courier New" w:cs="Courier New"/>
+          <w:color w:val="0070C0"/>
+          <w:sz w:val="20"/>
+          <w:szCs w:val="20"/>
+        </w:rPr>
+        <w:t>1)</w:t>
       </w:r>
     </w:p>
     <w:p>
@@ -5261,7 +8242,89 @@
           <w:sz w:val="20"/>
           <w:szCs w:val="20"/>
         </w:rPr>
-        <w:t xml:space="preserve">    num &lt;- logDENS(theta.new, y=y, X=X, ...) - 0.5*(r.new %*% r.new)</w:t>
+        <w:t xml:space="preserve">    num &lt;- </w:t>
+      </w:r>
+      <w:proofErr w:type="spellStart"/>
+      <w:proofErr w:type="gramStart"/>
+      <w:r>
+        <w:rPr>
+          <w:rFonts w:ascii="Courier New" w:eastAsia="Times New Roman" w:hAnsi="Courier New" w:cs="Courier New"/>
+          <w:color w:val="0070C0"/>
+          <w:sz w:val="20"/>
+          <w:szCs w:val="20"/>
+        </w:rPr>
+        <w:t>logDENS</w:t>
+      </w:r>
+      <w:proofErr w:type="spellEnd"/>
+      <w:r>
+        <w:rPr>
+          <w:rFonts w:ascii="Courier New" w:eastAsia="Times New Roman" w:hAnsi="Courier New" w:cs="Courier New"/>
+          <w:color w:val="0070C0"/>
+          <w:sz w:val="20"/>
+          <w:szCs w:val="20"/>
+        </w:rPr>
+        <w:t>(</w:t>
+      </w:r>
+      <w:proofErr w:type="spellStart"/>
+      <w:proofErr w:type="gramEnd"/>
+      <w:r>
+        <w:rPr>
+          <w:rFonts w:ascii="Courier New" w:eastAsia="Times New Roman" w:hAnsi="Courier New" w:cs="Courier New"/>
+          <w:color w:val="0070C0"/>
+          <w:sz w:val="20"/>
+          <w:szCs w:val="20"/>
+        </w:rPr>
+        <w:t>theta.new</w:t>
+      </w:r>
+      <w:proofErr w:type="spellEnd"/>
+      <w:r>
+        <w:rPr>
+          <w:rFonts w:ascii="Courier New" w:eastAsia="Times New Roman" w:hAnsi="Courier New" w:cs="Courier New"/>
+          <w:color w:val="0070C0"/>
+          <w:sz w:val="20"/>
+          <w:szCs w:val="20"/>
+        </w:rPr>
+        <w:t>, y=y, X=X, ...) - 0.5*(</w:t>
+      </w:r>
+      <w:proofErr w:type="spellStart"/>
+      <w:r>
+        <w:rPr>
+          <w:rFonts w:ascii="Courier New" w:eastAsia="Times New Roman" w:hAnsi="Courier New" w:cs="Courier New"/>
+          <w:color w:val="0070C0"/>
+          <w:sz w:val="20"/>
+          <w:szCs w:val="20"/>
+        </w:rPr>
+        <w:t>r.new</w:t>
+      </w:r>
+      <w:proofErr w:type="spellEnd"/>
+      <w:r>
+        <w:rPr>
+          <w:rFonts w:ascii="Courier New" w:eastAsia="Times New Roman" w:hAnsi="Courier New" w:cs="Courier New"/>
+          <w:color w:val="0070C0"/>
+          <w:sz w:val="20"/>
+          <w:szCs w:val="20"/>
+        </w:rPr>
+        <w:t xml:space="preserve"> %*% </w:t>
+      </w:r>
+      <w:proofErr w:type="spellStart"/>
+      <w:r>
+        <w:rPr>
+          <w:rFonts w:ascii="Courier New" w:eastAsia="Times New Roman" w:hAnsi="Courier New" w:cs="Courier New"/>
+          <w:color w:val="0070C0"/>
+          <w:sz w:val="20"/>
+          <w:szCs w:val="20"/>
+        </w:rPr>
+        <w:t>r.new</w:t>
+      </w:r>
+      <w:proofErr w:type="spellEnd"/>
+      <w:r>
+        <w:rPr>
+          <w:rFonts w:ascii="Courier New" w:eastAsia="Times New Roman" w:hAnsi="Courier New" w:cs="Courier New"/>
+          <w:color w:val="0070C0"/>
+          <w:sz w:val="20"/>
+          <w:szCs w:val="20"/>
+        </w:rPr>
+        <w:t>)</w:t>
       </w:r>
     </w:p>
     <w:p>
@@ -5303,7 +8366,27 @@
           <w:sz w:val="20"/>
           <w:szCs w:val="20"/>
         </w:rPr>
-        <w:t xml:space="preserve">    den &lt;- logDENS(theta[[jj-1]], y=y, X=X, ...) - 0.5*(r0 %*% r0)</w:t>
+        <w:t xml:space="preserve">    den &lt;- </w:t>
+      </w:r>
+      <w:proofErr w:type="spellStart"/>
+      <w:r>
+        <w:rPr>
+          <w:rFonts w:ascii="Courier New" w:eastAsia="Times New Roman" w:hAnsi="Courier New" w:cs="Courier New"/>
+          <w:color w:val="0070C0"/>
+          <w:sz w:val="20"/>
+          <w:szCs w:val="20"/>
+        </w:rPr>
+        <w:t>logDENS</w:t>
+      </w:r>
+      <w:proofErr w:type="spellEnd"/>
+      <w:r>
+        <w:rPr>
+          <w:rFonts w:ascii="Courier New" w:eastAsia="Times New Roman" w:hAnsi="Courier New" w:cs="Courier New"/>
+          <w:color w:val="0070C0"/>
+          <w:sz w:val="20"/>
+          <w:szCs w:val="20"/>
+        </w:rPr>
+        <w:t>(theta[[jj-1]], y=y, X=X, ...) - 0.5*(r0 %*% r0)</w:t>
       </w:r>
     </w:p>
     <w:p>
@@ -5378,7 +8461,49 @@
           <w:sz w:val="20"/>
           <w:szCs w:val="20"/>
         </w:rPr>
-        <w:t xml:space="preserve">    log.alpha &lt;- pmin(0, num - den)</w:t>
+        <w:t xml:space="preserve">    </w:t>
+      </w:r>
+      <w:proofErr w:type="spellStart"/>
+      <w:proofErr w:type="gramStart"/>
+      <w:r>
+        <w:rPr>
+          <w:rFonts w:ascii="Courier New" w:eastAsia="Times New Roman" w:hAnsi="Courier New" w:cs="Courier New"/>
+          <w:color w:val="0070C0"/>
+          <w:sz w:val="20"/>
+          <w:szCs w:val="20"/>
+        </w:rPr>
+        <w:t>log.alpha</w:t>
+      </w:r>
+      <w:proofErr w:type="spellEnd"/>
+      <w:proofErr w:type="gramEnd"/>
+      <w:r>
+        <w:rPr>
+          <w:rFonts w:ascii="Courier New" w:eastAsia="Times New Roman" w:hAnsi="Courier New" w:cs="Courier New"/>
+          <w:color w:val="0070C0"/>
+          <w:sz w:val="20"/>
+          <w:szCs w:val="20"/>
+        </w:rPr>
+        <w:t xml:space="preserve"> &lt;- </w:t>
+      </w:r>
+      <w:proofErr w:type="spellStart"/>
+      <w:r>
+        <w:rPr>
+          <w:rFonts w:ascii="Courier New" w:eastAsia="Times New Roman" w:hAnsi="Courier New" w:cs="Courier New"/>
+          <w:color w:val="0070C0"/>
+          <w:sz w:val="20"/>
+          <w:szCs w:val="20"/>
+        </w:rPr>
+        <w:t>pmin</w:t>
+      </w:r>
+      <w:proofErr w:type="spellEnd"/>
+      <w:r>
+        <w:rPr>
+          <w:rFonts w:ascii="Courier New" w:eastAsia="Times New Roman" w:hAnsi="Courier New" w:cs="Courier New"/>
+          <w:color w:val="0070C0"/>
+          <w:sz w:val="20"/>
+          <w:szCs w:val="20"/>
+        </w:rPr>
+        <w:t>(0, num - den)</w:t>
       </w:r>
     </w:p>
     <w:p>
@@ -5453,7 +8578,29 @@
           <w:sz w:val="20"/>
           <w:szCs w:val="20"/>
         </w:rPr>
-        <w:t xml:space="preserve">    if (log(u) &lt; log.alpha) {</w:t>
+        <w:t xml:space="preserve">    if (log(u) &lt; </w:t>
+      </w:r>
+      <w:proofErr w:type="spellStart"/>
+      <w:proofErr w:type="gramStart"/>
+      <w:r>
+        <w:rPr>
+          <w:rFonts w:ascii="Courier New" w:eastAsia="Times New Roman" w:hAnsi="Courier New" w:cs="Courier New"/>
+          <w:color w:val="0070C0"/>
+          <w:sz w:val="20"/>
+          <w:szCs w:val="20"/>
+        </w:rPr>
+        <w:t>log.alpha</w:t>
+      </w:r>
+      <w:proofErr w:type="spellEnd"/>
+      <w:proofErr w:type="gramEnd"/>
+      <w:r>
+        <w:rPr>
+          <w:rFonts w:ascii="Courier New" w:eastAsia="Times New Roman" w:hAnsi="Courier New" w:cs="Courier New"/>
+          <w:color w:val="0070C0"/>
+          <w:sz w:val="20"/>
+          <w:szCs w:val="20"/>
+        </w:rPr>
+        <w:t>) {</w:t>
       </w:r>
     </w:p>
     <w:p>
@@ -5495,8 +8642,39 @@
           <w:sz w:val="20"/>
           <w:szCs w:val="20"/>
         </w:rPr>
-        <w:t xml:space="preserve">      theta[[jj]] &lt;- theta.new</w:t>
-      </w:r>
+        <w:t xml:space="preserve">      theta[[</w:t>
+      </w:r>
+      <w:proofErr w:type="spellStart"/>
+      <w:r>
+        <w:rPr>
+          <w:rFonts w:ascii="Courier New" w:eastAsia="Times New Roman" w:hAnsi="Courier New" w:cs="Courier New"/>
+          <w:color w:val="0070C0"/>
+          <w:sz w:val="20"/>
+          <w:szCs w:val="20"/>
+        </w:rPr>
+        <w:t>jj</w:t>
+      </w:r>
+      <w:proofErr w:type="spellEnd"/>
+      <w:r>
+        <w:rPr>
+          <w:rFonts w:ascii="Courier New" w:eastAsia="Times New Roman" w:hAnsi="Courier New" w:cs="Courier New"/>
+          <w:color w:val="0070C0"/>
+          <w:sz w:val="20"/>
+          <w:szCs w:val="20"/>
+        </w:rPr>
+        <w:t xml:space="preserve">]] &lt;- </w:t>
+      </w:r>
+      <w:proofErr w:type="spellStart"/>
+      <w:r>
+        <w:rPr>
+          <w:rFonts w:ascii="Courier New" w:eastAsia="Times New Roman" w:hAnsi="Courier New" w:cs="Courier New"/>
+          <w:color w:val="0070C0"/>
+          <w:sz w:val="20"/>
+          <w:szCs w:val="20"/>
+        </w:rPr>
+        <w:t>theta.new</w:t>
+      </w:r>
+      <w:proofErr w:type="spellEnd"/>
     </w:p>
     <w:p>
       <w:pPr>
@@ -5537,8 +8715,39 @@
           <w:sz w:val="20"/>
           <w:szCs w:val="20"/>
         </w:rPr>
-        <w:t xml:space="preserve">      r[[jj]] &lt;- -r.new</w:t>
-      </w:r>
+        <w:t xml:space="preserve">      r[[</w:t>
+      </w:r>
+      <w:proofErr w:type="spellStart"/>
+      <w:r>
+        <w:rPr>
+          <w:rFonts w:ascii="Courier New" w:eastAsia="Times New Roman" w:hAnsi="Courier New" w:cs="Courier New"/>
+          <w:color w:val="0070C0"/>
+          <w:sz w:val="20"/>
+          <w:szCs w:val="20"/>
+        </w:rPr>
+        <w:t>jj</w:t>
+      </w:r>
+      <w:proofErr w:type="spellEnd"/>
+      <w:r>
+        <w:rPr>
+          <w:rFonts w:ascii="Courier New" w:eastAsia="Times New Roman" w:hAnsi="Courier New" w:cs="Courier New"/>
+          <w:color w:val="0070C0"/>
+          <w:sz w:val="20"/>
+          <w:szCs w:val="20"/>
+        </w:rPr>
+        <w:t>]] &lt;- -</w:t>
+      </w:r>
+      <w:proofErr w:type="spellStart"/>
+      <w:r>
+        <w:rPr>
+          <w:rFonts w:ascii="Courier New" w:eastAsia="Times New Roman" w:hAnsi="Courier New" w:cs="Courier New"/>
+          <w:color w:val="0070C0"/>
+          <w:sz w:val="20"/>
+          <w:szCs w:val="20"/>
+        </w:rPr>
+        <w:t>r.new</w:t>
+      </w:r>
+      <w:proofErr w:type="spellEnd"/>
     </w:p>
     <w:p>
       <w:pPr>
@@ -5663,7 +8872,27 @@
           <w:sz w:val="20"/>
           <w:szCs w:val="20"/>
         </w:rPr>
-        <w:t xml:space="preserve">      theta[[jj]] &lt;- theta[[jj-1]]</w:t>
+        <w:t xml:space="preserve">      theta[[</w:t>
+      </w:r>
+      <w:proofErr w:type="spellStart"/>
+      <w:r>
+        <w:rPr>
+          <w:rFonts w:ascii="Courier New" w:eastAsia="Times New Roman" w:hAnsi="Courier New" w:cs="Courier New"/>
+          <w:color w:val="0070C0"/>
+          <w:sz w:val="20"/>
+          <w:szCs w:val="20"/>
+        </w:rPr>
+        <w:t>jj</w:t>
+      </w:r>
+      <w:proofErr w:type="spellEnd"/>
+      <w:r>
+        <w:rPr>
+          <w:rFonts w:ascii="Courier New" w:eastAsia="Times New Roman" w:hAnsi="Courier New" w:cs="Courier New"/>
+          <w:color w:val="0070C0"/>
+          <w:sz w:val="20"/>
+          <w:szCs w:val="20"/>
+        </w:rPr>
+        <w:t>]] &lt;- theta[[jj-1]]</w:t>
       </w:r>
     </w:p>
     <w:p>
@@ -5705,7 +8934,27 @@
           <w:sz w:val="20"/>
           <w:szCs w:val="20"/>
         </w:rPr>
-        <w:t xml:space="preserve">      r[[jj]] &lt;- r[[jj-1]]</w:t>
+        <w:t xml:space="preserve">      r[[</w:t>
+      </w:r>
+      <w:proofErr w:type="spellStart"/>
+      <w:r>
+        <w:rPr>
+          <w:rFonts w:ascii="Courier New" w:eastAsia="Times New Roman" w:hAnsi="Courier New" w:cs="Courier New"/>
+          <w:color w:val="0070C0"/>
+          <w:sz w:val="20"/>
+          <w:szCs w:val="20"/>
+        </w:rPr>
+        <w:t>jj</w:t>
+      </w:r>
+      <w:proofErr w:type="spellEnd"/>
+      <w:r>
+        <w:rPr>
+          <w:rFonts w:ascii="Courier New" w:eastAsia="Times New Roman" w:hAnsi="Courier New" w:cs="Courier New"/>
+          <w:color w:val="0070C0"/>
+          <w:sz w:val="20"/>
+          <w:szCs w:val="20"/>
+        </w:rPr>
+        <w:t>]] &lt;- r[[jj-1]]</w:t>
       </w:r>
     </w:p>
     <w:p>
@@ -5864,7 +9113,27 @@
           <w:sz w:val="20"/>
           <w:szCs w:val="20"/>
         </w:rPr>
-        <w:t xml:space="preserve">  list(theta=theta,</w:t>
+        <w:t xml:space="preserve">  </w:t>
+      </w:r>
+      <w:proofErr w:type="gramStart"/>
+      <w:r>
+        <w:rPr>
+          <w:rFonts w:ascii="Courier New" w:eastAsia="Times New Roman" w:hAnsi="Courier New" w:cs="Courier New"/>
+          <w:color w:val="0070C0"/>
+          <w:sz w:val="20"/>
+          <w:szCs w:val="20"/>
+        </w:rPr>
+        <w:t>list(</w:t>
+      </w:r>
+      <w:proofErr w:type="gramEnd"/>
+      <w:r>
+        <w:rPr>
+          <w:rFonts w:ascii="Courier New" w:eastAsia="Times New Roman" w:hAnsi="Courier New" w:cs="Courier New"/>
+          <w:color w:val="0070C0"/>
+          <w:sz w:val="20"/>
+          <w:szCs w:val="20"/>
+        </w:rPr>
+        <w:t>theta=theta,</w:t>
       </w:r>
     </w:p>
     <w:p>
@@ -6060,7 +9329,23 @@
           <w:rFonts w:ascii="Calibri" w:hAnsi="Calibri" w:cs="Calibri"/>
           <w:color w:val="222222"/>
         </w:rPr>
-        <w:t>Tuning parameters:  epsilon, L (Nstep), mass matrix</w:t>
+        <w:t>Tuning parameters:  epsilon, L (</w:t>
+      </w:r>
+      <w:proofErr w:type="spellStart"/>
+      <w:r>
+        <w:rPr>
+          <w:rFonts w:ascii="Calibri" w:hAnsi="Calibri" w:cs="Calibri"/>
+          <w:color w:val="222222"/>
+        </w:rPr>
+        <w:t>Nstep</w:t>
+      </w:r>
+      <w:proofErr w:type="spellEnd"/>
+      <w:r>
+        <w:rPr>
+          <w:rFonts w:ascii="Calibri" w:hAnsi="Calibri" w:cs="Calibri"/>
+          <w:color w:val="222222"/>
+        </w:rPr>
+        <w:t>), mass matrix</w:t>
       </w:r>
     </w:p>
     <w:p>
@@ -6082,7 +9367,39 @@
           <w:color w:val="222222"/>
         </w:rPr>
         <w:lastRenderedPageBreak/>
-        <w:t xml:space="preserve">Custom functions required:  logDENS and glPOSTERIOR for log posterior and its gradient, respectively </w:t>
+        <w:t xml:space="preserve">Custom functions required:  </w:t>
+      </w:r>
+      <w:proofErr w:type="spellStart"/>
+      <w:r>
+        <w:rPr>
+          <w:rFonts w:ascii="Calibri" w:hAnsi="Calibri" w:cs="Calibri"/>
+          <w:color w:val="222222"/>
+        </w:rPr>
+        <w:t>logDENS</w:t>
+      </w:r>
+      <w:proofErr w:type="spellEnd"/>
+      <w:r>
+        <w:rPr>
+          <w:rFonts w:ascii="Calibri" w:hAnsi="Calibri" w:cs="Calibri"/>
+          <w:color w:val="222222"/>
+        </w:rPr>
+        <w:t xml:space="preserve"> and </w:t>
+      </w:r>
+      <w:proofErr w:type="spellStart"/>
+      <w:r>
+        <w:rPr>
+          <w:rFonts w:ascii="Calibri" w:hAnsi="Calibri" w:cs="Calibri"/>
+          <w:color w:val="222222"/>
+        </w:rPr>
+        <w:t>glPOSTERIOR</w:t>
+      </w:r>
+      <w:proofErr w:type="spellEnd"/>
+      <w:r>
+        <w:rPr>
+          <w:rFonts w:ascii="Calibri" w:hAnsi="Calibri" w:cs="Calibri"/>
+          <w:color w:val="222222"/>
+        </w:rPr>
+        <w:t xml:space="preserve"> for log posterior and its gradient, respectively </w:t>
       </w:r>
     </w:p>
     <w:p>
@@ -6168,13 +9485,31 @@
         </w:rPr>
         <w:t xml:space="preserve">(1p) R code for </w:t>
       </w:r>
-      <w:r>
-        <w:rPr>
-          <w:rFonts w:ascii="Calibri" w:hAnsi="Calibri" w:cs="Calibri"/>
-          <w:color w:val="222222"/>
-        </w:rPr>
-        <w:t>logDENS and glPOSTERIOR</w:t>
-      </w:r>
+      <w:proofErr w:type="spellStart"/>
+      <w:r>
+        <w:rPr>
+          <w:rFonts w:ascii="Calibri" w:hAnsi="Calibri" w:cs="Calibri"/>
+          <w:color w:val="222222"/>
+        </w:rPr>
+        <w:t>logDENS</w:t>
+      </w:r>
+      <w:proofErr w:type="spellEnd"/>
+      <w:r>
+        <w:rPr>
+          <w:rFonts w:ascii="Calibri" w:hAnsi="Calibri" w:cs="Calibri"/>
+          <w:color w:val="222222"/>
+        </w:rPr>
+        <w:t xml:space="preserve"> and </w:t>
+      </w:r>
+      <w:proofErr w:type="spellStart"/>
+      <w:r>
+        <w:rPr>
+          <w:rFonts w:ascii="Calibri" w:hAnsi="Calibri" w:cs="Calibri"/>
+          <w:color w:val="222222"/>
+        </w:rPr>
+        <w:t>glPOSTERIOR</w:t>
+      </w:r>
+      <w:proofErr w:type="spellEnd"/>
       <w:r>
         <w:rPr>
           <w:rFonts w:ascii="Calibri" w:hAnsi="Calibri" w:cs="Calibri"/>
@@ -6335,7 +9670,27 @@
           <w:sz w:val="20"/>
           <w:szCs w:val="20"/>
         </w:rPr>
-        <w:t xml:space="preserve">1. Set the stepsize to an initial value such as </w:t>
+        <w:t xml:space="preserve">1. Set the </w:t>
+      </w:r>
+      <w:proofErr w:type="spellStart"/>
+      <w:r>
+        <w:rPr>
+          <w:rFonts w:ascii="LMRoman10" w:hAnsi="LMRoman10"/>
+          <w:color w:val="0070C0"/>
+          <w:sz w:val="20"/>
+          <w:szCs w:val="20"/>
+        </w:rPr>
+        <w:t>stepsize</w:t>
+      </w:r>
+      <w:proofErr w:type="spellEnd"/>
+      <w:r>
+        <w:rPr>
+          <w:rFonts w:ascii="LMRoman10" w:hAnsi="LMRoman10"/>
+          <w:color w:val="0070C0"/>
+          <w:sz w:val="20"/>
+          <w:szCs w:val="20"/>
+        </w:rPr>
+        <w:t xml:space="preserve"> to an initial value such as </w:t>
       </w:r>
       <w:r>
         <w:rPr>
@@ -6590,7 +9945,55 @@
           <w:rFonts w:ascii="Calibri" w:hAnsi="Calibri" w:cs="Calibri"/>
           <w:color w:val="222222"/>
         </w:rPr>
-        <w:t>(1p) mathematical transformation to log scale (0, infty) =&gt; (-infty, infty)</w:t>
+        <w:t xml:space="preserve">(1p) mathematical transformation to log scale (0, </w:t>
+      </w:r>
+      <w:proofErr w:type="spellStart"/>
+      <w:r>
+        <w:rPr>
+          <w:rFonts w:ascii="Calibri" w:hAnsi="Calibri" w:cs="Calibri"/>
+          <w:color w:val="222222"/>
+        </w:rPr>
+        <w:t>infty</w:t>
+      </w:r>
+      <w:proofErr w:type="spellEnd"/>
+      <w:r>
+        <w:rPr>
+          <w:rFonts w:ascii="Calibri" w:hAnsi="Calibri" w:cs="Calibri"/>
+          <w:color w:val="222222"/>
+        </w:rPr>
+        <w:t>) =&gt; (-</w:t>
+      </w:r>
+      <w:proofErr w:type="spellStart"/>
+      <w:r>
+        <w:rPr>
+          <w:rFonts w:ascii="Calibri" w:hAnsi="Calibri" w:cs="Calibri"/>
+          <w:color w:val="222222"/>
+        </w:rPr>
+        <w:t>infty</w:t>
+      </w:r>
+      <w:proofErr w:type="spellEnd"/>
+      <w:r>
+        <w:rPr>
+          <w:rFonts w:ascii="Calibri" w:hAnsi="Calibri" w:cs="Calibri"/>
+          <w:color w:val="222222"/>
+        </w:rPr>
+        <w:t xml:space="preserve">, </w:t>
+      </w:r>
+      <w:proofErr w:type="spellStart"/>
+      <w:r>
+        <w:rPr>
+          <w:rFonts w:ascii="Calibri" w:hAnsi="Calibri" w:cs="Calibri"/>
+          <w:color w:val="222222"/>
+        </w:rPr>
+        <w:t>infty</w:t>
+      </w:r>
+      <w:proofErr w:type="spellEnd"/>
+      <w:r>
+        <w:rPr>
+          <w:rFonts w:ascii="Calibri" w:hAnsi="Calibri" w:cs="Calibri"/>
+          <w:color w:val="222222"/>
+        </w:rPr>
+        <w:t>)</w:t>
       </w:r>
     </w:p>
     <w:p>
@@ -6667,7 +10070,24 @@
           <w:rFonts w:ascii="Calibri" w:hAnsi="Calibri" w:cs="Calibri"/>
           <w:color w:val="222222"/>
         </w:rPr>
-        <w:t xml:space="preserve">.  Benefits, a little on how.  Base function in R ‘qr’ </w:t>
+        <w:t>.  Benefits, a little on how.  Base function in R ‘</w:t>
+      </w:r>
+      <w:proofErr w:type="spellStart"/>
+      <w:r>
+        <w:rPr>
+          <w:rFonts w:ascii="Calibri" w:hAnsi="Calibri" w:cs="Calibri"/>
+          <w:color w:val="222222"/>
+        </w:rPr>
+        <w:t>qr</w:t>
+      </w:r>
+      <w:proofErr w:type="spellEnd"/>
+      <w:proofErr w:type="gramStart"/>
+      <w:r>
+        <w:rPr>
+          <w:rFonts w:ascii="Calibri" w:hAnsi="Calibri" w:cs="Calibri"/>
+          <w:color w:val="222222"/>
+        </w:rPr>
+        <w:t xml:space="preserve">’ </w:t>
       </w:r>
       <w:r>
         <w:rPr>
@@ -6676,6 +10096,7 @@
         </w:rPr>
         <w:t>)</w:t>
       </w:r>
+      <w:proofErr w:type="gramEnd"/>
     </w:p>
     <w:p>
       <w:pPr>
@@ -6843,7 +10264,23 @@
           <w:rFonts w:ascii="Calibri" w:hAnsi="Calibri" w:cs="Calibri"/>
           <w:color w:val="222222"/>
         </w:rPr>
-        <w:t xml:space="preserve">(1p) When implementing manually, helpful to use R package like pracma to test that gradient is derived and coded correctly.  </w:t>
+        <w:t xml:space="preserve">(1p) When implementing manually, helpful to use R package like </w:t>
+      </w:r>
+      <w:proofErr w:type="spellStart"/>
+      <w:r>
+        <w:rPr>
+          <w:rFonts w:ascii="Calibri" w:hAnsi="Calibri" w:cs="Calibri"/>
+          <w:color w:val="222222"/>
+        </w:rPr>
+        <w:t>pracma</w:t>
+      </w:r>
+      <w:proofErr w:type="spellEnd"/>
+      <w:r>
+        <w:rPr>
+          <w:rFonts w:ascii="Calibri" w:hAnsi="Calibri" w:cs="Calibri"/>
+          <w:color w:val="222222"/>
+        </w:rPr>
+        <w:t xml:space="preserve"> to test that gradient is derived and coded correctly.  </w:t>
       </w:r>
     </w:p>
     <w:p>
@@ -6864,7 +10301,23 @@
           <w:rFonts w:ascii="Calibri" w:hAnsi="Calibri" w:cs="Calibri"/>
           <w:color w:val="222222"/>
         </w:rPr>
-        <w:t>(1p) Automated gradient algorithms are used for this.  Calculates gradient exactly.  Mention Stan autodiff.  Some performance penalty but only compared to comparable code in C++</w:t>
+        <w:t xml:space="preserve">(1p) Automated gradient algorithms are used for this.  Calculates gradient exactly.  Mention Stan </w:t>
+      </w:r>
+      <w:proofErr w:type="spellStart"/>
+      <w:r>
+        <w:rPr>
+          <w:rFonts w:ascii="Calibri" w:hAnsi="Calibri" w:cs="Calibri"/>
+          <w:color w:val="222222"/>
+        </w:rPr>
+        <w:t>autodiff</w:t>
+      </w:r>
+      <w:proofErr w:type="spellEnd"/>
+      <w:r>
+        <w:rPr>
+          <w:rFonts w:ascii="Calibri" w:hAnsi="Calibri" w:cs="Calibri"/>
+          <w:color w:val="222222"/>
+        </w:rPr>
+        <w:t>.  Some performance penalty but only compared to comparable code in C++</w:t>
       </w:r>
     </w:p>
     <w:p>
@@ -6913,7 +10366,23 @@
           <w:rFonts w:ascii="Calibri" w:hAnsi="Calibri" w:cs="Calibri"/>
           <w:color w:val="222222"/>
         </w:rPr>
-        <w:t xml:space="preserve"> – maybe Agresti?</w:t>
+        <w:t xml:space="preserve"> – maybe </w:t>
+      </w:r>
+      <w:proofErr w:type="spellStart"/>
+      <w:r>
+        <w:rPr>
+          <w:rFonts w:ascii="Calibri" w:hAnsi="Calibri" w:cs="Calibri"/>
+          <w:color w:val="222222"/>
+        </w:rPr>
+        <w:t>Agresti</w:t>
+      </w:r>
+      <w:proofErr w:type="spellEnd"/>
+      <w:r>
+        <w:rPr>
+          <w:rFonts w:ascii="Calibri" w:hAnsi="Calibri" w:cs="Calibri"/>
+          <w:color w:val="222222"/>
+        </w:rPr>
+        <w:t>?</w:t>
       </w:r>
     </w:p>
     <w:p>
@@ -7060,7 +10529,23 @@
           <w:rFonts w:ascii="Calibri" w:hAnsi="Calibri" w:cs="Calibri"/>
           <w:color w:val="222222"/>
         </w:rPr>
-        <w:t xml:space="preserve">Test gradient function using pracma and dummy code.  </w:t>
+        <w:t xml:space="preserve">Test gradient function using </w:t>
+      </w:r>
+      <w:proofErr w:type="spellStart"/>
+      <w:r>
+        <w:rPr>
+          <w:rFonts w:ascii="Calibri" w:hAnsi="Calibri" w:cs="Calibri"/>
+          <w:color w:val="222222"/>
+        </w:rPr>
+        <w:t>pracma</w:t>
+      </w:r>
+      <w:proofErr w:type="spellEnd"/>
+      <w:r>
+        <w:rPr>
+          <w:rFonts w:ascii="Calibri" w:hAnsi="Calibri" w:cs="Calibri"/>
+          <w:color w:val="222222"/>
+        </w:rPr>
+        <w:t xml:space="preserve"> and dummy code.  </w:t>
       </w:r>
     </w:p>
     <w:p>
@@ -7144,8 +10629,17 @@
           <w:rFonts w:ascii="Calibri" w:hAnsi="Calibri" w:cs="Calibri"/>
           <w:color w:val="222222"/>
         </w:rPr>
-        <w:t xml:space="preserve"> – highlight the contribution, why impt</w:t>
-      </w:r>
+        <w:t xml:space="preserve"> – highlight the contribution, why </w:t>
+      </w:r>
+      <w:proofErr w:type="spellStart"/>
+      <w:r>
+        <w:rPr>
+          <w:rFonts w:ascii="Calibri" w:hAnsi="Calibri" w:cs="Calibri"/>
+          <w:color w:val="222222"/>
+        </w:rPr>
+        <w:t>impt</w:t>
+      </w:r>
+      <w:proofErr w:type="spellEnd"/>
     </w:p>
     <w:p>
       <w:pPr>
@@ -7282,7 +10776,27 @@
           <w:sz w:val="22"/>
           <w:szCs w:val="22"/>
         </w:rPr>
-        <w:t>The basic concepts and the generic algorithm (the MH and its limitations; the basic ideas of HMC; the algorithm; HMC properties; leapfrog, etc)</w:t>
+        <w:t xml:space="preserve">The basic concepts and the generic algorithm (the MH and its limitations; the basic ideas of HMC; the algorithm; HMC properties; leapfrog, </w:t>
+      </w:r>
+      <w:proofErr w:type="spellStart"/>
+      <w:r>
+        <w:rPr>
+          <w:rFonts w:ascii="Calibri" w:hAnsi="Calibri" w:cs="Calibri"/>
+          <w:color w:val="222222"/>
+          <w:sz w:val="22"/>
+          <w:szCs w:val="22"/>
+        </w:rPr>
+        <w:t>etc</w:t>
+      </w:r>
+      <w:proofErr w:type="spellEnd"/>
+      <w:r>
+        <w:rPr>
+          <w:rFonts w:ascii="Calibri" w:hAnsi="Calibri" w:cs="Calibri"/>
+          <w:color w:val="222222"/>
+          <w:sz w:val="22"/>
+          <w:szCs w:val="22"/>
+        </w:rPr>
+        <w:t>)</w:t>
       </w:r>
     </w:p>
     <w:p>
@@ -7403,7 +10917,20 @@
     <w:p/>
     <w:p>
       <w:r>
-        <w:t>Package on hmclearn…..here’s the code and download package</w:t>
+        <w:t xml:space="preserve">Package on </w:t>
+      </w:r>
+      <w:proofErr w:type="spellStart"/>
+      <w:r>
+        <w:t>hmclearn</w:t>
+      </w:r>
+      <w:proofErr w:type="spellEnd"/>
+      <w:proofErr w:type="gramStart"/>
+      <w:r>
+        <w:t>…..</w:t>
+      </w:r>
+      <w:proofErr w:type="gramEnd"/>
+      <w:r>
+        <w:t>here’s the code and download package</w:t>
       </w:r>
     </w:p>
     <w:p/>
@@ -7450,7 +10977,15 @@
         </w:numPr>
       </w:pPr>
       <w:r>
-        <w:t>Then fit mine (semipar) and contrast</w:t>
+        <w:t>Then fit mine (</w:t>
+      </w:r>
+      <w:proofErr w:type="spellStart"/>
+      <w:r>
+        <w:t>semipar</w:t>
+      </w:r>
+      <w:proofErr w:type="spellEnd"/>
+      <w:r>
+        <w:t>) and contrast</w:t>
       </w:r>
     </w:p>
     <w:p>
@@ -7498,7 +11033,15 @@
         </w:numPr>
       </w:pPr>
       <w:r>
-        <w:t>Use my own functions (hmclearn)</w:t>
+        <w:t>Use my own functions (</w:t>
+      </w:r>
+      <w:proofErr w:type="spellStart"/>
+      <w:r>
+        <w:t>hmclearn</w:t>
+      </w:r>
+      <w:proofErr w:type="spellEnd"/>
+      <w:r>
+        <w:t>)</w:t>
       </w:r>
     </w:p>
     <w:p/>
@@ -7512,8 +11055,45 @@
       </w:r>
     </w:p>
     <w:p>
-      <w:r>
-        <w:t>f(y; \beta) = g^{-1}(\pmb{X}\bm\beta) = p(y | \pmb{X}\bm\beta)</w:t>
+      <w:proofErr w:type="gramStart"/>
+      <w:r>
+        <w:t>f(</w:t>
+      </w:r>
+      <w:proofErr w:type="gramEnd"/>
+      <w:r>
+        <w:t>y; \beta) = g^{-1}(\</w:t>
+      </w:r>
+      <w:proofErr w:type="spellStart"/>
+      <w:r>
+        <w:t>pmb</w:t>
+      </w:r>
+      <w:proofErr w:type="spellEnd"/>
+      <w:r>
+        <w:t>{X}\</w:t>
+      </w:r>
+      <w:proofErr w:type="spellStart"/>
+      <w:r>
+        <w:t>bm</w:t>
+      </w:r>
+      <w:proofErr w:type="spellEnd"/>
+      <w:r>
+        <w:t>\beta) = p(y | \</w:t>
+      </w:r>
+      <w:proofErr w:type="spellStart"/>
+      <w:r>
+        <w:t>pmb</w:t>
+      </w:r>
+      <w:proofErr w:type="spellEnd"/>
+      <w:r>
+        <w:t>{X}\</w:t>
+      </w:r>
+      <w:proofErr w:type="spellStart"/>
+      <w:r>
+        <w:t>bm</w:t>
+      </w:r>
+      <w:proofErr w:type="spellEnd"/>
+      <w:r>
+        <w:t>\beta)</w:t>
       </w:r>
     </w:p>
     <w:p>
@@ -7536,7 +11116,23 @@
     <w:p/>
     <w:p>
       <w:r>
-        <w:t xml:space="preserve">Alternatively, the prior is defined as vague over the support of $\bm\beta$.  For example, when $\bm\beta$ may be any real number, a vague prior may be a multivariate Normal with a high variance.  </w:t>
+        <w:t>Alternatively, the prior is defined as vague over the support of $\</w:t>
+      </w:r>
+      <w:proofErr w:type="spellStart"/>
+      <w:r>
+        <w:t>bm</w:t>
+      </w:r>
+      <w:proofErr w:type="spellEnd"/>
+      <w:r>
+        <w:t>\beta$.  For example, when $\</w:t>
+      </w:r>
+      <w:proofErr w:type="spellStart"/>
+      <w:r>
+        <w:t>bm</w:t>
+      </w:r>
+      <w:proofErr w:type="spellEnd"/>
+      <w:r>
+        <w:t xml:space="preserve">\beta$ may be any real number, a vague prior may be a multivariate Normal with a high variance.  </w:t>
       </w:r>
     </w:p>
     <w:p/>
@@ -7554,7 +11150,71 @@
     <w:p>
       <w:r>
         <w:lastRenderedPageBreak/>
-        <w:t>\log p(\bm\beta | y, \pmb{X}) = \log p(y | \pmb{X}\bm\pmb{\beta}) + \log p(\bm\pmb\beta)</w:t>
+        <w:t xml:space="preserve">\log </w:t>
+      </w:r>
+      <w:proofErr w:type="gramStart"/>
+      <w:r>
+        <w:t>p(</w:t>
+      </w:r>
+      <w:proofErr w:type="gramEnd"/>
+      <w:r>
+        <w:t>\</w:t>
+      </w:r>
+      <w:proofErr w:type="spellStart"/>
+      <w:r>
+        <w:t>bm</w:t>
+      </w:r>
+      <w:proofErr w:type="spellEnd"/>
+      <w:r>
+        <w:t>\beta | y, \</w:t>
+      </w:r>
+      <w:proofErr w:type="spellStart"/>
+      <w:r>
+        <w:t>pmb</w:t>
+      </w:r>
+      <w:proofErr w:type="spellEnd"/>
+      <w:r>
+        <w:t>{X}) = \log p(y | \</w:t>
+      </w:r>
+      <w:proofErr w:type="spellStart"/>
+      <w:r>
+        <w:t>pmb</w:t>
+      </w:r>
+      <w:proofErr w:type="spellEnd"/>
+      <w:r>
+        <w:t>{X}\</w:t>
+      </w:r>
+      <w:proofErr w:type="spellStart"/>
+      <w:r>
+        <w:t>bm</w:t>
+      </w:r>
+      <w:proofErr w:type="spellEnd"/>
+      <w:r>
+        <w:t>\</w:t>
+      </w:r>
+      <w:proofErr w:type="spellStart"/>
+      <w:r>
+        <w:t>pmb</w:t>
+      </w:r>
+      <w:proofErr w:type="spellEnd"/>
+      <w:r>
+        <w:t>{\beta}) + \log p(\</w:t>
+      </w:r>
+      <w:proofErr w:type="spellStart"/>
+      <w:r>
+        <w:t>bm</w:t>
+      </w:r>
+      <w:proofErr w:type="spellEnd"/>
+      <w:r>
+        <w:t>\</w:t>
+      </w:r>
+      <w:proofErr w:type="spellStart"/>
+      <w:r>
+        <w:t>pmb</w:t>
+      </w:r>
+      <w:proofErr w:type="spellEnd"/>
+      <w:r>
+        <w:t>\beta)</w:t>
       </w:r>
     </w:p>
     <w:p>
@@ -7566,14 +11226,24 @@
     <w:p/>
     <w:p/>
     <w:p>
-      <w:r>
-        <w:t>Wanzhu 10/17/2019</w:t>
+      <w:proofErr w:type="spellStart"/>
+      <w:r>
+        <w:t>Wanzhu</w:t>
+      </w:r>
+      <w:proofErr w:type="spellEnd"/>
+      <w:r>
+        <w:t xml:space="preserve"> 10/17/2019</w:t>
       </w:r>
     </w:p>
     <w:p/>
     <w:p>
-      <w:r>
-        <w:t>WinBUGS – similar syntax to Stan so hard to see merits</w:t>
+      <w:proofErr w:type="spellStart"/>
+      <w:r>
+        <w:t>WinBUGS</w:t>
+      </w:r>
+      <w:proofErr w:type="spellEnd"/>
+      <w:r>
+        <w:t xml:space="preserve"> – similar syntax to Stan so hard to see merits</w:t>
       </w:r>
     </w:p>
     <w:p/>
@@ -7584,8 +11254,29 @@
     </w:p>
     <w:p/>
     <w:p>
-      <w:r>
-        <w:t xml:space="preserve">Main paper, develop general purpose hmc function instead of jumping to details.  What does the general purpose function do?  Flexibility, ...etc.   </w:t>
+      <w:proofErr w:type="gramStart"/>
+      <w:r>
+        <w:t>Main paper,</w:t>
+      </w:r>
+      <w:proofErr w:type="gramEnd"/>
+      <w:r>
+        <w:t xml:space="preserve"> develop general purpose </w:t>
+      </w:r>
+      <w:proofErr w:type="spellStart"/>
+      <w:r>
+        <w:t>hmc</w:t>
+      </w:r>
+      <w:proofErr w:type="spellEnd"/>
+      <w:r>
+        <w:t xml:space="preserve"> function instead of jumping to details.  What does the </w:t>
+      </w:r>
+      <w:proofErr w:type="gramStart"/>
+      <w:r>
+        <w:t>general purpose</w:t>
+      </w:r>
+      <w:proofErr w:type="gramEnd"/>
+      <w:r>
+        <w:t xml:space="preserve"> function do?  Flexibility, ...etc.   </w:t>
       </w:r>
     </w:p>
     <w:p/>
@@ -7602,8 +11293,13 @@
     </w:p>
     <w:p/>
     <w:p>
-      <w:r>
-        <w:t>Autodiff:   small paragraph and cite main reference and give link to where get the tool</w:t>
+      <w:proofErr w:type="spellStart"/>
+      <w:r>
+        <w:t>Autodiff</w:t>
+      </w:r>
+      <w:proofErr w:type="spellEnd"/>
+      <w:r>
+        <w:t>:   small paragraph and cite main reference and give link to where get the tool</w:t>
       </w:r>
       <w:r>
         <w:t>.  Maybe in step 4</w:t>
@@ -7618,7 +11314,15 @@
     <w:p/>
     <w:p>
       <w:r>
-        <w:t xml:space="preserve">3 examples:  concise.  Not too much detail.  Model, then posterior, then gradient, and the code.  Gradient and log posterior code go to appendix just show main hmc function.  </w:t>
+        <w:t xml:space="preserve">3 examples:  concise.  Not too much detail.  Model, then posterior, then gradient, and the code.  Gradient and log posterior code go to appendix just show main </w:t>
+      </w:r>
+      <w:proofErr w:type="spellStart"/>
+      <w:r>
+        <w:t>hmc</w:t>
+      </w:r>
+      <w:proofErr w:type="spellEnd"/>
+      <w:r>
+        <w:t xml:space="preserve"> function.  </w:t>
       </w:r>
     </w:p>
     <w:p/>
@@ -7630,7 +11334,15 @@
     <w:p/>
     <w:p>
       <w:r>
-        <w:t>Then expand to generalized linear model.  Maybe binary or poisson outcome</w:t>
+        <w:t xml:space="preserve">Then expand to generalized linear model.  Maybe binary or </w:t>
+      </w:r>
+      <w:proofErr w:type="spellStart"/>
+      <w:r>
+        <w:t>poisson</w:t>
+      </w:r>
+      <w:proofErr w:type="spellEnd"/>
+      <w:r>
+        <w:t xml:space="preserve"> outcome</w:t>
       </w:r>
     </w:p>
     <w:p/>
@@ -7648,10 +11360,80 @@
     <w:p/>
     <w:p>
       <w:r>
-        <w:t>Maybe Rhmc name instead</w:t>
-      </w:r>
+        <w:t xml:space="preserve">Maybe </w:t>
+      </w:r>
+      <w:proofErr w:type="spellStart"/>
+      <w:r>
+        <w:t>Rhmc</w:t>
+      </w:r>
+      <w:proofErr w:type="spellEnd"/>
+      <w:r>
+        <w:t xml:space="preserve"> name instead</w:t>
+      </w:r>
+    </w:p>
+    <w:p/>
+    <w:p/>
+    <w:p/>
+    <w:p/>
+    <w:p/>
+    <w:p/>
+    <w:p/>
+    <w:p/>
+    <w:p/>
+    <w:p>
+      <w:r>
+        <w:lastRenderedPageBreak/>
+        <w:t>Steps:</w:t>
+      </w:r>
+    </w:p>
+    <w:p>
       <w:bookmarkStart w:id="0" w:name="_GoBack"/>
       <w:bookmarkEnd w:id="0"/>
+    </w:p>
+    <w:p>
+      <w:r>
+        <w:t>\begin{enumerate}</w:t>
+      </w:r>
+    </w:p>
+    <w:p>
+      <w:r>
+        <w:t>\item Specify model</w:t>
+      </w:r>
+    </w:p>
+    <w:p>
+      <w:r>
+        <w:t>\item Derive log posterior</w:t>
+      </w:r>
+    </w:p>
+    <w:p>
+      <w:r>
+        <w:t>\item Re-parameterize parameters as needed (i.e. log transforms)</w:t>
+      </w:r>
+    </w:p>
+    <w:p>
+      <w:r>
+        <w:t>\item Derive gradient of the log posterior</w:t>
+      </w:r>
+    </w:p>
+    <w:p>
+      <w:r>
+        <w:t>\item Code functions for log posterior and gradient</w:t>
+      </w:r>
+    </w:p>
+    <w:p>
+      <w:r>
+        <w:t>\item Tune HMC parameters with trial runs</w:t>
+      </w:r>
+    </w:p>
+    <w:p>
+      <w:r>
+        <w:t>\item Run HMC</w:t>
+      </w:r>
+    </w:p>
+    <w:p>
+      <w:r>
+        <w:t>\end{enumerate}</w:t>
+      </w:r>
     </w:p>
     <w:sectPr>
       <w:pgSz w:w="12240" w:h="15840"/>
@@ -8073,7 +11855,7 @@
     </w:rPrDefault>
     <w:pPrDefault/>
   </w:docDefaults>
-  <w:latentStyles w:defLockedState="0" w:defUIPriority="99" w:defSemiHidden="0" w:defUnhideWhenUsed="0" w:defQFormat="0" w:count="375">
+  <w:latentStyles w:defLockedState="0" w:defUIPriority="99" w:defSemiHidden="0" w:defUnhideWhenUsed="0" w:defQFormat="0" w:count="376">
     <w:lsdException w:name="Normal" w:uiPriority="0" w:qFormat="1"/>
     <w:lsdException w:name="heading 1" w:uiPriority="9" w:qFormat="1"/>
     <w:lsdException w:name="heading 2" w:semiHidden="1" w:uiPriority="9" w:unhideWhenUsed="1" w:qFormat="1"/>
@@ -8179,7 +11961,6 @@
     <w:lsdException w:name="HTML Sample" w:semiHidden="1" w:unhideWhenUsed="1"/>
     <w:lsdException w:name="HTML Typewriter" w:semiHidden="1" w:unhideWhenUsed="1"/>
     <w:lsdException w:name="HTML Variable" w:semiHidden="1" w:unhideWhenUsed="1"/>
-    <w:lsdException w:name="Normal Table" w:semiHidden="1" w:unhideWhenUsed="1"/>
     <w:lsdException w:name="annotation subject" w:semiHidden="1" w:unhideWhenUsed="1"/>
     <w:lsdException w:name="No List" w:semiHidden="1" w:unhideWhenUsed="1"/>
     <w:lsdException w:name="Outline List 1" w:semiHidden="1" w:unhideWhenUsed="1"/>
@@ -8226,10 +12007,8 @@
     <w:lsdException w:name="Table Subtle 2" w:semiHidden="1" w:unhideWhenUsed="1"/>
     <w:lsdException w:name="Table Web 1" w:semiHidden="1" w:unhideWhenUsed="1"/>
     <w:lsdException w:name="Table Web 2" w:semiHidden="1" w:unhideWhenUsed="1"/>
-    <w:lsdException w:name="Table Web 3" w:semiHidden="1" w:unhideWhenUsed="1"/>
     <w:lsdException w:name="Balloon Text" w:semiHidden="1" w:unhideWhenUsed="1"/>
     <w:lsdException w:name="Table Grid" w:uiPriority="39"/>
-    <w:lsdException w:name="Table Theme" w:semiHidden="1" w:unhideWhenUsed="1"/>
     <w:lsdException w:name="Placeholder Text" w:semiHidden="1"/>
     <w:lsdException w:name="No Spacing" w:uiPriority="1" w:qFormat="1"/>
     <w:lsdException w:name="Light Shading" w:uiPriority="60"/>
@@ -8449,6 +12228,7 @@
     <w:lsdException w:name="Smart Hyperlink" w:semiHidden="1" w:unhideWhenUsed="1"/>
     <w:lsdException w:name="Hashtag" w:semiHidden="1" w:unhideWhenUsed="1"/>
     <w:lsdException w:name="Unresolved Mention" w:semiHidden="1" w:unhideWhenUsed="1"/>
+    <w:lsdException w:name="Smart Link" w:semiHidden="1" w:unhideWhenUsed="1"/>
   </w:latentStyles>
   <w:style w:type="paragraph" w:default="1" w:styleId="Normal">
     <w:name w:val="Normal"/>
